--- a/消防工程师.docx
+++ b/消防工程师.docx
@@ -180,14 +180,6095 @@
         <w:t>。</w:t>
       </w:r>
     </w:p>
-    <w:p>
-      <w:pPr>
+    <w:p/>
+    <w:p/>
+    <w:p/>
+    <w:p/>
+    <w:p>
+      <w:r>
         <w:rPr>
           <w:rFonts w:hint="eastAsia"/>
         </w:rPr>
-      </w:pPr>
+        <w:t>2</w:t>
+      </w:r>
+      <w:r>
+        <w:t xml:space="preserve"> </w:t>
+      </w:r>
+    </w:p>
+    <w:p>
+      <w:pPr>
+        <w:rPr>
+          <w:rFonts w:ascii="Helvetica" w:hAnsi="Helvetica" w:cs="Helvetica"/>
+          <w:color w:val="212121"/>
+          <w:szCs w:val="21"/>
+          <w:shd w:val="clear" w:color="auto" w:fill="E5F3E6"/>
+        </w:rPr>
+      </w:pPr>
+      <w:r>
+        <w:rPr>
+          <w:rFonts w:ascii="Helvetica" w:hAnsi="Helvetica" w:cs="Helvetica"/>
+          <w:color w:val="212121"/>
+          <w:szCs w:val="21"/>
+          <w:shd w:val="clear" w:color="auto" w:fill="E5F3E6"/>
+        </w:rPr>
+        <w:t>防火的基本方法包含控制可燃物、隔绝助燃物和控制引火源，其中控制可燃物的做法通常有几种，以难燃、不燃材料代替可燃材料，如用水泥代替木材建造房屋。本题答案为</w:t>
+      </w:r>
+      <w:r>
+        <w:rPr>
+          <w:rFonts w:ascii="Helvetica" w:hAnsi="Helvetica" w:cs="Helvetica"/>
+          <w:color w:val="212121"/>
+          <w:szCs w:val="21"/>
+          <w:shd w:val="clear" w:color="auto" w:fill="E5F3E6"/>
+        </w:rPr>
+        <w:t>D</w:t>
+      </w:r>
+      <w:r>
+        <w:rPr>
+          <w:rFonts w:ascii="Helvetica" w:hAnsi="Helvetica" w:cs="Helvetica"/>
+          <w:color w:val="212121"/>
+          <w:szCs w:val="21"/>
+          <w:shd w:val="clear" w:color="auto" w:fill="E5F3E6"/>
+        </w:rPr>
+        <w:t>。</w:t>
+      </w:r>
+    </w:p>
+    <w:p>
+      <w:pPr>
+        <w:rPr>
+          <w:rFonts w:ascii="Helvetica" w:hAnsi="Helvetica" w:cs="Helvetica"/>
+          <w:color w:val="212121"/>
+          <w:szCs w:val="21"/>
+          <w:shd w:val="clear" w:color="auto" w:fill="E5F3E6"/>
+        </w:rPr>
+      </w:pPr>
+    </w:p>
+    <w:p>
+      <w:pPr>
+        <w:rPr>
+          <w:rFonts w:ascii="Helvetica" w:hAnsi="Helvetica" w:cs="Helvetica"/>
+          <w:color w:val="212121"/>
+          <w:szCs w:val="21"/>
+          <w:shd w:val="clear" w:color="auto" w:fill="E5F3E6"/>
+        </w:rPr>
+      </w:pPr>
+      <w:r>
+        <w:rPr>
+          <w:rFonts w:ascii="Helvetica" w:hAnsi="Helvetica" w:cs="Helvetica" w:hint="eastAsia"/>
+          <w:color w:val="212121"/>
+          <w:szCs w:val="21"/>
+          <w:shd w:val="clear" w:color="auto" w:fill="E5F3E6"/>
+        </w:rPr>
+        <w:t>3</w:t>
+      </w:r>
+    </w:p>
+    <w:p>
+      <w:pPr>
+        <w:rPr>
+          <w:rFonts w:ascii="Helvetica" w:hAnsi="Helvetica" w:cs="Helvetica"/>
+          <w:color w:val="212121"/>
+          <w:szCs w:val="21"/>
+          <w:shd w:val="clear" w:color="auto" w:fill="E5F3E6"/>
+        </w:rPr>
+      </w:pPr>
+      <w:r>
+        <w:rPr>
+          <w:rFonts w:ascii="Helvetica" w:hAnsi="Helvetica" w:cs="Helvetica"/>
+          <w:color w:val="212121"/>
+          <w:szCs w:val="21"/>
+          <w:shd w:val="clear" w:color="auto" w:fill="E5F3E6"/>
+        </w:rPr>
+        <w:t>为防止火势失去控制，继续扩大燃烧而造成灾害，需要采取一定的方式将火扑灭，通常有冷却、隔离、窒息、化学抑制，这些方法的根本原理是破坏燃烧条件。</w:t>
+      </w:r>
+    </w:p>
+    <w:p>
+      <w:pPr>
+        <w:rPr>
+          <w:rFonts w:ascii="Helvetica" w:hAnsi="Helvetica" w:cs="Helvetica"/>
+          <w:color w:val="212121"/>
+          <w:szCs w:val="21"/>
+          <w:shd w:val="clear" w:color="auto" w:fill="E5F3E6"/>
+        </w:rPr>
+      </w:pPr>
+    </w:p>
+    <w:p>
+      <w:pPr>
+        <w:rPr>
+          <w:rFonts w:ascii="Helvetica" w:hAnsi="Helvetica" w:cs="Helvetica"/>
+          <w:color w:val="212121"/>
+          <w:szCs w:val="21"/>
+          <w:shd w:val="clear" w:color="auto" w:fill="E5F3E6"/>
+        </w:rPr>
+      </w:pPr>
+      <w:r>
+        <w:rPr>
+          <w:rFonts w:ascii="Helvetica" w:hAnsi="Helvetica" w:cs="Helvetica" w:hint="eastAsia"/>
+          <w:color w:val="212121"/>
+          <w:szCs w:val="21"/>
+          <w:shd w:val="clear" w:color="auto" w:fill="E5F3E6"/>
+        </w:rPr>
+        <w:t>4</w:t>
+      </w:r>
+    </w:p>
+    <w:p>
+      <w:pPr>
+        <w:rPr>
+          <w:rFonts w:ascii="Helvetica" w:hAnsi="Helvetica" w:cs="Helvetica"/>
+          <w:color w:val="212121"/>
+          <w:szCs w:val="21"/>
+          <w:shd w:val="clear" w:color="auto" w:fill="E5F3E6"/>
+        </w:rPr>
+      </w:pPr>
+      <w:r>
+        <w:rPr>
+          <w:rFonts w:ascii="Helvetica" w:hAnsi="Helvetica" w:cs="Helvetica"/>
+          <w:color w:val="212121"/>
+          <w:szCs w:val="21"/>
+          <w:shd w:val="clear" w:color="auto" w:fill="E5F3E6"/>
+        </w:rPr>
+        <w:t>高聚物在燃烧（或分解）过程中，会产生</w:t>
+      </w:r>
+      <w:r>
+        <w:rPr>
+          <w:rFonts w:ascii="Helvetica" w:hAnsi="Helvetica" w:cs="Helvetica"/>
+          <w:color w:val="212121"/>
+          <w:szCs w:val="21"/>
+          <w:shd w:val="clear" w:color="auto" w:fill="E5F3E6"/>
+        </w:rPr>
+        <w:t>C0</w:t>
+      </w:r>
+      <w:r>
+        <w:rPr>
+          <w:rFonts w:ascii="Helvetica" w:hAnsi="Helvetica" w:cs="Helvetica"/>
+          <w:color w:val="212121"/>
+          <w:szCs w:val="21"/>
+          <w:shd w:val="clear" w:color="auto" w:fill="E5F3E6"/>
+        </w:rPr>
+        <w:t>、</w:t>
+      </w:r>
+      <w:r>
+        <w:rPr>
+          <w:rFonts w:ascii="Helvetica" w:hAnsi="Helvetica" w:cs="Helvetica"/>
+          <w:color w:val="212121"/>
+          <w:szCs w:val="21"/>
+          <w:shd w:val="clear" w:color="auto" w:fill="E5F3E6"/>
+        </w:rPr>
+        <w:t>N0x</w:t>
+      </w:r>
+      <w:r>
+        <w:rPr>
+          <w:rFonts w:ascii="Helvetica" w:hAnsi="Helvetica" w:cs="Helvetica"/>
+          <w:color w:val="212121"/>
+          <w:szCs w:val="21"/>
+          <w:shd w:val="clear" w:color="auto" w:fill="E5F3E6"/>
+        </w:rPr>
+        <w:t>（氮氧化物）、</w:t>
+      </w:r>
+      <w:r>
+        <w:rPr>
+          <w:rFonts w:ascii="Helvetica" w:hAnsi="Helvetica" w:cs="Helvetica"/>
+          <w:color w:val="212121"/>
+          <w:szCs w:val="21"/>
+          <w:shd w:val="clear" w:color="auto" w:fill="E5F3E6"/>
+        </w:rPr>
+        <w:t>HCl</w:t>
+      </w:r>
+      <w:r>
+        <w:rPr>
+          <w:rFonts w:ascii="Helvetica" w:hAnsi="Helvetica" w:cs="Helvetica"/>
+          <w:color w:val="212121"/>
+          <w:szCs w:val="21"/>
+          <w:shd w:val="clear" w:color="auto" w:fill="E5F3E6"/>
+        </w:rPr>
+        <w:t>、</w:t>
+      </w:r>
+      <w:r>
+        <w:rPr>
+          <w:rFonts w:ascii="Helvetica" w:hAnsi="Helvetica" w:cs="Helvetica"/>
+          <w:color w:val="212121"/>
+          <w:szCs w:val="21"/>
+          <w:shd w:val="clear" w:color="auto" w:fill="E5F3E6"/>
+        </w:rPr>
+        <w:t>HF</w:t>
+      </w:r>
+      <w:r>
+        <w:rPr>
+          <w:rFonts w:ascii="Helvetica" w:hAnsi="Helvetica" w:cs="Helvetica"/>
+          <w:color w:val="212121"/>
+          <w:szCs w:val="21"/>
+          <w:shd w:val="clear" w:color="auto" w:fill="E5F3E6"/>
+        </w:rPr>
+        <w:t>、</w:t>
+      </w:r>
+      <w:r>
+        <w:rPr>
+          <w:rFonts w:ascii="Helvetica" w:hAnsi="Helvetica" w:cs="Helvetica"/>
+          <w:color w:val="212121"/>
+          <w:szCs w:val="21"/>
+          <w:shd w:val="clear" w:color="auto" w:fill="E5F3E6"/>
+        </w:rPr>
+        <w:t>SO2</w:t>
+      </w:r>
+      <w:r>
+        <w:rPr>
+          <w:rFonts w:ascii="Helvetica" w:hAnsi="Helvetica" w:cs="Helvetica"/>
+          <w:color w:val="212121"/>
+          <w:szCs w:val="21"/>
+          <w:shd w:val="clear" w:color="auto" w:fill="E5F3E6"/>
+        </w:rPr>
+        <w:t>及</w:t>
+      </w:r>
+      <w:r>
+        <w:rPr>
+          <w:rFonts w:ascii="Helvetica" w:hAnsi="Helvetica" w:cs="Helvetica"/>
+          <w:color w:val="212121"/>
+          <w:szCs w:val="21"/>
+          <w:shd w:val="clear" w:color="auto" w:fill="E5F3E6"/>
+        </w:rPr>
+        <w:t>COCl2</w:t>
+      </w:r>
+      <w:r>
+        <w:rPr>
+          <w:rFonts w:ascii="Helvetica" w:hAnsi="Helvetica" w:cs="Helvetica"/>
+          <w:color w:val="212121"/>
+          <w:szCs w:val="21"/>
+          <w:shd w:val="clear" w:color="auto" w:fill="E5F3E6"/>
+        </w:rPr>
+        <w:t>（光气）等有害气体，对火场人员的生命安全构成极大的威胁。</w:t>
+      </w:r>
+    </w:p>
+    <w:p>
+      <w:pPr>
+        <w:rPr>
+          <w:rFonts w:ascii="Helvetica" w:hAnsi="Helvetica" w:cs="Helvetica"/>
+          <w:color w:val="212121"/>
+          <w:szCs w:val="21"/>
+          <w:shd w:val="clear" w:color="auto" w:fill="E5F3E6"/>
+        </w:rPr>
+      </w:pPr>
+    </w:p>
+    <w:p>
+      <w:pPr>
+        <w:rPr>
+          <w:rFonts w:ascii="Helvetica" w:hAnsi="Helvetica" w:cs="Helvetica"/>
+          <w:color w:val="212121"/>
+          <w:szCs w:val="21"/>
+          <w:shd w:val="clear" w:color="auto" w:fill="E5F3E6"/>
+        </w:rPr>
+      </w:pPr>
+      <w:r>
+        <w:rPr>
+          <w:rFonts w:ascii="Helvetica" w:hAnsi="Helvetica" w:cs="Helvetica" w:hint="eastAsia"/>
+          <w:color w:val="212121"/>
+          <w:szCs w:val="21"/>
+          <w:shd w:val="clear" w:color="auto" w:fill="E5F3E6"/>
+        </w:rPr>
+        <w:t>5</w:t>
+      </w:r>
+    </w:p>
+    <w:p>
+      <w:pPr>
+        <w:rPr>
+          <w:rFonts w:ascii="Helvetica" w:hAnsi="Helvetica" w:cs="Helvetica"/>
+          <w:color w:val="212121"/>
+          <w:szCs w:val="21"/>
+          <w:shd w:val="clear" w:color="auto" w:fill="E5F3E6"/>
+        </w:rPr>
+      </w:pPr>
+      <w:r>
+        <w:rPr>
+          <w:rFonts w:ascii="Helvetica" w:hAnsi="Helvetica" w:cs="Helvetica"/>
+          <w:color w:val="212121"/>
+          <w:szCs w:val="21"/>
+          <w:shd w:val="clear" w:color="auto" w:fill="E5F3E6"/>
+        </w:rPr>
+        <w:t>可燃物质在没有外部火花、火焰等引火源的作用下，因受热或自身发热并蓄热所产生的自然燃烧，称为自燃，即物质在无外界引火源条件下，由于其本身内部所发生的生物、物理或化学变化而产生热量并积蓄，使温度不断上升，自然燃烧起来的现象。</w:t>
+      </w:r>
+    </w:p>
+    <w:p>
+      <w:pPr>
+        <w:rPr>
+          <w:rFonts w:ascii="Helvetica" w:hAnsi="Helvetica" w:cs="Helvetica"/>
+          <w:color w:val="212121"/>
+          <w:szCs w:val="21"/>
+          <w:shd w:val="clear" w:color="auto" w:fill="E5F3E6"/>
+        </w:rPr>
+      </w:pPr>
+    </w:p>
+    <w:p>
+      <w:pPr>
+        <w:rPr>
+          <w:rFonts w:ascii="Helvetica" w:hAnsi="Helvetica" w:cs="Helvetica"/>
+          <w:color w:val="212121"/>
+          <w:szCs w:val="21"/>
+          <w:shd w:val="clear" w:color="auto" w:fill="E5F3E6"/>
+        </w:rPr>
+      </w:pPr>
+      <w:r>
+        <w:rPr>
+          <w:rFonts w:ascii="Helvetica" w:hAnsi="Helvetica" w:cs="Helvetica" w:hint="eastAsia"/>
+          <w:color w:val="212121"/>
+          <w:szCs w:val="21"/>
+          <w:shd w:val="clear" w:color="auto" w:fill="E5F3E6"/>
+        </w:rPr>
+        <w:t>6</w:t>
+      </w:r>
+    </w:p>
+    <w:p>
+      <w:pPr>
+        <w:rPr>
+          <w:rFonts w:ascii="Helvetica" w:hAnsi="Helvetica" w:cs="Helvetica"/>
+          <w:color w:val="212121"/>
+          <w:szCs w:val="21"/>
+          <w:shd w:val="clear" w:color="auto" w:fill="E5F3E6"/>
+        </w:rPr>
+      </w:pPr>
+      <w:r>
+        <w:br/>
+      </w:r>
+      <w:r>
+        <w:rPr>
+          <w:rFonts w:ascii="Helvetica" w:hAnsi="Helvetica" w:cs="Helvetica"/>
+          <w:color w:val="212121"/>
+          <w:szCs w:val="21"/>
+          <w:shd w:val="clear" w:color="auto" w:fill="E5F3E6"/>
+        </w:rPr>
+        <w:t>用水扑灭一般固体物质引起的火灾，主要是通过冷却作用来实现的，水具有较大的比热容和很高的汽化热，冷却性能很好。</w:t>
+      </w:r>
+    </w:p>
+    <w:p>
+      <w:pPr>
+        <w:rPr>
+          <w:rFonts w:ascii="Helvetica" w:hAnsi="Helvetica" w:cs="Helvetica"/>
+          <w:color w:val="212121"/>
+          <w:szCs w:val="21"/>
+          <w:shd w:val="clear" w:color="auto" w:fill="E5F3E6"/>
+        </w:rPr>
+      </w:pPr>
+      <w:r>
+        <w:rPr>
+          <w:rFonts w:ascii="Helvetica" w:hAnsi="Helvetica" w:cs="Helvetica" w:hint="eastAsia"/>
+          <w:color w:val="212121"/>
+          <w:szCs w:val="21"/>
+          <w:shd w:val="clear" w:color="auto" w:fill="E5F3E6"/>
+        </w:rPr>
+        <w:lastRenderedPageBreak/>
+        <w:t>7</w:t>
+      </w:r>
+    </w:p>
+    <w:p>
+      <w:pPr>
+        <w:widowControl/>
+        <w:jc w:val="left"/>
+        <w:rPr>
+          <w:rFonts w:ascii="宋体" w:eastAsia="宋体" w:hAnsi="宋体" w:cs="宋体"/>
+          <w:kern w:val="0"/>
+          <w:sz w:val="24"/>
+          <w:szCs w:val="24"/>
+        </w:rPr>
+      </w:pPr>
+      <w:r>
+        <w:rPr>
+          <w:rFonts w:ascii="Helvetica" w:eastAsia="宋体" w:hAnsi="Helvetica" w:cs="Helvetica"/>
+          <w:color w:val="212121"/>
+          <w:kern w:val="0"/>
+          <w:szCs w:val="21"/>
+          <w:shd w:val="clear" w:color="auto" w:fill="E5F3E6"/>
+        </w:rPr>
+        <w:t>：</w:t>
+      </w:r>
+    </w:p>
+    <w:p>
+      <w:pPr>
+        <w:widowControl/>
+        <w:shd w:val="clear" w:color="auto" w:fill="E5F3E6"/>
+        <w:jc w:val="left"/>
+        <w:rPr>
+          <w:rFonts w:ascii="Helvetica" w:eastAsia="宋体" w:hAnsi="Helvetica" w:cs="Helvetica"/>
+          <w:color w:val="212121"/>
+          <w:kern w:val="0"/>
+          <w:szCs w:val="21"/>
+        </w:rPr>
+      </w:pPr>
+      <w:r>
+        <w:rPr>
+          <w:rFonts w:ascii="Helvetica" w:eastAsia="宋体" w:hAnsi="Helvetica" w:cs="Helvetica"/>
+          <w:color w:val="212121"/>
+          <w:kern w:val="0"/>
+          <w:szCs w:val="21"/>
+        </w:rPr>
+        <w:t>固体燃烧的类型是：蒸发燃烧、表面燃烧、分解燃烧和熏烟燃烧。</w:t>
+      </w:r>
+    </w:p>
+    <w:p>
+      <w:r>
+        <w:rPr>
+          <w:rFonts w:hint="eastAsia"/>
+        </w:rPr>
+        <w:t>8</w:t>
+      </w:r>
+    </w:p>
+    <w:p>
+      <w:pPr>
+        <w:rPr>
+          <w:rFonts w:ascii="Helvetica" w:hAnsi="Helvetica" w:cs="Helvetica"/>
+          <w:color w:val="212121"/>
+          <w:szCs w:val="21"/>
+          <w:shd w:val="clear" w:color="auto" w:fill="E5F3E6"/>
+        </w:rPr>
+      </w:pPr>
+      <w:r>
+        <w:rPr>
+          <w:rFonts w:ascii="Helvetica" w:hAnsi="Helvetica" w:cs="Helvetica"/>
+          <w:color w:val="212121"/>
+          <w:szCs w:val="21"/>
+          <w:shd w:val="clear" w:color="auto" w:fill="E5F3E6"/>
+        </w:rPr>
+        <w:t>扩散燃烧的特点是燃烧比较稳定，扩散火焰不运动，可燃气体与氧化剂气体的混合在可燃气体喷口进行。</w:t>
+      </w:r>
+    </w:p>
+    <w:p>
+      <w:pPr>
+        <w:rPr>
+          <w:rFonts w:ascii="Helvetica" w:hAnsi="Helvetica" w:cs="Helvetica"/>
+          <w:color w:val="212121"/>
+          <w:szCs w:val="21"/>
+          <w:shd w:val="clear" w:color="auto" w:fill="E5F3E6"/>
+        </w:rPr>
+      </w:pPr>
+    </w:p>
+    <w:p>
+      <w:pPr>
+        <w:rPr>
+          <w:rFonts w:ascii="Helvetica" w:hAnsi="Helvetica" w:cs="Helvetica"/>
+          <w:color w:val="212121"/>
+          <w:szCs w:val="21"/>
+          <w:shd w:val="clear" w:color="auto" w:fill="E5F3E6"/>
+        </w:rPr>
+      </w:pPr>
+      <w:r>
+        <w:rPr>
+          <w:rFonts w:ascii="Helvetica" w:hAnsi="Helvetica" w:cs="Helvetica" w:hint="eastAsia"/>
+          <w:color w:val="212121"/>
+          <w:szCs w:val="21"/>
+          <w:shd w:val="clear" w:color="auto" w:fill="E5F3E6"/>
+        </w:rPr>
+        <w:t>9</w:t>
+      </w:r>
+    </w:p>
+    <w:p>
+      <w:pPr>
+        <w:rPr>
+          <w:rFonts w:ascii="Helvetica" w:hAnsi="Helvetica" w:cs="Helvetica"/>
+          <w:color w:val="212121"/>
+          <w:szCs w:val="21"/>
+          <w:shd w:val="clear" w:color="auto" w:fill="E5F3E6"/>
+        </w:rPr>
+      </w:pPr>
+      <w:r>
+        <w:br/>
+      </w:r>
+      <w:r>
+        <w:rPr>
+          <w:rFonts w:ascii="Helvetica" w:hAnsi="Helvetica" w:cs="Helvetica"/>
+          <w:color w:val="212121"/>
+          <w:szCs w:val="21"/>
+          <w:shd w:val="clear" w:color="auto" w:fill="E5F3E6"/>
+        </w:rPr>
+        <w:t>硫、磷、钾、钠、蜡烛、松香、沥青等可燃固体，在受到火源加热时，先熔融蒸发，随后</w:t>
+      </w:r>
+      <w:proofErr w:type="gramStart"/>
+      <w:r>
+        <w:rPr>
+          <w:rFonts w:ascii="Helvetica" w:hAnsi="Helvetica" w:cs="Helvetica"/>
+          <w:color w:val="212121"/>
+          <w:szCs w:val="21"/>
+          <w:shd w:val="clear" w:color="auto" w:fill="E5F3E6"/>
+        </w:rPr>
+        <w:t>蒸气</w:t>
+      </w:r>
+      <w:proofErr w:type="gramEnd"/>
+      <w:r>
+        <w:rPr>
+          <w:rFonts w:ascii="Helvetica" w:hAnsi="Helvetica" w:cs="Helvetica"/>
+          <w:color w:val="212121"/>
+          <w:szCs w:val="21"/>
+          <w:shd w:val="clear" w:color="auto" w:fill="E5F3E6"/>
+        </w:rPr>
+        <w:t>与氧气发生燃烧反应，这种形式的燃烧一般称为蒸发燃烧。</w:t>
+      </w:r>
+    </w:p>
+    <w:p>
+      <w:pPr>
+        <w:rPr>
+          <w:rFonts w:ascii="Helvetica" w:hAnsi="Helvetica" w:cs="Helvetica"/>
+          <w:color w:val="212121"/>
+          <w:szCs w:val="21"/>
+          <w:shd w:val="clear" w:color="auto" w:fill="E5F3E6"/>
+        </w:rPr>
+      </w:pPr>
+    </w:p>
+    <w:p>
+      <w:pPr>
+        <w:rPr>
+          <w:rFonts w:ascii="Helvetica" w:hAnsi="Helvetica" w:cs="Helvetica"/>
+          <w:color w:val="212121"/>
+          <w:szCs w:val="21"/>
+          <w:shd w:val="clear" w:color="auto" w:fill="E5F3E6"/>
+        </w:rPr>
+      </w:pPr>
+      <w:r>
+        <w:rPr>
+          <w:rFonts w:ascii="Helvetica" w:hAnsi="Helvetica" w:cs="Helvetica" w:hint="eastAsia"/>
+          <w:color w:val="212121"/>
+          <w:szCs w:val="21"/>
+          <w:shd w:val="clear" w:color="auto" w:fill="E5F3E6"/>
+        </w:rPr>
+        <w:t>10</w:t>
+      </w:r>
+    </w:p>
+    <w:p>
+      <w:pPr>
+        <w:rPr>
+          <w:rFonts w:ascii="Helvetica" w:hAnsi="Helvetica" w:cs="Helvetica"/>
+          <w:color w:val="212121"/>
+          <w:szCs w:val="21"/>
+          <w:shd w:val="clear" w:color="auto" w:fill="E5F3E6"/>
+        </w:rPr>
+      </w:pPr>
+      <w:r>
+        <w:rPr>
+          <w:rFonts w:ascii="Helvetica" w:hAnsi="Helvetica" w:cs="Helvetica"/>
+          <w:color w:val="212121"/>
+          <w:szCs w:val="21"/>
+          <w:shd w:val="clear" w:color="auto" w:fill="E5F3E6"/>
+        </w:rPr>
+        <w:t>易燃液体的燃点一般高出其闪点</w:t>
+      </w:r>
+      <w:r>
+        <w:rPr>
+          <w:rFonts w:ascii="Helvetica" w:hAnsi="Helvetica" w:cs="Helvetica"/>
+          <w:color w:val="212121"/>
+          <w:szCs w:val="21"/>
+          <w:shd w:val="clear" w:color="auto" w:fill="E5F3E6"/>
+        </w:rPr>
+        <w:t>1</w:t>
+      </w:r>
+      <w:r>
+        <w:rPr>
+          <w:rFonts w:ascii="Helvetica" w:hAnsi="Helvetica" w:cs="Helvetica"/>
+          <w:color w:val="212121"/>
+          <w:szCs w:val="21"/>
+          <w:shd w:val="clear" w:color="auto" w:fill="E5F3E6"/>
+        </w:rPr>
+        <w:t>～</w:t>
+      </w:r>
+      <w:r>
+        <w:rPr>
+          <w:rFonts w:ascii="Helvetica" w:hAnsi="Helvetica" w:cs="Helvetica"/>
+          <w:color w:val="212121"/>
+          <w:szCs w:val="21"/>
+          <w:shd w:val="clear" w:color="auto" w:fill="E5F3E6"/>
+        </w:rPr>
+        <w:t>5</w:t>
+      </w:r>
+      <w:r>
+        <w:rPr>
+          <w:rFonts w:ascii="微软雅黑" w:eastAsia="微软雅黑" w:hAnsi="微软雅黑" w:cs="微软雅黑" w:hint="eastAsia"/>
+          <w:color w:val="212121"/>
+          <w:szCs w:val="21"/>
+          <w:shd w:val="clear" w:color="auto" w:fill="E5F3E6"/>
+        </w:rPr>
+        <w:t>℃</w:t>
+      </w:r>
+      <w:r>
+        <w:rPr>
+          <w:rFonts w:ascii="Helvetica" w:hAnsi="Helvetica" w:cs="Helvetica"/>
+          <w:color w:val="212121"/>
+          <w:szCs w:val="21"/>
+          <w:shd w:val="clear" w:color="auto" w:fill="E5F3E6"/>
+        </w:rPr>
+        <w:t>，且闪点越低，这一差值越小，特别是在敞开的容器中很难将闪点和燃点区分开来。因此，本题的正确答案为</w:t>
+      </w:r>
+      <w:r>
+        <w:rPr>
+          <w:rFonts w:ascii="Helvetica" w:hAnsi="Helvetica" w:cs="Helvetica"/>
+          <w:color w:val="212121"/>
+          <w:szCs w:val="21"/>
+          <w:shd w:val="clear" w:color="auto" w:fill="E5F3E6"/>
+        </w:rPr>
+        <w:t>C</w:t>
+      </w:r>
+      <w:r>
+        <w:rPr>
+          <w:rFonts w:ascii="Helvetica" w:hAnsi="Helvetica" w:cs="Helvetica"/>
+          <w:color w:val="212121"/>
+          <w:szCs w:val="21"/>
+          <w:shd w:val="clear" w:color="auto" w:fill="E5F3E6"/>
+        </w:rPr>
+        <w:t>。</w:t>
+      </w:r>
+    </w:p>
+    <w:p>
+      <w:pPr>
+        <w:rPr>
+          <w:rFonts w:ascii="Helvetica" w:hAnsi="Helvetica" w:cs="Helvetica"/>
+          <w:color w:val="212121"/>
+          <w:szCs w:val="21"/>
+          <w:shd w:val="clear" w:color="auto" w:fill="E5F3E6"/>
+        </w:rPr>
+      </w:pPr>
+    </w:p>
+    <w:p>
+      <w:pPr>
+        <w:rPr>
+          <w:rFonts w:ascii="Helvetica" w:hAnsi="Helvetica" w:cs="Helvetica"/>
+          <w:color w:val="212121"/>
+          <w:szCs w:val="21"/>
+          <w:shd w:val="clear" w:color="auto" w:fill="E5F3E6"/>
+        </w:rPr>
+      </w:pPr>
+      <w:r>
+        <w:rPr>
+          <w:rFonts w:ascii="Helvetica" w:hAnsi="Helvetica" w:cs="Helvetica" w:hint="eastAsia"/>
+          <w:color w:val="212121"/>
+          <w:szCs w:val="21"/>
+          <w:shd w:val="clear" w:color="auto" w:fill="E5F3E6"/>
+        </w:rPr>
+        <w:t>11</w:t>
+      </w:r>
+    </w:p>
+    <w:p>
+      <w:pPr>
+        <w:rPr>
+          <w:rFonts w:ascii="Helvetica" w:hAnsi="Helvetica" w:cs="Helvetica"/>
+          <w:color w:val="212121"/>
+          <w:szCs w:val="21"/>
+          <w:shd w:val="clear" w:color="auto" w:fill="E5F3E6"/>
+        </w:rPr>
+      </w:pPr>
+      <w:r>
+        <w:rPr>
+          <w:rFonts w:ascii="Helvetica" w:hAnsi="Helvetica" w:cs="Helvetica"/>
+          <w:color w:val="212121"/>
+          <w:szCs w:val="21"/>
+          <w:shd w:val="clear" w:color="auto" w:fill="E5F3E6"/>
+        </w:rPr>
+        <w:t>统计资料表明，火灾中的死亡人员，大约</w:t>
+      </w:r>
+      <w:r>
+        <w:rPr>
+          <w:rFonts w:ascii="Helvetica" w:hAnsi="Helvetica" w:cs="Helvetica"/>
+          <w:color w:val="212121"/>
+          <w:szCs w:val="21"/>
+          <w:shd w:val="clear" w:color="auto" w:fill="E5F3E6"/>
+        </w:rPr>
+        <w:t>75</w:t>
+      </w:r>
+      <w:r>
+        <w:rPr>
+          <w:rFonts w:ascii="Helvetica" w:hAnsi="Helvetica" w:cs="Helvetica"/>
+          <w:color w:val="212121"/>
+          <w:szCs w:val="21"/>
+          <w:shd w:val="clear" w:color="auto" w:fill="E5F3E6"/>
+        </w:rPr>
+        <w:t>％是由于吸入性气体而致死的。因此，本题的正确答案为</w:t>
+      </w:r>
+      <w:r>
+        <w:rPr>
+          <w:rFonts w:ascii="Helvetica" w:hAnsi="Helvetica" w:cs="Helvetica"/>
+          <w:color w:val="212121"/>
+          <w:szCs w:val="21"/>
+          <w:shd w:val="clear" w:color="auto" w:fill="E5F3E6"/>
+        </w:rPr>
+        <w:t>D</w:t>
+      </w:r>
+      <w:r>
+        <w:rPr>
+          <w:rFonts w:ascii="Helvetica" w:hAnsi="Helvetica" w:cs="Helvetica"/>
+          <w:color w:val="212121"/>
+          <w:szCs w:val="21"/>
+          <w:shd w:val="clear" w:color="auto" w:fill="E5F3E6"/>
+        </w:rPr>
+        <w:t>。</w:t>
+      </w:r>
+    </w:p>
+    <w:p>
+      <w:pPr>
+        <w:rPr>
+          <w:rFonts w:ascii="Helvetica" w:hAnsi="Helvetica" w:cs="Helvetica"/>
+          <w:color w:val="212121"/>
+          <w:szCs w:val="21"/>
+          <w:shd w:val="clear" w:color="auto" w:fill="E5F3E6"/>
+        </w:rPr>
+      </w:pPr>
+    </w:p>
+    <w:p>
+      <w:pPr>
+        <w:rPr>
+          <w:rFonts w:ascii="Helvetica" w:hAnsi="Helvetica" w:cs="Helvetica"/>
+          <w:color w:val="212121"/>
+          <w:szCs w:val="21"/>
+          <w:shd w:val="clear" w:color="auto" w:fill="E5F3E6"/>
+        </w:rPr>
+      </w:pPr>
+      <w:r>
+        <w:rPr>
+          <w:rFonts w:ascii="Helvetica" w:hAnsi="Helvetica" w:cs="Helvetica" w:hint="eastAsia"/>
+          <w:color w:val="212121"/>
+          <w:szCs w:val="21"/>
+          <w:shd w:val="clear" w:color="auto" w:fill="E5F3E6"/>
+        </w:rPr>
+        <w:t>12</w:t>
+      </w:r>
+    </w:p>
+    <w:p>
+      <w:pPr>
+        <w:rPr>
+          <w:rFonts w:ascii="Helvetica" w:hAnsi="Helvetica" w:cs="Helvetica"/>
+          <w:color w:val="212121"/>
+          <w:szCs w:val="21"/>
+          <w:shd w:val="clear" w:color="auto" w:fill="E5F3E6"/>
+        </w:rPr>
+      </w:pPr>
+      <w:r>
+        <w:rPr>
+          <w:rFonts w:ascii="Helvetica" w:hAnsi="Helvetica" w:cs="Helvetica"/>
+          <w:color w:val="212121"/>
+          <w:szCs w:val="21"/>
+          <w:shd w:val="clear" w:color="auto" w:fill="E5F3E6"/>
+        </w:rPr>
+        <w:t>完全燃烧产物是指可燃物中的</w:t>
+      </w:r>
+      <w:r>
+        <w:rPr>
+          <w:rFonts w:ascii="Helvetica" w:hAnsi="Helvetica" w:cs="Helvetica"/>
+          <w:color w:val="212121"/>
+          <w:szCs w:val="21"/>
+          <w:shd w:val="clear" w:color="auto" w:fill="E5F3E6"/>
+        </w:rPr>
+        <w:t>C</w:t>
+      </w:r>
+      <w:r>
+        <w:rPr>
+          <w:rFonts w:ascii="Helvetica" w:hAnsi="Helvetica" w:cs="Helvetica"/>
+          <w:color w:val="212121"/>
+          <w:szCs w:val="21"/>
+          <w:shd w:val="clear" w:color="auto" w:fill="E5F3E6"/>
+        </w:rPr>
+        <w:t>被氧化生成的</w:t>
+      </w:r>
+      <w:r>
+        <w:rPr>
+          <w:rFonts w:ascii="Helvetica" w:hAnsi="Helvetica" w:cs="Helvetica"/>
+          <w:color w:val="212121"/>
+          <w:szCs w:val="21"/>
+          <w:shd w:val="clear" w:color="auto" w:fill="E5F3E6"/>
+        </w:rPr>
+        <w:t>C02</w:t>
+      </w:r>
+      <w:r>
+        <w:rPr>
+          <w:rFonts w:ascii="Helvetica" w:hAnsi="Helvetica" w:cs="Helvetica"/>
+          <w:color w:val="212121"/>
+          <w:szCs w:val="21"/>
+          <w:shd w:val="clear" w:color="auto" w:fill="E5F3E6"/>
+        </w:rPr>
+        <w:t>（气）、</w:t>
+      </w:r>
+      <w:r>
+        <w:rPr>
+          <w:rFonts w:ascii="Helvetica" w:hAnsi="Helvetica" w:cs="Helvetica"/>
+          <w:color w:val="212121"/>
+          <w:szCs w:val="21"/>
+          <w:shd w:val="clear" w:color="auto" w:fill="E5F3E6"/>
+        </w:rPr>
+        <w:t>H</w:t>
+      </w:r>
+      <w:r>
+        <w:rPr>
+          <w:rFonts w:ascii="Helvetica" w:hAnsi="Helvetica" w:cs="Helvetica"/>
+          <w:color w:val="212121"/>
+          <w:szCs w:val="21"/>
+          <w:shd w:val="clear" w:color="auto" w:fill="E5F3E6"/>
+        </w:rPr>
+        <w:t>被氧化生成的</w:t>
+      </w:r>
+      <w:r>
+        <w:rPr>
+          <w:rFonts w:ascii="Helvetica" w:hAnsi="Helvetica" w:cs="Helvetica"/>
+          <w:color w:val="212121"/>
+          <w:szCs w:val="21"/>
+          <w:shd w:val="clear" w:color="auto" w:fill="E5F3E6"/>
+        </w:rPr>
+        <w:t>H20</w:t>
+      </w:r>
+      <w:r>
+        <w:rPr>
+          <w:rFonts w:ascii="Helvetica" w:hAnsi="Helvetica" w:cs="Helvetica"/>
+          <w:color w:val="212121"/>
+          <w:szCs w:val="21"/>
+          <w:shd w:val="clear" w:color="auto" w:fill="E5F3E6"/>
+        </w:rPr>
+        <w:t>（液）、</w:t>
+      </w:r>
+      <w:r>
+        <w:rPr>
+          <w:rFonts w:ascii="Helvetica" w:hAnsi="Helvetica" w:cs="Helvetica"/>
+          <w:color w:val="212121"/>
+          <w:szCs w:val="21"/>
+          <w:shd w:val="clear" w:color="auto" w:fill="E5F3E6"/>
+        </w:rPr>
+        <w:t>S</w:t>
+      </w:r>
+      <w:r>
+        <w:rPr>
+          <w:rFonts w:ascii="Helvetica" w:hAnsi="Helvetica" w:cs="Helvetica"/>
+          <w:color w:val="212121"/>
+          <w:szCs w:val="21"/>
+          <w:shd w:val="clear" w:color="auto" w:fill="E5F3E6"/>
+        </w:rPr>
+        <w:t>被氧化生成的</w:t>
+      </w:r>
+      <w:r>
+        <w:rPr>
+          <w:rFonts w:ascii="Helvetica" w:hAnsi="Helvetica" w:cs="Helvetica"/>
+          <w:color w:val="212121"/>
+          <w:szCs w:val="21"/>
+          <w:shd w:val="clear" w:color="auto" w:fill="E5F3E6"/>
+        </w:rPr>
+        <w:t>S02</w:t>
+      </w:r>
+      <w:r>
+        <w:rPr>
+          <w:rFonts w:ascii="Helvetica" w:hAnsi="Helvetica" w:cs="Helvetica"/>
+          <w:color w:val="212121"/>
+          <w:szCs w:val="21"/>
+          <w:shd w:val="clear" w:color="auto" w:fill="E5F3E6"/>
+        </w:rPr>
+        <w:t>（气）等。而</w:t>
+      </w:r>
+      <w:r>
+        <w:rPr>
+          <w:rFonts w:ascii="Helvetica" w:hAnsi="Helvetica" w:cs="Helvetica"/>
+          <w:color w:val="212121"/>
+          <w:szCs w:val="21"/>
+          <w:shd w:val="clear" w:color="auto" w:fill="E5F3E6"/>
+        </w:rPr>
+        <w:t>C0</w:t>
+      </w:r>
+      <w:r>
+        <w:rPr>
+          <w:rFonts w:ascii="Helvetica" w:hAnsi="Helvetica" w:cs="Helvetica"/>
+          <w:color w:val="212121"/>
+          <w:szCs w:val="21"/>
+          <w:shd w:val="clear" w:color="auto" w:fill="E5F3E6"/>
+        </w:rPr>
+        <w:t>、</w:t>
+      </w:r>
+      <w:r>
+        <w:rPr>
+          <w:rFonts w:ascii="Helvetica" w:hAnsi="Helvetica" w:cs="Helvetica"/>
+          <w:color w:val="212121"/>
+          <w:szCs w:val="21"/>
+          <w:shd w:val="clear" w:color="auto" w:fill="E5F3E6"/>
+        </w:rPr>
+        <w:t>NH3</w:t>
+      </w:r>
+      <w:r>
+        <w:rPr>
+          <w:rFonts w:ascii="Helvetica" w:hAnsi="Helvetica" w:cs="Helvetica"/>
+          <w:color w:val="212121"/>
+          <w:szCs w:val="21"/>
+          <w:shd w:val="clear" w:color="auto" w:fill="E5F3E6"/>
+        </w:rPr>
+        <w:t>、醇类、醛类、醚类等是不完全燃烧产物。因此，本题的正确答案为</w:t>
+      </w:r>
+      <w:r>
+        <w:rPr>
+          <w:rFonts w:ascii="Helvetica" w:hAnsi="Helvetica" w:cs="Helvetica"/>
+          <w:color w:val="212121"/>
+          <w:szCs w:val="21"/>
+          <w:shd w:val="clear" w:color="auto" w:fill="E5F3E6"/>
+        </w:rPr>
+        <w:t>A</w:t>
+      </w:r>
+      <w:r>
+        <w:rPr>
+          <w:rFonts w:ascii="Helvetica" w:hAnsi="Helvetica" w:cs="Helvetica"/>
+          <w:color w:val="212121"/>
+          <w:szCs w:val="21"/>
+          <w:shd w:val="clear" w:color="auto" w:fill="E5F3E6"/>
+        </w:rPr>
+        <w:t>。</w:t>
+      </w:r>
+    </w:p>
+    <w:p>
+      <w:pPr>
+        <w:rPr>
+          <w:rFonts w:ascii="Helvetica" w:hAnsi="Helvetica" w:cs="Helvetica"/>
+          <w:color w:val="212121"/>
+          <w:szCs w:val="21"/>
+          <w:shd w:val="clear" w:color="auto" w:fill="E5F3E6"/>
+        </w:rPr>
+      </w:pPr>
+    </w:p>
+    <w:p>
+      <w:pPr>
+        <w:rPr>
+          <w:rFonts w:ascii="Helvetica" w:hAnsi="Helvetica" w:cs="Helvetica"/>
+          <w:color w:val="212121"/>
+          <w:szCs w:val="21"/>
+          <w:shd w:val="clear" w:color="auto" w:fill="E5F3E6"/>
+        </w:rPr>
+      </w:pPr>
+      <w:r>
+        <w:rPr>
+          <w:rFonts w:ascii="Helvetica" w:hAnsi="Helvetica" w:cs="Helvetica" w:hint="eastAsia"/>
+          <w:color w:val="212121"/>
+          <w:szCs w:val="21"/>
+          <w:shd w:val="clear" w:color="auto" w:fill="E5F3E6"/>
+        </w:rPr>
+        <w:t>13</w:t>
+      </w:r>
+    </w:p>
+    <w:p>
+      <w:pPr>
+        <w:rPr>
+          <w:rFonts w:ascii="Helvetica" w:hAnsi="Helvetica" w:cs="Helvetica"/>
+          <w:color w:val="212121"/>
+          <w:szCs w:val="21"/>
+          <w:shd w:val="clear" w:color="auto" w:fill="E5F3E6"/>
+        </w:rPr>
+      </w:pPr>
+      <w:r>
+        <w:rPr>
+          <w:rFonts w:ascii="Helvetica" w:hAnsi="Helvetica" w:cs="Helvetica"/>
+          <w:color w:val="212121"/>
+          <w:szCs w:val="21"/>
+          <w:shd w:val="clear" w:color="auto" w:fill="E5F3E6"/>
+        </w:rPr>
+        <w:t>自燃引火源是指在既无明火又无外来热源的情况下，</w:t>
+      </w:r>
+      <w:r>
+        <w:rPr>
+          <w:rFonts w:ascii="Helvetica" w:hAnsi="Helvetica" w:cs="Helvetica"/>
+          <w:color w:val="212121"/>
+          <w:szCs w:val="21"/>
+          <w:shd w:val="clear" w:color="auto" w:fill="E5F3E6"/>
+        </w:rPr>
+        <w:t xml:space="preserve"> </w:t>
+      </w:r>
+      <w:r>
+        <w:rPr>
+          <w:rFonts w:ascii="Helvetica" w:hAnsi="Helvetica" w:cs="Helvetica"/>
+          <w:color w:val="212121"/>
+          <w:szCs w:val="21"/>
+          <w:shd w:val="clear" w:color="auto" w:fill="E5F3E6"/>
+        </w:rPr>
+        <w:t>物质本身自行发热、</w:t>
+      </w:r>
+      <w:r>
+        <w:rPr>
+          <w:rFonts w:ascii="Helvetica" w:hAnsi="Helvetica" w:cs="Helvetica"/>
+          <w:color w:val="212121"/>
+          <w:szCs w:val="21"/>
+          <w:shd w:val="clear" w:color="auto" w:fill="E5F3E6"/>
+        </w:rPr>
+        <w:t xml:space="preserve"> </w:t>
+      </w:r>
+      <w:r>
+        <w:rPr>
+          <w:rFonts w:ascii="Helvetica" w:hAnsi="Helvetica" w:cs="Helvetica"/>
+          <w:color w:val="212121"/>
+          <w:szCs w:val="21"/>
+          <w:shd w:val="clear" w:color="auto" w:fill="E5F3E6"/>
+        </w:rPr>
+        <w:t>燃烧起火，</w:t>
+      </w:r>
+      <w:r>
+        <w:rPr>
+          <w:rFonts w:ascii="Helvetica" w:hAnsi="Helvetica" w:cs="Helvetica"/>
+          <w:color w:val="212121"/>
+          <w:szCs w:val="21"/>
+          <w:shd w:val="clear" w:color="auto" w:fill="E5F3E6"/>
+        </w:rPr>
+        <w:t xml:space="preserve"> </w:t>
+      </w:r>
+      <w:r>
+        <w:rPr>
+          <w:rFonts w:ascii="Helvetica" w:hAnsi="Helvetica" w:cs="Helvetica"/>
+          <w:color w:val="212121"/>
+          <w:szCs w:val="21"/>
+          <w:shd w:val="clear" w:color="auto" w:fill="E5F3E6"/>
+        </w:rPr>
+        <w:t>如白磷、</w:t>
+      </w:r>
+      <w:r>
+        <w:rPr>
+          <w:rFonts w:ascii="Helvetica" w:hAnsi="Helvetica" w:cs="Helvetica"/>
+          <w:color w:val="212121"/>
+          <w:szCs w:val="21"/>
+          <w:shd w:val="clear" w:color="auto" w:fill="E5F3E6"/>
+        </w:rPr>
+        <w:t xml:space="preserve"> </w:t>
+      </w:r>
+      <w:r>
+        <w:rPr>
+          <w:rFonts w:ascii="Helvetica" w:hAnsi="Helvetica" w:cs="Helvetica"/>
+          <w:color w:val="212121"/>
+          <w:szCs w:val="21"/>
+          <w:shd w:val="clear" w:color="auto" w:fill="E5F3E6"/>
+        </w:rPr>
+        <w:t>烷基铝在空气中会自行起火；</w:t>
+      </w:r>
+      <w:r>
+        <w:rPr>
+          <w:rFonts w:ascii="Helvetica" w:hAnsi="Helvetica" w:cs="Helvetica"/>
+          <w:color w:val="212121"/>
+          <w:szCs w:val="21"/>
+          <w:shd w:val="clear" w:color="auto" w:fill="E5F3E6"/>
+        </w:rPr>
+        <w:t xml:space="preserve"> </w:t>
+      </w:r>
+      <w:r>
+        <w:rPr>
+          <w:rFonts w:ascii="Helvetica" w:hAnsi="Helvetica" w:cs="Helvetica"/>
+          <w:color w:val="212121"/>
+          <w:szCs w:val="21"/>
+          <w:shd w:val="clear" w:color="auto" w:fill="E5F3E6"/>
+        </w:rPr>
+        <w:t>钾、钠等金属遇水着火；</w:t>
+      </w:r>
+      <w:r>
+        <w:rPr>
+          <w:rFonts w:ascii="Helvetica" w:hAnsi="Helvetica" w:cs="Helvetica"/>
+          <w:color w:val="212121"/>
+          <w:szCs w:val="21"/>
+          <w:shd w:val="clear" w:color="auto" w:fill="E5F3E6"/>
+        </w:rPr>
+        <w:t xml:space="preserve"> </w:t>
+      </w:r>
+      <w:r>
+        <w:rPr>
+          <w:rFonts w:ascii="Helvetica" w:hAnsi="Helvetica" w:cs="Helvetica"/>
+          <w:color w:val="212121"/>
+          <w:szCs w:val="21"/>
+          <w:shd w:val="clear" w:color="auto" w:fill="E5F3E6"/>
+        </w:rPr>
+        <w:t>易燃、</w:t>
+      </w:r>
+      <w:r>
+        <w:rPr>
+          <w:rFonts w:ascii="Helvetica" w:hAnsi="Helvetica" w:cs="Helvetica"/>
+          <w:color w:val="212121"/>
+          <w:szCs w:val="21"/>
+          <w:shd w:val="clear" w:color="auto" w:fill="E5F3E6"/>
+        </w:rPr>
+        <w:t xml:space="preserve"> </w:t>
+      </w:r>
+      <w:r>
+        <w:rPr>
+          <w:rFonts w:ascii="Helvetica" w:hAnsi="Helvetica" w:cs="Helvetica"/>
+          <w:color w:val="212121"/>
+          <w:szCs w:val="21"/>
+          <w:shd w:val="clear" w:color="auto" w:fill="E5F3E6"/>
+        </w:rPr>
+        <w:t>可燃物质与氧化剂、</w:t>
+      </w:r>
+      <w:r>
+        <w:rPr>
+          <w:rFonts w:ascii="Helvetica" w:hAnsi="Helvetica" w:cs="Helvetica"/>
+          <w:color w:val="212121"/>
+          <w:szCs w:val="21"/>
+          <w:shd w:val="clear" w:color="auto" w:fill="E5F3E6"/>
+        </w:rPr>
+        <w:t xml:space="preserve"> </w:t>
+      </w:r>
+      <w:r>
+        <w:rPr>
+          <w:rFonts w:ascii="Helvetica" w:hAnsi="Helvetica" w:cs="Helvetica"/>
+          <w:color w:val="212121"/>
+          <w:szCs w:val="21"/>
+          <w:shd w:val="clear" w:color="auto" w:fill="E5F3E6"/>
+        </w:rPr>
+        <w:t>过氧化物接触起火等。</w:t>
+      </w:r>
+    </w:p>
+    <w:p>
+      <w:pPr>
+        <w:rPr>
+          <w:rFonts w:ascii="Helvetica" w:hAnsi="Helvetica" w:cs="Helvetica"/>
+          <w:color w:val="212121"/>
+          <w:szCs w:val="21"/>
+          <w:shd w:val="clear" w:color="auto" w:fill="E5F3E6"/>
+        </w:rPr>
+      </w:pPr>
+    </w:p>
+    <w:p>
+      <w:pPr>
+        <w:rPr>
+          <w:rFonts w:ascii="Helvetica" w:hAnsi="Helvetica" w:cs="Helvetica"/>
+          <w:color w:val="212121"/>
+          <w:szCs w:val="21"/>
+          <w:shd w:val="clear" w:color="auto" w:fill="E5F3E6"/>
+        </w:rPr>
+      </w:pPr>
+      <w:r>
+        <w:rPr>
+          <w:rFonts w:ascii="Helvetica" w:hAnsi="Helvetica" w:cs="Helvetica" w:hint="eastAsia"/>
+          <w:color w:val="212121"/>
+          <w:szCs w:val="21"/>
+          <w:shd w:val="clear" w:color="auto" w:fill="E5F3E6"/>
+        </w:rPr>
+        <w:t>14</w:t>
+      </w:r>
+      <w:r>
+        <w:br/>
+      </w:r>
+      <w:r>
+        <w:rPr>
+          <w:rFonts w:ascii="Helvetica" w:hAnsi="Helvetica" w:cs="Helvetica"/>
+          <w:color w:val="212121"/>
+          <w:szCs w:val="21"/>
+          <w:shd w:val="clear" w:color="auto" w:fill="E5F3E6"/>
+        </w:rPr>
+        <w:t>闪点是判断液体火灾危险性大小及对可燃性液体进行分类的主要依据。</w:t>
+      </w:r>
+    </w:p>
+    <w:p>
+      <w:pPr>
+        <w:rPr>
+          <w:rFonts w:ascii="Helvetica" w:hAnsi="Helvetica" w:cs="Helvetica"/>
+          <w:color w:val="212121"/>
+          <w:szCs w:val="21"/>
+          <w:shd w:val="clear" w:color="auto" w:fill="E5F3E6"/>
+        </w:rPr>
+      </w:pPr>
+    </w:p>
+    <w:p>
+      <w:pPr>
+        <w:rPr>
+          <w:rFonts w:ascii="Helvetica" w:hAnsi="Helvetica" w:cs="Helvetica"/>
+          <w:color w:val="212121"/>
+          <w:szCs w:val="21"/>
+          <w:shd w:val="clear" w:color="auto" w:fill="E5F3E6"/>
+        </w:rPr>
+      </w:pPr>
+      <w:r>
+        <w:rPr>
+          <w:rFonts w:ascii="Helvetica" w:hAnsi="Helvetica" w:cs="Helvetica" w:hint="eastAsia"/>
+          <w:color w:val="212121"/>
+          <w:szCs w:val="21"/>
+          <w:shd w:val="clear" w:color="auto" w:fill="E5F3E6"/>
+        </w:rPr>
+        <w:t>15</w:t>
+      </w:r>
+    </w:p>
+    <w:p>
+      <w:pPr>
+        <w:rPr>
+          <w:rFonts w:ascii="Helvetica" w:hAnsi="Helvetica" w:cs="Helvetica"/>
+          <w:color w:val="212121"/>
+          <w:szCs w:val="21"/>
+          <w:shd w:val="clear" w:color="auto" w:fill="E5F3E6"/>
+        </w:rPr>
+      </w:pPr>
+      <w:r>
+        <w:rPr>
+          <w:rFonts w:ascii="Helvetica" w:hAnsi="Helvetica" w:cs="Helvetica"/>
+          <w:color w:val="212121"/>
+          <w:szCs w:val="21"/>
+          <w:shd w:val="clear" w:color="auto" w:fill="E5F3E6"/>
+        </w:rPr>
+        <w:t>扩散燃烧是指可燃性气体和</w:t>
+      </w:r>
+      <w:proofErr w:type="gramStart"/>
+      <w:r>
+        <w:rPr>
+          <w:rFonts w:ascii="Helvetica" w:hAnsi="Helvetica" w:cs="Helvetica"/>
+          <w:color w:val="212121"/>
+          <w:szCs w:val="21"/>
+          <w:shd w:val="clear" w:color="auto" w:fill="E5F3E6"/>
+        </w:rPr>
+        <w:t>蒸气</w:t>
+      </w:r>
+      <w:proofErr w:type="gramEnd"/>
+      <w:r>
+        <w:rPr>
+          <w:rFonts w:ascii="Helvetica" w:hAnsi="Helvetica" w:cs="Helvetica"/>
+          <w:color w:val="212121"/>
+          <w:szCs w:val="21"/>
+          <w:shd w:val="clear" w:color="auto" w:fill="E5F3E6"/>
+        </w:rPr>
+        <w:t>分子与气体氧化剂互相扩散，</w:t>
+      </w:r>
+      <w:r>
+        <w:rPr>
+          <w:rFonts w:ascii="Helvetica" w:hAnsi="Helvetica" w:cs="Helvetica"/>
+          <w:color w:val="212121"/>
+          <w:szCs w:val="21"/>
+          <w:shd w:val="clear" w:color="auto" w:fill="E5F3E6"/>
+        </w:rPr>
+        <w:t xml:space="preserve"> </w:t>
+      </w:r>
+      <w:r>
+        <w:rPr>
+          <w:rFonts w:ascii="Helvetica" w:hAnsi="Helvetica" w:cs="Helvetica"/>
+          <w:color w:val="212121"/>
+          <w:szCs w:val="21"/>
+          <w:shd w:val="clear" w:color="auto" w:fill="E5F3E6"/>
+        </w:rPr>
+        <w:t>边混合边燃烧。其特点是燃烧比较稳定，</w:t>
+      </w:r>
+      <w:r>
+        <w:rPr>
+          <w:rFonts w:ascii="Helvetica" w:hAnsi="Helvetica" w:cs="Helvetica"/>
+          <w:color w:val="212121"/>
+          <w:szCs w:val="21"/>
+          <w:shd w:val="clear" w:color="auto" w:fill="E5F3E6"/>
+        </w:rPr>
+        <w:t xml:space="preserve"> </w:t>
+      </w:r>
+      <w:r>
+        <w:rPr>
+          <w:rFonts w:ascii="Helvetica" w:hAnsi="Helvetica" w:cs="Helvetica"/>
+          <w:color w:val="212121"/>
+          <w:szCs w:val="21"/>
+          <w:shd w:val="clear" w:color="auto" w:fill="E5F3E6"/>
+        </w:rPr>
+        <w:t>扩散火焰不运动，</w:t>
+      </w:r>
+      <w:r>
+        <w:rPr>
+          <w:rFonts w:ascii="Helvetica" w:hAnsi="Helvetica" w:cs="Helvetica"/>
+          <w:color w:val="212121"/>
+          <w:szCs w:val="21"/>
+          <w:shd w:val="clear" w:color="auto" w:fill="E5F3E6"/>
+        </w:rPr>
+        <w:t xml:space="preserve"> </w:t>
+      </w:r>
+      <w:r>
+        <w:rPr>
+          <w:rFonts w:ascii="Helvetica" w:hAnsi="Helvetica" w:cs="Helvetica"/>
+          <w:color w:val="212121"/>
+          <w:szCs w:val="21"/>
+          <w:shd w:val="clear" w:color="auto" w:fill="E5F3E6"/>
+        </w:rPr>
+        <w:t>可燃气体与气体氧化剂的混合在可燃气体喷口进行。</w:t>
+      </w:r>
+    </w:p>
+    <w:p>
+      <w:pPr>
+        <w:rPr>
+          <w:rFonts w:ascii="Helvetica" w:hAnsi="Helvetica" w:cs="Helvetica"/>
+          <w:color w:val="212121"/>
+          <w:szCs w:val="21"/>
+          <w:shd w:val="clear" w:color="auto" w:fill="E5F3E6"/>
+        </w:rPr>
+      </w:pPr>
+    </w:p>
+    <w:p>
+      <w:pPr>
+        <w:rPr>
+          <w:rFonts w:ascii="Helvetica" w:hAnsi="Helvetica" w:cs="Helvetica"/>
+          <w:color w:val="212121"/>
+          <w:szCs w:val="21"/>
+          <w:shd w:val="clear" w:color="auto" w:fill="E5F3E6"/>
+        </w:rPr>
+      </w:pPr>
+      <w:r>
+        <w:rPr>
+          <w:rFonts w:ascii="Helvetica" w:hAnsi="Helvetica" w:cs="Helvetica" w:hint="eastAsia"/>
+          <w:color w:val="212121"/>
+          <w:szCs w:val="21"/>
+          <w:shd w:val="clear" w:color="auto" w:fill="E5F3E6"/>
+        </w:rPr>
+        <w:t>16</w:t>
+      </w:r>
+    </w:p>
+    <w:p>
+      <w:pPr>
+        <w:rPr>
+          <w:rFonts w:ascii="Helvetica" w:hAnsi="Helvetica" w:cs="Helvetica"/>
+          <w:color w:val="212121"/>
+          <w:szCs w:val="21"/>
+          <w:shd w:val="clear" w:color="auto" w:fill="E5F3E6"/>
+        </w:rPr>
+      </w:pPr>
+      <w:r>
+        <w:br/>
+      </w:r>
+      <w:r>
+        <w:rPr>
+          <w:rFonts w:ascii="Helvetica" w:hAnsi="Helvetica" w:cs="Helvetica"/>
+          <w:color w:val="212121"/>
+          <w:szCs w:val="21"/>
+          <w:shd w:val="clear" w:color="auto" w:fill="E5F3E6"/>
+        </w:rPr>
+        <w:t>可燃固体在空气不流通、加热温度较低、分解出的可燃挥发分较少或逸散较快、含水分较多等条件下，往往发生只冒烟而无火焰的燃烧现象，这就是熏烟燃烧，又称阴燃。</w:t>
+      </w:r>
+    </w:p>
+    <w:p>
+      <w:pPr>
+        <w:rPr>
+          <w:rFonts w:ascii="Helvetica" w:hAnsi="Helvetica" w:cs="Helvetica"/>
+          <w:color w:val="212121"/>
+          <w:szCs w:val="21"/>
+          <w:shd w:val="clear" w:color="auto" w:fill="E5F3E6"/>
+        </w:rPr>
+      </w:pPr>
+    </w:p>
+    <w:p>
+      <w:pPr>
+        <w:rPr>
+          <w:rFonts w:ascii="Helvetica" w:hAnsi="Helvetica" w:cs="Helvetica"/>
+          <w:color w:val="212121"/>
+          <w:szCs w:val="21"/>
+          <w:shd w:val="clear" w:color="auto" w:fill="E5F3E6"/>
+        </w:rPr>
+      </w:pPr>
+      <w:r>
+        <w:rPr>
+          <w:rFonts w:ascii="Helvetica" w:hAnsi="Helvetica" w:cs="Helvetica" w:hint="eastAsia"/>
+          <w:color w:val="212121"/>
+          <w:szCs w:val="21"/>
+          <w:shd w:val="clear" w:color="auto" w:fill="E5F3E6"/>
+        </w:rPr>
+        <w:t>17</w:t>
+      </w:r>
+    </w:p>
+    <w:p>
+      <w:pPr>
+        <w:rPr>
+          <w:rFonts w:ascii="Helvetica" w:hAnsi="Helvetica" w:cs="Helvetica"/>
+          <w:color w:val="212121"/>
+          <w:szCs w:val="21"/>
+          <w:shd w:val="clear" w:color="auto" w:fill="E5F3E6"/>
+        </w:rPr>
+      </w:pPr>
+      <w:r>
+        <w:rPr>
+          <w:rFonts w:ascii="Helvetica" w:hAnsi="Helvetica" w:cs="Helvetica"/>
+          <w:color w:val="212121"/>
+          <w:szCs w:val="21"/>
+          <w:shd w:val="clear" w:color="auto" w:fill="E5F3E6"/>
+        </w:rPr>
+        <w:lastRenderedPageBreak/>
+        <w:t>固体燃烧的形式有蒸发燃烧、表面燃烧、分解燃烧和熏烟燃烧（阴燃）。</w:t>
+      </w:r>
+    </w:p>
+    <w:p>
+      <w:pPr>
+        <w:rPr>
+          <w:rFonts w:ascii="Helvetica" w:hAnsi="Helvetica" w:cs="Helvetica"/>
+          <w:color w:val="212121"/>
+          <w:szCs w:val="21"/>
+          <w:shd w:val="clear" w:color="auto" w:fill="E5F3E6"/>
+        </w:rPr>
+      </w:pPr>
+    </w:p>
+    <w:p>
+      <w:pPr>
+        <w:rPr>
+          <w:rFonts w:ascii="Helvetica" w:hAnsi="Helvetica" w:cs="Helvetica"/>
+          <w:color w:val="212121"/>
+          <w:szCs w:val="21"/>
+          <w:shd w:val="clear" w:color="auto" w:fill="E5F3E6"/>
+        </w:rPr>
+      </w:pPr>
+    </w:p>
+    <w:p>
+      <w:pPr>
+        <w:rPr>
+          <w:rFonts w:ascii="Helvetica" w:hAnsi="Helvetica" w:cs="Helvetica"/>
+          <w:color w:val="212121"/>
+          <w:szCs w:val="21"/>
+          <w:shd w:val="clear" w:color="auto" w:fill="E5F3E6"/>
+        </w:rPr>
+      </w:pPr>
+      <w:r>
+        <w:rPr>
+          <w:rFonts w:ascii="Helvetica" w:hAnsi="Helvetica" w:cs="Helvetica" w:hint="eastAsia"/>
+          <w:color w:val="212121"/>
+          <w:szCs w:val="21"/>
+          <w:shd w:val="clear" w:color="auto" w:fill="E5F3E6"/>
+        </w:rPr>
+        <w:t>18</w:t>
+      </w:r>
+    </w:p>
+    <w:p>
+      <w:pPr>
+        <w:rPr>
+          <w:rFonts w:ascii="Helvetica" w:hAnsi="Helvetica" w:cs="Helvetica"/>
+          <w:color w:val="212121"/>
+          <w:szCs w:val="21"/>
+          <w:shd w:val="clear" w:color="auto" w:fill="E5F3E6"/>
+        </w:rPr>
+      </w:pPr>
+      <w:r>
+        <w:rPr>
+          <w:rFonts w:ascii="Helvetica" w:hAnsi="Helvetica" w:cs="Helvetica"/>
+          <w:color w:val="212121"/>
+          <w:szCs w:val="21"/>
+          <w:shd w:val="clear" w:color="auto" w:fill="E5F3E6"/>
+        </w:rPr>
+        <w:t>按照燃烧形成的条件和发生瞬间的特点，燃烧可以分为着火和爆炸。</w:t>
+      </w:r>
+    </w:p>
+    <w:p>
+      <w:pPr>
+        <w:rPr>
+          <w:rFonts w:ascii="Helvetica" w:hAnsi="Helvetica" w:cs="Helvetica"/>
+          <w:color w:val="212121"/>
+          <w:szCs w:val="21"/>
+          <w:shd w:val="clear" w:color="auto" w:fill="E5F3E6"/>
+        </w:rPr>
+      </w:pPr>
+    </w:p>
+    <w:p>
+      <w:pPr>
+        <w:rPr>
+          <w:rFonts w:ascii="Helvetica" w:hAnsi="Helvetica" w:cs="Helvetica"/>
+          <w:color w:val="212121"/>
+          <w:szCs w:val="21"/>
+          <w:shd w:val="clear" w:color="auto" w:fill="E5F3E6"/>
+        </w:rPr>
+      </w:pPr>
+      <w:r>
+        <w:rPr>
+          <w:rFonts w:ascii="Helvetica" w:hAnsi="Helvetica" w:cs="Helvetica" w:hint="eastAsia"/>
+          <w:color w:val="212121"/>
+          <w:szCs w:val="21"/>
+          <w:shd w:val="clear" w:color="auto" w:fill="E5F3E6"/>
+        </w:rPr>
+        <w:t>19</w:t>
+      </w:r>
+    </w:p>
+    <w:p>
+      <w:pPr>
+        <w:rPr>
+          <w:rFonts w:ascii="Helvetica" w:hAnsi="Helvetica" w:cs="Helvetica"/>
+          <w:color w:val="212121"/>
+          <w:szCs w:val="21"/>
+          <w:shd w:val="clear" w:color="auto" w:fill="E5F3E6"/>
+        </w:rPr>
+      </w:pPr>
+      <w:r>
+        <w:rPr>
+          <w:rFonts w:ascii="Helvetica" w:hAnsi="Helvetica" w:cs="Helvetica"/>
+          <w:color w:val="212121"/>
+          <w:szCs w:val="21"/>
+          <w:shd w:val="clear" w:color="auto" w:fill="E5F3E6"/>
+        </w:rPr>
+        <w:t>液体燃烧的形式有闪燃、沸溢和喷溅。</w:t>
+      </w:r>
+    </w:p>
+    <w:p>
+      <w:pPr>
+        <w:rPr>
+          <w:rFonts w:ascii="Helvetica" w:hAnsi="Helvetica" w:cs="Helvetica"/>
+          <w:color w:val="212121"/>
+          <w:szCs w:val="21"/>
+          <w:shd w:val="clear" w:color="auto" w:fill="E5F3E6"/>
+        </w:rPr>
+      </w:pPr>
+    </w:p>
+    <w:p>
+      <w:pPr>
+        <w:rPr>
+          <w:rFonts w:ascii="Helvetica" w:hAnsi="Helvetica" w:cs="Helvetica"/>
+          <w:color w:val="212121"/>
+          <w:szCs w:val="21"/>
+          <w:shd w:val="clear" w:color="auto" w:fill="E5F3E6"/>
+        </w:rPr>
+      </w:pPr>
+      <w:r>
+        <w:rPr>
+          <w:rFonts w:ascii="Helvetica" w:hAnsi="Helvetica" w:cs="Helvetica" w:hint="eastAsia"/>
+          <w:color w:val="212121"/>
+          <w:szCs w:val="21"/>
+          <w:shd w:val="clear" w:color="auto" w:fill="E5F3E6"/>
+        </w:rPr>
+        <w:t>20</w:t>
+      </w:r>
+    </w:p>
+    <w:p>
+      <w:pPr>
+        <w:rPr>
+          <w:rFonts w:ascii="Helvetica" w:hAnsi="Helvetica" w:cs="Helvetica"/>
+          <w:color w:val="212121"/>
+          <w:szCs w:val="21"/>
+          <w:shd w:val="clear" w:color="auto" w:fill="E5F3E6"/>
+        </w:rPr>
+      </w:pPr>
+      <w:r>
+        <w:rPr>
+          <w:rFonts w:ascii="Helvetica" w:hAnsi="Helvetica" w:cs="Helvetica"/>
+          <w:color w:val="212121"/>
+          <w:szCs w:val="21"/>
+          <w:shd w:val="clear" w:color="auto" w:fill="E5F3E6"/>
+        </w:rPr>
+        <w:t>明火是指生产、生活中的炉火，烛火，焊接火，吸烟火，撞击、摩擦打火，机动车辆排气管火星，飞火等。本题答案为</w:t>
+      </w:r>
+      <w:r>
+        <w:rPr>
+          <w:rFonts w:ascii="Helvetica" w:hAnsi="Helvetica" w:cs="Helvetica"/>
+          <w:color w:val="212121"/>
+          <w:szCs w:val="21"/>
+          <w:shd w:val="clear" w:color="auto" w:fill="E5F3E6"/>
+        </w:rPr>
+        <w:t>C</w:t>
+      </w:r>
+      <w:r>
+        <w:rPr>
+          <w:rFonts w:ascii="Helvetica" w:hAnsi="Helvetica" w:cs="Helvetica"/>
+          <w:color w:val="212121"/>
+          <w:szCs w:val="21"/>
+          <w:shd w:val="clear" w:color="auto" w:fill="E5F3E6"/>
+        </w:rPr>
+        <w:t>。</w:t>
+      </w:r>
+    </w:p>
+    <w:p>
+      <w:pPr>
+        <w:rPr>
+          <w:rFonts w:ascii="Helvetica" w:hAnsi="Helvetica" w:cs="Helvetica"/>
+          <w:color w:val="212121"/>
+          <w:szCs w:val="21"/>
+          <w:shd w:val="clear" w:color="auto" w:fill="E5F3E6"/>
+        </w:rPr>
+      </w:pPr>
+      <w:r>
+        <w:rPr>
+          <w:rFonts w:ascii="Helvetica" w:hAnsi="Helvetica" w:cs="Helvetica" w:hint="eastAsia"/>
+          <w:color w:val="212121"/>
+          <w:szCs w:val="21"/>
+          <w:shd w:val="clear" w:color="auto" w:fill="E5F3E6"/>
+        </w:rPr>
+        <w:t>21</w:t>
+      </w:r>
+    </w:p>
+    <w:p>
+      <w:pPr>
+        <w:rPr>
+          <w:rFonts w:ascii="Helvetica" w:hAnsi="Helvetica" w:cs="Helvetica"/>
+          <w:color w:val="212121"/>
+          <w:szCs w:val="21"/>
+          <w:shd w:val="clear" w:color="auto" w:fill="E5F3E6"/>
+        </w:rPr>
+      </w:pPr>
+      <w:r>
+        <w:rPr>
+          <w:rFonts w:ascii="Helvetica" w:hAnsi="Helvetica" w:cs="Helvetica"/>
+          <w:color w:val="212121"/>
+          <w:szCs w:val="21"/>
+          <w:shd w:val="clear" w:color="auto" w:fill="E5F3E6"/>
+        </w:rPr>
+        <w:t>闪点是评定液体火灾危险性的主要指标。本题答案为</w:t>
+      </w:r>
+      <w:r>
+        <w:rPr>
+          <w:rFonts w:ascii="Helvetica" w:hAnsi="Helvetica" w:cs="Helvetica"/>
+          <w:color w:val="212121"/>
+          <w:szCs w:val="21"/>
+          <w:shd w:val="clear" w:color="auto" w:fill="E5F3E6"/>
+        </w:rPr>
+        <w:t>B</w:t>
+      </w:r>
+      <w:r>
+        <w:rPr>
+          <w:rFonts w:ascii="Helvetica" w:hAnsi="Helvetica" w:cs="Helvetica"/>
+          <w:color w:val="212121"/>
+          <w:szCs w:val="21"/>
+          <w:shd w:val="clear" w:color="auto" w:fill="E5F3E6"/>
+        </w:rPr>
+        <w:t>。</w:t>
+      </w:r>
+    </w:p>
+    <w:p>
+      <w:pPr>
+        <w:rPr>
+          <w:rFonts w:ascii="Helvetica" w:hAnsi="Helvetica" w:cs="Helvetica"/>
+          <w:color w:val="212121"/>
+          <w:szCs w:val="21"/>
+          <w:shd w:val="clear" w:color="auto" w:fill="E5F3E6"/>
+        </w:rPr>
+      </w:pPr>
+      <w:r>
+        <w:rPr>
+          <w:rFonts w:ascii="Helvetica" w:hAnsi="Helvetica" w:cs="Helvetica" w:hint="eastAsia"/>
+          <w:color w:val="212121"/>
+          <w:szCs w:val="21"/>
+          <w:shd w:val="clear" w:color="auto" w:fill="E5F3E6"/>
+        </w:rPr>
+        <w:t>22</w:t>
+      </w:r>
+    </w:p>
+    <w:p>
+      <w:pPr>
+        <w:rPr>
+          <w:rFonts w:ascii="Helvetica" w:hAnsi="Helvetica" w:cs="Helvetica"/>
+          <w:color w:val="212121"/>
+          <w:szCs w:val="21"/>
+          <w:shd w:val="clear" w:color="auto" w:fill="E5F3E6"/>
+        </w:rPr>
+      </w:pPr>
+      <w:r>
+        <w:br/>
+      </w:r>
+      <w:r>
+        <w:rPr>
+          <w:rFonts w:ascii="Helvetica" w:hAnsi="Helvetica" w:cs="Helvetica"/>
+          <w:color w:val="212121"/>
+          <w:szCs w:val="21"/>
+          <w:shd w:val="clear" w:color="auto" w:fill="E5F3E6"/>
+        </w:rPr>
+        <w:t>硫、磷、钾、钠、蜡烛、松香等可燃固体，在受到火源加热时，先熔融蒸发，随后</w:t>
+      </w:r>
+      <w:proofErr w:type="gramStart"/>
+      <w:r>
+        <w:rPr>
+          <w:rFonts w:ascii="Helvetica" w:hAnsi="Helvetica" w:cs="Helvetica"/>
+          <w:color w:val="212121"/>
+          <w:szCs w:val="21"/>
+          <w:shd w:val="clear" w:color="auto" w:fill="E5F3E6"/>
+        </w:rPr>
+        <w:t>蒸气</w:t>
+      </w:r>
+      <w:proofErr w:type="gramEnd"/>
+      <w:r>
+        <w:rPr>
+          <w:rFonts w:ascii="Helvetica" w:hAnsi="Helvetica" w:cs="Helvetica"/>
+          <w:color w:val="212121"/>
+          <w:szCs w:val="21"/>
+          <w:shd w:val="clear" w:color="auto" w:fill="E5F3E6"/>
+        </w:rPr>
+        <w:t>与氧气发生燃烧反应，这种形式的燃烧一般称为蒸发燃烧。本题答案为</w:t>
+      </w:r>
+      <w:r>
+        <w:rPr>
+          <w:rFonts w:ascii="Helvetica" w:hAnsi="Helvetica" w:cs="Helvetica"/>
+          <w:color w:val="212121"/>
+          <w:szCs w:val="21"/>
+          <w:shd w:val="clear" w:color="auto" w:fill="E5F3E6"/>
+        </w:rPr>
+        <w:t>A</w:t>
+      </w:r>
+      <w:r>
+        <w:rPr>
+          <w:rFonts w:ascii="Helvetica" w:hAnsi="Helvetica" w:cs="Helvetica"/>
+          <w:color w:val="212121"/>
+          <w:szCs w:val="21"/>
+          <w:shd w:val="clear" w:color="auto" w:fill="E5F3E6"/>
+        </w:rPr>
+        <w:t>。</w:t>
+      </w:r>
+    </w:p>
+    <w:p>
+      <w:pPr>
+        <w:rPr>
+          <w:rFonts w:ascii="Helvetica" w:hAnsi="Helvetica" w:cs="Helvetica"/>
+          <w:color w:val="212121"/>
+          <w:szCs w:val="21"/>
+          <w:shd w:val="clear" w:color="auto" w:fill="E5F3E6"/>
+        </w:rPr>
+      </w:pPr>
+    </w:p>
+    <w:p>
+      <w:pPr>
+        <w:rPr>
+          <w:rFonts w:ascii="Helvetica" w:hAnsi="Helvetica" w:cs="Helvetica"/>
+          <w:color w:val="212121"/>
+          <w:szCs w:val="21"/>
+          <w:shd w:val="clear" w:color="auto" w:fill="E5F3E6"/>
+        </w:rPr>
+      </w:pPr>
+      <w:r>
+        <w:rPr>
+          <w:rFonts w:ascii="Helvetica" w:hAnsi="Helvetica" w:cs="Helvetica" w:hint="eastAsia"/>
+          <w:color w:val="212121"/>
+          <w:szCs w:val="21"/>
+          <w:shd w:val="clear" w:color="auto" w:fill="E5F3E6"/>
+        </w:rPr>
+        <w:t>23</w:t>
+      </w:r>
+    </w:p>
+    <w:p>
+      <w:pPr>
+        <w:rPr>
+          <w:rFonts w:ascii="Helvetica" w:hAnsi="Helvetica" w:cs="Helvetica"/>
+          <w:color w:val="212121"/>
+          <w:szCs w:val="21"/>
+          <w:shd w:val="clear" w:color="auto" w:fill="E5F3E6"/>
+        </w:rPr>
+      </w:pPr>
+      <w:r>
+        <w:rPr>
+          <w:rFonts w:ascii="Helvetica" w:hAnsi="Helvetica" w:cs="Helvetica"/>
+          <w:color w:val="212121"/>
+          <w:szCs w:val="21"/>
+          <w:shd w:val="clear" w:color="auto" w:fill="E5F3E6"/>
+        </w:rPr>
+        <w:t>可燃固体（如木炭、焦炭、铁、铜等）的燃烧反应是在其表面由氧和物质直接作用而发生的，称为表面燃烧。这是一种无火焰的燃烧，有时又称之为异相燃烧。本题答案为</w:t>
+      </w:r>
+      <w:r>
+        <w:rPr>
+          <w:rFonts w:ascii="Helvetica" w:hAnsi="Helvetica" w:cs="Helvetica"/>
+          <w:color w:val="212121"/>
+          <w:szCs w:val="21"/>
+          <w:shd w:val="clear" w:color="auto" w:fill="E5F3E6"/>
+        </w:rPr>
+        <w:t>B</w:t>
+      </w:r>
+      <w:r>
+        <w:rPr>
+          <w:rFonts w:ascii="Helvetica" w:hAnsi="Helvetica" w:cs="Helvetica"/>
+          <w:color w:val="212121"/>
+          <w:szCs w:val="21"/>
+          <w:shd w:val="clear" w:color="auto" w:fill="E5F3E6"/>
+        </w:rPr>
+        <w:t>。</w:t>
+      </w:r>
+    </w:p>
+    <w:p>
+      <w:pPr>
+        <w:rPr>
+          <w:rFonts w:ascii="Helvetica" w:hAnsi="Helvetica" w:cs="Helvetica"/>
+          <w:color w:val="212121"/>
+          <w:szCs w:val="21"/>
+          <w:shd w:val="clear" w:color="auto" w:fill="E5F3E6"/>
+        </w:rPr>
+      </w:pPr>
+    </w:p>
+    <w:p>
+      <w:pPr>
+        <w:rPr>
+          <w:rFonts w:ascii="Helvetica" w:hAnsi="Helvetica" w:cs="Helvetica"/>
+          <w:color w:val="212121"/>
+          <w:szCs w:val="21"/>
+          <w:shd w:val="clear" w:color="auto" w:fill="E5F3E6"/>
+        </w:rPr>
+      </w:pPr>
+      <w:r>
+        <w:rPr>
+          <w:rFonts w:ascii="Helvetica" w:hAnsi="Helvetica" w:cs="Helvetica" w:hint="eastAsia"/>
+          <w:color w:val="212121"/>
+          <w:szCs w:val="21"/>
+          <w:shd w:val="clear" w:color="auto" w:fill="E5F3E6"/>
+        </w:rPr>
+        <w:t>24</w:t>
+      </w:r>
+    </w:p>
+    <w:p>
+      <w:pPr>
+        <w:rPr>
+          <w:rFonts w:ascii="Helvetica" w:hAnsi="Helvetica" w:cs="Helvetica"/>
+          <w:color w:val="212121"/>
+          <w:szCs w:val="21"/>
+          <w:shd w:val="clear" w:color="auto" w:fill="E5F3E6"/>
+        </w:rPr>
+      </w:pPr>
+      <w:r>
+        <w:rPr>
+          <w:rFonts w:ascii="Helvetica" w:hAnsi="Helvetica" w:cs="Helvetica"/>
+          <w:color w:val="212121"/>
+          <w:szCs w:val="21"/>
+          <w:shd w:val="clear" w:color="auto" w:fill="E5F3E6"/>
+        </w:rPr>
+        <w:t>根据各类可燃固体的燃烧方式和燃烧特性，固体燃烧的形式大致可分为四种</w:t>
+      </w:r>
+      <w:r>
+        <w:rPr>
+          <w:rFonts w:ascii="Helvetica" w:hAnsi="Helvetica" w:cs="Helvetica"/>
+          <w:color w:val="212121"/>
+          <w:szCs w:val="21"/>
+          <w:shd w:val="clear" w:color="auto" w:fill="E5F3E6"/>
+        </w:rPr>
+        <w:t>: 1</w:t>
+      </w:r>
+      <w:r>
+        <w:rPr>
+          <w:rFonts w:ascii="Helvetica" w:hAnsi="Helvetica" w:cs="Helvetica"/>
+          <w:color w:val="212121"/>
+          <w:szCs w:val="21"/>
+          <w:shd w:val="clear" w:color="auto" w:fill="E5F3E6"/>
+        </w:rPr>
+        <w:t>）蒸发燃烧。硫、磷、钾、钠、蜡烛、松香等可燃固体，在受到火源加热时，先熔融蒸发，随后</w:t>
+      </w:r>
+      <w:proofErr w:type="gramStart"/>
+      <w:r>
+        <w:rPr>
+          <w:rFonts w:ascii="Helvetica" w:hAnsi="Helvetica" w:cs="Helvetica"/>
+          <w:color w:val="212121"/>
+          <w:szCs w:val="21"/>
+          <w:shd w:val="clear" w:color="auto" w:fill="E5F3E6"/>
+        </w:rPr>
+        <w:t>蒸气</w:t>
+      </w:r>
+      <w:proofErr w:type="gramEnd"/>
+      <w:r>
+        <w:rPr>
+          <w:rFonts w:ascii="Helvetica" w:hAnsi="Helvetica" w:cs="Helvetica"/>
+          <w:color w:val="212121"/>
+          <w:szCs w:val="21"/>
+          <w:shd w:val="clear" w:color="auto" w:fill="E5F3E6"/>
+        </w:rPr>
+        <w:t>与氧气发生燃烧反应，这种形式的燃烧一般称为蒸发燃烧。樟脑、</w:t>
+      </w:r>
+      <w:proofErr w:type="gramStart"/>
+      <w:r>
+        <w:rPr>
+          <w:rFonts w:ascii="Helvetica" w:hAnsi="Helvetica" w:cs="Helvetica"/>
+          <w:color w:val="212121"/>
+          <w:szCs w:val="21"/>
+          <w:shd w:val="clear" w:color="auto" w:fill="E5F3E6"/>
+        </w:rPr>
+        <w:t>萘</w:t>
+      </w:r>
+      <w:proofErr w:type="gramEnd"/>
+      <w:r>
+        <w:rPr>
+          <w:rFonts w:ascii="Helvetica" w:hAnsi="Helvetica" w:cs="Helvetica"/>
+          <w:color w:val="212121"/>
+          <w:szCs w:val="21"/>
+          <w:shd w:val="clear" w:color="auto" w:fill="E5F3E6"/>
+        </w:rPr>
+        <w:t>等易升华物质，在燃烧时不经过熔融过程，但其燃烧现象也可看作是一种蒸发燃烧。</w:t>
+      </w:r>
+      <w:r>
+        <w:rPr>
+          <w:rFonts w:ascii="Helvetica" w:hAnsi="Helvetica" w:cs="Helvetica"/>
+          <w:color w:val="212121"/>
+          <w:szCs w:val="21"/>
+          <w:shd w:val="clear" w:color="auto" w:fill="E5F3E6"/>
+        </w:rPr>
+        <w:t xml:space="preserve"> 2</w:t>
+      </w:r>
+      <w:r>
+        <w:rPr>
+          <w:rFonts w:ascii="Helvetica" w:hAnsi="Helvetica" w:cs="Helvetica"/>
+          <w:color w:val="212121"/>
+          <w:szCs w:val="21"/>
+          <w:shd w:val="clear" w:color="auto" w:fill="E5F3E6"/>
+        </w:rPr>
+        <w:t>）表面燃烧。可燃固体（如木炭、焦炭、铁、铜等）的燃烧反应是在其表面由氧和物质直接作用而发生的，称为表面燃烧。这是一种无火焰的燃烧，有时又称之为异相燃烧。</w:t>
+      </w:r>
+      <w:r>
+        <w:rPr>
+          <w:rFonts w:ascii="Helvetica" w:hAnsi="Helvetica" w:cs="Helvetica"/>
+          <w:color w:val="212121"/>
+          <w:szCs w:val="21"/>
+          <w:shd w:val="clear" w:color="auto" w:fill="E5F3E6"/>
+        </w:rPr>
+        <w:t xml:space="preserve"> 3</w:t>
+      </w:r>
+      <w:r>
+        <w:rPr>
+          <w:rFonts w:ascii="Helvetica" w:hAnsi="Helvetica" w:cs="Helvetica"/>
+          <w:color w:val="212121"/>
+          <w:szCs w:val="21"/>
+          <w:shd w:val="clear" w:color="auto" w:fill="E5F3E6"/>
+        </w:rPr>
+        <w:t>）分解燃烧。可燃固体，如木材、煤、合成塑料、钙</w:t>
+      </w:r>
+      <w:proofErr w:type="gramStart"/>
+      <w:r>
+        <w:rPr>
+          <w:rFonts w:ascii="Helvetica" w:hAnsi="Helvetica" w:cs="Helvetica"/>
+          <w:color w:val="212121"/>
+          <w:szCs w:val="21"/>
+          <w:shd w:val="clear" w:color="auto" w:fill="E5F3E6"/>
+        </w:rPr>
+        <w:t>塑材料</w:t>
+      </w:r>
+      <w:proofErr w:type="gramEnd"/>
+      <w:r>
+        <w:rPr>
+          <w:rFonts w:ascii="Helvetica" w:hAnsi="Helvetica" w:cs="Helvetica"/>
+          <w:color w:val="212121"/>
+          <w:szCs w:val="21"/>
+          <w:shd w:val="clear" w:color="auto" w:fill="E5F3E6"/>
+        </w:rPr>
+        <w:t>等，在受到火源加热时，先发生热分解，随后分解出的可燃挥发分与氧发生燃烧反应，这种形式的燃烧一般称为分解燃烧。</w:t>
+      </w:r>
+      <w:r>
+        <w:rPr>
+          <w:rFonts w:ascii="Helvetica" w:hAnsi="Helvetica" w:cs="Helvetica"/>
+          <w:color w:val="212121"/>
+          <w:szCs w:val="21"/>
+          <w:shd w:val="clear" w:color="auto" w:fill="E5F3E6"/>
+        </w:rPr>
+        <w:t xml:space="preserve"> 4</w:t>
+      </w:r>
+      <w:r>
+        <w:rPr>
+          <w:rFonts w:ascii="Helvetica" w:hAnsi="Helvetica" w:cs="Helvetica"/>
+          <w:color w:val="212121"/>
+          <w:szCs w:val="21"/>
+          <w:shd w:val="clear" w:color="auto" w:fill="E5F3E6"/>
+        </w:rPr>
+        <w:t>）熏烟燃烧（阴燃）。可燃固体在空气不流通、加热温度较低、分解出的可燃挥发分较少或逸散较快、含水分较多等条件下，往往发生只冒烟而无火焰的燃烧现象，这就是熏烟燃烧，又称阴燃本题答案为</w:t>
+      </w:r>
+      <w:r>
+        <w:rPr>
+          <w:rFonts w:ascii="Helvetica" w:hAnsi="Helvetica" w:cs="Helvetica"/>
+          <w:color w:val="212121"/>
+          <w:szCs w:val="21"/>
+          <w:shd w:val="clear" w:color="auto" w:fill="E5F3E6"/>
+        </w:rPr>
+        <w:t>C</w:t>
+      </w:r>
+      <w:r>
+        <w:rPr>
+          <w:rFonts w:ascii="Helvetica" w:hAnsi="Helvetica" w:cs="Helvetica"/>
+          <w:color w:val="212121"/>
+          <w:szCs w:val="21"/>
+          <w:shd w:val="clear" w:color="auto" w:fill="E5F3E6"/>
+        </w:rPr>
+        <w:t>。</w:t>
+      </w:r>
+    </w:p>
+    <w:p>
+      <w:pPr>
+        <w:rPr>
+          <w:rFonts w:ascii="Helvetica" w:hAnsi="Helvetica" w:cs="Helvetica"/>
+          <w:color w:val="212121"/>
+          <w:szCs w:val="21"/>
+          <w:shd w:val="clear" w:color="auto" w:fill="E5F3E6"/>
+        </w:rPr>
+      </w:pPr>
+    </w:p>
+    <w:p>
+      <w:pPr>
+        <w:rPr>
+          <w:rFonts w:ascii="Helvetica" w:hAnsi="Helvetica" w:cs="Helvetica"/>
+          <w:color w:val="212121"/>
+          <w:szCs w:val="21"/>
+          <w:shd w:val="clear" w:color="auto" w:fill="E5F3E6"/>
+        </w:rPr>
+      </w:pPr>
+    </w:p>
+    <w:p>
+      <w:pPr>
+        <w:rPr>
+          <w:rFonts w:ascii="Helvetica" w:hAnsi="Helvetica" w:cs="Helvetica"/>
+          <w:color w:val="212121"/>
+          <w:szCs w:val="21"/>
+          <w:shd w:val="clear" w:color="auto" w:fill="E5F3E6"/>
+        </w:rPr>
+      </w:pPr>
+      <w:r>
+        <w:rPr>
+          <w:rFonts w:ascii="Helvetica" w:hAnsi="Helvetica" w:cs="Helvetica" w:hint="eastAsia"/>
+          <w:color w:val="212121"/>
+          <w:szCs w:val="21"/>
+          <w:shd w:val="clear" w:color="auto" w:fill="E5F3E6"/>
+        </w:rPr>
+        <w:t>25</w:t>
+      </w:r>
+    </w:p>
+    <w:p>
+      <w:pPr>
+        <w:rPr>
+          <w:rFonts w:ascii="Helvetica" w:hAnsi="Helvetica" w:cs="Helvetica"/>
+          <w:color w:val="212121"/>
+          <w:szCs w:val="21"/>
+          <w:shd w:val="clear" w:color="auto" w:fill="E5F3E6"/>
+        </w:rPr>
+      </w:pPr>
+      <w:r>
+        <w:rPr>
+          <w:rFonts w:ascii="Helvetica" w:hAnsi="Helvetica" w:cs="Helvetica"/>
+          <w:color w:val="212121"/>
+          <w:szCs w:val="21"/>
+          <w:shd w:val="clear" w:color="auto" w:fill="E5F3E6"/>
+        </w:rPr>
+        <w:t>爆炸是指物质由一种状态迅速地转变成另一种状态，并在瞬间以机械功的形式释放出巨大的能量，或是气体、</w:t>
+      </w:r>
+      <w:proofErr w:type="gramStart"/>
+      <w:r>
+        <w:rPr>
+          <w:rFonts w:ascii="Helvetica" w:hAnsi="Helvetica" w:cs="Helvetica"/>
+          <w:color w:val="212121"/>
+          <w:szCs w:val="21"/>
+          <w:shd w:val="clear" w:color="auto" w:fill="E5F3E6"/>
+        </w:rPr>
+        <w:t>蒸气</w:t>
+      </w:r>
+      <w:proofErr w:type="gramEnd"/>
+      <w:r>
+        <w:rPr>
+          <w:rFonts w:ascii="Helvetica" w:hAnsi="Helvetica" w:cs="Helvetica"/>
+          <w:color w:val="212121"/>
+          <w:szCs w:val="21"/>
+          <w:shd w:val="clear" w:color="auto" w:fill="E5F3E6"/>
+        </w:rPr>
+        <w:t>在瞬间发生剧烈膨胀等现象。可燃物质在没有外部火花、火焰等引火源的作用下，因受热或自身发热并蓄热所产生的自然燃烧，称为自燃。</w:t>
+      </w:r>
+      <w:proofErr w:type="gramStart"/>
+      <w:r>
+        <w:rPr>
+          <w:rFonts w:ascii="Helvetica" w:hAnsi="Helvetica" w:cs="Helvetica"/>
+          <w:color w:val="212121"/>
+          <w:szCs w:val="21"/>
+          <w:shd w:val="clear" w:color="auto" w:fill="E5F3E6"/>
+        </w:rPr>
+        <w:t>闪燃是指</w:t>
+      </w:r>
+      <w:proofErr w:type="gramEnd"/>
+      <w:r>
+        <w:rPr>
+          <w:rFonts w:ascii="Helvetica" w:hAnsi="Helvetica" w:cs="Helvetica"/>
+          <w:color w:val="212121"/>
+          <w:szCs w:val="21"/>
+          <w:shd w:val="clear" w:color="auto" w:fill="E5F3E6"/>
+        </w:rPr>
+        <w:t>易燃或可燃液体（包括可熔化的少量固体，如石蜡、樟脑、</w:t>
+      </w:r>
+      <w:proofErr w:type="gramStart"/>
+      <w:r>
+        <w:rPr>
+          <w:rFonts w:ascii="Helvetica" w:hAnsi="Helvetica" w:cs="Helvetica"/>
+          <w:color w:val="212121"/>
+          <w:szCs w:val="21"/>
+          <w:shd w:val="clear" w:color="auto" w:fill="E5F3E6"/>
+        </w:rPr>
+        <w:t>萘</w:t>
+      </w:r>
+      <w:proofErr w:type="gramEnd"/>
+      <w:r>
+        <w:rPr>
+          <w:rFonts w:ascii="Helvetica" w:hAnsi="Helvetica" w:cs="Helvetica"/>
+          <w:color w:val="212121"/>
+          <w:szCs w:val="21"/>
+          <w:shd w:val="clear" w:color="auto" w:fill="E5F3E6"/>
+        </w:rPr>
+        <w:t>等）挥发出来的</w:t>
+      </w:r>
+      <w:proofErr w:type="gramStart"/>
+      <w:r>
+        <w:rPr>
+          <w:rFonts w:ascii="Helvetica" w:hAnsi="Helvetica" w:cs="Helvetica"/>
+          <w:color w:val="212121"/>
+          <w:szCs w:val="21"/>
+          <w:shd w:val="clear" w:color="auto" w:fill="E5F3E6"/>
+        </w:rPr>
+        <w:t>蒸气</w:t>
+      </w:r>
+      <w:proofErr w:type="gramEnd"/>
+      <w:r>
+        <w:rPr>
+          <w:rFonts w:ascii="Helvetica" w:hAnsi="Helvetica" w:cs="Helvetica"/>
+          <w:color w:val="212121"/>
+          <w:szCs w:val="21"/>
+          <w:shd w:val="clear" w:color="auto" w:fill="E5F3E6"/>
+        </w:rPr>
+        <w:t>分子与空气混合后，达到一定的浓度时，</w:t>
+      </w:r>
+      <w:proofErr w:type="gramStart"/>
+      <w:r>
+        <w:rPr>
+          <w:rFonts w:ascii="Helvetica" w:hAnsi="Helvetica" w:cs="Helvetica"/>
+          <w:color w:val="212121"/>
+          <w:szCs w:val="21"/>
+          <w:shd w:val="clear" w:color="auto" w:fill="E5F3E6"/>
+        </w:rPr>
+        <w:t>遇引火源</w:t>
+      </w:r>
+      <w:proofErr w:type="gramEnd"/>
+      <w:r>
+        <w:rPr>
+          <w:rFonts w:ascii="Helvetica" w:hAnsi="Helvetica" w:cs="Helvetica"/>
+          <w:color w:val="212121"/>
+          <w:szCs w:val="21"/>
+          <w:shd w:val="clear" w:color="auto" w:fill="E5F3E6"/>
+        </w:rPr>
+        <w:t>产生一闪即灭的现象。在重质油品燃烧过程中，</w:t>
+      </w:r>
+      <w:proofErr w:type="gramStart"/>
+      <w:r>
+        <w:rPr>
+          <w:rFonts w:ascii="Helvetica" w:hAnsi="Helvetica" w:cs="Helvetica"/>
+          <w:color w:val="212121"/>
+          <w:szCs w:val="21"/>
+          <w:shd w:val="clear" w:color="auto" w:fill="E5F3E6"/>
+        </w:rPr>
+        <w:t>随着热波温度</w:t>
+      </w:r>
+      <w:proofErr w:type="gramEnd"/>
+      <w:r>
+        <w:rPr>
+          <w:rFonts w:ascii="Helvetica" w:hAnsi="Helvetica" w:cs="Helvetica"/>
+          <w:color w:val="212121"/>
+          <w:szCs w:val="21"/>
+          <w:shd w:val="clear" w:color="auto" w:fill="E5F3E6"/>
+        </w:rPr>
+        <w:t>的逐渐升高，</w:t>
+      </w:r>
+      <w:proofErr w:type="gramStart"/>
+      <w:r>
+        <w:rPr>
+          <w:rFonts w:ascii="Helvetica" w:hAnsi="Helvetica" w:cs="Helvetica"/>
+          <w:color w:val="212121"/>
+          <w:szCs w:val="21"/>
+          <w:shd w:val="clear" w:color="auto" w:fill="E5F3E6"/>
+        </w:rPr>
+        <w:t>热波向下</w:t>
+      </w:r>
+      <w:proofErr w:type="gramEnd"/>
+      <w:r>
+        <w:rPr>
+          <w:rFonts w:ascii="Helvetica" w:hAnsi="Helvetica" w:cs="Helvetica"/>
+          <w:color w:val="212121"/>
+          <w:szCs w:val="21"/>
+          <w:shd w:val="clear" w:color="auto" w:fill="E5F3E6"/>
+        </w:rPr>
+        <w:t>传播的距离也加大，当</w:t>
+      </w:r>
+      <w:proofErr w:type="gramStart"/>
+      <w:r>
+        <w:rPr>
+          <w:rFonts w:ascii="Helvetica" w:hAnsi="Helvetica" w:cs="Helvetica"/>
+          <w:color w:val="212121"/>
+          <w:szCs w:val="21"/>
+          <w:shd w:val="clear" w:color="auto" w:fill="E5F3E6"/>
+        </w:rPr>
+        <w:t>热波达到</w:t>
+      </w:r>
+      <w:proofErr w:type="gramEnd"/>
+      <w:r>
+        <w:rPr>
+          <w:rFonts w:ascii="Helvetica" w:hAnsi="Helvetica" w:cs="Helvetica"/>
+          <w:color w:val="212121"/>
+          <w:szCs w:val="21"/>
+          <w:shd w:val="clear" w:color="auto" w:fill="E5F3E6"/>
+        </w:rPr>
+        <w:t>水垫时，水垫的水大量蒸发，</w:t>
+      </w:r>
+      <w:proofErr w:type="gramStart"/>
+      <w:r>
+        <w:rPr>
+          <w:rFonts w:ascii="Helvetica" w:hAnsi="Helvetica" w:cs="Helvetica"/>
+          <w:color w:val="212121"/>
+          <w:szCs w:val="21"/>
+          <w:shd w:val="clear" w:color="auto" w:fill="E5F3E6"/>
+        </w:rPr>
+        <w:t>蒸气</w:t>
+      </w:r>
+      <w:proofErr w:type="gramEnd"/>
+      <w:r>
+        <w:rPr>
+          <w:rFonts w:ascii="Helvetica" w:hAnsi="Helvetica" w:cs="Helvetica"/>
+          <w:color w:val="212121"/>
+          <w:szCs w:val="21"/>
+          <w:shd w:val="clear" w:color="auto" w:fill="E5F3E6"/>
+        </w:rPr>
+        <w:t>体积迅速膨胀，以至把水垫上面的液体层抛向空中，向罐外喷射，这种现象叫喷溅。本题答案</w:t>
+      </w:r>
+      <w:r>
+        <w:rPr>
+          <w:rFonts w:ascii="Helvetica" w:hAnsi="Helvetica" w:cs="Helvetica"/>
+          <w:color w:val="212121"/>
+          <w:szCs w:val="21"/>
+          <w:shd w:val="clear" w:color="auto" w:fill="E5F3E6"/>
+        </w:rPr>
+        <w:lastRenderedPageBreak/>
+        <w:t>为</w:t>
+      </w:r>
+      <w:r>
+        <w:rPr>
+          <w:rFonts w:ascii="Helvetica" w:hAnsi="Helvetica" w:cs="Helvetica"/>
+          <w:color w:val="212121"/>
+          <w:szCs w:val="21"/>
+          <w:shd w:val="clear" w:color="auto" w:fill="E5F3E6"/>
+        </w:rPr>
+        <w:t>B</w:t>
+      </w:r>
+      <w:r>
+        <w:rPr>
+          <w:rFonts w:ascii="Helvetica" w:hAnsi="Helvetica" w:cs="Helvetica"/>
+          <w:color w:val="212121"/>
+          <w:szCs w:val="21"/>
+          <w:shd w:val="clear" w:color="auto" w:fill="E5F3E6"/>
+        </w:rPr>
+        <w:t>。</w:t>
+      </w:r>
+    </w:p>
+    <w:p>
+      <w:pPr>
+        <w:rPr>
+          <w:rFonts w:ascii="Helvetica" w:hAnsi="Helvetica" w:cs="Helvetica"/>
+          <w:color w:val="212121"/>
+          <w:szCs w:val="21"/>
+          <w:shd w:val="clear" w:color="auto" w:fill="E5F3E6"/>
+        </w:rPr>
+      </w:pPr>
+    </w:p>
+    <w:p>
+      <w:pPr>
+        <w:rPr>
+          <w:rFonts w:ascii="Helvetica" w:hAnsi="Helvetica" w:cs="Helvetica"/>
+          <w:color w:val="212121"/>
+          <w:szCs w:val="21"/>
+          <w:shd w:val="clear" w:color="auto" w:fill="E5F3E6"/>
+        </w:rPr>
+      </w:pPr>
+      <w:r>
+        <w:rPr>
+          <w:rFonts w:ascii="Helvetica" w:hAnsi="Helvetica" w:cs="Helvetica" w:hint="eastAsia"/>
+          <w:color w:val="212121"/>
+          <w:szCs w:val="21"/>
+          <w:shd w:val="clear" w:color="auto" w:fill="E5F3E6"/>
+        </w:rPr>
+        <w:t>26</w:t>
+      </w:r>
+    </w:p>
+    <w:p>
+      <w:pPr>
+        <w:rPr>
+          <w:rFonts w:ascii="Helvetica" w:hAnsi="Helvetica" w:cs="Helvetica"/>
+          <w:color w:val="212121"/>
+          <w:szCs w:val="21"/>
+          <w:shd w:val="clear" w:color="auto" w:fill="E5F3E6"/>
+        </w:rPr>
+      </w:pPr>
+      <w:r>
+        <w:rPr>
+          <w:rFonts w:ascii="Helvetica" w:hAnsi="Helvetica" w:cs="Helvetica"/>
+          <w:color w:val="212121"/>
+          <w:szCs w:val="21"/>
+          <w:shd w:val="clear" w:color="auto" w:fill="E5F3E6"/>
+        </w:rPr>
+        <w:t>除有毒性之外，燃烧产生的烟气还具有一定的减光性。本题答案为</w:t>
+      </w:r>
+      <w:r>
+        <w:rPr>
+          <w:rFonts w:ascii="Helvetica" w:hAnsi="Helvetica" w:cs="Helvetica"/>
+          <w:color w:val="212121"/>
+          <w:szCs w:val="21"/>
+          <w:shd w:val="clear" w:color="auto" w:fill="E5F3E6"/>
+        </w:rPr>
+        <w:t>B</w:t>
+      </w:r>
+      <w:r>
+        <w:rPr>
+          <w:rFonts w:ascii="Helvetica" w:hAnsi="Helvetica" w:cs="Helvetica"/>
+          <w:color w:val="212121"/>
+          <w:szCs w:val="21"/>
+          <w:shd w:val="clear" w:color="auto" w:fill="E5F3E6"/>
+        </w:rPr>
+        <w:t>。</w:t>
+      </w:r>
+    </w:p>
+    <w:p>
+      <w:pPr>
+        <w:rPr>
+          <w:rFonts w:ascii="Helvetica" w:hAnsi="Helvetica" w:cs="Helvetica"/>
+          <w:color w:val="212121"/>
+          <w:szCs w:val="21"/>
+          <w:shd w:val="clear" w:color="auto" w:fill="E5F3E6"/>
+        </w:rPr>
+      </w:pPr>
+    </w:p>
+    <w:p>
+      <w:pPr>
+        <w:rPr>
+          <w:rFonts w:ascii="Helvetica" w:hAnsi="Helvetica" w:cs="Helvetica"/>
+          <w:color w:val="212121"/>
+          <w:szCs w:val="21"/>
+          <w:shd w:val="clear" w:color="auto" w:fill="E5F3E6"/>
+        </w:rPr>
+      </w:pPr>
+      <w:r>
+        <w:rPr>
+          <w:rFonts w:ascii="Helvetica" w:hAnsi="Helvetica" w:cs="Helvetica" w:hint="eastAsia"/>
+          <w:color w:val="212121"/>
+          <w:szCs w:val="21"/>
+          <w:shd w:val="clear" w:color="auto" w:fill="E5F3E6"/>
+        </w:rPr>
+        <w:t>27</w:t>
+      </w:r>
+    </w:p>
+    <w:p>
+      <w:pPr>
+        <w:rPr>
+          <w:rFonts w:ascii="Helvetica" w:hAnsi="Helvetica" w:cs="Helvetica"/>
+          <w:color w:val="212121"/>
+          <w:szCs w:val="21"/>
+          <w:shd w:val="clear" w:color="auto" w:fill="E5F3E6"/>
+        </w:rPr>
+      </w:pPr>
+      <w:r>
+        <w:rPr>
+          <w:rFonts w:ascii="Helvetica" w:hAnsi="Helvetica" w:cs="Helvetica"/>
+          <w:color w:val="212121"/>
+          <w:szCs w:val="21"/>
+          <w:shd w:val="clear" w:color="auto" w:fill="E5F3E6"/>
+        </w:rPr>
+        <w:t>可燃固体（如木炭、焦炭、铁、铜等）的燃烧反应是在其表面由氧和物质直接作用而发生的，称为表面燃烧，是一种无火焰的燃烧。蜡烛是蒸发燃烧，合成塑料是分解燃烧。</w:t>
+      </w:r>
+    </w:p>
+    <w:p>
+      <w:pPr>
+        <w:rPr>
+          <w:rFonts w:ascii="Helvetica" w:hAnsi="Helvetica" w:cs="Helvetica"/>
+          <w:color w:val="212121"/>
+          <w:szCs w:val="21"/>
+          <w:shd w:val="clear" w:color="auto" w:fill="E5F3E6"/>
+        </w:rPr>
+      </w:pPr>
+      <w:r>
+        <w:rPr>
+          <w:rFonts w:ascii="Helvetica" w:hAnsi="Helvetica" w:cs="Helvetica" w:hint="eastAsia"/>
+          <w:color w:val="212121"/>
+          <w:szCs w:val="21"/>
+          <w:shd w:val="clear" w:color="auto" w:fill="E5F3E6"/>
+        </w:rPr>
+        <w:t>28</w:t>
+      </w:r>
+    </w:p>
+    <w:p>
+      <w:pPr>
+        <w:rPr>
+          <w:rFonts w:ascii="Helvetica" w:hAnsi="Helvetica" w:cs="Helvetica"/>
+          <w:color w:val="212121"/>
+          <w:szCs w:val="21"/>
+          <w:shd w:val="clear" w:color="auto" w:fill="E5F3E6"/>
+        </w:rPr>
+      </w:pPr>
+      <w:r>
+        <w:rPr>
+          <w:rFonts w:ascii="Helvetica" w:hAnsi="Helvetica" w:cs="Helvetica"/>
+          <w:color w:val="212121"/>
+          <w:szCs w:val="21"/>
+          <w:shd w:val="clear" w:color="auto" w:fill="E5F3E6"/>
+        </w:rPr>
+        <w:t>固体燃烧可分为</w:t>
+      </w:r>
+      <w:r>
+        <w:rPr>
+          <w:rFonts w:ascii="Helvetica" w:hAnsi="Helvetica" w:cs="Helvetica"/>
+          <w:color w:val="212121"/>
+          <w:szCs w:val="21"/>
+          <w:shd w:val="clear" w:color="auto" w:fill="E5F3E6"/>
+        </w:rPr>
+        <w:t>:</w:t>
+      </w:r>
+      <w:r>
+        <w:rPr>
+          <w:rFonts w:ascii="Helvetica" w:hAnsi="Helvetica" w:cs="Helvetica"/>
+          <w:color w:val="212121"/>
+          <w:szCs w:val="21"/>
+          <w:shd w:val="clear" w:color="auto" w:fill="E5F3E6"/>
+        </w:rPr>
+        <w:t>蒸发燃烧、表面燃烧、分解燃烧和熏烟燃烧（阴燃）。本题答案为</w:t>
+      </w:r>
+      <w:r>
+        <w:rPr>
+          <w:rFonts w:ascii="Helvetica" w:hAnsi="Helvetica" w:cs="Helvetica"/>
+          <w:color w:val="212121"/>
+          <w:szCs w:val="21"/>
+          <w:shd w:val="clear" w:color="auto" w:fill="E5F3E6"/>
+        </w:rPr>
+        <w:t>BD</w:t>
+      </w:r>
+    </w:p>
+    <w:p>
+      <w:pPr>
+        <w:rPr>
+          <w:rFonts w:ascii="Helvetica" w:hAnsi="Helvetica" w:cs="Helvetica"/>
+          <w:color w:val="212121"/>
+          <w:szCs w:val="21"/>
+          <w:shd w:val="clear" w:color="auto" w:fill="E5F3E6"/>
+        </w:rPr>
+      </w:pPr>
+      <w:r>
+        <w:rPr>
+          <w:rFonts w:ascii="Helvetica" w:hAnsi="Helvetica" w:cs="Helvetica" w:hint="eastAsia"/>
+          <w:color w:val="212121"/>
+          <w:szCs w:val="21"/>
+          <w:shd w:val="clear" w:color="auto" w:fill="E5F3E6"/>
+        </w:rPr>
+        <w:t>29</w:t>
+      </w:r>
+    </w:p>
+    <w:p>
+      <w:pPr>
+        <w:rPr>
+          <w:rFonts w:ascii="Helvetica" w:hAnsi="Helvetica" w:cs="Helvetica"/>
+          <w:color w:val="212121"/>
+          <w:szCs w:val="21"/>
+          <w:shd w:val="clear" w:color="auto" w:fill="E5F3E6"/>
+        </w:rPr>
+      </w:pPr>
+      <w:r>
+        <w:rPr>
+          <w:rFonts w:ascii="Helvetica" w:hAnsi="Helvetica" w:cs="Helvetica"/>
+          <w:color w:val="212121"/>
+          <w:szCs w:val="21"/>
+          <w:shd w:val="clear" w:color="auto" w:fill="E5F3E6"/>
+        </w:rPr>
+        <w:t>烟蒂和点燃烟后未熄灭的火柴</w:t>
+      </w:r>
+      <w:proofErr w:type="gramStart"/>
+      <w:r>
+        <w:rPr>
+          <w:rFonts w:ascii="Helvetica" w:hAnsi="Helvetica" w:cs="Helvetica"/>
+          <w:color w:val="212121"/>
+          <w:szCs w:val="21"/>
+          <w:shd w:val="clear" w:color="auto" w:fill="E5F3E6"/>
+        </w:rPr>
+        <w:t>梗</w:t>
+      </w:r>
+      <w:proofErr w:type="gramEnd"/>
+      <w:r>
+        <w:rPr>
+          <w:rFonts w:ascii="Helvetica" w:hAnsi="Helvetica" w:cs="Helvetica"/>
+          <w:color w:val="212121"/>
+          <w:szCs w:val="21"/>
+          <w:shd w:val="clear" w:color="auto" w:fill="E5F3E6"/>
+        </w:rPr>
+        <w:t>温度可达到</w:t>
+      </w:r>
+      <w:r>
+        <w:rPr>
+          <w:rFonts w:ascii="Helvetica" w:hAnsi="Helvetica" w:cs="Helvetica"/>
+          <w:color w:val="212121"/>
+          <w:szCs w:val="21"/>
+          <w:shd w:val="clear" w:color="auto" w:fill="E5F3E6"/>
+        </w:rPr>
+        <w:t>800</w:t>
+      </w:r>
+      <w:r>
+        <w:rPr>
+          <w:rFonts w:ascii="微软雅黑" w:eastAsia="微软雅黑" w:hAnsi="微软雅黑" w:cs="微软雅黑" w:hint="eastAsia"/>
+          <w:color w:val="212121"/>
+          <w:szCs w:val="21"/>
+          <w:shd w:val="clear" w:color="auto" w:fill="E5F3E6"/>
+        </w:rPr>
+        <w:t>℃</w:t>
+      </w:r>
+      <w:r>
+        <w:rPr>
+          <w:rFonts w:ascii="Helvetica" w:hAnsi="Helvetica" w:cs="Helvetica"/>
+          <w:color w:val="212121"/>
+          <w:szCs w:val="21"/>
+          <w:shd w:val="clear" w:color="auto" w:fill="E5F3E6"/>
+        </w:rPr>
+        <w:t>，能引起许多可燃物质燃烧，在起火原因中，占有相当的比重</w:t>
+      </w:r>
+    </w:p>
+    <w:p>
+      <w:pPr>
+        <w:rPr>
+          <w:rFonts w:ascii="Helvetica" w:hAnsi="Helvetica" w:cs="Helvetica"/>
+          <w:color w:val="212121"/>
+          <w:szCs w:val="21"/>
+          <w:shd w:val="clear" w:color="auto" w:fill="E5F3E6"/>
+        </w:rPr>
+      </w:pPr>
+    </w:p>
+    <w:p>
+      <w:pPr>
+        <w:rPr>
+          <w:rFonts w:ascii="Helvetica" w:hAnsi="Helvetica" w:cs="Helvetica"/>
+          <w:color w:val="212121"/>
+          <w:szCs w:val="21"/>
+          <w:shd w:val="clear" w:color="auto" w:fill="E5F3E6"/>
+        </w:rPr>
+      </w:pPr>
+      <w:r>
+        <w:rPr>
+          <w:rFonts w:ascii="Helvetica" w:hAnsi="Helvetica" w:cs="Helvetica" w:hint="eastAsia"/>
+          <w:color w:val="212121"/>
+          <w:szCs w:val="21"/>
+          <w:shd w:val="clear" w:color="auto" w:fill="E5F3E6"/>
+        </w:rPr>
+        <w:t>30</w:t>
+      </w:r>
+    </w:p>
+    <w:p>
+      <w:pPr>
+        <w:rPr>
+          <w:rFonts w:ascii="Helvetica" w:hAnsi="Helvetica" w:cs="Helvetica"/>
+          <w:color w:val="212121"/>
+          <w:szCs w:val="21"/>
+          <w:shd w:val="clear" w:color="auto" w:fill="E5F3E6"/>
+        </w:rPr>
+      </w:pPr>
+      <w:r>
+        <w:rPr>
+          <w:rFonts w:ascii="Helvetica" w:hAnsi="Helvetica" w:cs="Helvetica"/>
+          <w:color w:val="212121"/>
+          <w:szCs w:val="21"/>
+          <w:shd w:val="clear" w:color="auto" w:fill="E5F3E6"/>
+        </w:rPr>
+        <w:t>A</w:t>
+      </w:r>
+      <w:r>
+        <w:rPr>
+          <w:rFonts w:ascii="Helvetica" w:hAnsi="Helvetica" w:cs="Helvetica"/>
+          <w:color w:val="212121"/>
+          <w:szCs w:val="21"/>
+          <w:shd w:val="clear" w:color="auto" w:fill="E5F3E6"/>
+        </w:rPr>
+        <w:t>类火灾是指固体物质火灾。这种物质通常具有有机物性质，一般在燃烧时能产生灼热的余烬。例如，木材、棉、毛、麻、纸张火灾等均属于</w:t>
+      </w:r>
+      <w:r>
+        <w:rPr>
+          <w:rFonts w:ascii="Helvetica" w:hAnsi="Helvetica" w:cs="Helvetica"/>
+          <w:color w:val="212121"/>
+          <w:szCs w:val="21"/>
+          <w:shd w:val="clear" w:color="auto" w:fill="E5F3E6"/>
+        </w:rPr>
+        <w:t>A</w:t>
+      </w:r>
+      <w:r>
+        <w:rPr>
+          <w:rFonts w:ascii="Helvetica" w:hAnsi="Helvetica" w:cs="Helvetica"/>
+          <w:color w:val="212121"/>
+          <w:szCs w:val="21"/>
+          <w:shd w:val="clear" w:color="auto" w:fill="E5F3E6"/>
+        </w:rPr>
+        <w:t>类火灾。</w:t>
+      </w:r>
+    </w:p>
+    <w:p>
+      <w:pPr>
+        <w:rPr>
+          <w:rFonts w:ascii="Helvetica" w:hAnsi="Helvetica" w:cs="Helvetica"/>
+          <w:color w:val="212121"/>
+          <w:szCs w:val="21"/>
+          <w:shd w:val="clear" w:color="auto" w:fill="E5F3E6"/>
+        </w:rPr>
+      </w:pPr>
+    </w:p>
+    <w:p>
+      <w:pPr>
+        <w:rPr>
+          <w:rFonts w:ascii="Helvetica" w:hAnsi="Helvetica" w:cs="Helvetica"/>
+          <w:color w:val="212121"/>
+          <w:szCs w:val="21"/>
+          <w:shd w:val="clear" w:color="auto" w:fill="E5F3E6"/>
+        </w:rPr>
+      </w:pPr>
+      <w:r>
+        <w:rPr>
+          <w:rFonts w:ascii="Helvetica" w:hAnsi="Helvetica" w:cs="Helvetica" w:hint="eastAsia"/>
+          <w:color w:val="212121"/>
+          <w:szCs w:val="21"/>
+          <w:shd w:val="clear" w:color="auto" w:fill="E5F3E6"/>
+        </w:rPr>
+        <w:t>31</w:t>
+      </w:r>
+    </w:p>
+    <w:p>
+      <w:pPr>
+        <w:rPr>
+          <w:rFonts w:ascii="Helvetica" w:hAnsi="Helvetica" w:cs="Helvetica"/>
+          <w:color w:val="212121"/>
+          <w:szCs w:val="21"/>
+          <w:shd w:val="clear" w:color="auto" w:fill="E5F3E6"/>
+        </w:rPr>
+      </w:pPr>
+      <w:r>
+        <w:rPr>
+          <w:rFonts w:ascii="Helvetica" w:hAnsi="Helvetica" w:cs="Helvetica"/>
+          <w:color w:val="212121"/>
+          <w:szCs w:val="21"/>
+          <w:shd w:val="clear" w:color="auto" w:fill="E5F3E6"/>
+        </w:rPr>
+        <w:t>重大火灾是</w:t>
+      </w:r>
+      <w:proofErr w:type="gramStart"/>
+      <w:r>
+        <w:rPr>
+          <w:rFonts w:ascii="Helvetica" w:hAnsi="Helvetica" w:cs="Helvetica"/>
+          <w:color w:val="212121"/>
+          <w:szCs w:val="21"/>
+          <w:shd w:val="clear" w:color="auto" w:fill="E5F3E6"/>
+        </w:rPr>
+        <w:t>指造成</w:t>
+      </w:r>
+      <w:proofErr w:type="gramEnd"/>
+      <w:r>
+        <w:rPr>
+          <w:rFonts w:ascii="Helvetica" w:hAnsi="Helvetica" w:cs="Helvetica"/>
+          <w:color w:val="212121"/>
+          <w:szCs w:val="21"/>
+          <w:shd w:val="clear" w:color="auto" w:fill="E5F3E6"/>
+        </w:rPr>
+        <w:t>10</w:t>
+      </w:r>
+      <w:r>
+        <w:rPr>
+          <w:rFonts w:ascii="Helvetica" w:hAnsi="Helvetica" w:cs="Helvetica"/>
+          <w:color w:val="212121"/>
+          <w:szCs w:val="21"/>
+          <w:shd w:val="clear" w:color="auto" w:fill="E5F3E6"/>
+        </w:rPr>
+        <w:t>人以上、</w:t>
+      </w:r>
+      <w:r>
+        <w:rPr>
+          <w:rFonts w:ascii="Helvetica" w:hAnsi="Helvetica" w:cs="Helvetica"/>
+          <w:color w:val="212121"/>
+          <w:szCs w:val="21"/>
+          <w:shd w:val="clear" w:color="auto" w:fill="E5F3E6"/>
+        </w:rPr>
+        <w:t>30</w:t>
+      </w:r>
+      <w:r>
+        <w:rPr>
+          <w:rFonts w:ascii="Helvetica" w:hAnsi="Helvetica" w:cs="Helvetica"/>
+          <w:color w:val="212121"/>
+          <w:szCs w:val="21"/>
+          <w:shd w:val="clear" w:color="auto" w:fill="E5F3E6"/>
+        </w:rPr>
+        <w:t>人以下死亡，或者</w:t>
+      </w:r>
+      <w:r>
+        <w:rPr>
+          <w:rFonts w:ascii="Helvetica" w:hAnsi="Helvetica" w:cs="Helvetica"/>
+          <w:color w:val="212121"/>
+          <w:szCs w:val="21"/>
+          <w:shd w:val="clear" w:color="auto" w:fill="E5F3E6"/>
+        </w:rPr>
+        <w:t>50</w:t>
+      </w:r>
+      <w:r>
+        <w:rPr>
+          <w:rFonts w:ascii="Helvetica" w:hAnsi="Helvetica" w:cs="Helvetica"/>
+          <w:color w:val="212121"/>
+          <w:szCs w:val="21"/>
+          <w:shd w:val="clear" w:color="auto" w:fill="E5F3E6"/>
+        </w:rPr>
+        <w:t>人以上、</w:t>
+      </w:r>
+      <w:r>
+        <w:rPr>
+          <w:rFonts w:ascii="Helvetica" w:hAnsi="Helvetica" w:cs="Helvetica"/>
+          <w:color w:val="212121"/>
+          <w:szCs w:val="21"/>
+          <w:shd w:val="clear" w:color="auto" w:fill="E5F3E6"/>
+        </w:rPr>
+        <w:t>l00</w:t>
+      </w:r>
+      <w:r>
+        <w:rPr>
+          <w:rFonts w:ascii="Helvetica" w:hAnsi="Helvetica" w:cs="Helvetica"/>
+          <w:color w:val="212121"/>
+          <w:szCs w:val="21"/>
+          <w:shd w:val="clear" w:color="auto" w:fill="E5F3E6"/>
+        </w:rPr>
+        <w:t>人以下重伤，或者</w:t>
+      </w:r>
+      <w:r>
+        <w:rPr>
+          <w:rFonts w:ascii="Helvetica" w:hAnsi="Helvetica" w:cs="Helvetica"/>
+          <w:color w:val="212121"/>
+          <w:szCs w:val="21"/>
+          <w:shd w:val="clear" w:color="auto" w:fill="E5F3E6"/>
+        </w:rPr>
+        <w:t>5000</w:t>
+      </w:r>
+      <w:r>
+        <w:rPr>
+          <w:rFonts w:ascii="Helvetica" w:hAnsi="Helvetica" w:cs="Helvetica"/>
+          <w:color w:val="212121"/>
+          <w:szCs w:val="21"/>
+          <w:shd w:val="clear" w:color="auto" w:fill="E5F3E6"/>
+        </w:rPr>
+        <w:t>万元以上、</w:t>
+      </w:r>
+      <w:r>
+        <w:rPr>
+          <w:rFonts w:ascii="Helvetica" w:hAnsi="Helvetica" w:cs="Helvetica"/>
+          <w:color w:val="212121"/>
+          <w:szCs w:val="21"/>
+          <w:shd w:val="clear" w:color="auto" w:fill="E5F3E6"/>
+        </w:rPr>
+        <w:t>1</w:t>
+      </w:r>
+      <w:r>
+        <w:rPr>
+          <w:rFonts w:ascii="Helvetica" w:hAnsi="Helvetica" w:cs="Helvetica"/>
+          <w:color w:val="212121"/>
+          <w:szCs w:val="21"/>
+          <w:shd w:val="clear" w:color="auto" w:fill="E5F3E6"/>
+        </w:rPr>
+        <w:t>亿元以下直接财产损失的火灾。因此，本题的正确答案为</w:t>
+      </w:r>
+      <w:r>
+        <w:rPr>
+          <w:rFonts w:ascii="Helvetica" w:hAnsi="Helvetica" w:cs="Helvetica"/>
+          <w:color w:val="212121"/>
+          <w:szCs w:val="21"/>
+          <w:shd w:val="clear" w:color="auto" w:fill="E5F3E6"/>
+        </w:rPr>
+        <w:t>B</w:t>
+      </w:r>
+      <w:r>
+        <w:rPr>
+          <w:rFonts w:ascii="Helvetica" w:hAnsi="Helvetica" w:cs="Helvetica"/>
+          <w:color w:val="212121"/>
+          <w:szCs w:val="21"/>
+          <w:shd w:val="clear" w:color="auto" w:fill="E5F3E6"/>
+        </w:rPr>
+        <w:t>。</w:t>
+      </w:r>
+    </w:p>
+    <w:p>
+      <w:pPr>
+        <w:rPr>
+          <w:rFonts w:ascii="Helvetica" w:hAnsi="Helvetica" w:cs="Helvetica"/>
+          <w:color w:val="212121"/>
+          <w:szCs w:val="21"/>
+          <w:shd w:val="clear" w:color="auto" w:fill="E5F3E6"/>
+        </w:rPr>
+      </w:pPr>
+    </w:p>
+    <w:p>
+      <w:pPr>
+        <w:rPr>
+          <w:rFonts w:ascii="Helvetica" w:hAnsi="Helvetica" w:cs="Helvetica"/>
+          <w:color w:val="212121"/>
+          <w:szCs w:val="21"/>
+          <w:shd w:val="clear" w:color="auto" w:fill="E5F3E6"/>
+        </w:rPr>
+      </w:pPr>
+      <w:r>
+        <w:rPr>
+          <w:rFonts w:ascii="Helvetica" w:hAnsi="Helvetica" w:cs="Helvetica" w:hint="eastAsia"/>
+          <w:color w:val="212121"/>
+          <w:szCs w:val="21"/>
+          <w:shd w:val="clear" w:color="auto" w:fill="E5F3E6"/>
+        </w:rPr>
+        <w:t>32</w:t>
+      </w:r>
+    </w:p>
+    <w:p>
+      <w:pPr>
+        <w:rPr>
+          <w:rFonts w:ascii="Helvetica" w:hAnsi="Helvetica" w:cs="Helvetica"/>
+          <w:color w:val="212121"/>
+          <w:szCs w:val="21"/>
+          <w:shd w:val="clear" w:color="auto" w:fill="E5F3E6"/>
+        </w:rPr>
+      </w:pPr>
+      <w:r>
+        <w:rPr>
+          <w:rFonts w:ascii="Helvetica" w:hAnsi="Helvetica" w:cs="Helvetica"/>
+          <w:color w:val="212121"/>
+          <w:szCs w:val="21"/>
+          <w:shd w:val="clear" w:color="auto" w:fill="E5F3E6"/>
+        </w:rPr>
+        <w:t>较大火灾是</w:t>
+      </w:r>
+      <w:proofErr w:type="gramStart"/>
+      <w:r>
+        <w:rPr>
+          <w:rFonts w:ascii="Helvetica" w:hAnsi="Helvetica" w:cs="Helvetica"/>
+          <w:color w:val="212121"/>
+          <w:szCs w:val="21"/>
+          <w:shd w:val="clear" w:color="auto" w:fill="E5F3E6"/>
+        </w:rPr>
+        <w:t>指造成</w:t>
+      </w:r>
+      <w:proofErr w:type="gramEnd"/>
+      <w:r>
+        <w:rPr>
+          <w:rFonts w:ascii="Helvetica" w:hAnsi="Helvetica" w:cs="Helvetica"/>
+          <w:color w:val="212121"/>
+          <w:szCs w:val="21"/>
+          <w:shd w:val="clear" w:color="auto" w:fill="E5F3E6"/>
+        </w:rPr>
+        <w:t>3</w:t>
+      </w:r>
+      <w:r>
+        <w:rPr>
+          <w:rFonts w:ascii="Helvetica" w:hAnsi="Helvetica" w:cs="Helvetica"/>
+          <w:color w:val="212121"/>
+          <w:szCs w:val="21"/>
+          <w:shd w:val="clear" w:color="auto" w:fill="E5F3E6"/>
+        </w:rPr>
+        <w:t>人以上</w:t>
+      </w:r>
+      <w:r>
+        <w:rPr>
+          <w:rFonts w:ascii="Helvetica" w:hAnsi="Helvetica" w:cs="Helvetica"/>
+          <w:color w:val="212121"/>
+          <w:szCs w:val="21"/>
+          <w:shd w:val="clear" w:color="auto" w:fill="E5F3E6"/>
+        </w:rPr>
+        <w:t>10</w:t>
+      </w:r>
+      <w:r>
+        <w:rPr>
+          <w:rFonts w:ascii="Helvetica" w:hAnsi="Helvetica" w:cs="Helvetica"/>
+          <w:color w:val="212121"/>
+          <w:szCs w:val="21"/>
+          <w:shd w:val="clear" w:color="auto" w:fill="E5F3E6"/>
+        </w:rPr>
+        <w:t>人以下死亡，或者</w:t>
+      </w:r>
+      <w:r>
+        <w:rPr>
+          <w:rFonts w:ascii="Helvetica" w:hAnsi="Helvetica" w:cs="Helvetica"/>
+          <w:color w:val="212121"/>
+          <w:szCs w:val="21"/>
+          <w:shd w:val="clear" w:color="auto" w:fill="E5F3E6"/>
+        </w:rPr>
+        <w:t>10</w:t>
+      </w:r>
+      <w:r>
+        <w:rPr>
+          <w:rFonts w:ascii="Helvetica" w:hAnsi="Helvetica" w:cs="Helvetica"/>
+          <w:color w:val="212121"/>
+          <w:szCs w:val="21"/>
+          <w:shd w:val="clear" w:color="auto" w:fill="E5F3E6"/>
+        </w:rPr>
+        <w:t>人以上</w:t>
+      </w:r>
+      <w:r>
+        <w:rPr>
+          <w:rFonts w:ascii="Helvetica" w:hAnsi="Helvetica" w:cs="Helvetica"/>
+          <w:color w:val="212121"/>
+          <w:szCs w:val="21"/>
+          <w:shd w:val="clear" w:color="auto" w:fill="E5F3E6"/>
+        </w:rPr>
+        <w:t>50</w:t>
+      </w:r>
+      <w:r>
+        <w:rPr>
+          <w:rFonts w:ascii="Helvetica" w:hAnsi="Helvetica" w:cs="Helvetica"/>
+          <w:color w:val="212121"/>
+          <w:szCs w:val="21"/>
+          <w:shd w:val="clear" w:color="auto" w:fill="E5F3E6"/>
+        </w:rPr>
+        <w:t>人以下重伤，或者</w:t>
+      </w:r>
+      <w:r>
+        <w:rPr>
+          <w:rFonts w:ascii="Helvetica" w:hAnsi="Helvetica" w:cs="Helvetica"/>
+          <w:color w:val="212121"/>
+          <w:szCs w:val="21"/>
+          <w:shd w:val="clear" w:color="auto" w:fill="E5F3E6"/>
+        </w:rPr>
+        <w:t>1000</w:t>
+      </w:r>
+      <w:r>
+        <w:rPr>
+          <w:rFonts w:ascii="Helvetica" w:hAnsi="Helvetica" w:cs="Helvetica"/>
+          <w:color w:val="212121"/>
+          <w:szCs w:val="21"/>
+          <w:shd w:val="clear" w:color="auto" w:fill="E5F3E6"/>
+        </w:rPr>
+        <w:t>万元以上</w:t>
+      </w:r>
+      <w:r>
+        <w:rPr>
+          <w:rFonts w:ascii="Helvetica" w:hAnsi="Helvetica" w:cs="Helvetica"/>
+          <w:color w:val="212121"/>
+          <w:szCs w:val="21"/>
+          <w:shd w:val="clear" w:color="auto" w:fill="E5F3E6"/>
+        </w:rPr>
+        <w:t>5000</w:t>
+      </w:r>
+      <w:r>
+        <w:rPr>
+          <w:rFonts w:ascii="Helvetica" w:hAnsi="Helvetica" w:cs="Helvetica"/>
+          <w:color w:val="212121"/>
+          <w:szCs w:val="21"/>
+          <w:shd w:val="clear" w:color="auto" w:fill="E5F3E6"/>
+        </w:rPr>
+        <w:t>万元以下直接财产损失的火灾。</w:t>
+      </w:r>
+    </w:p>
+    <w:p>
+      <w:pPr>
+        <w:rPr>
+          <w:rFonts w:ascii="Helvetica" w:hAnsi="Helvetica" w:cs="Helvetica"/>
+          <w:color w:val="212121"/>
+          <w:szCs w:val="21"/>
+          <w:shd w:val="clear" w:color="auto" w:fill="E5F3E6"/>
+        </w:rPr>
+      </w:pPr>
+    </w:p>
+    <w:p>
+      <w:pPr>
+        <w:rPr>
+          <w:rFonts w:ascii="Helvetica" w:hAnsi="Helvetica" w:cs="Helvetica"/>
+          <w:color w:val="212121"/>
+          <w:szCs w:val="21"/>
+          <w:shd w:val="clear" w:color="auto" w:fill="E5F3E6"/>
+        </w:rPr>
+      </w:pPr>
+      <w:r>
+        <w:rPr>
+          <w:noProof/>
+        </w:rPr>
+        <w:drawing>
+          <wp:inline distT="0" distB="0" distL="0" distR="0" wp14:anchorId="4E5DEEDB" wp14:editId="733CE67E">
+            <wp:extent cx="5274310" cy="2522855"/>
+            <wp:effectExtent l="0" t="0" r="2540" b="0"/>
+            <wp:docPr id="1" name="图片 1"/>
+            <wp:cNvGraphicFramePr>
+              <a:graphicFrameLocks xmlns:a="http://schemas.openxmlformats.org/drawingml/2006/main" noChangeAspect="1"/>
+            </wp:cNvGraphicFramePr>
+            <a:graphic xmlns:a="http://schemas.openxmlformats.org/drawingml/2006/main">
+              <a:graphicData uri="http://schemas.openxmlformats.org/drawingml/2006/picture">
+                <pic:pic xmlns:pic="http://schemas.openxmlformats.org/drawingml/2006/picture">
+                  <pic:nvPicPr>
+                    <pic:cNvPr id="0" name="Picture 1"/>
+                    <pic:cNvPicPr>
+                      <a:picLocks noChangeAspect="1" noChangeArrowheads="1"/>
+                    </pic:cNvPicPr>
+                  </pic:nvPicPr>
+                  <pic:blipFill>
+                    <a:blip r:embed="rId5">
+                      <a:extLst>
+                        <a:ext uri="{28A0092B-C50C-407E-A947-70E740481C1C}">
+                          <a14:useLocalDpi xmlns:a14="http://schemas.microsoft.com/office/drawing/2010/main" val="0"/>
+                        </a:ext>
+                      </a:extLst>
+                    </a:blip>
+                    <a:srcRect/>
+                    <a:stretch>
+                      <a:fillRect/>
+                    </a:stretch>
+                  </pic:blipFill>
+                  <pic:spPr bwMode="auto">
+                    <a:xfrm>
+                      <a:off x="0" y="0"/>
+                      <a:ext cx="5274310" cy="2522855"/>
+                    </a:xfrm>
+                    <a:prstGeom prst="rect">
+                      <a:avLst/>
+                    </a:prstGeom>
+                    <a:noFill/>
+                    <a:ln>
+                      <a:noFill/>
+                    </a:ln>
+                  </pic:spPr>
+                </pic:pic>
+              </a:graphicData>
+            </a:graphic>
+          </wp:inline>
+        </w:drawing>
+      </w:r>
+    </w:p>
+    <w:p>
+      <w:pPr>
+        <w:rPr>
+          <w:rFonts w:ascii="Helvetica" w:hAnsi="Helvetica" w:cs="Helvetica"/>
+          <w:color w:val="212121"/>
+          <w:szCs w:val="21"/>
+          <w:shd w:val="clear" w:color="auto" w:fill="E5F3E6"/>
+        </w:rPr>
+      </w:pPr>
+    </w:p>
+    <w:p>
+      <w:pPr>
+        <w:rPr>
+          <w:rFonts w:ascii="Helvetica" w:hAnsi="Helvetica" w:cs="Helvetica" w:hint="eastAsia"/>
+          <w:color w:val="212121"/>
+          <w:szCs w:val="21"/>
+          <w:shd w:val="clear" w:color="auto" w:fill="E5F3E6"/>
+        </w:rPr>
+      </w:pPr>
+      <w:r>
+        <w:rPr>
+          <w:rFonts w:ascii="Helvetica" w:hAnsi="Helvetica" w:cs="Helvetica" w:hint="eastAsia"/>
+          <w:color w:val="212121"/>
+          <w:szCs w:val="21"/>
+          <w:shd w:val="clear" w:color="auto" w:fill="E5F3E6"/>
+        </w:rPr>
+        <w:t>33</w:t>
+      </w:r>
+    </w:p>
+    <w:p>
+      <w:pPr>
+        <w:rPr>
+          <w:rFonts w:ascii="Helvetica" w:hAnsi="Helvetica" w:cs="Helvetica"/>
+          <w:color w:val="212121"/>
+          <w:szCs w:val="21"/>
+          <w:shd w:val="clear" w:color="auto" w:fill="E5F3E6"/>
+        </w:rPr>
+      </w:pPr>
+      <w:proofErr w:type="gramStart"/>
+      <w:r>
+        <w:rPr>
+          <w:rFonts w:ascii="Helvetica" w:hAnsi="Helvetica" w:cs="Helvetica"/>
+          <w:color w:val="212121"/>
+          <w:szCs w:val="21"/>
+          <w:shd w:val="clear" w:color="auto" w:fill="E5F3E6"/>
+        </w:rPr>
+        <w:t>别重大</w:t>
+      </w:r>
+      <w:proofErr w:type="gramEnd"/>
+      <w:r>
+        <w:rPr>
+          <w:rFonts w:ascii="Helvetica" w:hAnsi="Helvetica" w:cs="Helvetica"/>
+          <w:color w:val="212121"/>
+          <w:szCs w:val="21"/>
+          <w:shd w:val="clear" w:color="auto" w:fill="E5F3E6"/>
+        </w:rPr>
+        <w:t>火灾是造成</w:t>
+      </w:r>
+      <w:r>
+        <w:rPr>
+          <w:rFonts w:ascii="Helvetica" w:hAnsi="Helvetica" w:cs="Helvetica"/>
+          <w:color w:val="212121"/>
+          <w:szCs w:val="21"/>
+          <w:shd w:val="clear" w:color="auto" w:fill="E5F3E6"/>
+        </w:rPr>
+        <w:t>30</w:t>
+      </w:r>
+      <w:r>
+        <w:rPr>
+          <w:rFonts w:ascii="Helvetica" w:hAnsi="Helvetica" w:cs="Helvetica"/>
+          <w:color w:val="212121"/>
+          <w:szCs w:val="21"/>
+          <w:shd w:val="clear" w:color="auto" w:fill="E5F3E6"/>
+        </w:rPr>
+        <w:t>人以上死亡，或者</w:t>
+      </w:r>
+      <w:r>
+        <w:rPr>
+          <w:rFonts w:ascii="Helvetica" w:hAnsi="Helvetica" w:cs="Helvetica"/>
+          <w:color w:val="212121"/>
+          <w:szCs w:val="21"/>
+          <w:shd w:val="clear" w:color="auto" w:fill="E5F3E6"/>
+        </w:rPr>
+        <w:t>100</w:t>
+      </w:r>
+      <w:r>
+        <w:rPr>
+          <w:rFonts w:ascii="Helvetica" w:hAnsi="Helvetica" w:cs="Helvetica"/>
+          <w:color w:val="212121"/>
+          <w:szCs w:val="21"/>
+          <w:shd w:val="clear" w:color="auto" w:fill="E5F3E6"/>
+        </w:rPr>
+        <w:t>人以上重伤，或者</w:t>
+      </w:r>
+      <w:r>
+        <w:rPr>
+          <w:rFonts w:ascii="Helvetica" w:hAnsi="Helvetica" w:cs="Helvetica"/>
+          <w:color w:val="212121"/>
+          <w:szCs w:val="21"/>
+          <w:shd w:val="clear" w:color="auto" w:fill="E5F3E6"/>
+        </w:rPr>
+        <w:t>1</w:t>
+      </w:r>
+      <w:r>
+        <w:rPr>
+          <w:rFonts w:ascii="Helvetica" w:hAnsi="Helvetica" w:cs="Helvetica"/>
+          <w:color w:val="212121"/>
+          <w:szCs w:val="21"/>
+          <w:shd w:val="clear" w:color="auto" w:fill="E5F3E6"/>
+        </w:rPr>
+        <w:t>亿元以上直接财产损失的火灾。</w:t>
+      </w:r>
+    </w:p>
+    <w:p>
+      <w:pPr>
+        <w:rPr>
+          <w:rFonts w:ascii="Helvetica" w:hAnsi="Helvetica" w:cs="Helvetica"/>
+          <w:color w:val="212121"/>
+          <w:szCs w:val="21"/>
+          <w:shd w:val="clear" w:color="auto" w:fill="E5F3E6"/>
+        </w:rPr>
+      </w:pPr>
+    </w:p>
+    <w:p>
+      <w:pPr>
+        <w:rPr>
+          <w:rFonts w:ascii="Helvetica" w:hAnsi="Helvetica" w:cs="Helvetica"/>
+          <w:color w:val="212121"/>
+          <w:szCs w:val="21"/>
+          <w:shd w:val="clear" w:color="auto" w:fill="E5F3E6"/>
+        </w:rPr>
+      </w:pPr>
+      <w:r>
+        <w:rPr>
+          <w:rFonts w:ascii="Helvetica" w:hAnsi="Helvetica" w:cs="Helvetica" w:hint="eastAsia"/>
+          <w:color w:val="212121"/>
+          <w:szCs w:val="21"/>
+          <w:shd w:val="clear" w:color="auto" w:fill="E5F3E6"/>
+        </w:rPr>
+        <w:t>34</w:t>
+      </w:r>
+    </w:p>
+    <w:p>
+      <w:pPr>
+        <w:rPr>
+          <w:rFonts w:ascii="Helvetica" w:hAnsi="Helvetica" w:cs="Helvetica"/>
+          <w:color w:val="212121"/>
+          <w:szCs w:val="21"/>
+          <w:shd w:val="clear" w:color="auto" w:fill="E5F3E6"/>
+        </w:rPr>
+      </w:pPr>
+      <w:r>
+        <w:rPr>
+          <w:rFonts w:ascii="Helvetica" w:hAnsi="Helvetica" w:cs="Helvetica"/>
+          <w:color w:val="212121"/>
+          <w:szCs w:val="21"/>
+          <w:shd w:val="clear" w:color="auto" w:fill="E5F3E6"/>
+        </w:rPr>
+        <w:t>类火灾即液体或可熔化固体物质火灾。</w:t>
+      </w:r>
+    </w:p>
+    <w:p>
+      <w:pPr>
+        <w:rPr>
+          <w:rFonts w:ascii="Helvetica" w:hAnsi="Helvetica" w:cs="Helvetica" w:hint="eastAsia"/>
+          <w:color w:val="212121"/>
+          <w:szCs w:val="21"/>
+          <w:shd w:val="clear" w:color="auto" w:fill="E5F3E6"/>
+        </w:rPr>
+      </w:pPr>
+      <w:r>
+        <w:rPr>
+          <w:rFonts w:ascii="Helvetica" w:hAnsi="Helvetica" w:cs="Helvetica" w:hint="eastAsia"/>
+          <w:color w:val="212121"/>
+          <w:szCs w:val="21"/>
+          <w:shd w:val="clear" w:color="auto" w:fill="E5F3E6"/>
+        </w:rPr>
+        <w:t>35</w:t>
+      </w:r>
+    </w:p>
+    <w:p>
+      <w:pPr>
+        <w:rPr>
+          <w:rFonts w:ascii="Helvetica" w:hAnsi="Helvetica" w:cs="Helvetica"/>
+          <w:color w:val="212121"/>
+          <w:szCs w:val="21"/>
+          <w:shd w:val="clear" w:color="auto" w:fill="E5F3E6"/>
+        </w:rPr>
+      </w:pPr>
+      <w:r>
+        <w:rPr>
+          <w:rFonts w:ascii="Helvetica" w:hAnsi="Helvetica" w:cs="Helvetica"/>
+          <w:color w:val="212121"/>
+          <w:szCs w:val="21"/>
+          <w:shd w:val="clear" w:color="auto" w:fill="E5F3E6"/>
+        </w:rPr>
+        <w:t>51</w:t>
+      </w:r>
+      <w:r>
+        <w:rPr>
+          <w:rFonts w:ascii="Helvetica" w:hAnsi="Helvetica" w:cs="Helvetica"/>
+          <w:color w:val="212121"/>
+          <w:szCs w:val="21"/>
+          <w:shd w:val="clear" w:color="auto" w:fill="E5F3E6"/>
+        </w:rPr>
+        <w:t>人重伤属于重大火灾，直接经济损失</w:t>
+      </w:r>
+      <w:r>
+        <w:rPr>
+          <w:rFonts w:ascii="Helvetica" w:hAnsi="Helvetica" w:cs="Helvetica"/>
+          <w:color w:val="212121"/>
+          <w:szCs w:val="21"/>
+          <w:shd w:val="clear" w:color="auto" w:fill="E5F3E6"/>
+        </w:rPr>
+        <w:t>3000</w:t>
+      </w:r>
+      <w:r>
+        <w:rPr>
+          <w:rFonts w:ascii="Helvetica" w:hAnsi="Helvetica" w:cs="Helvetica"/>
+          <w:color w:val="212121"/>
+          <w:szCs w:val="21"/>
+          <w:shd w:val="clear" w:color="auto" w:fill="E5F3E6"/>
+        </w:rPr>
+        <w:t>万元属于较大火灾，从重判，属于重大火灾。</w:t>
+      </w:r>
+    </w:p>
+    <w:p>
+      <w:pPr>
+        <w:rPr>
+          <w:rFonts w:ascii="Helvetica" w:hAnsi="Helvetica" w:cs="Helvetica"/>
+          <w:color w:val="212121"/>
+          <w:szCs w:val="21"/>
+          <w:shd w:val="clear" w:color="auto" w:fill="E5F3E6"/>
+        </w:rPr>
+      </w:pPr>
+      <w:r>
+        <w:rPr>
+          <w:rFonts w:ascii="Helvetica" w:hAnsi="Helvetica" w:cs="Helvetica" w:hint="eastAsia"/>
+          <w:color w:val="212121"/>
+          <w:szCs w:val="21"/>
+          <w:shd w:val="clear" w:color="auto" w:fill="E5F3E6"/>
+        </w:rPr>
+        <w:t>36</w:t>
+      </w:r>
+      <w:r>
+        <w:br/>
+      </w:r>
+      <w:r>
+        <w:rPr>
+          <w:rFonts w:ascii="Helvetica" w:hAnsi="Helvetica" w:cs="Helvetica"/>
+          <w:color w:val="212121"/>
+          <w:szCs w:val="21"/>
+          <w:shd w:val="clear" w:color="auto" w:fill="E5F3E6"/>
+        </w:rPr>
+        <w:t>一般火灾</w:t>
+      </w:r>
+      <w:r>
+        <w:rPr>
+          <w:rFonts w:ascii="Helvetica" w:hAnsi="Helvetica" w:cs="Helvetica"/>
+          <w:color w:val="212121"/>
+          <w:szCs w:val="21"/>
+          <w:shd w:val="clear" w:color="auto" w:fill="E5F3E6"/>
+        </w:rPr>
+        <w:t>:</w:t>
+      </w:r>
+      <w:r>
+        <w:rPr>
+          <w:rFonts w:ascii="Helvetica" w:hAnsi="Helvetica" w:cs="Helvetica"/>
+          <w:color w:val="212121"/>
+          <w:szCs w:val="21"/>
+          <w:shd w:val="clear" w:color="auto" w:fill="E5F3E6"/>
+        </w:rPr>
+        <w:t>是</w:t>
+      </w:r>
+      <w:proofErr w:type="gramStart"/>
+      <w:r>
+        <w:rPr>
+          <w:rFonts w:ascii="Helvetica" w:hAnsi="Helvetica" w:cs="Helvetica"/>
+          <w:color w:val="212121"/>
+          <w:szCs w:val="21"/>
+          <w:shd w:val="clear" w:color="auto" w:fill="E5F3E6"/>
+        </w:rPr>
+        <w:t>指造成</w:t>
+      </w:r>
+      <w:proofErr w:type="gramEnd"/>
+      <w:r>
+        <w:rPr>
+          <w:rFonts w:ascii="Helvetica" w:hAnsi="Helvetica" w:cs="Helvetica"/>
+          <w:color w:val="212121"/>
+          <w:szCs w:val="21"/>
+          <w:shd w:val="clear" w:color="auto" w:fill="E5F3E6"/>
+        </w:rPr>
+        <w:t>3</w:t>
+      </w:r>
+      <w:r>
+        <w:rPr>
+          <w:rFonts w:ascii="Helvetica" w:hAnsi="Helvetica" w:cs="Helvetica"/>
+          <w:color w:val="212121"/>
+          <w:szCs w:val="21"/>
+          <w:shd w:val="clear" w:color="auto" w:fill="E5F3E6"/>
+        </w:rPr>
+        <w:t>人以下死亡，或者</w:t>
+      </w:r>
+      <w:r>
+        <w:rPr>
+          <w:rFonts w:ascii="Helvetica" w:hAnsi="Helvetica" w:cs="Helvetica"/>
+          <w:color w:val="212121"/>
+          <w:szCs w:val="21"/>
+          <w:shd w:val="clear" w:color="auto" w:fill="E5F3E6"/>
+        </w:rPr>
+        <w:t>10</w:t>
+      </w:r>
+      <w:r>
+        <w:rPr>
+          <w:rFonts w:ascii="Helvetica" w:hAnsi="Helvetica" w:cs="Helvetica"/>
+          <w:color w:val="212121"/>
+          <w:szCs w:val="21"/>
+          <w:shd w:val="clear" w:color="auto" w:fill="E5F3E6"/>
+        </w:rPr>
+        <w:t>人以下重伤，或者</w:t>
+      </w:r>
+      <w:r>
+        <w:rPr>
+          <w:rFonts w:ascii="Helvetica" w:hAnsi="Helvetica" w:cs="Helvetica"/>
+          <w:color w:val="212121"/>
+          <w:szCs w:val="21"/>
+          <w:shd w:val="clear" w:color="auto" w:fill="E5F3E6"/>
+        </w:rPr>
+        <w:t>1000</w:t>
+      </w:r>
+      <w:r>
+        <w:rPr>
+          <w:rFonts w:ascii="Helvetica" w:hAnsi="Helvetica" w:cs="Helvetica"/>
+          <w:color w:val="212121"/>
+          <w:szCs w:val="21"/>
+          <w:shd w:val="clear" w:color="auto" w:fill="E5F3E6"/>
+        </w:rPr>
+        <w:t>万元以下直接财产损失的火灾。</w:t>
+      </w:r>
+      <w:r>
+        <w:rPr>
+          <w:rFonts w:ascii="Helvetica" w:hAnsi="Helvetica" w:cs="Helvetica"/>
+          <w:color w:val="212121"/>
+          <w:szCs w:val="21"/>
+          <w:shd w:val="clear" w:color="auto" w:fill="E5F3E6"/>
+        </w:rPr>
+        <w:t xml:space="preserve"> </w:t>
+      </w:r>
+      <w:r>
+        <w:rPr>
+          <w:rFonts w:ascii="Helvetica" w:hAnsi="Helvetica" w:cs="Helvetica"/>
+          <w:color w:val="212121"/>
+          <w:szCs w:val="21"/>
+          <w:shd w:val="clear" w:color="auto" w:fill="E5F3E6"/>
+        </w:rPr>
+        <w:t>注</w:t>
+      </w:r>
+      <w:r>
+        <w:rPr>
+          <w:rFonts w:ascii="Helvetica" w:hAnsi="Helvetica" w:cs="Helvetica"/>
+          <w:color w:val="212121"/>
+          <w:szCs w:val="21"/>
+          <w:shd w:val="clear" w:color="auto" w:fill="E5F3E6"/>
+        </w:rPr>
+        <w:t>"</w:t>
+      </w:r>
+      <w:r>
+        <w:rPr>
+          <w:rFonts w:ascii="Helvetica" w:hAnsi="Helvetica" w:cs="Helvetica"/>
+          <w:color w:val="212121"/>
+          <w:szCs w:val="21"/>
+          <w:shd w:val="clear" w:color="auto" w:fill="E5F3E6"/>
+        </w:rPr>
+        <w:t>以上</w:t>
+      </w:r>
+      <w:r>
+        <w:rPr>
+          <w:rFonts w:ascii="Helvetica" w:hAnsi="Helvetica" w:cs="Helvetica"/>
+          <w:color w:val="212121"/>
+          <w:szCs w:val="21"/>
+          <w:shd w:val="clear" w:color="auto" w:fill="E5F3E6"/>
+        </w:rPr>
+        <w:t>"</w:t>
+      </w:r>
+      <w:r>
+        <w:rPr>
+          <w:rFonts w:ascii="Helvetica" w:hAnsi="Helvetica" w:cs="Helvetica"/>
+          <w:color w:val="212121"/>
+          <w:szCs w:val="21"/>
+          <w:shd w:val="clear" w:color="auto" w:fill="E5F3E6"/>
+        </w:rPr>
+        <w:t>包括本数</w:t>
+      </w:r>
+      <w:r>
+        <w:rPr>
+          <w:rFonts w:ascii="Helvetica" w:hAnsi="Helvetica" w:cs="Helvetica"/>
+          <w:color w:val="212121"/>
+          <w:szCs w:val="21"/>
+          <w:shd w:val="clear" w:color="auto" w:fill="E5F3E6"/>
+        </w:rPr>
+        <w:t>"</w:t>
+      </w:r>
+      <w:r>
+        <w:rPr>
+          <w:rFonts w:ascii="Helvetica" w:hAnsi="Helvetica" w:cs="Helvetica"/>
+          <w:color w:val="212121"/>
+          <w:szCs w:val="21"/>
+          <w:shd w:val="clear" w:color="auto" w:fill="E5F3E6"/>
+        </w:rPr>
+        <w:t>以下</w:t>
+      </w:r>
+      <w:r>
+        <w:rPr>
+          <w:rFonts w:ascii="Helvetica" w:hAnsi="Helvetica" w:cs="Helvetica"/>
+          <w:color w:val="212121"/>
+          <w:szCs w:val="21"/>
+          <w:shd w:val="clear" w:color="auto" w:fill="E5F3E6"/>
+        </w:rPr>
+        <w:t>"</w:t>
+      </w:r>
+      <w:r>
+        <w:rPr>
+          <w:rFonts w:ascii="Helvetica" w:hAnsi="Helvetica" w:cs="Helvetica"/>
+          <w:color w:val="212121"/>
+          <w:szCs w:val="21"/>
+          <w:shd w:val="clear" w:color="auto" w:fill="E5F3E6"/>
+        </w:rPr>
+        <w:t>不包括本数。本题答案为</w:t>
+      </w:r>
+      <w:r>
+        <w:rPr>
+          <w:rFonts w:ascii="Helvetica" w:hAnsi="Helvetica" w:cs="Helvetica"/>
+          <w:color w:val="212121"/>
+          <w:szCs w:val="21"/>
+          <w:shd w:val="clear" w:color="auto" w:fill="E5F3E6"/>
+        </w:rPr>
+        <w:t>D</w:t>
+      </w:r>
+    </w:p>
+    <w:p>
+      <w:pPr>
+        <w:rPr>
+          <w:rFonts w:ascii="Helvetica" w:hAnsi="Helvetica" w:cs="Helvetica"/>
+          <w:color w:val="212121"/>
+          <w:szCs w:val="21"/>
+          <w:shd w:val="clear" w:color="auto" w:fill="E5F3E6"/>
+        </w:rPr>
+      </w:pPr>
+      <w:r>
+        <w:rPr>
+          <w:rFonts w:ascii="Helvetica" w:hAnsi="Helvetica" w:cs="Helvetica" w:hint="eastAsia"/>
+          <w:color w:val="212121"/>
+          <w:szCs w:val="21"/>
+          <w:shd w:val="clear" w:color="auto" w:fill="E5F3E6"/>
+        </w:rPr>
+        <w:t>37</w:t>
+      </w:r>
+      <w:r>
+        <w:br/>
+      </w:r>
+      <w:r>
+        <w:rPr>
+          <w:rFonts w:ascii="Helvetica" w:hAnsi="Helvetica" w:cs="Helvetica"/>
+          <w:color w:val="212121"/>
+          <w:szCs w:val="21"/>
+          <w:shd w:val="clear" w:color="auto" w:fill="E5F3E6"/>
+        </w:rPr>
+        <w:t>消防机构将火灾相应地分为特别重大火灾、重大火灾、较大火灾和一般火灾四个等级。</w:t>
+      </w:r>
+      <w:r>
+        <w:rPr>
+          <w:rFonts w:ascii="Helvetica" w:hAnsi="Helvetica" w:cs="Helvetica"/>
+          <w:color w:val="212121"/>
+          <w:szCs w:val="21"/>
+          <w:shd w:val="clear" w:color="auto" w:fill="E5F3E6"/>
+        </w:rPr>
+        <w:t xml:space="preserve"> 1</w:t>
+      </w:r>
+      <w:r>
+        <w:rPr>
+          <w:rFonts w:ascii="Helvetica" w:hAnsi="Helvetica" w:cs="Helvetica"/>
+          <w:color w:val="212121"/>
+          <w:szCs w:val="21"/>
+          <w:shd w:val="clear" w:color="auto" w:fill="E5F3E6"/>
+        </w:rPr>
+        <w:t>）特别重大火灾</w:t>
+      </w:r>
+      <w:r>
+        <w:rPr>
+          <w:rFonts w:ascii="Helvetica" w:hAnsi="Helvetica" w:cs="Helvetica"/>
+          <w:color w:val="212121"/>
+          <w:szCs w:val="21"/>
+          <w:shd w:val="clear" w:color="auto" w:fill="E5F3E6"/>
+        </w:rPr>
+        <w:t>:</w:t>
+      </w:r>
+      <w:r>
+        <w:rPr>
+          <w:rFonts w:ascii="Helvetica" w:hAnsi="Helvetica" w:cs="Helvetica"/>
+          <w:color w:val="212121"/>
+          <w:szCs w:val="21"/>
+          <w:shd w:val="clear" w:color="auto" w:fill="E5F3E6"/>
+        </w:rPr>
+        <w:t>是</w:t>
+      </w:r>
+      <w:proofErr w:type="gramStart"/>
+      <w:r>
+        <w:rPr>
+          <w:rFonts w:ascii="Helvetica" w:hAnsi="Helvetica" w:cs="Helvetica"/>
+          <w:color w:val="212121"/>
+          <w:szCs w:val="21"/>
+          <w:shd w:val="clear" w:color="auto" w:fill="E5F3E6"/>
+        </w:rPr>
+        <w:t>指造成</w:t>
+      </w:r>
+      <w:proofErr w:type="gramEnd"/>
+      <w:r>
+        <w:rPr>
+          <w:rFonts w:ascii="Helvetica" w:hAnsi="Helvetica" w:cs="Helvetica"/>
+          <w:color w:val="212121"/>
+          <w:szCs w:val="21"/>
+          <w:shd w:val="clear" w:color="auto" w:fill="E5F3E6"/>
+        </w:rPr>
+        <w:t>30</w:t>
+      </w:r>
+      <w:r>
+        <w:rPr>
+          <w:rFonts w:ascii="Helvetica" w:hAnsi="Helvetica" w:cs="Helvetica"/>
+          <w:color w:val="212121"/>
+          <w:szCs w:val="21"/>
+          <w:shd w:val="clear" w:color="auto" w:fill="E5F3E6"/>
+        </w:rPr>
+        <w:t>人以上死亡，或者</w:t>
+      </w:r>
+      <w:r>
+        <w:rPr>
+          <w:rFonts w:ascii="Helvetica" w:hAnsi="Helvetica" w:cs="Helvetica"/>
+          <w:color w:val="212121"/>
+          <w:szCs w:val="21"/>
+          <w:shd w:val="clear" w:color="auto" w:fill="E5F3E6"/>
+        </w:rPr>
+        <w:t>100</w:t>
+      </w:r>
+      <w:r>
+        <w:rPr>
+          <w:rFonts w:ascii="Helvetica" w:hAnsi="Helvetica" w:cs="Helvetica"/>
+          <w:color w:val="212121"/>
+          <w:szCs w:val="21"/>
+          <w:shd w:val="clear" w:color="auto" w:fill="E5F3E6"/>
+        </w:rPr>
+        <w:t>人以上重伤，或者</w:t>
+      </w:r>
+      <w:r>
+        <w:rPr>
+          <w:rFonts w:ascii="Helvetica" w:hAnsi="Helvetica" w:cs="Helvetica"/>
+          <w:color w:val="212121"/>
+          <w:szCs w:val="21"/>
+          <w:shd w:val="clear" w:color="auto" w:fill="E5F3E6"/>
+        </w:rPr>
+        <w:t>1</w:t>
+      </w:r>
+      <w:r>
+        <w:rPr>
+          <w:rFonts w:ascii="Helvetica" w:hAnsi="Helvetica" w:cs="Helvetica"/>
+          <w:color w:val="212121"/>
+          <w:szCs w:val="21"/>
+          <w:shd w:val="clear" w:color="auto" w:fill="E5F3E6"/>
+        </w:rPr>
+        <w:t>亿元以上直接财产损失的火灾。</w:t>
+      </w:r>
+      <w:r>
+        <w:rPr>
+          <w:rFonts w:ascii="Helvetica" w:hAnsi="Helvetica" w:cs="Helvetica"/>
+          <w:color w:val="212121"/>
+          <w:szCs w:val="21"/>
+          <w:shd w:val="clear" w:color="auto" w:fill="E5F3E6"/>
+        </w:rPr>
+        <w:t xml:space="preserve"> 2</w:t>
+      </w:r>
+      <w:r>
+        <w:rPr>
+          <w:rFonts w:ascii="Helvetica" w:hAnsi="Helvetica" w:cs="Helvetica"/>
+          <w:color w:val="212121"/>
+          <w:szCs w:val="21"/>
+          <w:shd w:val="clear" w:color="auto" w:fill="E5F3E6"/>
+        </w:rPr>
+        <w:t>）重大火灾</w:t>
+      </w:r>
+      <w:r>
+        <w:rPr>
+          <w:rFonts w:ascii="Helvetica" w:hAnsi="Helvetica" w:cs="Helvetica"/>
+          <w:color w:val="212121"/>
+          <w:szCs w:val="21"/>
+          <w:shd w:val="clear" w:color="auto" w:fill="E5F3E6"/>
+        </w:rPr>
+        <w:t>:</w:t>
+      </w:r>
+      <w:r>
+        <w:rPr>
+          <w:rFonts w:ascii="Helvetica" w:hAnsi="Helvetica" w:cs="Helvetica"/>
+          <w:color w:val="212121"/>
+          <w:szCs w:val="21"/>
+          <w:shd w:val="clear" w:color="auto" w:fill="E5F3E6"/>
+        </w:rPr>
+        <w:t>是</w:t>
+      </w:r>
+      <w:proofErr w:type="gramStart"/>
+      <w:r>
+        <w:rPr>
+          <w:rFonts w:ascii="Helvetica" w:hAnsi="Helvetica" w:cs="Helvetica"/>
+          <w:color w:val="212121"/>
+          <w:szCs w:val="21"/>
+          <w:shd w:val="clear" w:color="auto" w:fill="E5F3E6"/>
+        </w:rPr>
+        <w:t>指造成</w:t>
+      </w:r>
+      <w:proofErr w:type="gramEnd"/>
+      <w:r>
+        <w:rPr>
+          <w:rFonts w:ascii="Helvetica" w:hAnsi="Helvetica" w:cs="Helvetica"/>
+          <w:color w:val="212121"/>
+          <w:szCs w:val="21"/>
+          <w:shd w:val="clear" w:color="auto" w:fill="E5F3E6"/>
+        </w:rPr>
+        <w:t>10</w:t>
+      </w:r>
+      <w:r>
+        <w:rPr>
+          <w:rFonts w:ascii="Helvetica" w:hAnsi="Helvetica" w:cs="Helvetica"/>
+          <w:color w:val="212121"/>
+          <w:szCs w:val="21"/>
+          <w:shd w:val="clear" w:color="auto" w:fill="E5F3E6"/>
+        </w:rPr>
+        <w:t>人以上</w:t>
+      </w:r>
+      <w:r>
+        <w:rPr>
+          <w:rFonts w:ascii="Helvetica" w:hAnsi="Helvetica" w:cs="Helvetica"/>
+          <w:color w:val="212121"/>
+          <w:szCs w:val="21"/>
+          <w:shd w:val="clear" w:color="auto" w:fill="E5F3E6"/>
+        </w:rPr>
+        <w:t>30</w:t>
+      </w:r>
+      <w:r>
+        <w:rPr>
+          <w:rFonts w:ascii="Helvetica" w:hAnsi="Helvetica" w:cs="Helvetica"/>
+          <w:color w:val="212121"/>
+          <w:szCs w:val="21"/>
+          <w:shd w:val="clear" w:color="auto" w:fill="E5F3E6"/>
+        </w:rPr>
+        <w:t>人以下死亡，或者</w:t>
+      </w:r>
+      <w:r>
+        <w:rPr>
+          <w:rFonts w:ascii="Helvetica" w:hAnsi="Helvetica" w:cs="Helvetica"/>
+          <w:color w:val="212121"/>
+          <w:szCs w:val="21"/>
+          <w:shd w:val="clear" w:color="auto" w:fill="E5F3E6"/>
+        </w:rPr>
+        <w:t>50</w:t>
+      </w:r>
+      <w:r>
+        <w:rPr>
+          <w:rFonts w:ascii="Helvetica" w:hAnsi="Helvetica" w:cs="Helvetica"/>
+          <w:color w:val="212121"/>
+          <w:szCs w:val="21"/>
+          <w:shd w:val="clear" w:color="auto" w:fill="E5F3E6"/>
+        </w:rPr>
+        <w:t>人以上</w:t>
+      </w:r>
+      <w:r>
+        <w:rPr>
+          <w:rFonts w:ascii="Helvetica" w:hAnsi="Helvetica" w:cs="Helvetica"/>
+          <w:color w:val="212121"/>
+          <w:szCs w:val="21"/>
+          <w:shd w:val="clear" w:color="auto" w:fill="E5F3E6"/>
+        </w:rPr>
+        <w:t>100</w:t>
+      </w:r>
+      <w:r>
+        <w:rPr>
+          <w:rFonts w:ascii="Helvetica" w:hAnsi="Helvetica" w:cs="Helvetica"/>
+          <w:color w:val="212121"/>
+          <w:szCs w:val="21"/>
+          <w:shd w:val="clear" w:color="auto" w:fill="E5F3E6"/>
+        </w:rPr>
+        <w:t>人以下重伤，或者</w:t>
+      </w:r>
+      <w:r>
+        <w:rPr>
+          <w:rFonts w:ascii="Helvetica" w:hAnsi="Helvetica" w:cs="Helvetica"/>
+          <w:color w:val="212121"/>
+          <w:szCs w:val="21"/>
+          <w:shd w:val="clear" w:color="auto" w:fill="E5F3E6"/>
+        </w:rPr>
+        <w:t>5000</w:t>
+      </w:r>
+      <w:r>
+        <w:rPr>
+          <w:rFonts w:ascii="Helvetica" w:hAnsi="Helvetica" w:cs="Helvetica"/>
+          <w:color w:val="212121"/>
+          <w:szCs w:val="21"/>
+          <w:shd w:val="clear" w:color="auto" w:fill="E5F3E6"/>
+        </w:rPr>
+        <w:t>万元以上</w:t>
+      </w:r>
+      <w:r>
+        <w:rPr>
+          <w:rFonts w:ascii="Helvetica" w:hAnsi="Helvetica" w:cs="Helvetica"/>
+          <w:color w:val="212121"/>
+          <w:szCs w:val="21"/>
+          <w:shd w:val="clear" w:color="auto" w:fill="E5F3E6"/>
+        </w:rPr>
+        <w:t>1</w:t>
+      </w:r>
+      <w:r>
+        <w:rPr>
+          <w:rFonts w:ascii="Helvetica" w:hAnsi="Helvetica" w:cs="Helvetica"/>
+          <w:color w:val="212121"/>
+          <w:szCs w:val="21"/>
+          <w:shd w:val="clear" w:color="auto" w:fill="E5F3E6"/>
+        </w:rPr>
+        <w:t>亿元以下直接财产损失的火灾。</w:t>
+      </w:r>
+      <w:r>
+        <w:rPr>
+          <w:rFonts w:ascii="Helvetica" w:hAnsi="Helvetica" w:cs="Helvetica"/>
+          <w:color w:val="212121"/>
+          <w:szCs w:val="21"/>
+          <w:shd w:val="clear" w:color="auto" w:fill="E5F3E6"/>
+        </w:rPr>
+        <w:t xml:space="preserve"> 3</w:t>
+      </w:r>
+      <w:r>
+        <w:rPr>
+          <w:rFonts w:ascii="Helvetica" w:hAnsi="Helvetica" w:cs="Helvetica"/>
+          <w:color w:val="212121"/>
+          <w:szCs w:val="21"/>
+          <w:shd w:val="clear" w:color="auto" w:fill="E5F3E6"/>
+        </w:rPr>
+        <w:t>）较大火灾</w:t>
+      </w:r>
+      <w:r>
+        <w:rPr>
+          <w:rFonts w:ascii="Helvetica" w:hAnsi="Helvetica" w:cs="Helvetica"/>
+          <w:color w:val="212121"/>
+          <w:szCs w:val="21"/>
+          <w:shd w:val="clear" w:color="auto" w:fill="E5F3E6"/>
+        </w:rPr>
+        <w:t>:</w:t>
+      </w:r>
+      <w:r>
+        <w:rPr>
+          <w:rFonts w:ascii="Helvetica" w:hAnsi="Helvetica" w:cs="Helvetica"/>
+          <w:color w:val="212121"/>
+          <w:szCs w:val="21"/>
+          <w:shd w:val="clear" w:color="auto" w:fill="E5F3E6"/>
+        </w:rPr>
+        <w:t>是</w:t>
+      </w:r>
+      <w:proofErr w:type="gramStart"/>
+      <w:r>
+        <w:rPr>
+          <w:rFonts w:ascii="Helvetica" w:hAnsi="Helvetica" w:cs="Helvetica"/>
+          <w:color w:val="212121"/>
+          <w:szCs w:val="21"/>
+          <w:shd w:val="clear" w:color="auto" w:fill="E5F3E6"/>
+        </w:rPr>
+        <w:t>指造成</w:t>
+      </w:r>
+      <w:proofErr w:type="gramEnd"/>
+      <w:r>
+        <w:rPr>
+          <w:rFonts w:ascii="Helvetica" w:hAnsi="Helvetica" w:cs="Helvetica"/>
+          <w:color w:val="212121"/>
+          <w:szCs w:val="21"/>
+          <w:shd w:val="clear" w:color="auto" w:fill="E5F3E6"/>
+        </w:rPr>
+        <w:t>3</w:t>
+      </w:r>
+      <w:r>
+        <w:rPr>
+          <w:rFonts w:ascii="Helvetica" w:hAnsi="Helvetica" w:cs="Helvetica"/>
+          <w:color w:val="212121"/>
+          <w:szCs w:val="21"/>
+          <w:shd w:val="clear" w:color="auto" w:fill="E5F3E6"/>
+        </w:rPr>
+        <w:t>人以上</w:t>
+      </w:r>
+      <w:r>
+        <w:rPr>
+          <w:rFonts w:ascii="Helvetica" w:hAnsi="Helvetica" w:cs="Helvetica"/>
+          <w:color w:val="212121"/>
+          <w:szCs w:val="21"/>
+          <w:shd w:val="clear" w:color="auto" w:fill="E5F3E6"/>
+        </w:rPr>
+        <w:t>10</w:t>
+      </w:r>
+      <w:r>
+        <w:rPr>
+          <w:rFonts w:ascii="Helvetica" w:hAnsi="Helvetica" w:cs="Helvetica"/>
+          <w:color w:val="212121"/>
+          <w:szCs w:val="21"/>
+          <w:shd w:val="clear" w:color="auto" w:fill="E5F3E6"/>
+        </w:rPr>
+        <w:t>人以下死亡，或者</w:t>
+      </w:r>
+      <w:r>
+        <w:rPr>
+          <w:rFonts w:ascii="Helvetica" w:hAnsi="Helvetica" w:cs="Helvetica"/>
+          <w:color w:val="212121"/>
+          <w:szCs w:val="21"/>
+          <w:shd w:val="clear" w:color="auto" w:fill="E5F3E6"/>
+        </w:rPr>
+        <w:t>10</w:t>
+      </w:r>
+      <w:r>
+        <w:rPr>
+          <w:rFonts w:ascii="Helvetica" w:hAnsi="Helvetica" w:cs="Helvetica"/>
+          <w:color w:val="212121"/>
+          <w:szCs w:val="21"/>
+          <w:shd w:val="clear" w:color="auto" w:fill="E5F3E6"/>
+        </w:rPr>
+        <w:t>人以上</w:t>
+      </w:r>
+      <w:r>
+        <w:rPr>
+          <w:rFonts w:ascii="Helvetica" w:hAnsi="Helvetica" w:cs="Helvetica"/>
+          <w:color w:val="212121"/>
+          <w:szCs w:val="21"/>
+          <w:shd w:val="clear" w:color="auto" w:fill="E5F3E6"/>
+        </w:rPr>
+        <w:t>50</w:t>
+      </w:r>
+      <w:r>
+        <w:rPr>
+          <w:rFonts w:ascii="Helvetica" w:hAnsi="Helvetica" w:cs="Helvetica"/>
+          <w:color w:val="212121"/>
+          <w:szCs w:val="21"/>
+          <w:shd w:val="clear" w:color="auto" w:fill="E5F3E6"/>
+        </w:rPr>
+        <w:t>人以下重伤，或者</w:t>
+      </w:r>
+      <w:r>
+        <w:rPr>
+          <w:rFonts w:ascii="Helvetica" w:hAnsi="Helvetica" w:cs="Helvetica"/>
+          <w:color w:val="212121"/>
+          <w:szCs w:val="21"/>
+          <w:shd w:val="clear" w:color="auto" w:fill="E5F3E6"/>
+        </w:rPr>
+        <w:t>1000</w:t>
+      </w:r>
+      <w:r>
+        <w:rPr>
+          <w:rFonts w:ascii="Helvetica" w:hAnsi="Helvetica" w:cs="Helvetica"/>
+          <w:color w:val="212121"/>
+          <w:szCs w:val="21"/>
+          <w:shd w:val="clear" w:color="auto" w:fill="E5F3E6"/>
+        </w:rPr>
+        <w:t>万元以上</w:t>
+      </w:r>
+      <w:r>
+        <w:rPr>
+          <w:rFonts w:ascii="Helvetica" w:hAnsi="Helvetica" w:cs="Helvetica"/>
+          <w:color w:val="212121"/>
+          <w:szCs w:val="21"/>
+          <w:shd w:val="clear" w:color="auto" w:fill="E5F3E6"/>
+        </w:rPr>
+        <w:t>5000</w:t>
+      </w:r>
+      <w:r>
+        <w:rPr>
+          <w:rFonts w:ascii="Helvetica" w:hAnsi="Helvetica" w:cs="Helvetica"/>
+          <w:color w:val="212121"/>
+          <w:szCs w:val="21"/>
+          <w:shd w:val="clear" w:color="auto" w:fill="E5F3E6"/>
+        </w:rPr>
+        <w:t>万元，以下直接财产损失的火灾。</w:t>
+      </w:r>
+      <w:r>
+        <w:rPr>
+          <w:rFonts w:ascii="Helvetica" w:hAnsi="Helvetica" w:cs="Helvetica"/>
+          <w:color w:val="212121"/>
+          <w:szCs w:val="21"/>
+          <w:shd w:val="clear" w:color="auto" w:fill="E5F3E6"/>
+        </w:rPr>
+        <w:t xml:space="preserve"> 4</w:t>
+      </w:r>
+      <w:r>
+        <w:rPr>
+          <w:rFonts w:ascii="Helvetica" w:hAnsi="Helvetica" w:cs="Helvetica"/>
+          <w:color w:val="212121"/>
+          <w:szCs w:val="21"/>
+          <w:shd w:val="clear" w:color="auto" w:fill="E5F3E6"/>
+        </w:rPr>
+        <w:t>）一般火灾</w:t>
+      </w:r>
+      <w:r>
+        <w:rPr>
+          <w:rFonts w:ascii="Helvetica" w:hAnsi="Helvetica" w:cs="Helvetica"/>
+          <w:color w:val="212121"/>
+          <w:szCs w:val="21"/>
+          <w:shd w:val="clear" w:color="auto" w:fill="E5F3E6"/>
+        </w:rPr>
+        <w:t>:</w:t>
+      </w:r>
+      <w:r>
+        <w:rPr>
+          <w:rFonts w:ascii="Helvetica" w:hAnsi="Helvetica" w:cs="Helvetica"/>
+          <w:color w:val="212121"/>
+          <w:szCs w:val="21"/>
+          <w:shd w:val="clear" w:color="auto" w:fill="E5F3E6"/>
+        </w:rPr>
+        <w:t>是</w:t>
+      </w:r>
+      <w:proofErr w:type="gramStart"/>
+      <w:r>
+        <w:rPr>
+          <w:rFonts w:ascii="Helvetica" w:hAnsi="Helvetica" w:cs="Helvetica"/>
+          <w:color w:val="212121"/>
+          <w:szCs w:val="21"/>
+          <w:shd w:val="clear" w:color="auto" w:fill="E5F3E6"/>
+        </w:rPr>
+        <w:t>指造成</w:t>
+      </w:r>
+      <w:proofErr w:type="gramEnd"/>
+      <w:r>
+        <w:rPr>
+          <w:rFonts w:ascii="Helvetica" w:hAnsi="Helvetica" w:cs="Helvetica"/>
+          <w:color w:val="212121"/>
+          <w:szCs w:val="21"/>
+          <w:shd w:val="clear" w:color="auto" w:fill="E5F3E6"/>
+        </w:rPr>
+        <w:t>3</w:t>
+      </w:r>
+      <w:r>
+        <w:rPr>
+          <w:rFonts w:ascii="Helvetica" w:hAnsi="Helvetica" w:cs="Helvetica"/>
+          <w:color w:val="212121"/>
+          <w:szCs w:val="21"/>
+          <w:shd w:val="clear" w:color="auto" w:fill="E5F3E6"/>
+        </w:rPr>
+        <w:t>人以下死亡，或者</w:t>
+      </w:r>
+      <w:r>
+        <w:rPr>
+          <w:rFonts w:ascii="Helvetica" w:hAnsi="Helvetica" w:cs="Helvetica"/>
+          <w:color w:val="212121"/>
+          <w:szCs w:val="21"/>
+          <w:shd w:val="clear" w:color="auto" w:fill="E5F3E6"/>
+        </w:rPr>
+        <w:t>10</w:t>
+      </w:r>
+      <w:r>
+        <w:rPr>
+          <w:rFonts w:ascii="Helvetica" w:hAnsi="Helvetica" w:cs="Helvetica"/>
+          <w:color w:val="212121"/>
+          <w:szCs w:val="21"/>
+          <w:shd w:val="clear" w:color="auto" w:fill="E5F3E6"/>
+        </w:rPr>
+        <w:t>人以下重伤，或者</w:t>
+      </w:r>
+      <w:r>
+        <w:rPr>
+          <w:rFonts w:ascii="Helvetica" w:hAnsi="Helvetica" w:cs="Helvetica"/>
+          <w:color w:val="212121"/>
+          <w:szCs w:val="21"/>
+          <w:shd w:val="clear" w:color="auto" w:fill="E5F3E6"/>
+        </w:rPr>
+        <w:t>1000</w:t>
+      </w:r>
+      <w:r>
+        <w:rPr>
+          <w:rFonts w:ascii="Helvetica" w:hAnsi="Helvetica" w:cs="Helvetica"/>
+          <w:color w:val="212121"/>
+          <w:szCs w:val="21"/>
+          <w:shd w:val="clear" w:color="auto" w:fill="E5F3E6"/>
+        </w:rPr>
+        <w:t>万元以下直接财产损失的火灾。</w:t>
+      </w:r>
+      <w:r>
+        <w:rPr>
+          <w:rFonts w:ascii="Helvetica" w:hAnsi="Helvetica" w:cs="Helvetica"/>
+          <w:color w:val="212121"/>
+          <w:szCs w:val="21"/>
+          <w:shd w:val="clear" w:color="auto" w:fill="E5F3E6"/>
+        </w:rPr>
+        <w:t xml:space="preserve"> </w:t>
+      </w:r>
+      <w:r>
+        <w:rPr>
+          <w:rFonts w:ascii="Helvetica" w:hAnsi="Helvetica" w:cs="Helvetica"/>
+          <w:color w:val="212121"/>
+          <w:szCs w:val="21"/>
+          <w:shd w:val="clear" w:color="auto" w:fill="E5F3E6"/>
+        </w:rPr>
+        <w:t>注</w:t>
+      </w:r>
+      <w:r>
+        <w:rPr>
+          <w:rFonts w:ascii="Helvetica" w:hAnsi="Helvetica" w:cs="Helvetica"/>
+          <w:color w:val="212121"/>
+          <w:szCs w:val="21"/>
+          <w:shd w:val="clear" w:color="auto" w:fill="E5F3E6"/>
+        </w:rPr>
+        <w:t>"</w:t>
+      </w:r>
+      <w:r>
+        <w:rPr>
+          <w:rFonts w:ascii="Helvetica" w:hAnsi="Helvetica" w:cs="Helvetica"/>
+          <w:color w:val="212121"/>
+          <w:szCs w:val="21"/>
+          <w:shd w:val="clear" w:color="auto" w:fill="E5F3E6"/>
+        </w:rPr>
+        <w:t>以上</w:t>
+      </w:r>
+      <w:r>
+        <w:rPr>
+          <w:rFonts w:ascii="Helvetica" w:hAnsi="Helvetica" w:cs="Helvetica"/>
+          <w:color w:val="212121"/>
+          <w:szCs w:val="21"/>
+          <w:shd w:val="clear" w:color="auto" w:fill="E5F3E6"/>
+        </w:rPr>
+        <w:t>"</w:t>
+      </w:r>
+      <w:r>
+        <w:rPr>
+          <w:rFonts w:ascii="Helvetica" w:hAnsi="Helvetica" w:cs="Helvetica"/>
+          <w:color w:val="212121"/>
+          <w:szCs w:val="21"/>
+          <w:shd w:val="clear" w:color="auto" w:fill="E5F3E6"/>
+        </w:rPr>
+        <w:t>包括本数以下</w:t>
+      </w:r>
+      <w:r>
+        <w:rPr>
+          <w:rFonts w:ascii="Helvetica" w:hAnsi="Helvetica" w:cs="Helvetica"/>
+          <w:color w:val="212121"/>
+          <w:szCs w:val="21"/>
+          <w:shd w:val="clear" w:color="auto" w:fill="E5F3E6"/>
+        </w:rPr>
+        <w:t>"</w:t>
+      </w:r>
+      <w:r>
+        <w:rPr>
+          <w:rFonts w:ascii="Helvetica" w:hAnsi="Helvetica" w:cs="Helvetica"/>
+          <w:color w:val="212121"/>
+          <w:szCs w:val="21"/>
+          <w:shd w:val="clear" w:color="auto" w:fill="E5F3E6"/>
+        </w:rPr>
+        <w:t>不包括本数。本题答案为</w:t>
+      </w:r>
+      <w:r>
+        <w:rPr>
+          <w:rFonts w:ascii="Helvetica" w:hAnsi="Helvetica" w:cs="Helvetica"/>
+          <w:color w:val="212121"/>
+          <w:szCs w:val="21"/>
+          <w:shd w:val="clear" w:color="auto" w:fill="E5F3E6"/>
+        </w:rPr>
+        <w:t>B</w:t>
+      </w:r>
+    </w:p>
+    <w:p>
+      <w:pPr>
+        <w:rPr>
+          <w:rFonts w:ascii="Helvetica" w:hAnsi="Helvetica" w:cs="Helvetica"/>
+          <w:color w:val="212121"/>
+          <w:szCs w:val="21"/>
+          <w:shd w:val="clear" w:color="auto" w:fill="E5F3E6"/>
+        </w:rPr>
+      </w:pPr>
+      <w:r>
+        <w:rPr>
+          <w:rFonts w:ascii="Helvetica" w:hAnsi="Helvetica" w:cs="Helvetica" w:hint="eastAsia"/>
+          <w:color w:val="212121"/>
+          <w:szCs w:val="21"/>
+          <w:shd w:val="clear" w:color="auto" w:fill="E5F3E6"/>
+        </w:rPr>
+        <w:t>38</w:t>
+      </w:r>
+      <w:r>
+        <w:rPr>
+          <w:rFonts w:ascii="Helvetica" w:hAnsi="Helvetica" w:cs="Helvetica"/>
+          <w:color w:val="212121"/>
+          <w:szCs w:val="21"/>
+          <w:shd w:val="clear" w:color="auto" w:fill="E5F3E6"/>
+        </w:rPr>
+        <w:t xml:space="preserve"> </w:t>
+      </w:r>
+      <w:r>
+        <w:br/>
+      </w:r>
+      <w:r>
+        <w:rPr>
+          <w:rFonts w:ascii="Helvetica" w:hAnsi="Helvetica" w:cs="Helvetica"/>
+          <w:color w:val="212121"/>
+          <w:szCs w:val="21"/>
+          <w:shd w:val="clear" w:color="auto" w:fill="E5F3E6"/>
+        </w:rPr>
+        <w:t>石蜡燃烧属于</w:t>
+      </w:r>
+      <w:r>
+        <w:rPr>
+          <w:rFonts w:ascii="Helvetica" w:hAnsi="Helvetica" w:cs="Helvetica"/>
+          <w:color w:val="212121"/>
+          <w:szCs w:val="21"/>
+          <w:shd w:val="clear" w:color="auto" w:fill="E5F3E6"/>
+        </w:rPr>
+        <w:t>B</w:t>
+      </w:r>
+      <w:r>
+        <w:rPr>
+          <w:rFonts w:ascii="Helvetica" w:hAnsi="Helvetica" w:cs="Helvetica"/>
+          <w:color w:val="212121"/>
+          <w:szCs w:val="21"/>
+          <w:shd w:val="clear" w:color="auto" w:fill="E5F3E6"/>
+        </w:rPr>
+        <w:t>类火灾。本题答案为</w:t>
+      </w:r>
+      <w:r>
+        <w:rPr>
+          <w:rFonts w:ascii="Helvetica" w:hAnsi="Helvetica" w:cs="Helvetica"/>
+          <w:color w:val="212121"/>
+          <w:szCs w:val="21"/>
+          <w:shd w:val="clear" w:color="auto" w:fill="E5F3E6"/>
+        </w:rPr>
+        <w:t>B</w:t>
+      </w:r>
+      <w:r>
+        <w:rPr>
+          <w:rFonts w:ascii="Helvetica" w:hAnsi="Helvetica" w:cs="Helvetica"/>
+          <w:color w:val="212121"/>
+          <w:szCs w:val="21"/>
+          <w:shd w:val="clear" w:color="auto" w:fill="E5F3E6"/>
+        </w:rPr>
+        <w:t>。</w:t>
+      </w:r>
+    </w:p>
+    <w:p>
+      <w:pPr>
+        <w:rPr>
+          <w:rFonts w:ascii="Helvetica" w:hAnsi="Helvetica" w:cs="Helvetica"/>
+          <w:color w:val="212121"/>
+          <w:szCs w:val="21"/>
+          <w:shd w:val="clear" w:color="auto" w:fill="E5F3E6"/>
+        </w:rPr>
+      </w:pPr>
+      <w:r>
+        <w:rPr>
+          <w:rFonts w:ascii="Helvetica" w:hAnsi="Helvetica" w:cs="Helvetica" w:hint="eastAsia"/>
+          <w:color w:val="212121"/>
+          <w:szCs w:val="21"/>
+          <w:shd w:val="clear" w:color="auto" w:fill="E5F3E6"/>
+        </w:rPr>
+        <w:t>39</w:t>
+      </w:r>
+    </w:p>
+    <w:p>
+      <w:pPr>
+        <w:rPr>
+          <w:rFonts w:ascii="Helvetica" w:hAnsi="Helvetica" w:cs="Helvetica"/>
+          <w:color w:val="212121"/>
+          <w:szCs w:val="21"/>
+          <w:shd w:val="clear" w:color="auto" w:fill="E5F3E6"/>
+        </w:rPr>
+      </w:pPr>
+      <w:r>
+        <w:rPr>
+          <w:rFonts w:ascii="Helvetica" w:hAnsi="Helvetica" w:cs="Helvetica"/>
+          <w:color w:val="212121"/>
+          <w:szCs w:val="21"/>
+          <w:shd w:val="clear" w:color="auto" w:fill="E5F3E6"/>
+        </w:rPr>
+        <w:t>火灾分为</w:t>
+      </w:r>
+      <w:r>
+        <w:rPr>
+          <w:rFonts w:ascii="Helvetica" w:hAnsi="Helvetica" w:cs="Helvetica"/>
+          <w:color w:val="212121"/>
+          <w:szCs w:val="21"/>
+          <w:shd w:val="clear" w:color="auto" w:fill="E5F3E6"/>
+        </w:rPr>
+        <w:t>A.B.C.D.E</w:t>
+      </w:r>
+      <w:r>
+        <w:rPr>
+          <w:rFonts w:ascii="Helvetica" w:hAnsi="Helvetica" w:cs="Helvetica"/>
+          <w:color w:val="212121"/>
+          <w:szCs w:val="21"/>
+          <w:shd w:val="clear" w:color="auto" w:fill="E5F3E6"/>
+        </w:rPr>
+        <w:t>、</w:t>
+      </w:r>
+      <w:r>
+        <w:rPr>
+          <w:rFonts w:ascii="Helvetica" w:hAnsi="Helvetica" w:cs="Helvetica"/>
+          <w:color w:val="212121"/>
+          <w:szCs w:val="21"/>
+          <w:shd w:val="clear" w:color="auto" w:fill="E5F3E6"/>
+        </w:rPr>
+        <w:t>F</w:t>
+      </w:r>
+      <w:r>
+        <w:rPr>
+          <w:rFonts w:ascii="Helvetica" w:hAnsi="Helvetica" w:cs="Helvetica"/>
+          <w:color w:val="212121"/>
+          <w:szCs w:val="21"/>
+          <w:shd w:val="clear" w:color="auto" w:fill="E5F3E6"/>
+        </w:rPr>
+        <w:t>六类</w:t>
+      </w:r>
+      <w:r>
+        <w:rPr>
+          <w:rFonts w:ascii="Helvetica" w:hAnsi="Helvetica" w:cs="Helvetica"/>
+          <w:color w:val="212121"/>
+          <w:szCs w:val="21"/>
+          <w:shd w:val="clear" w:color="auto" w:fill="E5F3E6"/>
+        </w:rPr>
+        <w:t xml:space="preserve"> A</w:t>
+      </w:r>
+      <w:r>
+        <w:rPr>
+          <w:rFonts w:ascii="Helvetica" w:hAnsi="Helvetica" w:cs="Helvetica"/>
+          <w:color w:val="212121"/>
+          <w:szCs w:val="21"/>
+          <w:shd w:val="clear" w:color="auto" w:fill="E5F3E6"/>
+        </w:rPr>
+        <w:t>类火灾</w:t>
+      </w:r>
+      <w:r>
+        <w:rPr>
+          <w:rFonts w:ascii="Helvetica" w:hAnsi="Helvetica" w:cs="Helvetica"/>
+          <w:color w:val="212121"/>
+          <w:szCs w:val="21"/>
+          <w:shd w:val="clear" w:color="auto" w:fill="E5F3E6"/>
+        </w:rPr>
+        <w:t>:</w:t>
+      </w:r>
+      <w:r>
+        <w:rPr>
+          <w:rFonts w:ascii="Helvetica" w:hAnsi="Helvetica" w:cs="Helvetica"/>
+          <w:color w:val="212121"/>
+          <w:szCs w:val="21"/>
+          <w:shd w:val="clear" w:color="auto" w:fill="E5F3E6"/>
+        </w:rPr>
+        <w:t>固体物质火灾，这种物质通常具有有机物性质，一般在燃烧时能产生灼热的余烬。如木材、棉、毛、麻、纸张等火灾。</w:t>
+      </w:r>
+      <w:r>
+        <w:rPr>
+          <w:rFonts w:ascii="Helvetica" w:hAnsi="Helvetica" w:cs="Helvetica"/>
+          <w:color w:val="212121"/>
+          <w:szCs w:val="21"/>
+          <w:shd w:val="clear" w:color="auto" w:fill="E5F3E6"/>
+        </w:rPr>
+        <w:t xml:space="preserve"> B</w:t>
+      </w:r>
+      <w:r>
+        <w:rPr>
+          <w:rFonts w:ascii="Helvetica" w:hAnsi="Helvetica" w:cs="Helvetica"/>
+          <w:color w:val="212121"/>
+          <w:szCs w:val="21"/>
+          <w:shd w:val="clear" w:color="auto" w:fill="E5F3E6"/>
+        </w:rPr>
+        <w:t>类火灾</w:t>
+      </w:r>
+      <w:r>
+        <w:rPr>
+          <w:rFonts w:ascii="Helvetica" w:hAnsi="Helvetica" w:cs="Helvetica"/>
+          <w:color w:val="212121"/>
+          <w:szCs w:val="21"/>
+          <w:shd w:val="clear" w:color="auto" w:fill="E5F3E6"/>
+        </w:rPr>
+        <w:t>:</w:t>
+      </w:r>
+      <w:r>
+        <w:rPr>
+          <w:rFonts w:ascii="Helvetica" w:hAnsi="Helvetica" w:cs="Helvetica"/>
+          <w:color w:val="212121"/>
+          <w:szCs w:val="21"/>
+          <w:shd w:val="clear" w:color="auto" w:fill="E5F3E6"/>
+        </w:rPr>
+        <w:t>液体或可熔化固体物质火灾，如汽油、煤油、原油、甲醇、乙醇、沥青、石蜡等火灾。</w:t>
+      </w:r>
+      <w:r>
+        <w:rPr>
+          <w:rFonts w:ascii="Helvetica" w:hAnsi="Helvetica" w:cs="Helvetica"/>
+          <w:color w:val="212121"/>
+          <w:szCs w:val="21"/>
+          <w:shd w:val="clear" w:color="auto" w:fill="E5F3E6"/>
+        </w:rPr>
+        <w:t xml:space="preserve"> C</w:t>
+      </w:r>
+      <w:r>
+        <w:rPr>
+          <w:rFonts w:ascii="Helvetica" w:hAnsi="Helvetica" w:cs="Helvetica"/>
+          <w:color w:val="212121"/>
+          <w:szCs w:val="21"/>
+          <w:shd w:val="clear" w:color="auto" w:fill="E5F3E6"/>
+        </w:rPr>
+        <w:t>类火灾</w:t>
+      </w:r>
+      <w:r>
+        <w:rPr>
+          <w:rFonts w:ascii="Helvetica" w:hAnsi="Helvetica" w:cs="Helvetica"/>
+          <w:color w:val="212121"/>
+          <w:szCs w:val="21"/>
+          <w:shd w:val="clear" w:color="auto" w:fill="E5F3E6"/>
+        </w:rPr>
+        <w:t>:</w:t>
+      </w:r>
+      <w:r>
+        <w:rPr>
+          <w:rFonts w:ascii="Helvetica" w:hAnsi="Helvetica" w:cs="Helvetica"/>
+          <w:color w:val="212121"/>
+          <w:szCs w:val="21"/>
+          <w:shd w:val="clear" w:color="auto" w:fill="E5F3E6"/>
+        </w:rPr>
+        <w:t>气体火灾，例如，煤气，天然气，甲烷，乙烷，氢气，乙炔等火灾。</w:t>
+      </w:r>
+      <w:r>
+        <w:rPr>
+          <w:rFonts w:ascii="Helvetica" w:hAnsi="Helvetica" w:cs="Helvetica"/>
+          <w:color w:val="212121"/>
+          <w:szCs w:val="21"/>
+          <w:shd w:val="clear" w:color="auto" w:fill="E5F3E6"/>
+        </w:rPr>
+        <w:t xml:space="preserve"> D</w:t>
+      </w:r>
+      <w:r>
+        <w:rPr>
+          <w:rFonts w:ascii="Helvetica" w:hAnsi="Helvetica" w:cs="Helvetica"/>
+          <w:color w:val="212121"/>
+          <w:szCs w:val="21"/>
+          <w:shd w:val="clear" w:color="auto" w:fill="E5F3E6"/>
+        </w:rPr>
+        <w:t>类火灾：金属火灾，例如，钾，钠，镁，钛，锆，锂等火灾。</w:t>
+      </w:r>
+      <w:r>
+        <w:rPr>
+          <w:rFonts w:ascii="Helvetica" w:hAnsi="Helvetica" w:cs="Helvetica"/>
+          <w:color w:val="212121"/>
+          <w:szCs w:val="21"/>
+          <w:shd w:val="clear" w:color="auto" w:fill="E5F3E6"/>
+        </w:rPr>
+        <w:t xml:space="preserve"> E</w:t>
+      </w:r>
+      <w:r>
+        <w:rPr>
+          <w:rFonts w:ascii="Helvetica" w:hAnsi="Helvetica" w:cs="Helvetica"/>
+          <w:color w:val="212121"/>
+          <w:szCs w:val="21"/>
+          <w:shd w:val="clear" w:color="auto" w:fill="E5F3E6"/>
+        </w:rPr>
+        <w:t>类火灾：带电火灾，物体带电燃烧的火灾。例如，变压器等设备的电气火灾等。</w:t>
+      </w:r>
+      <w:r>
+        <w:rPr>
+          <w:rFonts w:ascii="Helvetica" w:hAnsi="Helvetica" w:cs="Helvetica"/>
+          <w:color w:val="212121"/>
+          <w:szCs w:val="21"/>
+          <w:shd w:val="clear" w:color="auto" w:fill="E5F3E6"/>
+        </w:rPr>
+        <w:t xml:space="preserve"> F</w:t>
+      </w:r>
+      <w:r>
+        <w:rPr>
+          <w:rFonts w:ascii="Helvetica" w:hAnsi="Helvetica" w:cs="Helvetica"/>
+          <w:color w:val="212121"/>
+          <w:szCs w:val="21"/>
+          <w:shd w:val="clear" w:color="auto" w:fill="E5F3E6"/>
+        </w:rPr>
+        <w:t>类火灾</w:t>
+      </w:r>
+      <w:r>
+        <w:rPr>
+          <w:rFonts w:ascii="Helvetica" w:hAnsi="Helvetica" w:cs="Helvetica"/>
+          <w:color w:val="212121"/>
+          <w:szCs w:val="21"/>
+          <w:shd w:val="clear" w:color="auto" w:fill="E5F3E6"/>
+        </w:rPr>
+        <w:t>:</w:t>
+      </w:r>
+      <w:r>
+        <w:rPr>
+          <w:rFonts w:ascii="Helvetica" w:hAnsi="Helvetica" w:cs="Helvetica"/>
+          <w:color w:val="212121"/>
+          <w:szCs w:val="21"/>
+          <w:shd w:val="clear" w:color="auto" w:fill="E5F3E6"/>
+        </w:rPr>
+        <w:t>烹饪器具内的烹饪物（如动物油脂或植物油脂）火灾。</w:t>
+      </w:r>
+      <w:r>
+        <w:rPr>
+          <w:rFonts w:ascii="Helvetica" w:hAnsi="Helvetica" w:cs="Helvetica"/>
+          <w:color w:val="212121"/>
+          <w:szCs w:val="21"/>
+          <w:shd w:val="clear" w:color="auto" w:fill="E5F3E6"/>
+        </w:rPr>
+        <w:t xml:space="preserve"> </w:t>
+      </w:r>
+      <w:r>
+        <w:rPr>
+          <w:rFonts w:ascii="Helvetica" w:hAnsi="Helvetica" w:cs="Helvetica"/>
+          <w:color w:val="212121"/>
+          <w:szCs w:val="21"/>
+          <w:shd w:val="clear" w:color="auto" w:fill="E5F3E6"/>
+        </w:rPr>
+        <w:t>本题答案为</w:t>
+      </w:r>
+      <w:r>
+        <w:rPr>
+          <w:rFonts w:ascii="Helvetica" w:hAnsi="Helvetica" w:cs="Helvetica"/>
+          <w:color w:val="212121"/>
+          <w:szCs w:val="21"/>
+          <w:shd w:val="clear" w:color="auto" w:fill="E5F3E6"/>
+        </w:rPr>
+        <w:t>D</w:t>
+      </w:r>
+      <w:r>
+        <w:rPr>
+          <w:rFonts w:ascii="Helvetica" w:hAnsi="Helvetica" w:cs="Helvetica"/>
+          <w:color w:val="212121"/>
+          <w:szCs w:val="21"/>
+          <w:shd w:val="clear" w:color="auto" w:fill="E5F3E6"/>
+        </w:rPr>
+        <w:t>。</w:t>
+      </w:r>
+    </w:p>
+    <w:p>
+      <w:pPr>
+        <w:rPr>
+          <w:rFonts w:ascii="Helvetica" w:hAnsi="Helvetica" w:cs="Helvetica"/>
+          <w:color w:val="212121"/>
+          <w:szCs w:val="21"/>
+          <w:shd w:val="clear" w:color="auto" w:fill="E5F3E6"/>
+        </w:rPr>
+      </w:pPr>
+      <w:r>
+        <w:rPr>
+          <w:rFonts w:ascii="Helvetica" w:hAnsi="Helvetica" w:cs="Helvetica" w:hint="eastAsia"/>
+          <w:color w:val="212121"/>
+          <w:szCs w:val="21"/>
+          <w:shd w:val="clear" w:color="auto" w:fill="E5F3E6"/>
+        </w:rPr>
+        <w:t>40</w:t>
+      </w:r>
+    </w:p>
+    <w:p>
+      <w:pPr>
+        <w:rPr>
+          <w:rFonts w:ascii="Helvetica" w:hAnsi="Helvetica" w:cs="Helvetica"/>
+          <w:color w:val="212121"/>
+          <w:szCs w:val="21"/>
+          <w:shd w:val="clear" w:color="auto" w:fill="E5F3E6"/>
+        </w:rPr>
+      </w:pPr>
+      <w:r>
+        <w:rPr>
+          <w:rFonts w:ascii="Helvetica" w:hAnsi="Helvetica" w:cs="Helvetica"/>
+          <w:color w:val="212121"/>
+          <w:szCs w:val="21"/>
+          <w:shd w:val="clear" w:color="auto" w:fill="E5F3E6"/>
+        </w:rPr>
+        <w:t>B</w:t>
+      </w:r>
+      <w:r>
+        <w:rPr>
+          <w:rFonts w:ascii="Helvetica" w:hAnsi="Helvetica" w:cs="Helvetica"/>
+          <w:color w:val="212121"/>
+          <w:szCs w:val="21"/>
+          <w:shd w:val="clear" w:color="auto" w:fill="E5F3E6"/>
+        </w:rPr>
+        <w:t>类火灾：液体或可熔化固体物质火灾。例如，汽油、煤油、原油、甲醇、乙醇、沥青、石蜡等火灾</w:t>
+      </w:r>
+    </w:p>
+    <w:p>
+      <w:pPr>
+        <w:rPr>
+          <w:rFonts w:ascii="Helvetica" w:hAnsi="Helvetica" w:cs="Helvetica"/>
+          <w:color w:val="212121"/>
+          <w:szCs w:val="21"/>
+          <w:shd w:val="clear" w:color="auto" w:fill="E5F3E6"/>
+        </w:rPr>
+      </w:pPr>
+      <w:r>
+        <w:rPr>
+          <w:rFonts w:ascii="Helvetica" w:hAnsi="Helvetica" w:cs="Helvetica" w:hint="eastAsia"/>
+          <w:color w:val="212121"/>
+          <w:szCs w:val="21"/>
+          <w:shd w:val="clear" w:color="auto" w:fill="E5F3E6"/>
+        </w:rPr>
+        <w:t>41</w:t>
+      </w:r>
+    </w:p>
+    <w:p>
+      <w:pPr>
+        <w:rPr>
+          <w:rFonts w:ascii="Helvetica" w:hAnsi="Helvetica" w:cs="Helvetica"/>
+          <w:color w:val="212121"/>
+          <w:szCs w:val="21"/>
+          <w:shd w:val="clear" w:color="auto" w:fill="E5F3E6"/>
+        </w:rPr>
+      </w:pPr>
+      <w:r>
+        <w:br/>
+      </w:r>
+      <w:r>
+        <w:rPr>
+          <w:rFonts w:ascii="Helvetica" w:hAnsi="Helvetica" w:cs="Helvetica"/>
+          <w:color w:val="212121"/>
+          <w:szCs w:val="21"/>
+          <w:shd w:val="clear" w:color="auto" w:fill="E5F3E6"/>
+        </w:rPr>
+        <w:t>按国家标准《火灾分类》（</w:t>
+      </w:r>
+      <w:r>
+        <w:rPr>
+          <w:rFonts w:ascii="Helvetica" w:hAnsi="Helvetica" w:cs="Helvetica"/>
+          <w:color w:val="212121"/>
+          <w:szCs w:val="21"/>
+          <w:shd w:val="clear" w:color="auto" w:fill="E5F3E6"/>
+        </w:rPr>
+        <w:t>GB/T4968--2008</w:t>
+      </w:r>
+      <w:r>
+        <w:rPr>
+          <w:rFonts w:ascii="Helvetica" w:hAnsi="Helvetica" w:cs="Helvetica"/>
+          <w:color w:val="212121"/>
+          <w:szCs w:val="21"/>
+          <w:shd w:val="clear" w:color="auto" w:fill="E5F3E6"/>
+        </w:rPr>
+        <w:t>）的规定，</w:t>
+      </w:r>
+      <w:r>
+        <w:rPr>
+          <w:rFonts w:ascii="Helvetica" w:hAnsi="Helvetica" w:cs="Helvetica"/>
+          <w:color w:val="212121"/>
+          <w:szCs w:val="21"/>
+          <w:shd w:val="clear" w:color="auto" w:fill="E5F3E6"/>
+        </w:rPr>
+        <w:t>A</w:t>
+      </w:r>
+      <w:r>
+        <w:rPr>
+          <w:rFonts w:ascii="Helvetica" w:hAnsi="Helvetica" w:cs="Helvetica"/>
+          <w:color w:val="212121"/>
+          <w:szCs w:val="21"/>
+          <w:shd w:val="clear" w:color="auto" w:fill="E5F3E6"/>
+        </w:rPr>
+        <w:t>类火灾：固体物质火灾。这种物质通常具有有机物性质，一般在燃烧时能产生灼热的余烬。例如，木材、棉、毛、麻、纸张火灾等。</w:t>
+      </w:r>
+    </w:p>
+    <w:p>
+      <w:pPr>
+        <w:rPr>
+          <w:rFonts w:ascii="Helvetica" w:hAnsi="Helvetica" w:cs="Helvetica"/>
+          <w:color w:val="212121"/>
+          <w:szCs w:val="21"/>
+          <w:shd w:val="clear" w:color="auto" w:fill="E5F3E6"/>
+        </w:rPr>
+      </w:pPr>
+      <w:r>
+        <w:rPr>
+          <w:rFonts w:ascii="Helvetica" w:hAnsi="Helvetica" w:cs="Helvetica" w:hint="eastAsia"/>
+          <w:color w:val="212121"/>
+          <w:szCs w:val="21"/>
+          <w:shd w:val="clear" w:color="auto" w:fill="E5F3E6"/>
+        </w:rPr>
+        <w:t>42</w:t>
+      </w:r>
+    </w:p>
+    <w:p>
+      <w:pPr>
+        <w:rPr>
+          <w:rFonts w:ascii="Helvetica" w:hAnsi="Helvetica" w:cs="Helvetica"/>
+          <w:color w:val="212121"/>
+          <w:szCs w:val="21"/>
+          <w:shd w:val="clear" w:color="auto" w:fill="E5F3E6"/>
+        </w:rPr>
+      </w:pPr>
+      <w:r>
+        <w:rPr>
+          <w:rFonts w:ascii="Helvetica" w:hAnsi="Helvetica" w:cs="Helvetica"/>
+          <w:color w:val="212121"/>
+          <w:szCs w:val="21"/>
+          <w:shd w:val="clear" w:color="auto" w:fill="E5F3E6"/>
+        </w:rPr>
+        <w:t>烟气在垂直方向的扩散流动速度较大，通常为</w:t>
+      </w:r>
+      <w:r>
+        <w:rPr>
+          <w:rFonts w:ascii="Helvetica" w:hAnsi="Helvetica" w:cs="Helvetica"/>
+          <w:color w:val="212121"/>
+          <w:szCs w:val="21"/>
+          <w:shd w:val="clear" w:color="auto" w:fill="E5F3E6"/>
+        </w:rPr>
+        <w:t>l</w:t>
+      </w:r>
+      <w:r>
+        <w:rPr>
+          <w:rFonts w:ascii="Helvetica" w:hAnsi="Helvetica" w:cs="Helvetica"/>
+          <w:color w:val="212121"/>
+          <w:szCs w:val="21"/>
+          <w:shd w:val="clear" w:color="auto" w:fill="E5F3E6"/>
+        </w:rPr>
+        <w:t>～</w:t>
+      </w:r>
+      <w:r>
+        <w:rPr>
+          <w:rFonts w:ascii="Helvetica" w:hAnsi="Helvetica" w:cs="Helvetica"/>
+          <w:color w:val="212121"/>
+          <w:szCs w:val="21"/>
+          <w:shd w:val="clear" w:color="auto" w:fill="E5F3E6"/>
+        </w:rPr>
+        <w:t>5m</w:t>
+      </w:r>
+      <w:r>
+        <w:rPr>
+          <w:rFonts w:ascii="Helvetica" w:hAnsi="Helvetica" w:cs="Helvetica"/>
+          <w:color w:val="212121"/>
+          <w:szCs w:val="21"/>
+          <w:shd w:val="clear" w:color="auto" w:fill="E5F3E6"/>
+        </w:rPr>
+        <w:t>／</w:t>
+      </w:r>
+      <w:r>
+        <w:rPr>
+          <w:rFonts w:ascii="Helvetica" w:hAnsi="Helvetica" w:cs="Helvetica"/>
+          <w:color w:val="212121"/>
+          <w:szCs w:val="21"/>
+          <w:shd w:val="clear" w:color="auto" w:fill="E5F3E6"/>
+        </w:rPr>
+        <w:t>s</w:t>
+      </w:r>
+      <w:r>
+        <w:rPr>
+          <w:rFonts w:ascii="Helvetica" w:hAnsi="Helvetica" w:cs="Helvetica"/>
+          <w:color w:val="212121"/>
+          <w:szCs w:val="21"/>
+          <w:shd w:val="clear" w:color="auto" w:fill="E5F3E6"/>
+        </w:rPr>
+        <w:t>。因此，本题的正确答案为</w:t>
+      </w:r>
+      <w:r>
+        <w:rPr>
+          <w:rFonts w:ascii="Helvetica" w:hAnsi="Helvetica" w:cs="Helvetica"/>
+          <w:color w:val="212121"/>
+          <w:szCs w:val="21"/>
+          <w:shd w:val="clear" w:color="auto" w:fill="E5F3E6"/>
+        </w:rPr>
+        <w:t>C</w:t>
+      </w:r>
+      <w:r>
+        <w:rPr>
+          <w:rFonts w:ascii="Helvetica" w:hAnsi="Helvetica" w:cs="Helvetica"/>
+          <w:color w:val="212121"/>
+          <w:szCs w:val="21"/>
+          <w:shd w:val="clear" w:color="auto" w:fill="E5F3E6"/>
+        </w:rPr>
+        <w:t>。</w:t>
+      </w:r>
+    </w:p>
+    <w:p>
+      <w:pPr>
+        <w:rPr>
+          <w:rFonts w:ascii="Helvetica" w:hAnsi="Helvetica" w:cs="Helvetica"/>
+          <w:color w:val="212121"/>
+          <w:szCs w:val="21"/>
+          <w:shd w:val="clear" w:color="auto" w:fill="E5F3E6"/>
+        </w:rPr>
+      </w:pPr>
+      <w:r>
+        <w:rPr>
+          <w:rFonts w:ascii="Helvetica" w:hAnsi="Helvetica" w:cs="Helvetica" w:hint="eastAsia"/>
+          <w:color w:val="212121"/>
+          <w:szCs w:val="21"/>
+          <w:shd w:val="clear" w:color="auto" w:fill="E5F3E6"/>
+        </w:rPr>
+        <w:t>43</w:t>
+      </w:r>
+    </w:p>
+    <w:p>
+      <w:pPr>
+        <w:rPr>
+          <w:rFonts w:ascii="Helvetica" w:hAnsi="Helvetica" w:cs="Helvetica"/>
+          <w:color w:val="212121"/>
+          <w:szCs w:val="21"/>
+          <w:shd w:val="clear" w:color="auto" w:fill="E5F3E6"/>
+        </w:rPr>
+      </w:pPr>
+      <w:r>
+        <w:rPr>
+          <w:rFonts w:ascii="Helvetica" w:hAnsi="Helvetica" w:cs="Helvetica"/>
+          <w:color w:val="212121"/>
+          <w:szCs w:val="21"/>
+          <w:shd w:val="clear" w:color="auto" w:fill="E5F3E6"/>
+        </w:rPr>
+        <w:t>辐射是物体通过电磁波来传递能量的方式。热辐射是因热的原因而发出辐射能的现象。</w:t>
+      </w:r>
+    </w:p>
+    <w:p>
+      <w:pPr>
+        <w:rPr>
+          <w:rFonts w:ascii="Helvetica" w:hAnsi="Helvetica" w:cs="Helvetica"/>
+          <w:color w:val="212121"/>
+          <w:szCs w:val="21"/>
+          <w:shd w:val="clear" w:color="auto" w:fill="E5F3E6"/>
+        </w:rPr>
+      </w:pPr>
+      <w:r>
+        <w:rPr>
+          <w:rFonts w:ascii="Helvetica" w:hAnsi="Helvetica" w:cs="Helvetica" w:hint="eastAsia"/>
+          <w:color w:val="212121"/>
+          <w:szCs w:val="21"/>
+          <w:shd w:val="clear" w:color="auto" w:fill="E5F3E6"/>
+        </w:rPr>
+        <w:t>44</w:t>
+      </w:r>
+      <w:r>
+        <w:rPr>
+          <w:rFonts w:ascii="Helvetica" w:hAnsi="Helvetica" w:cs="Helvetica"/>
+          <w:color w:val="212121"/>
+          <w:szCs w:val="21"/>
+          <w:shd w:val="clear" w:color="auto" w:fill="E5F3E6"/>
+        </w:rPr>
+        <w:t xml:space="preserve"> </w:t>
+      </w:r>
+      <w:r>
+        <w:br/>
+      </w:r>
+      <w:r>
+        <w:rPr>
+          <w:rFonts w:ascii="Helvetica" w:hAnsi="Helvetica" w:cs="Helvetica"/>
+          <w:color w:val="212121"/>
+          <w:szCs w:val="21"/>
+          <w:shd w:val="clear" w:color="auto" w:fill="E5F3E6"/>
+        </w:rPr>
+        <w:t>热对流又称对流，是指流体之间发生相对位移，冷热流体相互掺混引起热量传递的方式。所以热对流中热量的传递与流体流动有密切的关系。当然，由于流体中存在温度差，所以也必然存在导热现象，但导热在整个传热中处于次要地位。</w:t>
+      </w:r>
+    </w:p>
+    <w:p>
+      <w:pPr>
+        <w:rPr>
+          <w:rFonts w:ascii="Helvetica" w:hAnsi="Helvetica" w:cs="Helvetica"/>
+          <w:color w:val="212121"/>
+          <w:szCs w:val="21"/>
+          <w:shd w:val="clear" w:color="auto" w:fill="E5F3E6"/>
+        </w:rPr>
+      </w:pPr>
+      <w:r>
+        <w:rPr>
+          <w:rFonts w:ascii="Helvetica" w:hAnsi="Helvetica" w:cs="Helvetica" w:hint="eastAsia"/>
+          <w:color w:val="212121"/>
+          <w:szCs w:val="21"/>
+          <w:shd w:val="clear" w:color="auto" w:fill="E5F3E6"/>
+        </w:rPr>
+        <w:t>45</w:t>
+      </w:r>
+    </w:p>
+    <w:p>
+      <w:pPr>
+        <w:rPr>
+          <w:rFonts w:ascii="Helvetica" w:hAnsi="Helvetica" w:cs="Helvetica"/>
+          <w:color w:val="212121"/>
+          <w:szCs w:val="21"/>
+          <w:shd w:val="clear" w:color="auto" w:fill="E5F3E6"/>
+        </w:rPr>
+      </w:pPr>
+      <w:r>
+        <w:rPr>
+          <w:rFonts w:ascii="Helvetica" w:hAnsi="Helvetica" w:cs="Helvetica"/>
+          <w:color w:val="212121"/>
+          <w:szCs w:val="21"/>
+          <w:shd w:val="clear" w:color="auto" w:fill="E5F3E6"/>
+        </w:rPr>
+        <w:t>热传导又称导热，属于接触传热，是连续介质就地传递热量而又没有各部分之间相对的宏观</w:t>
+      </w:r>
+      <w:r>
+        <w:rPr>
+          <w:rFonts w:ascii="Helvetica" w:hAnsi="Helvetica" w:cs="Helvetica"/>
+          <w:color w:val="212121"/>
+          <w:szCs w:val="21"/>
+          <w:shd w:val="clear" w:color="auto" w:fill="E5F3E6"/>
+        </w:rPr>
+        <w:lastRenderedPageBreak/>
+        <w:t>位移的一种传热方式</w:t>
+      </w:r>
+    </w:p>
+    <w:p>
+      <w:pPr>
+        <w:rPr>
+          <w:rFonts w:ascii="Helvetica" w:hAnsi="Helvetica" w:cs="Helvetica"/>
+          <w:color w:val="212121"/>
+          <w:szCs w:val="21"/>
+          <w:shd w:val="clear" w:color="auto" w:fill="E5F3E6"/>
+        </w:rPr>
+      </w:pPr>
+      <w:r>
+        <w:rPr>
+          <w:rFonts w:ascii="Helvetica" w:hAnsi="Helvetica" w:cs="Helvetica" w:hint="eastAsia"/>
+          <w:color w:val="212121"/>
+          <w:szCs w:val="21"/>
+          <w:shd w:val="clear" w:color="auto" w:fill="E5F3E6"/>
+        </w:rPr>
+        <w:t>46</w:t>
+      </w:r>
+    </w:p>
+    <w:p>
+      <w:pPr>
+        <w:rPr>
+          <w:rFonts w:ascii="Helvetica" w:hAnsi="Helvetica" w:cs="Helvetica"/>
+          <w:color w:val="212121"/>
+          <w:szCs w:val="21"/>
+          <w:shd w:val="clear" w:color="auto" w:fill="E5F3E6"/>
+        </w:rPr>
+      </w:pPr>
+      <w:r>
+        <w:br/>
+      </w:r>
+      <w:r>
+        <w:rPr>
+          <w:rFonts w:ascii="Helvetica" w:hAnsi="Helvetica" w:cs="Helvetica"/>
+          <w:color w:val="212121"/>
+          <w:szCs w:val="21"/>
+          <w:shd w:val="clear" w:color="auto" w:fill="E5F3E6"/>
+        </w:rPr>
+        <w:t>热对流对初期火灾的发展起重要作用。</w:t>
+      </w:r>
+    </w:p>
+    <w:p>
+      <w:pPr>
+        <w:rPr>
+          <w:rFonts w:ascii="Helvetica" w:hAnsi="Helvetica" w:cs="Helvetica"/>
+          <w:color w:val="212121"/>
+          <w:szCs w:val="21"/>
+          <w:shd w:val="clear" w:color="auto" w:fill="E5F3E6"/>
+        </w:rPr>
+      </w:pPr>
+    </w:p>
+    <w:p>
+      <w:pPr>
+        <w:rPr>
+          <w:rFonts w:ascii="Helvetica" w:hAnsi="Helvetica" w:cs="Helvetica"/>
+          <w:color w:val="212121"/>
+          <w:szCs w:val="21"/>
+          <w:shd w:val="clear" w:color="auto" w:fill="E5F3E6"/>
+        </w:rPr>
+      </w:pPr>
+    </w:p>
+    <w:p>
+      <w:pPr>
+        <w:rPr>
+          <w:rFonts w:ascii="Helvetica" w:hAnsi="Helvetica" w:cs="Helvetica"/>
+          <w:color w:val="212121"/>
+          <w:szCs w:val="21"/>
+          <w:shd w:val="clear" w:color="auto" w:fill="E5F3E6"/>
+        </w:rPr>
+      </w:pPr>
+      <w:r>
+        <w:rPr>
+          <w:rFonts w:ascii="Helvetica" w:hAnsi="Helvetica" w:cs="Helvetica" w:hint="eastAsia"/>
+          <w:color w:val="212121"/>
+          <w:szCs w:val="21"/>
+          <w:shd w:val="clear" w:color="auto" w:fill="E5F3E6"/>
+        </w:rPr>
+        <w:t>47</w:t>
+      </w:r>
+    </w:p>
+    <w:p>
+      <w:pPr>
+        <w:rPr>
+          <w:rFonts w:ascii="Helvetica" w:hAnsi="Helvetica" w:cs="Helvetica"/>
+          <w:color w:val="212121"/>
+          <w:szCs w:val="21"/>
+          <w:shd w:val="clear" w:color="auto" w:fill="E5F3E6"/>
+        </w:rPr>
+      </w:pPr>
+      <w:r>
+        <w:br/>
+      </w:r>
+      <w:r>
+        <w:rPr>
+          <w:rFonts w:ascii="Helvetica" w:hAnsi="Helvetica" w:cs="Helvetica"/>
+          <w:color w:val="212121"/>
+          <w:szCs w:val="21"/>
+          <w:shd w:val="clear" w:color="auto" w:fill="E5F3E6"/>
+        </w:rPr>
+        <w:t>热量传递有三种基本方式，即热传导、热对流和热辐射。辐射是物体通过电磁波来传递能量的方式。热辐射是因热的原因而发出辐射能的现象。辐射换热是物体间以辐射的方式进行的热量传递。与导热和对流不同的是，热辐射在传递能量时不需要互相接触即可进行，所以它是一种非接触传递能量的方式，热</w:t>
+      </w:r>
+      <w:proofErr w:type="gramStart"/>
+      <w:r>
+        <w:rPr>
+          <w:rFonts w:ascii="Helvetica" w:hAnsi="Helvetica" w:cs="Helvetica"/>
+          <w:color w:val="212121"/>
+          <w:szCs w:val="21"/>
+          <w:shd w:val="clear" w:color="auto" w:fill="E5F3E6"/>
+        </w:rPr>
+        <w:t>辐</w:t>
+      </w:r>
+      <w:proofErr w:type="gramEnd"/>
+      <w:r>
+        <w:rPr>
+          <w:rFonts w:ascii="Helvetica" w:hAnsi="Helvetica" w:cs="Helvetica"/>
+          <w:color w:val="212121"/>
+          <w:szCs w:val="21"/>
+          <w:shd w:val="clear" w:color="auto" w:fill="E5F3E6"/>
+        </w:rPr>
+        <w:t>最典型的例子是太阳向地球表面传递能量的过程。本题答案为</w:t>
+      </w:r>
+      <w:r>
+        <w:rPr>
+          <w:rFonts w:ascii="Helvetica" w:hAnsi="Helvetica" w:cs="Helvetica"/>
+          <w:color w:val="212121"/>
+          <w:szCs w:val="21"/>
+          <w:shd w:val="clear" w:color="auto" w:fill="E5F3E6"/>
+        </w:rPr>
+        <w:t>C</w:t>
+      </w:r>
+    </w:p>
+    <w:p>
+      <w:pPr>
+        <w:widowControl/>
+        <w:jc w:val="left"/>
+        <w:rPr>
+          <w:rFonts w:ascii="Helvetica" w:hAnsi="Helvetica" w:cs="Helvetica"/>
+          <w:color w:val="212121"/>
+          <w:szCs w:val="21"/>
+          <w:shd w:val="clear" w:color="auto" w:fill="E5F3E6"/>
+        </w:rPr>
+      </w:pPr>
+      <w:r>
+        <w:rPr>
+          <w:rFonts w:ascii="Helvetica" w:hAnsi="Helvetica" w:cs="Helvetica" w:hint="eastAsia"/>
+          <w:color w:val="212121"/>
+          <w:szCs w:val="21"/>
+          <w:shd w:val="clear" w:color="auto" w:fill="E5F3E6"/>
+        </w:rPr>
+        <w:t>48</w:t>
+      </w:r>
+    </w:p>
+    <w:p>
+      <w:pPr>
+        <w:widowControl/>
+        <w:jc w:val="left"/>
+        <w:rPr>
+          <w:rFonts w:ascii="Helvetica" w:hAnsi="Helvetica" w:cs="Helvetica"/>
+          <w:color w:val="212121"/>
+          <w:szCs w:val="21"/>
+          <w:shd w:val="clear" w:color="auto" w:fill="E5F3E6"/>
+        </w:rPr>
+      </w:pPr>
+      <w:r>
+        <w:rPr>
+          <w:rFonts w:ascii="Helvetica" w:hAnsi="Helvetica" w:cs="Helvetica"/>
+          <w:color w:val="212121"/>
+          <w:szCs w:val="21"/>
+          <w:shd w:val="clear" w:color="auto" w:fill="E5F3E6"/>
+        </w:rPr>
+        <w:t>热量传递有三种基本方式，即热传导、热对流和热辐射。建筑火灾中，燃烧物质所放出的热能通常是以上述三种方式来传播。热传导又称导热，属于接触传热，是连续介质就地传递热量而又没有各部分之间相对的宏观位移的一种传热方式。本题答案为</w:t>
+      </w:r>
+      <w:r>
+        <w:rPr>
+          <w:rFonts w:ascii="Helvetica" w:hAnsi="Helvetica" w:cs="Helvetica"/>
+          <w:color w:val="212121"/>
+          <w:szCs w:val="21"/>
+          <w:shd w:val="clear" w:color="auto" w:fill="E5F3E6"/>
+        </w:rPr>
+        <w:t>A</w:t>
+      </w:r>
+      <w:r>
+        <w:rPr>
+          <w:rFonts w:ascii="Helvetica" w:hAnsi="Helvetica" w:cs="Helvetica"/>
+          <w:color w:val="212121"/>
+          <w:szCs w:val="21"/>
+          <w:shd w:val="clear" w:color="auto" w:fill="E5F3E6"/>
+        </w:rPr>
+        <w:t>。</w:t>
+      </w:r>
+    </w:p>
+    <w:p>
+      <w:pPr>
+        <w:widowControl/>
+        <w:jc w:val="left"/>
+        <w:rPr>
+          <w:rFonts w:ascii="Helvetica" w:hAnsi="Helvetica" w:cs="Helvetica"/>
+          <w:color w:val="212121"/>
+          <w:szCs w:val="21"/>
+          <w:shd w:val="clear" w:color="auto" w:fill="E5F3E6"/>
+        </w:rPr>
+      </w:pPr>
+      <w:r>
+        <w:rPr>
+          <w:rFonts w:ascii="Helvetica" w:hAnsi="Helvetica" w:cs="Helvetica" w:hint="eastAsia"/>
+          <w:color w:val="212121"/>
+          <w:szCs w:val="21"/>
+          <w:shd w:val="clear" w:color="auto" w:fill="E5F3E6"/>
+        </w:rPr>
+        <w:t>49</w:t>
+      </w:r>
+    </w:p>
+    <w:p>
+      <w:pPr>
+        <w:widowControl/>
+        <w:jc w:val="left"/>
+        <w:rPr>
+          <w:rFonts w:ascii="Helvetica" w:hAnsi="Helvetica" w:cs="Helvetica"/>
+          <w:color w:val="212121"/>
+          <w:szCs w:val="21"/>
+          <w:shd w:val="clear" w:color="auto" w:fill="E5F3E6"/>
+        </w:rPr>
+      </w:pPr>
+      <w:r>
+        <w:rPr>
+          <w:rFonts w:ascii="Helvetica" w:hAnsi="Helvetica" w:cs="Helvetica"/>
+          <w:color w:val="212121"/>
+          <w:szCs w:val="21"/>
+          <w:shd w:val="clear" w:color="auto" w:fill="E5F3E6"/>
+        </w:rPr>
+        <w:t>常见引起爆炸的点火源主要有机械火源、热火源、电火源及化学火源。</w:t>
+      </w:r>
+    </w:p>
+    <w:p>
+      <w:pPr>
+        <w:widowControl/>
+        <w:jc w:val="left"/>
+        <w:rPr>
+          <w:rFonts w:ascii="Helvetica" w:hAnsi="Helvetica" w:cs="Helvetica"/>
+          <w:color w:val="212121"/>
+          <w:szCs w:val="21"/>
+          <w:shd w:val="clear" w:color="auto" w:fill="E5F3E6"/>
+        </w:rPr>
+      </w:pPr>
+      <w:r>
+        <w:rPr>
+          <w:rFonts w:ascii="Helvetica" w:hAnsi="Helvetica" w:cs="Helvetica" w:hint="eastAsia"/>
+          <w:color w:val="212121"/>
+          <w:szCs w:val="21"/>
+          <w:shd w:val="clear" w:color="auto" w:fill="E5F3E6"/>
+        </w:rPr>
+        <w:t>50</w:t>
+      </w:r>
+    </w:p>
+    <w:p>
+      <w:pPr>
+        <w:widowControl/>
+        <w:jc w:val="left"/>
+        <w:rPr>
+          <w:rFonts w:ascii="Helvetica" w:hAnsi="Helvetica" w:cs="Helvetica"/>
+          <w:color w:val="212121"/>
+          <w:szCs w:val="21"/>
+          <w:shd w:val="clear" w:color="auto" w:fill="E5F3E6"/>
+        </w:rPr>
+      </w:pPr>
+      <w:r>
+        <w:rPr>
+          <w:rFonts w:ascii="Helvetica" w:hAnsi="Helvetica" w:cs="Helvetica"/>
+          <w:color w:val="212121"/>
+          <w:szCs w:val="21"/>
+          <w:shd w:val="clear" w:color="auto" w:fill="E5F3E6"/>
+        </w:rPr>
+        <w:t>当混合物中可燃物质的浓度增加到稍高于化学计量浓度时，可燃物质与空气中的氧发生充分反应，所以爆炸放出的热量最多，产生的压力最大。</w:t>
+      </w:r>
+    </w:p>
+    <w:p>
+      <w:pPr>
+        <w:widowControl/>
+        <w:jc w:val="left"/>
+        <w:rPr>
+          <w:rFonts w:ascii="Helvetica" w:hAnsi="Helvetica" w:cs="Helvetica"/>
+          <w:color w:val="212121"/>
+          <w:szCs w:val="21"/>
+          <w:shd w:val="clear" w:color="auto" w:fill="E5F3E6"/>
+        </w:rPr>
+      </w:pPr>
+      <w:r>
+        <w:rPr>
+          <w:rFonts w:ascii="Helvetica" w:hAnsi="Helvetica" w:cs="Helvetica" w:hint="eastAsia"/>
+          <w:color w:val="212121"/>
+          <w:szCs w:val="21"/>
+          <w:shd w:val="clear" w:color="auto" w:fill="E5F3E6"/>
+        </w:rPr>
+        <w:t>51</w:t>
+      </w:r>
+    </w:p>
+    <w:p>
+      <w:pPr>
+        <w:widowControl/>
+        <w:jc w:val="left"/>
+        <w:rPr>
+          <w:rFonts w:ascii="Helvetica" w:hAnsi="Helvetica" w:cs="Helvetica"/>
+          <w:color w:val="212121"/>
+          <w:szCs w:val="21"/>
+          <w:shd w:val="clear" w:color="auto" w:fill="E5F3E6"/>
+        </w:rPr>
+      </w:pPr>
+      <w:r>
+        <w:rPr>
+          <w:rFonts w:ascii="Helvetica" w:hAnsi="Helvetica" w:cs="Helvetica"/>
+          <w:color w:val="212121"/>
+          <w:szCs w:val="21"/>
+          <w:shd w:val="clear" w:color="auto" w:fill="E5F3E6"/>
+        </w:rPr>
+        <w:t>引燃可燃混气的火源能量越大，可燃混气的爆炸极限范围越宽，爆炸危险性越大。</w:t>
+      </w:r>
+    </w:p>
+    <w:p>
+      <w:pPr>
+        <w:widowControl/>
+        <w:jc w:val="left"/>
+        <w:rPr>
+          <w:rFonts w:ascii="Helvetica" w:hAnsi="Helvetica" w:cs="Helvetica"/>
+          <w:color w:val="212121"/>
+          <w:szCs w:val="21"/>
+          <w:shd w:val="clear" w:color="auto" w:fill="E5F3E6"/>
+        </w:rPr>
+      </w:pPr>
+      <w:r>
+        <w:rPr>
+          <w:rFonts w:ascii="Helvetica" w:hAnsi="Helvetica" w:cs="Helvetica" w:hint="eastAsia"/>
+          <w:color w:val="212121"/>
+          <w:szCs w:val="21"/>
+          <w:shd w:val="clear" w:color="auto" w:fill="E5F3E6"/>
+        </w:rPr>
+        <w:t>52</w:t>
+      </w:r>
+    </w:p>
+    <w:p>
+      <w:pPr>
+        <w:widowControl/>
+        <w:jc w:val="left"/>
+        <w:rPr>
+          <w:rFonts w:ascii="Helvetica" w:hAnsi="Helvetica" w:cs="Helvetica"/>
+          <w:color w:val="212121"/>
+          <w:szCs w:val="21"/>
+          <w:shd w:val="clear" w:color="auto" w:fill="E5F3E6"/>
+        </w:rPr>
+      </w:pPr>
+      <w:r>
+        <w:rPr>
+          <w:rFonts w:ascii="Helvetica" w:hAnsi="Helvetica" w:cs="Helvetica"/>
+          <w:color w:val="212121"/>
+          <w:szCs w:val="21"/>
+          <w:shd w:val="clear" w:color="auto" w:fill="E5F3E6"/>
+        </w:rPr>
+        <w:t>物质因状态变化导致压力发生突变而形成的爆炸称为物理爆炸。物理爆炸的特点是前后物质的化学成分均不改变。</w:t>
+      </w:r>
+    </w:p>
+    <w:p>
+      <w:pPr>
+        <w:widowControl/>
+        <w:jc w:val="left"/>
+        <w:rPr>
+          <w:rFonts w:ascii="Helvetica" w:hAnsi="Helvetica" w:cs="Helvetica"/>
+          <w:color w:val="212121"/>
+          <w:szCs w:val="21"/>
+          <w:shd w:val="clear" w:color="auto" w:fill="E5F3E6"/>
+        </w:rPr>
+      </w:pPr>
+      <w:r>
+        <w:rPr>
+          <w:rFonts w:ascii="Helvetica" w:hAnsi="Helvetica" w:cs="Helvetica" w:hint="eastAsia"/>
+          <w:color w:val="212121"/>
+          <w:szCs w:val="21"/>
+          <w:shd w:val="clear" w:color="auto" w:fill="E5F3E6"/>
+        </w:rPr>
+        <w:t>53</w:t>
+      </w:r>
+    </w:p>
+    <w:p>
+      <w:pPr>
+        <w:widowControl/>
+        <w:jc w:val="left"/>
+        <w:rPr>
+          <w:rFonts w:ascii="Helvetica" w:hAnsi="Helvetica" w:cs="Helvetica"/>
+          <w:color w:val="212121"/>
+          <w:szCs w:val="21"/>
+          <w:shd w:val="clear" w:color="auto" w:fill="E5F3E6"/>
+        </w:rPr>
+      </w:pPr>
+      <w:r>
+        <w:rPr>
+          <w:rFonts w:ascii="Helvetica" w:hAnsi="Helvetica" w:cs="Helvetica"/>
+          <w:color w:val="212121"/>
+          <w:szCs w:val="21"/>
+          <w:shd w:val="clear" w:color="auto" w:fill="E5F3E6"/>
+        </w:rPr>
+        <w:t>连续性爆炸是粉尘爆炸的最大特点，因初始爆炸将沉积粉尘扬起，在新的空间中形成更多的爆炸性混合物而再次爆炸。</w:t>
+      </w:r>
+    </w:p>
+    <w:p>
+      <w:pPr>
+        <w:widowControl/>
+        <w:jc w:val="left"/>
+        <w:rPr>
+          <w:rFonts w:ascii="Helvetica" w:hAnsi="Helvetica" w:cs="Helvetica"/>
+          <w:color w:val="212121"/>
+          <w:szCs w:val="21"/>
+          <w:shd w:val="clear" w:color="auto" w:fill="E5F3E6"/>
+        </w:rPr>
+      </w:pPr>
+      <w:r>
+        <w:rPr>
+          <w:rFonts w:ascii="Helvetica" w:hAnsi="Helvetica" w:cs="Helvetica" w:hint="eastAsia"/>
+          <w:color w:val="212121"/>
+          <w:szCs w:val="21"/>
+          <w:shd w:val="clear" w:color="auto" w:fill="E5F3E6"/>
+        </w:rPr>
+        <w:t>54</w:t>
+      </w:r>
+    </w:p>
+    <w:p>
+      <w:pPr>
+        <w:widowControl/>
+        <w:jc w:val="left"/>
+        <w:rPr>
+          <w:rFonts w:ascii="Helvetica" w:hAnsi="Helvetica" w:cs="Helvetica"/>
+          <w:color w:val="212121"/>
+          <w:szCs w:val="21"/>
+          <w:shd w:val="clear" w:color="auto" w:fill="E5F3E6"/>
+        </w:rPr>
+      </w:pPr>
+      <w:r>
+        <w:rPr>
+          <w:rFonts w:ascii="Helvetica" w:hAnsi="Helvetica" w:cs="Helvetica"/>
+          <w:color w:val="212121"/>
+          <w:szCs w:val="21"/>
+          <w:shd w:val="clear" w:color="auto" w:fill="E5F3E6"/>
+        </w:rPr>
+        <w:t>引起爆炸的直接原因主要有：（</w:t>
+      </w:r>
+      <w:r>
+        <w:rPr>
+          <w:rFonts w:ascii="Helvetica" w:hAnsi="Helvetica" w:cs="Helvetica"/>
+          <w:color w:val="212121"/>
+          <w:szCs w:val="21"/>
+          <w:shd w:val="clear" w:color="auto" w:fill="E5F3E6"/>
+        </w:rPr>
+        <w:t>1</w:t>
+      </w:r>
+      <w:r>
+        <w:rPr>
+          <w:rFonts w:ascii="Helvetica" w:hAnsi="Helvetica" w:cs="Helvetica"/>
+          <w:color w:val="212121"/>
+          <w:szCs w:val="21"/>
+          <w:shd w:val="clear" w:color="auto" w:fill="E5F3E6"/>
+        </w:rPr>
+        <w:t>）物料原因；（</w:t>
+      </w:r>
+      <w:r>
+        <w:rPr>
+          <w:rFonts w:ascii="Helvetica" w:hAnsi="Helvetica" w:cs="Helvetica"/>
+          <w:color w:val="212121"/>
+          <w:szCs w:val="21"/>
+          <w:shd w:val="clear" w:color="auto" w:fill="E5F3E6"/>
+        </w:rPr>
+        <w:t>2</w:t>
+      </w:r>
+      <w:r>
+        <w:rPr>
+          <w:rFonts w:ascii="Helvetica" w:hAnsi="Helvetica" w:cs="Helvetica"/>
+          <w:color w:val="212121"/>
+          <w:szCs w:val="21"/>
+          <w:shd w:val="clear" w:color="auto" w:fill="E5F3E6"/>
+        </w:rPr>
+        <w:t>）作业行为原因；（</w:t>
+      </w:r>
+      <w:r>
+        <w:rPr>
+          <w:rFonts w:ascii="Helvetica" w:hAnsi="Helvetica" w:cs="Helvetica"/>
+          <w:color w:val="212121"/>
+          <w:szCs w:val="21"/>
+          <w:shd w:val="clear" w:color="auto" w:fill="E5F3E6"/>
+        </w:rPr>
+        <w:t>3</w:t>
+      </w:r>
+      <w:r>
+        <w:rPr>
+          <w:rFonts w:ascii="Helvetica" w:hAnsi="Helvetica" w:cs="Helvetica"/>
+          <w:color w:val="212121"/>
+          <w:szCs w:val="21"/>
+          <w:shd w:val="clear" w:color="auto" w:fill="E5F3E6"/>
+        </w:rPr>
+        <w:t>）生产设备原因；（</w:t>
+      </w:r>
+      <w:r>
+        <w:rPr>
+          <w:rFonts w:ascii="Helvetica" w:hAnsi="Helvetica" w:cs="Helvetica"/>
+          <w:color w:val="212121"/>
+          <w:szCs w:val="21"/>
+          <w:shd w:val="clear" w:color="auto" w:fill="E5F3E6"/>
+        </w:rPr>
+        <w:t>4</w:t>
+      </w:r>
+      <w:r>
+        <w:rPr>
+          <w:rFonts w:ascii="Helvetica" w:hAnsi="Helvetica" w:cs="Helvetica"/>
+          <w:color w:val="212121"/>
+          <w:szCs w:val="21"/>
+          <w:shd w:val="clear" w:color="auto" w:fill="E5F3E6"/>
+        </w:rPr>
+        <w:t>）生产工艺原因</w:t>
+      </w:r>
+    </w:p>
+    <w:p>
+      <w:pPr>
+        <w:widowControl/>
+        <w:jc w:val="left"/>
+        <w:rPr>
+          <w:rFonts w:ascii="Helvetica" w:hAnsi="Helvetica" w:cs="Helvetica"/>
+          <w:color w:val="212121"/>
+          <w:szCs w:val="21"/>
+          <w:shd w:val="clear" w:color="auto" w:fill="E5F3E6"/>
+        </w:rPr>
+      </w:pPr>
+      <w:r>
+        <w:rPr>
+          <w:rFonts w:ascii="Helvetica" w:hAnsi="Helvetica" w:cs="Helvetica" w:hint="eastAsia"/>
+          <w:color w:val="212121"/>
+          <w:szCs w:val="21"/>
+          <w:shd w:val="clear" w:color="auto" w:fill="E5F3E6"/>
+        </w:rPr>
+        <w:t>55</w:t>
+      </w:r>
+    </w:p>
+    <w:p>
+      <w:pPr>
+        <w:widowControl/>
+        <w:jc w:val="left"/>
+        <w:rPr>
+          <w:rFonts w:ascii="Helvetica" w:hAnsi="Helvetica" w:cs="Helvetica"/>
+          <w:color w:val="212121"/>
+          <w:szCs w:val="21"/>
+          <w:shd w:val="clear" w:color="auto" w:fill="E5F3E6"/>
+        </w:rPr>
+      </w:pPr>
+      <w:r>
+        <w:br/>
+      </w:r>
+      <w:r>
+        <w:rPr>
+          <w:rFonts w:ascii="Helvetica" w:hAnsi="Helvetica" w:cs="Helvetica"/>
+          <w:color w:val="212121"/>
+          <w:szCs w:val="21"/>
+          <w:shd w:val="clear" w:color="auto" w:fill="E5F3E6"/>
+        </w:rPr>
+        <w:t>与可燃气体爆炸相比，粉尘爆炸压力上升较慢，较高压力持续时间长，释放的能量大、破坏力强。</w:t>
+      </w:r>
+    </w:p>
+    <w:p>
+      <w:pPr>
+        <w:widowControl/>
+        <w:jc w:val="left"/>
+        <w:rPr>
+          <w:rFonts w:ascii="Helvetica" w:hAnsi="Helvetica" w:cs="Helvetica"/>
+          <w:color w:val="212121"/>
+          <w:szCs w:val="21"/>
+          <w:shd w:val="clear" w:color="auto" w:fill="E5F3E6"/>
+        </w:rPr>
+      </w:pPr>
+      <w:r>
+        <w:rPr>
+          <w:rFonts w:ascii="Helvetica" w:hAnsi="Helvetica" w:cs="Helvetica" w:hint="eastAsia"/>
+          <w:color w:val="212121"/>
+          <w:szCs w:val="21"/>
+          <w:shd w:val="clear" w:color="auto" w:fill="E5F3E6"/>
+        </w:rPr>
+        <w:t>56</w:t>
+      </w:r>
+    </w:p>
+    <w:p>
+      <w:pPr>
+        <w:widowControl/>
+        <w:jc w:val="left"/>
+        <w:rPr>
+          <w:rFonts w:ascii="Helvetica" w:hAnsi="Helvetica" w:cs="Helvetica"/>
+          <w:color w:val="212121"/>
+          <w:szCs w:val="21"/>
+          <w:shd w:val="clear" w:color="auto" w:fill="E5F3E6"/>
+        </w:rPr>
+      </w:pPr>
+      <w:r>
+        <w:rPr>
+          <w:rFonts w:ascii="Helvetica" w:hAnsi="Helvetica" w:cs="Helvetica"/>
+          <w:color w:val="212121"/>
+          <w:szCs w:val="21"/>
+          <w:shd w:val="clear" w:color="auto" w:fill="E5F3E6"/>
+        </w:rPr>
+        <w:t>于可燃气体、</w:t>
+      </w:r>
+      <w:r>
+        <w:rPr>
+          <w:rFonts w:ascii="Helvetica" w:hAnsi="Helvetica" w:cs="Helvetica"/>
+          <w:color w:val="212121"/>
+          <w:szCs w:val="21"/>
+          <w:shd w:val="clear" w:color="auto" w:fill="E5F3E6"/>
+        </w:rPr>
+        <w:t xml:space="preserve"> </w:t>
+      </w:r>
+      <w:r>
+        <w:rPr>
+          <w:rFonts w:ascii="Helvetica" w:hAnsi="Helvetica" w:cs="Helvetica"/>
+          <w:color w:val="212121"/>
+          <w:szCs w:val="21"/>
+          <w:shd w:val="clear" w:color="auto" w:fill="E5F3E6"/>
+        </w:rPr>
+        <w:t>液体</w:t>
+      </w:r>
+      <w:proofErr w:type="gramStart"/>
+      <w:r>
+        <w:rPr>
+          <w:rFonts w:ascii="Helvetica" w:hAnsi="Helvetica" w:cs="Helvetica"/>
+          <w:color w:val="212121"/>
+          <w:szCs w:val="21"/>
+          <w:shd w:val="clear" w:color="auto" w:fill="E5F3E6"/>
+        </w:rPr>
+        <w:t>蒸气</w:t>
+      </w:r>
+      <w:proofErr w:type="gramEnd"/>
+      <w:r>
+        <w:rPr>
+          <w:rFonts w:ascii="Helvetica" w:hAnsi="Helvetica" w:cs="Helvetica"/>
+          <w:color w:val="212121"/>
+          <w:szCs w:val="21"/>
+          <w:shd w:val="clear" w:color="auto" w:fill="E5F3E6"/>
+        </w:rPr>
+        <w:t>和粉尘等不同形态的物质，</w:t>
+      </w:r>
+      <w:r>
+        <w:rPr>
+          <w:rFonts w:ascii="Helvetica" w:hAnsi="Helvetica" w:cs="Helvetica"/>
+          <w:color w:val="212121"/>
+          <w:szCs w:val="21"/>
+          <w:shd w:val="clear" w:color="auto" w:fill="E5F3E6"/>
+        </w:rPr>
+        <w:t xml:space="preserve"> </w:t>
+      </w:r>
+      <w:r>
+        <w:rPr>
+          <w:rFonts w:ascii="Helvetica" w:hAnsi="Helvetica" w:cs="Helvetica"/>
+          <w:color w:val="212121"/>
+          <w:szCs w:val="21"/>
+          <w:shd w:val="clear" w:color="auto" w:fill="E5F3E6"/>
+        </w:rPr>
+        <w:t>通常以与空气混合后的体积分数或单位体积中的质量等来表示遇火源会发生爆炸的最高或最低的浓度范围，称为爆炸浓度极限，</w:t>
+      </w:r>
+      <w:r>
+        <w:rPr>
+          <w:rFonts w:ascii="Helvetica" w:hAnsi="Helvetica" w:cs="Helvetica"/>
+          <w:color w:val="212121"/>
+          <w:szCs w:val="21"/>
+          <w:shd w:val="clear" w:color="auto" w:fill="E5F3E6"/>
+        </w:rPr>
+        <w:t xml:space="preserve"> </w:t>
+      </w:r>
+      <w:r>
+        <w:rPr>
+          <w:rFonts w:ascii="Helvetica" w:hAnsi="Helvetica" w:cs="Helvetica"/>
+          <w:color w:val="212121"/>
+          <w:szCs w:val="21"/>
+          <w:shd w:val="clear" w:color="auto" w:fill="E5F3E6"/>
+        </w:rPr>
+        <w:t>简称爆炸极限。</w:t>
+      </w:r>
+    </w:p>
+    <w:p>
+      <w:pPr>
+        <w:widowControl/>
+        <w:jc w:val="left"/>
+        <w:rPr>
+          <w:rFonts w:ascii="Helvetica" w:hAnsi="Helvetica" w:cs="Helvetica"/>
+          <w:color w:val="212121"/>
+          <w:szCs w:val="21"/>
+          <w:shd w:val="clear" w:color="auto" w:fill="E5F3E6"/>
+        </w:rPr>
+      </w:pPr>
+      <w:r>
+        <w:rPr>
+          <w:rFonts w:ascii="Helvetica" w:hAnsi="Helvetica" w:cs="Helvetica" w:hint="eastAsia"/>
+          <w:color w:val="212121"/>
+          <w:szCs w:val="21"/>
+          <w:shd w:val="clear" w:color="auto" w:fill="E5F3E6"/>
+        </w:rPr>
+        <w:t>57</w:t>
+      </w:r>
+    </w:p>
+    <w:p>
+      <w:pPr>
+        <w:widowControl/>
+        <w:jc w:val="left"/>
+        <w:rPr>
+          <w:rFonts w:ascii="Helvetica" w:hAnsi="Helvetica" w:cs="Helvetica" w:hint="eastAsia"/>
+          <w:color w:val="212121"/>
+          <w:szCs w:val="21"/>
+          <w:shd w:val="clear" w:color="auto" w:fill="E5F3E6"/>
+        </w:rPr>
+      </w:pPr>
+      <w:r>
+        <w:rPr>
+          <w:rFonts w:ascii="Helvetica" w:hAnsi="Helvetica" w:cs="Helvetica"/>
+          <w:color w:val="212121"/>
+          <w:szCs w:val="21"/>
+          <w:shd w:val="clear" w:color="auto" w:fill="E5F3E6"/>
+        </w:rPr>
+        <w:lastRenderedPageBreak/>
+        <w:t>属于甲类生产火灾危险性的有：</w:t>
+      </w:r>
+      <w:r>
+        <w:rPr>
+          <w:rFonts w:ascii="Helvetica" w:hAnsi="Helvetica" w:cs="Helvetica"/>
+          <w:color w:val="212121"/>
+          <w:szCs w:val="21"/>
+          <w:shd w:val="clear" w:color="auto" w:fill="E5F3E6"/>
+        </w:rPr>
+        <w:t xml:space="preserve"> 1</w:t>
+      </w:r>
+      <w:r>
+        <w:rPr>
+          <w:rFonts w:ascii="Helvetica" w:hAnsi="Helvetica" w:cs="Helvetica"/>
+          <w:color w:val="212121"/>
+          <w:szCs w:val="21"/>
+          <w:shd w:val="clear" w:color="auto" w:fill="E5F3E6"/>
+        </w:rPr>
+        <w:t>）闪点小于</w:t>
+      </w:r>
+      <w:r>
+        <w:rPr>
+          <w:rFonts w:ascii="Helvetica" w:hAnsi="Helvetica" w:cs="Helvetica"/>
+          <w:color w:val="212121"/>
+          <w:szCs w:val="21"/>
+          <w:shd w:val="clear" w:color="auto" w:fill="E5F3E6"/>
+        </w:rPr>
+        <w:t>28</w:t>
+      </w:r>
+      <w:r>
+        <w:rPr>
+          <w:rFonts w:ascii="微软雅黑" w:eastAsia="微软雅黑" w:hAnsi="微软雅黑" w:cs="微软雅黑" w:hint="eastAsia"/>
+          <w:color w:val="212121"/>
+          <w:szCs w:val="21"/>
+          <w:shd w:val="clear" w:color="auto" w:fill="E5F3E6"/>
+        </w:rPr>
+        <w:t>℃</w:t>
+      </w:r>
+      <w:r>
+        <w:rPr>
+          <w:rFonts w:ascii="Helvetica" w:hAnsi="Helvetica" w:cs="Helvetica"/>
+          <w:color w:val="212121"/>
+          <w:szCs w:val="21"/>
+          <w:shd w:val="clear" w:color="auto" w:fill="E5F3E6"/>
+        </w:rPr>
+        <w:t>的液体</w:t>
+      </w:r>
+      <w:r>
+        <w:rPr>
+          <w:rFonts w:ascii="Helvetica" w:hAnsi="Helvetica" w:cs="Helvetica"/>
+          <w:color w:val="212121"/>
+          <w:szCs w:val="21"/>
+          <w:shd w:val="clear" w:color="auto" w:fill="E5F3E6"/>
+        </w:rPr>
+        <w:t xml:space="preserve"> 2</w:t>
+      </w:r>
+      <w:r>
+        <w:rPr>
+          <w:rFonts w:ascii="Helvetica" w:hAnsi="Helvetica" w:cs="Helvetica"/>
+          <w:color w:val="212121"/>
+          <w:szCs w:val="21"/>
+          <w:shd w:val="clear" w:color="auto" w:fill="E5F3E6"/>
+        </w:rPr>
+        <w:t>）爆炸下限小于</w:t>
+      </w:r>
+      <w:r>
+        <w:rPr>
+          <w:rFonts w:ascii="Helvetica" w:hAnsi="Helvetica" w:cs="Helvetica"/>
+          <w:color w:val="212121"/>
+          <w:szCs w:val="21"/>
+          <w:shd w:val="clear" w:color="auto" w:fill="E5F3E6"/>
+        </w:rPr>
+        <w:t>10%</w:t>
+      </w:r>
+      <w:r>
+        <w:rPr>
+          <w:rFonts w:ascii="Helvetica" w:hAnsi="Helvetica" w:cs="Helvetica"/>
+          <w:color w:val="212121"/>
+          <w:szCs w:val="21"/>
+          <w:shd w:val="clear" w:color="auto" w:fill="E5F3E6"/>
+        </w:rPr>
+        <w:t>的气体</w:t>
+      </w:r>
+      <w:r>
+        <w:rPr>
+          <w:rFonts w:ascii="Helvetica" w:hAnsi="Helvetica" w:cs="Helvetica"/>
+          <w:color w:val="212121"/>
+          <w:szCs w:val="21"/>
+          <w:shd w:val="clear" w:color="auto" w:fill="E5F3E6"/>
+        </w:rPr>
+        <w:t xml:space="preserve"> 3</w:t>
+      </w:r>
+      <w:r>
+        <w:rPr>
+          <w:rFonts w:ascii="Helvetica" w:hAnsi="Helvetica" w:cs="Helvetica"/>
+          <w:color w:val="212121"/>
+          <w:szCs w:val="21"/>
+          <w:shd w:val="clear" w:color="auto" w:fill="E5F3E6"/>
+        </w:rPr>
+        <w:t>）常温下能自行分解或在空气中氧化即能导致迅速自燃或爆炸的物质</w:t>
+      </w:r>
+      <w:r>
+        <w:rPr>
+          <w:rFonts w:ascii="Helvetica" w:hAnsi="Helvetica" w:cs="Helvetica"/>
+          <w:color w:val="212121"/>
+          <w:szCs w:val="21"/>
+          <w:shd w:val="clear" w:color="auto" w:fill="E5F3E6"/>
+        </w:rPr>
+        <w:t xml:space="preserve"> 4</w:t>
+      </w:r>
+      <w:r>
+        <w:rPr>
+          <w:rFonts w:ascii="Helvetica" w:hAnsi="Helvetica" w:cs="Helvetica"/>
+          <w:color w:val="212121"/>
+          <w:szCs w:val="21"/>
+          <w:shd w:val="clear" w:color="auto" w:fill="E5F3E6"/>
+        </w:rPr>
+        <w:t>）常温下受到水或空气中的水蒸气的作用，能产生可燃气体并引起燃烧或爆炸的物质</w:t>
+      </w:r>
+      <w:r>
+        <w:rPr>
+          <w:rFonts w:ascii="Helvetica" w:hAnsi="Helvetica" w:cs="Helvetica"/>
+          <w:color w:val="212121"/>
+          <w:szCs w:val="21"/>
+          <w:shd w:val="clear" w:color="auto" w:fill="E5F3E6"/>
+        </w:rPr>
+        <w:t xml:space="preserve"> 5</w:t>
+      </w:r>
+      <w:r>
+        <w:rPr>
+          <w:rFonts w:ascii="Helvetica" w:hAnsi="Helvetica" w:cs="Helvetica"/>
+          <w:color w:val="212121"/>
+          <w:szCs w:val="21"/>
+          <w:shd w:val="clear" w:color="auto" w:fill="E5F3E6"/>
+        </w:rPr>
+        <w:t>）遇酸、受热、撞击、摩擦、催化，以及遇有机物或硫磺等易燃的无机物，极易引起燃烧或爆炸的强氧化剂</w:t>
+      </w:r>
+      <w:r>
+        <w:rPr>
+          <w:rFonts w:ascii="Helvetica" w:hAnsi="Helvetica" w:cs="Helvetica"/>
+          <w:color w:val="212121"/>
+          <w:szCs w:val="21"/>
+          <w:shd w:val="clear" w:color="auto" w:fill="E5F3E6"/>
+        </w:rPr>
+        <w:t xml:space="preserve"> 6</w:t>
+      </w:r>
+      <w:r>
+        <w:rPr>
+          <w:rFonts w:ascii="Helvetica" w:hAnsi="Helvetica" w:cs="Helvetica"/>
+          <w:color w:val="212121"/>
+          <w:szCs w:val="21"/>
+          <w:shd w:val="clear" w:color="auto" w:fill="E5F3E6"/>
+        </w:rPr>
+        <w:t>）受撞击、摩擦或与氧化剂有机物接触时能引起燃烧或爆炸的物质</w:t>
+      </w:r>
+      <w:r>
+        <w:rPr>
+          <w:rFonts w:ascii="Helvetica" w:hAnsi="Helvetica" w:cs="Helvetica"/>
+          <w:color w:val="212121"/>
+          <w:szCs w:val="21"/>
+          <w:shd w:val="clear" w:color="auto" w:fill="E5F3E6"/>
+        </w:rPr>
+        <w:t xml:space="preserve"> 7</w:t>
+      </w:r>
+      <w:r>
+        <w:rPr>
+          <w:rFonts w:ascii="Helvetica" w:hAnsi="Helvetica" w:cs="Helvetica"/>
+          <w:color w:val="212121"/>
+          <w:szCs w:val="21"/>
+          <w:shd w:val="clear" w:color="auto" w:fill="E5F3E6"/>
+        </w:rPr>
+        <w:t>）</w:t>
+      </w:r>
+      <w:r>
+        <w:rPr>
+          <w:rFonts w:ascii="Helvetica" w:hAnsi="Helvetica" w:cs="Helvetica"/>
+          <w:color w:val="212121"/>
+          <w:szCs w:val="21"/>
+          <w:shd w:val="clear" w:color="auto" w:fill="E5F3E6"/>
+        </w:rPr>
+        <w:t>.</w:t>
+      </w:r>
+      <w:r>
+        <w:rPr>
+          <w:rFonts w:ascii="Helvetica" w:hAnsi="Helvetica" w:cs="Helvetica"/>
+          <w:color w:val="212121"/>
+          <w:szCs w:val="21"/>
+          <w:shd w:val="clear" w:color="auto" w:fill="E5F3E6"/>
+        </w:rPr>
+        <w:t>在密闭设备内操作温度不小于物质本身自燃点的生产</w:t>
+      </w:r>
+    </w:p>
+    <w:p>
+      <w:pPr>
+        <w:widowControl/>
+        <w:jc w:val="left"/>
+        <w:rPr>
+          <w:rFonts w:ascii="Helvetica" w:hAnsi="Helvetica" w:cs="Helvetica"/>
+          <w:color w:val="212121"/>
+          <w:szCs w:val="21"/>
+          <w:shd w:val="clear" w:color="auto" w:fill="E5F3E6"/>
+        </w:rPr>
+      </w:pPr>
+      <w:r>
+        <w:rPr>
+          <w:rFonts w:ascii="Helvetica" w:hAnsi="Helvetica" w:cs="Helvetica"/>
+          <w:color w:val="212121"/>
+          <w:szCs w:val="21"/>
+          <w:shd w:val="clear" w:color="auto" w:fill="E5F3E6"/>
+        </w:rPr>
+        <w:t>引燃混合气体的火源能量越大、混合气体初温越高、可燃混合气体初始压力越大，可燃混合气体的爆炸极限范围越宽。干燥的一氧化碳和空气的混合气体，压力上升，其爆炸极限范围缩小。可燃混合气体中加入惰性气体，会使爆炸极限范围变窄。</w:t>
+      </w:r>
+    </w:p>
+    <w:p>
+      <w:pPr>
+        <w:widowControl/>
+        <w:jc w:val="left"/>
+        <w:rPr>
+          <w:rFonts w:ascii="Helvetica" w:hAnsi="Helvetica" w:cs="Helvetica"/>
+          <w:color w:val="212121"/>
+          <w:szCs w:val="21"/>
+          <w:shd w:val="clear" w:color="auto" w:fill="E5F3E6"/>
+        </w:rPr>
+      </w:pPr>
+      <w:r>
+        <w:rPr>
+          <w:rFonts w:ascii="Helvetica" w:hAnsi="Helvetica" w:cs="Helvetica" w:hint="eastAsia"/>
+          <w:color w:val="212121"/>
+          <w:szCs w:val="21"/>
+          <w:shd w:val="clear" w:color="auto" w:fill="E5F3E6"/>
+        </w:rPr>
+        <w:t>58</w:t>
+      </w:r>
+    </w:p>
+    <w:p>
+      <w:pPr>
+        <w:widowControl/>
+        <w:jc w:val="left"/>
+        <w:rPr>
+          <w:rFonts w:ascii="Helvetica" w:hAnsi="Helvetica" w:cs="Helvetica"/>
+          <w:color w:val="212121"/>
+          <w:szCs w:val="21"/>
+          <w:shd w:val="clear" w:color="auto" w:fill="E5F3E6"/>
+        </w:rPr>
+      </w:pPr>
+      <w:r>
+        <w:rPr>
+          <w:rFonts w:ascii="Helvetica" w:hAnsi="Helvetica" w:cs="Helvetica"/>
+          <w:color w:val="212121"/>
+          <w:szCs w:val="21"/>
+          <w:shd w:val="clear" w:color="auto" w:fill="E5F3E6"/>
+        </w:rPr>
+        <w:t>爆炸极限和自燃点是评价气体火灾危险性的主要指标。</w:t>
+      </w:r>
+      <w:r>
+        <w:rPr>
+          <w:rFonts w:ascii="Helvetica" w:hAnsi="Helvetica" w:cs="Helvetica" w:hint="eastAsia"/>
+          <w:color w:val="212121"/>
+          <w:szCs w:val="21"/>
+          <w:shd w:val="clear" w:color="auto" w:fill="E5F3E6"/>
+        </w:rPr>
+        <w:t xml:space="preserve"> </w:t>
+      </w:r>
+      <w:r>
+        <w:rPr>
+          <w:rFonts w:ascii="Helvetica" w:hAnsi="Helvetica" w:cs="Helvetica"/>
+          <w:color w:val="212121"/>
+          <w:szCs w:val="21"/>
+          <w:shd w:val="clear" w:color="auto" w:fill="E5F3E6"/>
+        </w:rPr>
+        <w:t xml:space="preserve"> </w:t>
+      </w:r>
+    </w:p>
+    <w:p>
+      <w:pPr>
+        <w:widowControl/>
+        <w:jc w:val="left"/>
+        <w:rPr>
+          <w:rFonts w:ascii="Helvetica" w:hAnsi="Helvetica" w:cs="Helvetica"/>
+          <w:color w:val="212121"/>
+          <w:szCs w:val="21"/>
+          <w:shd w:val="clear" w:color="auto" w:fill="E5F3E6"/>
+        </w:rPr>
+      </w:pPr>
+      <w:r>
+        <w:rPr>
+          <w:rFonts w:hint="eastAsia"/>
+        </w:rPr>
+        <w:t>59</w:t>
+      </w:r>
+      <w:r>
+        <w:br/>
+      </w:r>
+      <w:r>
+        <w:rPr>
+          <w:rFonts w:ascii="Helvetica" w:hAnsi="Helvetica" w:cs="Helvetica"/>
+          <w:color w:val="212121"/>
+          <w:szCs w:val="21"/>
+          <w:shd w:val="clear" w:color="auto" w:fill="E5F3E6"/>
+        </w:rPr>
+        <w:t>爆炸范围越大，下限越低，火灾危险性就越大。</w:t>
+      </w:r>
+      <w:r>
+        <w:rPr>
+          <w:rFonts w:ascii="Helvetica" w:hAnsi="Helvetica" w:cs="Helvetica" w:hint="eastAsia"/>
+          <w:color w:val="212121"/>
+          <w:szCs w:val="21"/>
+          <w:shd w:val="clear" w:color="auto" w:fill="E5F3E6"/>
+        </w:rPr>
+        <w:t xml:space="preserve"> </w:t>
+      </w:r>
+    </w:p>
+    <w:p>
+      <w:pPr>
+        <w:widowControl/>
+        <w:jc w:val="left"/>
+        <w:rPr>
+          <w:rFonts w:ascii="Helvetica" w:hAnsi="Helvetica" w:cs="Helvetica"/>
+          <w:color w:val="212121"/>
+          <w:szCs w:val="21"/>
+          <w:shd w:val="clear" w:color="auto" w:fill="E5F3E6"/>
+        </w:rPr>
+      </w:pPr>
+      <w:r>
+        <w:rPr>
+          <w:rFonts w:ascii="Helvetica" w:hAnsi="Helvetica" w:cs="Helvetica" w:hint="eastAsia"/>
+          <w:color w:val="212121"/>
+          <w:szCs w:val="21"/>
+          <w:shd w:val="clear" w:color="auto" w:fill="E5F3E6"/>
+        </w:rPr>
+        <w:t>60</w:t>
+      </w:r>
+    </w:p>
+    <w:p>
+      <w:pPr>
+        <w:widowControl/>
+        <w:jc w:val="left"/>
+        <w:rPr>
+          <w:rFonts w:ascii="Helvetica" w:hAnsi="Helvetica" w:cs="Helvetica"/>
+          <w:color w:val="212121"/>
+          <w:szCs w:val="21"/>
+          <w:shd w:val="clear" w:color="auto" w:fill="E5F3E6"/>
+        </w:rPr>
+      </w:pPr>
+      <w:r>
+        <w:rPr>
+          <w:rFonts w:ascii="Helvetica" w:hAnsi="Helvetica" w:cs="Helvetica"/>
+          <w:color w:val="212121"/>
+          <w:szCs w:val="21"/>
+          <w:shd w:val="clear" w:color="auto" w:fill="E5F3E6"/>
+        </w:rPr>
+        <w:t>爆炸下限越低的粉尘，爆炸的危险性越大</w:t>
+      </w:r>
+      <w:r>
+        <w:rPr>
+          <w:rFonts w:ascii="Helvetica" w:hAnsi="Helvetica" w:cs="Helvetica"/>
+          <w:color w:val="212121"/>
+          <w:szCs w:val="21"/>
+          <w:shd w:val="clear" w:color="auto" w:fill="E5F3E6"/>
+        </w:rPr>
+        <w:t>;</w:t>
+      </w:r>
+      <w:r>
+        <w:rPr>
+          <w:rFonts w:ascii="Helvetica" w:hAnsi="Helvetica" w:cs="Helvetica"/>
+          <w:color w:val="212121"/>
+          <w:szCs w:val="21"/>
+          <w:shd w:val="clear" w:color="auto" w:fill="E5F3E6"/>
+        </w:rPr>
+        <w:t>爆炸下限越高的粉尘，爆炸的危险性越小</w:t>
+      </w:r>
+    </w:p>
+    <w:p>
+      <w:pPr>
+        <w:widowControl/>
+        <w:jc w:val="left"/>
+        <w:rPr>
+          <w:rFonts w:ascii="Helvetica" w:hAnsi="Helvetica" w:cs="Helvetica"/>
+          <w:color w:val="212121"/>
+          <w:szCs w:val="21"/>
+          <w:shd w:val="clear" w:color="auto" w:fill="E5F3E6"/>
+        </w:rPr>
+      </w:pPr>
+      <w:r>
+        <w:rPr>
+          <w:rFonts w:ascii="Helvetica" w:hAnsi="Helvetica" w:cs="Helvetica" w:hint="eastAsia"/>
+          <w:color w:val="212121"/>
+          <w:szCs w:val="21"/>
+          <w:shd w:val="clear" w:color="auto" w:fill="E5F3E6"/>
+        </w:rPr>
+        <w:t>61</w:t>
+      </w:r>
+    </w:p>
+    <w:p>
+      <w:pPr>
+        <w:widowControl/>
+        <w:jc w:val="left"/>
+        <w:rPr>
+          <w:rFonts w:ascii="Helvetica" w:hAnsi="Helvetica" w:cs="Helvetica"/>
+          <w:color w:val="212121"/>
+          <w:szCs w:val="21"/>
+          <w:shd w:val="clear" w:color="auto" w:fill="E5F3E6"/>
+        </w:rPr>
+      </w:pPr>
+      <w:r>
+        <w:rPr>
+          <w:rFonts w:ascii="Helvetica" w:hAnsi="Helvetica" w:cs="Helvetica"/>
+          <w:color w:val="212121"/>
+          <w:szCs w:val="21"/>
+          <w:shd w:val="clear" w:color="auto" w:fill="E5F3E6"/>
+        </w:rPr>
+        <w:t>爆炸有着不同的分类，按物质产生爆炸的原因和性质不同，通常将爆炸分为物理爆炸、化学爆炸和核爆炸三种。物质因状态变化导致压力发生突变而形成的爆炸叫</w:t>
+      </w:r>
+      <w:proofErr w:type="gramStart"/>
+      <w:r>
+        <w:rPr>
+          <w:rFonts w:ascii="Helvetica" w:hAnsi="Helvetica" w:cs="Helvetica"/>
+          <w:color w:val="212121"/>
+          <w:szCs w:val="21"/>
+          <w:shd w:val="clear" w:color="auto" w:fill="E5F3E6"/>
+        </w:rPr>
+        <w:t>物理爆炸物理爆炸</w:t>
+      </w:r>
+      <w:proofErr w:type="gramEnd"/>
+      <w:r>
+        <w:rPr>
+          <w:rFonts w:ascii="Helvetica" w:hAnsi="Helvetica" w:cs="Helvetica"/>
+          <w:color w:val="212121"/>
+          <w:szCs w:val="21"/>
+          <w:shd w:val="clear" w:color="auto" w:fill="E5F3E6"/>
+        </w:rPr>
+        <w:t>的特点是前后物质的化学成分均不改变。例如</w:t>
+      </w:r>
+      <w:r>
+        <w:rPr>
+          <w:rFonts w:ascii="Helvetica" w:hAnsi="Helvetica" w:cs="Helvetica"/>
+          <w:color w:val="212121"/>
+          <w:szCs w:val="21"/>
+          <w:shd w:val="clear" w:color="auto" w:fill="E5F3E6"/>
+        </w:rPr>
+        <w:t>:</w:t>
+      </w:r>
+      <w:r>
+        <w:rPr>
+          <w:rFonts w:ascii="Helvetica" w:hAnsi="Helvetica" w:cs="Helvetica"/>
+          <w:color w:val="212121"/>
+          <w:szCs w:val="21"/>
+          <w:shd w:val="clear" w:color="auto" w:fill="E5F3E6"/>
+        </w:rPr>
+        <w:t>蒸汽锅炉因水快速汽化，容器压力急剧增加，压力超过设备所能承受的强度而生的爆炸</w:t>
+      </w:r>
+      <w:r>
+        <w:rPr>
+          <w:rFonts w:ascii="Helvetica" w:hAnsi="Helvetica" w:cs="Helvetica"/>
+          <w:color w:val="212121"/>
+          <w:szCs w:val="21"/>
+          <w:shd w:val="clear" w:color="auto" w:fill="E5F3E6"/>
+        </w:rPr>
+        <w:t>;</w:t>
+      </w:r>
+      <w:r>
+        <w:rPr>
+          <w:rFonts w:ascii="Helvetica" w:hAnsi="Helvetica" w:cs="Helvetica"/>
+          <w:color w:val="212121"/>
+          <w:szCs w:val="21"/>
+          <w:shd w:val="clear" w:color="auto" w:fill="E5F3E6"/>
+        </w:rPr>
+        <w:t>压缩气体或液化气钢瓶、油桶受热爆炸等。物理爆炸本身虽没有进行燃烧反应，但它产生的冲击力可直接或间接地造成火灾。化学爆炸是指由于物质急剧氧化或分解产生温度、压力增加或两者同时增加而形成的爆炸现象。化学爆炸前后，物质的化学成分和性质均发生了根本的变化。各种炸药的爆炸和气体、液体</w:t>
+      </w:r>
+      <w:proofErr w:type="gramStart"/>
+      <w:r>
+        <w:rPr>
+          <w:rFonts w:ascii="Helvetica" w:hAnsi="Helvetica" w:cs="Helvetica"/>
+          <w:color w:val="212121"/>
+          <w:szCs w:val="21"/>
+          <w:shd w:val="clear" w:color="auto" w:fill="E5F3E6"/>
+        </w:rPr>
+        <w:t>蒸气</w:t>
+      </w:r>
+      <w:proofErr w:type="gramEnd"/>
+      <w:r>
+        <w:rPr>
+          <w:rFonts w:ascii="Helvetica" w:hAnsi="Helvetica" w:cs="Helvetica"/>
+          <w:color w:val="212121"/>
+          <w:szCs w:val="21"/>
+          <w:shd w:val="clear" w:color="auto" w:fill="E5F3E6"/>
+        </w:rPr>
+        <w:t>及粉尘与空气混合后形成的爆炸都属于化学爆炸。</w:t>
+      </w:r>
+    </w:p>
+    <w:p>
+      <w:pPr>
+        <w:widowControl/>
+        <w:jc w:val="left"/>
+        <w:rPr>
+          <w:rFonts w:ascii="Helvetica" w:hAnsi="Helvetica" w:cs="Helvetica"/>
+          <w:color w:val="212121"/>
+          <w:szCs w:val="21"/>
+          <w:shd w:val="clear" w:color="auto" w:fill="E5F3E6"/>
+        </w:rPr>
+      </w:pPr>
+      <w:r>
+        <w:rPr>
+          <w:rFonts w:ascii="Helvetica" w:hAnsi="Helvetica" w:cs="Helvetica" w:hint="eastAsia"/>
+          <w:color w:val="212121"/>
+          <w:szCs w:val="21"/>
+          <w:shd w:val="clear" w:color="auto" w:fill="E5F3E6"/>
+        </w:rPr>
+        <w:t>61</w:t>
+      </w:r>
+    </w:p>
+    <w:p>
+      <w:pPr>
+        <w:widowControl/>
+        <w:jc w:val="left"/>
+        <w:rPr>
+          <w:rFonts w:ascii="Helvetica" w:hAnsi="Helvetica" w:cs="Helvetica"/>
+          <w:color w:val="212121"/>
+          <w:szCs w:val="21"/>
+          <w:shd w:val="clear" w:color="auto" w:fill="E5F3E6"/>
+        </w:rPr>
+      </w:pPr>
+      <w:r>
+        <w:rPr>
+          <w:rFonts w:ascii="Helvetica" w:hAnsi="Helvetica" w:cs="Helvetica"/>
+          <w:color w:val="212121"/>
+          <w:szCs w:val="21"/>
+          <w:shd w:val="clear" w:color="auto" w:fill="E5F3E6"/>
+        </w:rPr>
+        <w:t>爆炸极限是判断可燃气体火灾危险性大小的主要依据</w:t>
+      </w:r>
+      <w:r>
+        <w:rPr>
+          <w:rFonts w:ascii="Helvetica" w:hAnsi="Helvetica" w:cs="Helvetica"/>
+          <w:color w:val="212121"/>
+          <w:szCs w:val="21"/>
+          <w:shd w:val="clear" w:color="auto" w:fill="E5F3E6"/>
+        </w:rPr>
+        <w:t>;</w:t>
+      </w:r>
+      <w:r>
+        <w:rPr>
+          <w:rFonts w:ascii="Helvetica" w:hAnsi="Helvetica" w:cs="Helvetica"/>
+          <w:color w:val="212121"/>
+          <w:szCs w:val="21"/>
+          <w:shd w:val="clear" w:color="auto" w:fill="E5F3E6"/>
+        </w:rPr>
+        <w:t>闪点是判断液体火灾危险性大小的主要依据</w:t>
+      </w:r>
+      <w:r>
+        <w:rPr>
+          <w:rFonts w:ascii="Helvetica" w:hAnsi="Helvetica" w:cs="Helvetica"/>
+          <w:color w:val="212121"/>
+          <w:szCs w:val="21"/>
+          <w:shd w:val="clear" w:color="auto" w:fill="E5F3E6"/>
+        </w:rPr>
+        <w:t>;</w:t>
+      </w:r>
+      <w:r>
+        <w:rPr>
+          <w:rFonts w:ascii="Helvetica" w:hAnsi="Helvetica" w:cs="Helvetica"/>
+          <w:color w:val="212121"/>
+          <w:szCs w:val="21"/>
+          <w:shd w:val="clear" w:color="auto" w:fill="E5F3E6"/>
+        </w:rPr>
+        <w:t>燃点是判断固体火灾危险性大小的主要依据。本题答案为</w:t>
+      </w:r>
+      <w:r>
+        <w:rPr>
+          <w:rFonts w:ascii="Helvetica" w:hAnsi="Helvetica" w:cs="Helvetica"/>
+          <w:color w:val="212121"/>
+          <w:szCs w:val="21"/>
+          <w:shd w:val="clear" w:color="auto" w:fill="E5F3E6"/>
+        </w:rPr>
+        <w:t>C</w:t>
+      </w:r>
+      <w:r>
+        <w:rPr>
+          <w:rFonts w:ascii="Helvetica" w:hAnsi="Helvetica" w:cs="Helvetica"/>
+          <w:color w:val="212121"/>
+          <w:szCs w:val="21"/>
+          <w:shd w:val="clear" w:color="auto" w:fill="E5F3E6"/>
+        </w:rPr>
+        <w:t>。</w:t>
+      </w:r>
       <w:bookmarkStart w:id="0" w:name="_GoBack"/>
       <w:bookmarkEnd w:id="0"/>
+      <w:r>
+        <w:rPr>
+          <w:rFonts w:ascii="Helvetica" w:hAnsi="Helvetica" w:cs="Helvetica"/>
+          <w:color w:val="212121"/>
+          <w:szCs w:val="21"/>
+          <w:shd w:val="clear" w:color="auto" w:fill="E5F3E6"/>
+        </w:rPr>
+        <w:br w:type="page"/>
+      </w:r>
+    </w:p>
+    <w:p>
+      <w:pPr>
+        <w:rPr>
+          <w:rFonts w:ascii="Helvetica" w:hAnsi="Helvetica" w:cs="Helvetica" w:hint="eastAsia"/>
+          <w:color w:val="212121"/>
+          <w:szCs w:val="21"/>
+          <w:shd w:val="clear" w:color="auto" w:fill="E5F3E6"/>
+        </w:rPr>
+      </w:pPr>
     </w:p>
     <w:sectPr>
       <w:pgSz w:w="11906" w:h="16838"/>
@@ -783,6 +6864,17 @@
     <w:semiHidden/>
     <w:unhideWhenUsed/>
   </w:style>
+  <w:style w:type="character" w:styleId="a3">
+    <w:name w:val="Emphasis"/>
+    <w:basedOn w:val="a0"/>
+    <w:uiPriority w:val="20"/>
+    <w:qFormat/>
+    <w:rsid w:val="00D2622C"/>
+    <w:rPr>
+      <w:i/>
+      <w:iCs/>
+    </w:rPr>
+  </w:style>
 </w:styles>
 </file>
 

--- a/消防工程师.docx
+++ b/消防工程师.docx
@@ -3171,11 +3171,124 @@
     <w:p>
       <w:pPr>
         <w:rPr>
+          <w:rFonts w:ascii="Helvetica" w:hAnsi="Helvetica" w:cs="Helvetica"/>
+          <w:color w:val="212121"/>
+          <w:szCs w:val="21"/>
+          <w:shd w:val="clear" w:color="auto" w:fill="E5F3E6"/>
+        </w:rPr>
+      </w:pPr>
+      <w:r>
+        <w:rPr>
           <w:rFonts w:ascii="Helvetica" w:hAnsi="Helvetica" w:cs="Helvetica" w:hint="eastAsia"/>
           <w:color w:val="212121"/>
           <w:szCs w:val="21"/>
           <w:shd w:val="clear" w:color="auto" w:fill="E5F3E6"/>
         </w:rPr>
+        <w:t>33</w:t>
+      </w:r>
+    </w:p>
+    <w:p>
+      <w:pPr>
+        <w:rPr>
+          <w:rFonts w:ascii="Helvetica" w:hAnsi="Helvetica" w:cs="Helvetica"/>
+          <w:color w:val="212121"/>
+          <w:szCs w:val="21"/>
+          <w:shd w:val="clear" w:color="auto" w:fill="E5F3E6"/>
+        </w:rPr>
+      </w:pPr>
+      <w:proofErr w:type="gramStart"/>
+      <w:r>
+        <w:rPr>
+          <w:rFonts w:ascii="Helvetica" w:hAnsi="Helvetica" w:cs="Helvetica"/>
+          <w:color w:val="212121"/>
+          <w:szCs w:val="21"/>
+          <w:shd w:val="clear" w:color="auto" w:fill="E5F3E6"/>
+        </w:rPr>
+        <w:t>别重大</w:t>
+      </w:r>
+      <w:proofErr w:type="gramEnd"/>
+      <w:r>
+        <w:rPr>
+          <w:rFonts w:ascii="Helvetica" w:hAnsi="Helvetica" w:cs="Helvetica"/>
+          <w:color w:val="212121"/>
+          <w:szCs w:val="21"/>
+          <w:shd w:val="clear" w:color="auto" w:fill="E5F3E6"/>
+        </w:rPr>
+        <w:t>火灾是造成</w:t>
+      </w:r>
+      <w:r>
+        <w:rPr>
+          <w:rFonts w:ascii="Helvetica" w:hAnsi="Helvetica" w:cs="Helvetica"/>
+          <w:color w:val="212121"/>
+          <w:szCs w:val="21"/>
+          <w:shd w:val="clear" w:color="auto" w:fill="E5F3E6"/>
+        </w:rPr>
+        <w:t>30</w:t>
+      </w:r>
+      <w:r>
+        <w:rPr>
+          <w:rFonts w:ascii="Helvetica" w:hAnsi="Helvetica" w:cs="Helvetica"/>
+          <w:color w:val="212121"/>
+          <w:szCs w:val="21"/>
+          <w:shd w:val="clear" w:color="auto" w:fill="E5F3E6"/>
+        </w:rPr>
+        <w:t>人以上死亡，或者</w:t>
+      </w:r>
+      <w:r>
+        <w:rPr>
+          <w:rFonts w:ascii="Helvetica" w:hAnsi="Helvetica" w:cs="Helvetica"/>
+          <w:color w:val="212121"/>
+          <w:szCs w:val="21"/>
+          <w:shd w:val="clear" w:color="auto" w:fill="E5F3E6"/>
+        </w:rPr>
+        <w:t>100</w:t>
+      </w:r>
+      <w:r>
+        <w:rPr>
+          <w:rFonts w:ascii="Helvetica" w:hAnsi="Helvetica" w:cs="Helvetica"/>
+          <w:color w:val="212121"/>
+          <w:szCs w:val="21"/>
+          <w:shd w:val="clear" w:color="auto" w:fill="E5F3E6"/>
+        </w:rPr>
+        <w:t>人以上重伤，或者</w:t>
+      </w:r>
+      <w:r>
+        <w:rPr>
+          <w:rFonts w:ascii="Helvetica" w:hAnsi="Helvetica" w:cs="Helvetica"/>
+          <w:color w:val="212121"/>
+          <w:szCs w:val="21"/>
+          <w:shd w:val="clear" w:color="auto" w:fill="E5F3E6"/>
+        </w:rPr>
+        <w:t>1</w:t>
+      </w:r>
+      <w:r>
+        <w:rPr>
+          <w:rFonts w:ascii="Helvetica" w:hAnsi="Helvetica" w:cs="Helvetica"/>
+          <w:color w:val="212121"/>
+          <w:szCs w:val="21"/>
+          <w:shd w:val="clear" w:color="auto" w:fill="E5F3E6"/>
+        </w:rPr>
+        <w:t>亿元以上直接财产损失的火灾。</w:t>
+      </w:r>
+    </w:p>
+    <w:p>
+      <w:pPr>
+        <w:rPr>
+          <w:rFonts w:ascii="Helvetica" w:hAnsi="Helvetica" w:cs="Helvetica"/>
+          <w:color w:val="212121"/>
+          <w:szCs w:val="21"/>
+          <w:shd w:val="clear" w:color="auto" w:fill="E5F3E6"/>
+        </w:rPr>
+      </w:pPr>
+    </w:p>
+    <w:p>
+      <w:pPr>
+        <w:rPr>
+          <w:rFonts w:ascii="Helvetica" w:hAnsi="Helvetica" w:cs="Helvetica"/>
+          <w:color w:val="212121"/>
+          <w:szCs w:val="21"/>
+          <w:shd w:val="clear" w:color="auto" w:fill="E5F3E6"/>
+        </w:rPr>
       </w:pPr>
       <w:r>
         <w:rPr>
@@ -3184,119 +3297,6 @@
           <w:szCs w:val="21"/>
           <w:shd w:val="clear" w:color="auto" w:fill="E5F3E6"/>
         </w:rPr>
-        <w:t>33</w:t>
-      </w:r>
-    </w:p>
-    <w:p>
-      <w:pPr>
-        <w:rPr>
-          <w:rFonts w:ascii="Helvetica" w:hAnsi="Helvetica" w:cs="Helvetica"/>
-          <w:color w:val="212121"/>
-          <w:szCs w:val="21"/>
-          <w:shd w:val="clear" w:color="auto" w:fill="E5F3E6"/>
-        </w:rPr>
-      </w:pPr>
-      <w:proofErr w:type="gramStart"/>
-      <w:r>
-        <w:rPr>
-          <w:rFonts w:ascii="Helvetica" w:hAnsi="Helvetica" w:cs="Helvetica"/>
-          <w:color w:val="212121"/>
-          <w:szCs w:val="21"/>
-          <w:shd w:val="clear" w:color="auto" w:fill="E5F3E6"/>
-        </w:rPr>
-        <w:t>别重大</w:t>
-      </w:r>
-      <w:proofErr w:type="gramEnd"/>
-      <w:r>
-        <w:rPr>
-          <w:rFonts w:ascii="Helvetica" w:hAnsi="Helvetica" w:cs="Helvetica"/>
-          <w:color w:val="212121"/>
-          <w:szCs w:val="21"/>
-          <w:shd w:val="clear" w:color="auto" w:fill="E5F3E6"/>
-        </w:rPr>
-        <w:t>火灾是造成</w:t>
-      </w:r>
-      <w:r>
-        <w:rPr>
-          <w:rFonts w:ascii="Helvetica" w:hAnsi="Helvetica" w:cs="Helvetica"/>
-          <w:color w:val="212121"/>
-          <w:szCs w:val="21"/>
-          <w:shd w:val="clear" w:color="auto" w:fill="E5F3E6"/>
-        </w:rPr>
-        <w:t>30</w:t>
-      </w:r>
-      <w:r>
-        <w:rPr>
-          <w:rFonts w:ascii="Helvetica" w:hAnsi="Helvetica" w:cs="Helvetica"/>
-          <w:color w:val="212121"/>
-          <w:szCs w:val="21"/>
-          <w:shd w:val="clear" w:color="auto" w:fill="E5F3E6"/>
-        </w:rPr>
-        <w:t>人以上死亡，或者</w:t>
-      </w:r>
-      <w:r>
-        <w:rPr>
-          <w:rFonts w:ascii="Helvetica" w:hAnsi="Helvetica" w:cs="Helvetica"/>
-          <w:color w:val="212121"/>
-          <w:szCs w:val="21"/>
-          <w:shd w:val="clear" w:color="auto" w:fill="E5F3E6"/>
-        </w:rPr>
-        <w:t>100</w:t>
-      </w:r>
-      <w:r>
-        <w:rPr>
-          <w:rFonts w:ascii="Helvetica" w:hAnsi="Helvetica" w:cs="Helvetica"/>
-          <w:color w:val="212121"/>
-          <w:szCs w:val="21"/>
-          <w:shd w:val="clear" w:color="auto" w:fill="E5F3E6"/>
-        </w:rPr>
-        <w:t>人以上重伤，或者</w:t>
-      </w:r>
-      <w:r>
-        <w:rPr>
-          <w:rFonts w:ascii="Helvetica" w:hAnsi="Helvetica" w:cs="Helvetica"/>
-          <w:color w:val="212121"/>
-          <w:szCs w:val="21"/>
-          <w:shd w:val="clear" w:color="auto" w:fill="E5F3E6"/>
-        </w:rPr>
-        <w:t>1</w:t>
-      </w:r>
-      <w:r>
-        <w:rPr>
-          <w:rFonts w:ascii="Helvetica" w:hAnsi="Helvetica" w:cs="Helvetica"/>
-          <w:color w:val="212121"/>
-          <w:szCs w:val="21"/>
-          <w:shd w:val="clear" w:color="auto" w:fill="E5F3E6"/>
-        </w:rPr>
-        <w:t>亿元以上直接财产损失的火灾。</w:t>
-      </w:r>
-    </w:p>
-    <w:p>
-      <w:pPr>
-        <w:rPr>
-          <w:rFonts w:ascii="Helvetica" w:hAnsi="Helvetica" w:cs="Helvetica"/>
-          <w:color w:val="212121"/>
-          <w:szCs w:val="21"/>
-          <w:shd w:val="clear" w:color="auto" w:fill="E5F3E6"/>
-        </w:rPr>
-      </w:pPr>
-    </w:p>
-    <w:p>
-      <w:pPr>
-        <w:rPr>
-          <w:rFonts w:ascii="Helvetica" w:hAnsi="Helvetica" w:cs="Helvetica"/>
-          <w:color w:val="212121"/>
-          <w:szCs w:val="21"/>
-          <w:shd w:val="clear" w:color="auto" w:fill="E5F3E6"/>
-        </w:rPr>
-      </w:pPr>
-      <w:r>
-        <w:rPr>
-          <w:rFonts w:ascii="Helvetica" w:hAnsi="Helvetica" w:cs="Helvetica" w:hint="eastAsia"/>
-          <w:color w:val="212121"/>
-          <w:szCs w:val="21"/>
-          <w:shd w:val="clear" w:color="auto" w:fill="E5F3E6"/>
-        </w:rPr>
         <w:t>34</w:t>
       </w:r>
     </w:p>
@@ -3322,7 +3322,7 @@
     <w:p>
       <w:pPr>
         <w:rPr>
-          <w:rFonts w:ascii="Helvetica" w:hAnsi="Helvetica" w:cs="Helvetica" w:hint="eastAsia"/>
+          <w:rFonts w:ascii="Helvetica" w:hAnsi="Helvetica" w:cs="Helvetica"/>
           <w:color w:val="212121"/>
           <w:szCs w:val="21"/>
           <w:shd w:val="clear" w:color="auto" w:fill="E5F3E6"/>
@@ -5649,7 +5649,7 @@
         <w:widowControl/>
         <w:jc w:val="left"/>
         <w:rPr>
-          <w:rFonts w:ascii="Helvetica" w:hAnsi="Helvetica" w:cs="Helvetica" w:hint="eastAsia"/>
+          <w:rFonts w:ascii="Helvetica" w:hAnsi="Helvetica" w:cs="Helvetica"/>
           <w:color w:val="212121"/>
           <w:szCs w:val="21"/>
           <w:shd w:val="clear" w:color="auto" w:fill="E5F3E6"/>
@@ -6248,27 +6248,1381 @@
         </w:rPr>
         <w:t>。</w:t>
       </w:r>
+    </w:p>
+    <w:p>
+      <w:pPr>
+        <w:widowControl/>
+        <w:jc w:val="left"/>
+        <w:rPr>
+          <w:rFonts w:ascii="Helvetica" w:hAnsi="Helvetica" w:cs="Helvetica"/>
+          <w:color w:val="212121"/>
+          <w:szCs w:val="21"/>
+          <w:shd w:val="clear" w:color="auto" w:fill="E5F3E6"/>
+        </w:rPr>
+      </w:pPr>
+      <w:r>
+        <w:rPr>
+          <w:rFonts w:ascii="Helvetica" w:hAnsi="Helvetica" w:cs="Helvetica" w:hint="eastAsia"/>
+          <w:color w:val="212121"/>
+          <w:szCs w:val="21"/>
+          <w:shd w:val="clear" w:color="auto" w:fill="E5F3E6"/>
+        </w:rPr>
+        <w:t>62</w:t>
+      </w:r>
+    </w:p>
+    <w:p>
+      <w:pPr>
+        <w:widowControl/>
+        <w:jc w:val="left"/>
+        <w:rPr>
+          <w:rFonts w:ascii="Helvetica" w:hAnsi="Helvetica" w:cs="Helvetica"/>
+          <w:color w:val="212121"/>
+          <w:szCs w:val="21"/>
+          <w:shd w:val="clear" w:color="auto" w:fill="E5F3E6"/>
+        </w:rPr>
+      </w:pPr>
+      <w:r>
+        <w:rPr>
+          <w:rFonts w:ascii="Helvetica" w:hAnsi="Helvetica" w:cs="Helvetica"/>
+          <w:color w:val="212121"/>
+          <w:szCs w:val="21"/>
+          <w:shd w:val="clear" w:color="auto" w:fill="E5F3E6"/>
+        </w:rPr>
+        <w:t>爆炸极限和自燃点是评定气体火灾危险性的主要指标。可燃气体的爆炸浓度极限范围越大，爆炸下限越低，越容易与空气或其他助燃气体形成爆炸性气体混合物，其火灾爆炸危险性越大。可燃气体的自燃点越低，遇有高温表面等热源引燃的可能性越大，火灾爆炸的危险性越大。本题答案为</w:t>
+      </w:r>
+      <w:r>
+        <w:rPr>
+          <w:rFonts w:ascii="Helvetica" w:hAnsi="Helvetica" w:cs="Helvetica"/>
+          <w:color w:val="212121"/>
+          <w:szCs w:val="21"/>
+          <w:shd w:val="clear" w:color="auto" w:fill="E5F3E6"/>
+        </w:rPr>
+        <w:t>D</w:t>
+      </w:r>
+      <w:r>
+        <w:rPr>
+          <w:rFonts w:ascii="Helvetica" w:hAnsi="Helvetica" w:cs="Helvetica"/>
+          <w:color w:val="212121"/>
+          <w:szCs w:val="21"/>
+          <w:shd w:val="clear" w:color="auto" w:fill="E5F3E6"/>
+        </w:rPr>
+        <w:t>。</w:t>
+      </w:r>
+      <w:r>
+        <w:rPr>
+          <w:rFonts w:ascii="Helvetica" w:hAnsi="Helvetica" w:cs="Helvetica"/>
+          <w:color w:val="212121"/>
+          <w:szCs w:val="21"/>
+          <w:shd w:val="clear" w:color="auto" w:fill="E5F3E6"/>
+        </w:rPr>
+        <w:br w:type="page"/>
+      </w:r>
+    </w:p>
+    <w:p>
+      <w:pPr>
+        <w:widowControl/>
+        <w:jc w:val="left"/>
+        <w:rPr>
+          <w:rFonts w:ascii="Helvetica" w:hAnsi="Helvetica" w:cs="Helvetica"/>
+          <w:color w:val="212121"/>
+          <w:szCs w:val="21"/>
+          <w:shd w:val="clear" w:color="auto" w:fill="E5F3E6"/>
+        </w:rPr>
+      </w:pPr>
+      <w:r>
+        <w:rPr>
+          <w:rFonts w:ascii="Helvetica" w:hAnsi="Helvetica" w:cs="Helvetica" w:hint="eastAsia"/>
+          <w:color w:val="212121"/>
+          <w:szCs w:val="21"/>
+          <w:shd w:val="clear" w:color="auto" w:fill="E5F3E6"/>
+        </w:rPr>
+        <w:lastRenderedPageBreak/>
+        <w:t>63</w:t>
+      </w:r>
+    </w:p>
+    <w:p>
+      <w:pPr>
+        <w:widowControl/>
+        <w:jc w:val="left"/>
+        <w:rPr>
+          <w:rFonts w:ascii="Helvetica" w:hAnsi="Helvetica" w:cs="Helvetica" w:hint="eastAsia"/>
+          <w:color w:val="212121"/>
+          <w:szCs w:val="21"/>
+          <w:shd w:val="clear" w:color="auto" w:fill="E5F3E6"/>
+        </w:rPr>
+      </w:pPr>
+      <w:r>
+        <w:rPr>
+          <w:rFonts w:ascii="Helvetica" w:hAnsi="Helvetica" w:cs="Helvetica"/>
+          <w:color w:val="212121"/>
+          <w:szCs w:val="21"/>
+          <w:shd w:val="clear" w:color="auto" w:fill="E5F3E6"/>
+        </w:rPr>
+        <w:t>粉尘爆炸的特点如下：（</w:t>
+      </w:r>
+      <w:r>
+        <w:rPr>
+          <w:rFonts w:ascii="Helvetica" w:hAnsi="Helvetica" w:cs="Helvetica"/>
+          <w:color w:val="212121"/>
+          <w:szCs w:val="21"/>
+          <w:shd w:val="clear" w:color="auto" w:fill="E5F3E6"/>
+        </w:rPr>
+        <w:t>1</w:t>
+      </w:r>
+      <w:r>
+        <w:rPr>
+          <w:rFonts w:ascii="Helvetica" w:hAnsi="Helvetica" w:cs="Helvetica"/>
+          <w:color w:val="212121"/>
+          <w:szCs w:val="21"/>
+          <w:shd w:val="clear" w:color="auto" w:fill="E5F3E6"/>
+        </w:rPr>
+        <w:t>）连续性爆炸是粉尘爆炸的最大特点，因初始爆炸将沉积粉尘扬起，在新的空间中形成更多的爆炸性混合物而再次爆炸。（</w:t>
+      </w:r>
+      <w:r>
+        <w:rPr>
+          <w:rFonts w:ascii="Helvetica" w:hAnsi="Helvetica" w:cs="Helvetica"/>
+          <w:color w:val="212121"/>
+          <w:szCs w:val="21"/>
+          <w:shd w:val="clear" w:color="auto" w:fill="E5F3E6"/>
+        </w:rPr>
+        <w:t>2</w:t>
+      </w:r>
+      <w:r>
+        <w:rPr>
+          <w:rFonts w:ascii="Helvetica" w:hAnsi="Helvetica" w:cs="Helvetica"/>
+          <w:color w:val="212121"/>
+          <w:szCs w:val="21"/>
+          <w:shd w:val="clear" w:color="auto" w:fill="E5F3E6"/>
+        </w:rPr>
+        <w:t>）粉尘爆炸所需的最小点火能量较高，一般在几十毫焦以上，而且热表面点燃较为困难。（</w:t>
+      </w:r>
+      <w:r>
+        <w:rPr>
+          <w:rFonts w:ascii="Helvetica" w:hAnsi="Helvetica" w:cs="Helvetica"/>
+          <w:color w:val="212121"/>
+          <w:szCs w:val="21"/>
+          <w:shd w:val="clear" w:color="auto" w:fill="E5F3E6"/>
+        </w:rPr>
+        <w:t>3</w:t>
+      </w:r>
+      <w:r>
+        <w:rPr>
+          <w:rFonts w:ascii="Helvetica" w:hAnsi="Helvetica" w:cs="Helvetica"/>
+          <w:color w:val="212121"/>
+          <w:szCs w:val="21"/>
+          <w:shd w:val="clear" w:color="auto" w:fill="E5F3E6"/>
+        </w:rPr>
+        <w:t>）与可燃气体爆炸相比，粉尘爆炸压力上升较缓慢，较高压力持续时间长，释放的能量大，破坏力强。</w:t>
+      </w:r>
+    </w:p>
+    <w:p>
+      <w:pPr>
+        <w:widowControl/>
+        <w:jc w:val="left"/>
+        <w:rPr>
+          <w:rFonts w:ascii="Helvetica" w:hAnsi="Helvetica" w:cs="Helvetica"/>
+          <w:color w:val="212121"/>
+          <w:szCs w:val="21"/>
+          <w:shd w:val="clear" w:color="auto" w:fill="E5F3E6"/>
+        </w:rPr>
+      </w:pPr>
+      <w:r>
+        <w:rPr>
+          <w:rFonts w:ascii="Helvetica" w:hAnsi="Helvetica" w:cs="Helvetica" w:hint="eastAsia"/>
+          <w:color w:val="212121"/>
+          <w:szCs w:val="21"/>
+          <w:shd w:val="clear" w:color="auto" w:fill="E5F3E6"/>
+        </w:rPr>
+        <w:t>64</w:t>
+      </w:r>
+    </w:p>
+    <w:p>
+      <w:pPr>
+        <w:widowControl/>
+        <w:jc w:val="left"/>
+        <w:rPr>
+          <w:rFonts w:ascii="Helvetica" w:hAnsi="Helvetica" w:cs="Helvetica" w:hint="eastAsia"/>
+          <w:color w:val="212121"/>
+          <w:szCs w:val="21"/>
+          <w:shd w:val="clear" w:color="auto" w:fill="E5F3E6"/>
+        </w:rPr>
+      </w:pPr>
+      <w:r>
+        <w:rPr>
+          <w:rFonts w:ascii="Helvetica" w:hAnsi="Helvetica" w:cs="Helvetica"/>
+          <w:color w:val="212121"/>
+          <w:szCs w:val="21"/>
+          <w:shd w:val="clear" w:color="auto" w:fill="E5F3E6"/>
+        </w:rPr>
+        <w:t>引起爆炸的生产工艺原因主要表现为：物料的加热方式方法不当，致使引燃引爆物料；对工艺性火花控制不力而</w:t>
+      </w:r>
+      <w:proofErr w:type="gramStart"/>
+      <w:r>
+        <w:rPr>
+          <w:rFonts w:ascii="Helvetica" w:hAnsi="Helvetica" w:cs="Helvetica"/>
+          <w:color w:val="212121"/>
+          <w:szCs w:val="21"/>
+          <w:shd w:val="clear" w:color="auto" w:fill="E5F3E6"/>
+        </w:rPr>
+        <w:t>致形成</w:t>
+      </w:r>
+      <w:proofErr w:type="gramEnd"/>
+      <w:r>
+        <w:rPr>
+          <w:rFonts w:ascii="Helvetica" w:hAnsi="Helvetica" w:cs="Helvetica"/>
+          <w:color w:val="212121"/>
+          <w:szCs w:val="21"/>
+          <w:shd w:val="clear" w:color="auto" w:fill="E5F3E6"/>
+        </w:rPr>
+        <w:t>点火源；对化学反应型工艺控制不当，致使反应失控；对工艺参数的控制失灵，而致出现超温、超压现象。</w:t>
+      </w:r>
+      <w:r>
+        <w:rPr>
+          <w:rFonts w:ascii="Helvetica" w:hAnsi="Helvetica" w:cs="Helvetica"/>
+          <w:color w:val="212121"/>
+          <w:szCs w:val="21"/>
+          <w:shd w:val="clear" w:color="auto" w:fill="E5F3E6"/>
+        </w:rPr>
+        <w:t>E</w:t>
+      </w:r>
+      <w:r>
+        <w:rPr>
+          <w:rFonts w:ascii="Helvetica" w:hAnsi="Helvetica" w:cs="Helvetica"/>
+          <w:color w:val="212121"/>
+          <w:szCs w:val="21"/>
+          <w:shd w:val="clear" w:color="auto" w:fill="E5F3E6"/>
+        </w:rPr>
+        <w:t>选项为生产设备原因。</w:t>
+      </w:r>
+    </w:p>
+    <w:p>
+      <w:pPr>
+        <w:rPr>
+          <w:rFonts w:ascii="Helvetica" w:hAnsi="Helvetica" w:cs="Helvetica"/>
+          <w:color w:val="212121"/>
+          <w:szCs w:val="21"/>
+          <w:shd w:val="clear" w:color="auto" w:fill="E5F3E6"/>
+        </w:rPr>
+      </w:pPr>
+      <w:r>
+        <w:rPr>
+          <w:rFonts w:ascii="Helvetica" w:hAnsi="Helvetica" w:cs="Helvetica" w:hint="eastAsia"/>
+          <w:color w:val="212121"/>
+          <w:szCs w:val="21"/>
+          <w:shd w:val="clear" w:color="auto" w:fill="E5F3E6"/>
+        </w:rPr>
+        <w:t>65</w:t>
+      </w:r>
+    </w:p>
+    <w:p>
+      <w:pPr>
+        <w:rPr>
+          <w:rFonts w:ascii="Helvetica" w:hAnsi="Helvetica" w:cs="Helvetica"/>
+          <w:color w:val="212121"/>
+          <w:szCs w:val="21"/>
+          <w:shd w:val="clear" w:color="auto" w:fill="E5F3E6"/>
+        </w:rPr>
+      </w:pPr>
+      <w:r>
+        <w:rPr>
+          <w:rFonts w:ascii="Helvetica" w:hAnsi="Helvetica" w:cs="Helvetica"/>
+          <w:color w:val="212121"/>
+          <w:szCs w:val="21"/>
+          <w:shd w:val="clear" w:color="auto" w:fill="E5F3E6"/>
+        </w:rPr>
+        <w:t>可燃粉尘爆炸应具备</w:t>
+      </w:r>
+      <w:r>
+        <w:rPr>
+          <w:rFonts w:ascii="Helvetica" w:hAnsi="Helvetica" w:cs="Helvetica"/>
+          <w:color w:val="212121"/>
+          <w:szCs w:val="21"/>
+          <w:shd w:val="clear" w:color="auto" w:fill="E5F3E6"/>
+        </w:rPr>
+        <w:t>3</w:t>
+      </w:r>
+      <w:r>
+        <w:rPr>
+          <w:rFonts w:ascii="Helvetica" w:hAnsi="Helvetica" w:cs="Helvetica"/>
+          <w:color w:val="212121"/>
+          <w:szCs w:val="21"/>
+          <w:shd w:val="clear" w:color="auto" w:fill="E5F3E6"/>
+        </w:rPr>
+        <w:t>个条件，即粉尘本身是可燃的、粉尘必须悬浮在空气中并与空气混合到爆炸浓度、有足以引起粉尘爆炸的火源。</w:t>
+      </w:r>
+    </w:p>
+    <w:p>
+      <w:pPr>
+        <w:rPr>
+          <w:rFonts w:ascii="Helvetica" w:hAnsi="Helvetica" w:cs="Helvetica"/>
+          <w:color w:val="212121"/>
+          <w:szCs w:val="21"/>
+          <w:shd w:val="clear" w:color="auto" w:fill="E5F3E6"/>
+        </w:rPr>
+      </w:pPr>
+      <w:r>
+        <w:rPr>
+          <w:rFonts w:ascii="Helvetica" w:hAnsi="Helvetica" w:cs="Helvetica" w:hint="eastAsia"/>
+          <w:color w:val="212121"/>
+          <w:szCs w:val="21"/>
+          <w:shd w:val="clear" w:color="auto" w:fill="E5F3E6"/>
+        </w:rPr>
+        <w:t>66</w:t>
+      </w:r>
+    </w:p>
+    <w:p>
+      <w:pPr>
+        <w:rPr>
+          <w:rFonts w:ascii="Helvetica" w:hAnsi="Helvetica" w:cs="Helvetica"/>
+          <w:color w:val="212121"/>
+          <w:szCs w:val="21"/>
+          <w:shd w:val="clear" w:color="auto" w:fill="E5F3E6"/>
+        </w:rPr>
+      </w:pPr>
+      <w:r>
+        <w:rPr>
+          <w:rFonts w:ascii="Helvetica" w:hAnsi="Helvetica" w:cs="Helvetica"/>
+          <w:color w:val="212121"/>
+          <w:szCs w:val="21"/>
+          <w:shd w:val="clear" w:color="auto" w:fill="E5F3E6"/>
+        </w:rPr>
+        <w:t>物质因状态变化导致压力发生突变而形成的爆炸称为物理爆炸。物理爆炸的特点是爆炸前后物质的化学成分均不改变。</w:t>
+      </w:r>
+      <w:r>
+        <w:rPr>
+          <w:rFonts w:ascii="Helvetica" w:hAnsi="Helvetica" w:cs="Helvetica"/>
+          <w:color w:val="212121"/>
+          <w:szCs w:val="21"/>
+          <w:shd w:val="clear" w:color="auto" w:fill="E5F3E6"/>
+        </w:rPr>
+        <w:t xml:space="preserve"> </w:t>
+      </w:r>
+      <w:r>
+        <w:rPr>
+          <w:rFonts w:ascii="Helvetica" w:hAnsi="Helvetica" w:cs="Helvetica"/>
+          <w:color w:val="212121"/>
+          <w:szCs w:val="21"/>
+          <w:shd w:val="clear" w:color="auto" w:fill="E5F3E6"/>
+        </w:rPr>
+        <w:t>如蒸汽锅炉因水快速汽化，</w:t>
+      </w:r>
+      <w:r>
+        <w:rPr>
+          <w:rFonts w:ascii="Helvetica" w:hAnsi="Helvetica" w:cs="Helvetica"/>
+          <w:color w:val="212121"/>
+          <w:szCs w:val="21"/>
+          <w:shd w:val="clear" w:color="auto" w:fill="E5F3E6"/>
+        </w:rPr>
+        <w:t xml:space="preserve"> </w:t>
+      </w:r>
+      <w:r>
+        <w:rPr>
+          <w:rFonts w:ascii="Helvetica" w:hAnsi="Helvetica" w:cs="Helvetica"/>
+          <w:color w:val="212121"/>
+          <w:szCs w:val="21"/>
+          <w:shd w:val="clear" w:color="auto" w:fill="E5F3E6"/>
+        </w:rPr>
+        <w:t>容器压力急剧增加，</w:t>
+      </w:r>
+      <w:r>
+        <w:rPr>
+          <w:rFonts w:ascii="Helvetica" w:hAnsi="Helvetica" w:cs="Helvetica"/>
+          <w:color w:val="212121"/>
+          <w:szCs w:val="21"/>
+          <w:shd w:val="clear" w:color="auto" w:fill="E5F3E6"/>
+        </w:rPr>
+        <w:t xml:space="preserve"> </w:t>
+      </w:r>
+      <w:r>
+        <w:rPr>
+          <w:rFonts w:ascii="Helvetica" w:hAnsi="Helvetica" w:cs="Helvetica"/>
+          <w:color w:val="212121"/>
+          <w:szCs w:val="21"/>
+          <w:shd w:val="clear" w:color="auto" w:fill="E5F3E6"/>
+        </w:rPr>
+        <w:t>压力超过设备所能承受的强度而发生的爆炸；</w:t>
+      </w:r>
+      <w:r>
+        <w:rPr>
+          <w:rFonts w:ascii="Helvetica" w:hAnsi="Helvetica" w:cs="Helvetica"/>
+          <w:color w:val="212121"/>
+          <w:szCs w:val="21"/>
+          <w:shd w:val="clear" w:color="auto" w:fill="E5F3E6"/>
+        </w:rPr>
+        <w:t xml:space="preserve"> </w:t>
+      </w:r>
+      <w:r>
+        <w:rPr>
+          <w:rFonts w:ascii="Helvetica" w:hAnsi="Helvetica" w:cs="Helvetica"/>
+          <w:color w:val="212121"/>
+          <w:szCs w:val="21"/>
+          <w:shd w:val="clear" w:color="auto" w:fill="E5F3E6"/>
+        </w:rPr>
+        <w:t>压缩气体或液化气钢瓶、</w:t>
+      </w:r>
+      <w:r>
+        <w:rPr>
+          <w:rFonts w:ascii="Helvetica" w:hAnsi="Helvetica" w:cs="Helvetica"/>
+          <w:color w:val="212121"/>
+          <w:szCs w:val="21"/>
+          <w:shd w:val="clear" w:color="auto" w:fill="E5F3E6"/>
+        </w:rPr>
+        <w:t xml:space="preserve"> </w:t>
+      </w:r>
+      <w:r>
+        <w:rPr>
+          <w:rFonts w:ascii="Helvetica" w:hAnsi="Helvetica" w:cs="Helvetica"/>
+          <w:color w:val="212121"/>
+          <w:szCs w:val="21"/>
+          <w:shd w:val="clear" w:color="auto" w:fill="E5F3E6"/>
+        </w:rPr>
+        <w:t>油桶受热爆炸等。</w:t>
+      </w:r>
+    </w:p>
+    <w:p>
+      <w:pPr>
+        <w:rPr>
+          <w:rFonts w:ascii="Helvetica" w:hAnsi="Helvetica" w:cs="Helvetica"/>
+          <w:color w:val="212121"/>
+          <w:szCs w:val="21"/>
+          <w:shd w:val="clear" w:color="auto" w:fill="E5F3E6"/>
+        </w:rPr>
+      </w:pPr>
+      <w:r>
+        <w:rPr>
+          <w:rFonts w:ascii="Helvetica" w:hAnsi="Helvetica" w:cs="Helvetica" w:hint="eastAsia"/>
+          <w:color w:val="212121"/>
+          <w:szCs w:val="21"/>
+          <w:shd w:val="clear" w:color="auto" w:fill="E5F3E6"/>
+        </w:rPr>
+        <w:t>67</w:t>
+      </w:r>
+    </w:p>
+    <w:p>
+      <w:pPr>
+        <w:rPr>
+          <w:rFonts w:ascii="Helvetica" w:hAnsi="Helvetica" w:cs="Helvetica"/>
+          <w:color w:val="212121"/>
+          <w:szCs w:val="21"/>
+          <w:shd w:val="clear" w:color="auto" w:fill="E5F3E6"/>
+        </w:rPr>
+      </w:pPr>
+      <w:r>
+        <w:rPr>
+          <w:rFonts w:ascii="Helvetica" w:hAnsi="Helvetica" w:cs="Helvetica"/>
+          <w:color w:val="212121"/>
+          <w:szCs w:val="21"/>
+          <w:shd w:val="clear" w:color="auto" w:fill="E5F3E6"/>
+        </w:rPr>
+        <w:t>除助燃物条件外，对于同种可燃气体，其爆炸极限还受以下几方面影响</w:t>
+      </w:r>
+      <w:r>
+        <w:rPr>
+          <w:rFonts w:ascii="Helvetica" w:hAnsi="Helvetica" w:cs="Helvetica"/>
+          <w:color w:val="212121"/>
+          <w:szCs w:val="21"/>
+          <w:shd w:val="clear" w:color="auto" w:fill="E5F3E6"/>
+        </w:rPr>
+        <w:t>:</w:t>
+      </w:r>
+      <w:r>
+        <w:rPr>
+          <w:rFonts w:ascii="Helvetica" w:hAnsi="Helvetica" w:cs="Helvetica"/>
+          <w:color w:val="212121"/>
+          <w:szCs w:val="21"/>
+          <w:shd w:val="clear" w:color="auto" w:fill="E5F3E6"/>
+        </w:rPr>
+        <w:t>火源能量的影响、初始压力的影响、初温对爆炸极限的影响和惰性气体的影响本题答案为</w:t>
+      </w:r>
+      <w:r>
+        <w:rPr>
+          <w:rFonts w:ascii="Helvetica" w:hAnsi="Helvetica" w:cs="Helvetica"/>
+          <w:color w:val="212121"/>
+          <w:szCs w:val="21"/>
+          <w:shd w:val="clear" w:color="auto" w:fill="E5F3E6"/>
+        </w:rPr>
+        <w:t>ABCE</w:t>
+      </w:r>
+      <w:r>
+        <w:rPr>
+          <w:rFonts w:ascii="Helvetica" w:hAnsi="Helvetica" w:cs="Helvetica"/>
+          <w:color w:val="212121"/>
+          <w:szCs w:val="21"/>
+          <w:shd w:val="clear" w:color="auto" w:fill="E5F3E6"/>
+        </w:rPr>
+        <w:t>。</w:t>
+      </w:r>
+    </w:p>
+    <w:p>
+      <w:pPr>
+        <w:rPr>
+          <w:rFonts w:ascii="Helvetica" w:hAnsi="Helvetica" w:cs="Helvetica"/>
+          <w:color w:val="212121"/>
+          <w:szCs w:val="21"/>
+          <w:shd w:val="clear" w:color="auto" w:fill="E5F3E6"/>
+        </w:rPr>
+      </w:pPr>
+      <w:r>
+        <w:rPr>
+          <w:rFonts w:ascii="Helvetica" w:hAnsi="Helvetica" w:cs="Helvetica" w:hint="eastAsia"/>
+          <w:color w:val="212121"/>
+          <w:szCs w:val="21"/>
+          <w:shd w:val="clear" w:color="auto" w:fill="E5F3E6"/>
+        </w:rPr>
+        <w:t>6</w:t>
+      </w:r>
+      <w:r>
+        <w:rPr>
+          <w:rFonts w:ascii="Helvetica" w:hAnsi="Helvetica" w:cs="Helvetica"/>
+          <w:color w:val="212121"/>
+          <w:szCs w:val="21"/>
+          <w:shd w:val="clear" w:color="auto" w:fill="E5F3E6"/>
+        </w:rPr>
+        <w:t>8</w:t>
+      </w:r>
+    </w:p>
+    <w:p>
+      <w:pPr>
+        <w:rPr>
+          <w:rFonts w:ascii="Helvetica" w:hAnsi="Helvetica" w:cs="Helvetica"/>
+          <w:color w:val="212121"/>
+          <w:szCs w:val="21"/>
+          <w:shd w:val="clear" w:color="auto" w:fill="E5F3E6"/>
+        </w:rPr>
+      </w:pPr>
+      <w:r>
+        <w:rPr>
+          <w:rFonts w:ascii="Helvetica" w:hAnsi="Helvetica" w:cs="Helvetica"/>
+          <w:color w:val="212121"/>
+          <w:szCs w:val="21"/>
+          <w:shd w:val="clear" w:color="auto" w:fill="E5F3E6"/>
+        </w:rPr>
+        <w:t>当混合物中可燃物质的浓度增加到稍高于化学计量浓度时，可燃物质与空气中的氧发生充分反应，所以爆炸放出的热量最多，产生的压力最大。</w:t>
+      </w:r>
+    </w:p>
+    <w:p>
+      <w:pPr>
+        <w:rPr>
+          <w:rFonts w:ascii="Helvetica" w:hAnsi="Helvetica" w:cs="Helvetica"/>
+          <w:color w:val="212121"/>
+          <w:szCs w:val="21"/>
+          <w:shd w:val="clear" w:color="auto" w:fill="E5F3E6"/>
+        </w:rPr>
+      </w:pPr>
+      <w:r>
+        <w:rPr>
+          <w:rFonts w:ascii="Helvetica" w:hAnsi="Helvetica" w:cs="Helvetica" w:hint="eastAsia"/>
+          <w:color w:val="212121"/>
+          <w:szCs w:val="21"/>
+          <w:shd w:val="clear" w:color="auto" w:fill="E5F3E6"/>
+        </w:rPr>
+        <w:t>6</w:t>
+      </w:r>
+      <w:r>
+        <w:rPr>
+          <w:rFonts w:ascii="Helvetica" w:hAnsi="Helvetica" w:cs="Helvetica"/>
+          <w:color w:val="212121"/>
+          <w:szCs w:val="21"/>
+          <w:shd w:val="clear" w:color="auto" w:fill="E5F3E6"/>
+        </w:rPr>
+        <w:t>9</w:t>
+      </w:r>
+    </w:p>
+    <w:p>
+      <w:pPr>
+        <w:rPr>
+          <w:rFonts w:ascii="Helvetica" w:hAnsi="Helvetica" w:cs="Helvetica"/>
+          <w:color w:val="212121"/>
+          <w:szCs w:val="21"/>
+          <w:shd w:val="clear" w:color="auto" w:fill="E5F3E6"/>
+        </w:rPr>
+      </w:pPr>
+      <w:r>
+        <w:rPr>
+          <w:rFonts w:ascii="Helvetica" w:hAnsi="Helvetica" w:cs="Helvetica" w:hint="eastAsia"/>
+          <w:color w:val="212121"/>
+          <w:szCs w:val="21"/>
+          <w:shd w:val="clear" w:color="auto" w:fill="E5F3E6"/>
+        </w:rPr>
+        <w:t>与</w:t>
+      </w:r>
+      <w:r>
+        <w:rPr>
+          <w:rFonts w:ascii="Helvetica" w:hAnsi="Helvetica" w:cs="Helvetica"/>
+          <w:color w:val="212121"/>
+          <w:szCs w:val="21"/>
+          <w:shd w:val="clear" w:color="auto" w:fill="E5F3E6"/>
+        </w:rPr>
+        <w:t>可燃气体爆炸相比，粉尘爆炸压力上升较慢，较高压力持续时间长，释放的能量大、破坏力强。</w:t>
+      </w:r>
+    </w:p>
+    <w:p>
+      <w:pPr>
+        <w:rPr>
+          <w:rFonts w:ascii="Helvetica" w:hAnsi="Helvetica" w:cs="Helvetica"/>
+          <w:color w:val="212121"/>
+          <w:szCs w:val="21"/>
+          <w:shd w:val="clear" w:color="auto" w:fill="E5F3E6"/>
+        </w:rPr>
+      </w:pPr>
+      <w:r>
+        <w:rPr>
+          <w:rFonts w:ascii="Helvetica" w:hAnsi="Helvetica" w:cs="Helvetica" w:hint="eastAsia"/>
+          <w:color w:val="212121"/>
+          <w:szCs w:val="21"/>
+          <w:shd w:val="clear" w:color="auto" w:fill="E5F3E6"/>
+        </w:rPr>
+        <w:t>70</w:t>
+      </w:r>
+    </w:p>
+    <w:p>
+      <w:pPr>
+        <w:rPr>
+          <w:rFonts w:ascii="Helvetica" w:hAnsi="Helvetica" w:cs="Helvetica"/>
+          <w:color w:val="212121"/>
+          <w:szCs w:val="21"/>
+          <w:shd w:val="clear" w:color="auto" w:fill="E5F3E6"/>
+        </w:rPr>
+      </w:pPr>
+      <w:r>
+        <w:rPr>
+          <w:rFonts w:ascii="Helvetica" w:hAnsi="Helvetica" w:cs="Helvetica"/>
+          <w:color w:val="212121"/>
+          <w:szCs w:val="21"/>
+          <w:shd w:val="clear" w:color="auto" w:fill="E5F3E6"/>
+        </w:rPr>
+        <w:t>对于可燃气体、</w:t>
+      </w:r>
+      <w:r>
+        <w:rPr>
+          <w:rFonts w:ascii="Helvetica" w:hAnsi="Helvetica" w:cs="Helvetica"/>
+          <w:color w:val="212121"/>
+          <w:szCs w:val="21"/>
+          <w:shd w:val="clear" w:color="auto" w:fill="E5F3E6"/>
+        </w:rPr>
+        <w:t xml:space="preserve"> </w:t>
+      </w:r>
+      <w:r>
+        <w:rPr>
+          <w:rFonts w:ascii="Helvetica" w:hAnsi="Helvetica" w:cs="Helvetica"/>
+          <w:color w:val="212121"/>
+          <w:szCs w:val="21"/>
+          <w:shd w:val="clear" w:color="auto" w:fill="E5F3E6"/>
+        </w:rPr>
+        <w:t>液体</w:t>
+      </w:r>
+      <w:proofErr w:type="gramStart"/>
+      <w:r>
+        <w:rPr>
+          <w:rFonts w:ascii="Helvetica" w:hAnsi="Helvetica" w:cs="Helvetica"/>
+          <w:color w:val="212121"/>
+          <w:szCs w:val="21"/>
+          <w:shd w:val="clear" w:color="auto" w:fill="E5F3E6"/>
+        </w:rPr>
+        <w:t>蒸气</w:t>
+      </w:r>
+      <w:proofErr w:type="gramEnd"/>
+      <w:r>
+        <w:rPr>
+          <w:rFonts w:ascii="Helvetica" w:hAnsi="Helvetica" w:cs="Helvetica"/>
+          <w:color w:val="212121"/>
+          <w:szCs w:val="21"/>
+          <w:shd w:val="clear" w:color="auto" w:fill="E5F3E6"/>
+        </w:rPr>
+        <w:t>和粉尘等不同形态的物质，</w:t>
+      </w:r>
+      <w:r>
+        <w:rPr>
+          <w:rFonts w:ascii="Helvetica" w:hAnsi="Helvetica" w:cs="Helvetica"/>
+          <w:color w:val="212121"/>
+          <w:szCs w:val="21"/>
+          <w:shd w:val="clear" w:color="auto" w:fill="E5F3E6"/>
+        </w:rPr>
+        <w:t xml:space="preserve"> </w:t>
+      </w:r>
+      <w:r>
+        <w:rPr>
+          <w:rFonts w:ascii="Helvetica" w:hAnsi="Helvetica" w:cs="Helvetica"/>
+          <w:color w:val="212121"/>
+          <w:szCs w:val="21"/>
+          <w:shd w:val="clear" w:color="auto" w:fill="E5F3E6"/>
+        </w:rPr>
+        <w:t>通常以与空气混合后的体积分数或单位体积中的质量等来表示遇火源会发生爆炸的最高或最低的浓度范围，称为爆炸浓度极限，</w:t>
+      </w:r>
+      <w:r>
+        <w:rPr>
+          <w:rFonts w:ascii="Helvetica" w:hAnsi="Helvetica" w:cs="Helvetica"/>
+          <w:color w:val="212121"/>
+          <w:szCs w:val="21"/>
+          <w:shd w:val="clear" w:color="auto" w:fill="E5F3E6"/>
+        </w:rPr>
+        <w:t xml:space="preserve"> </w:t>
+      </w:r>
+      <w:r>
+        <w:rPr>
+          <w:rFonts w:ascii="Helvetica" w:hAnsi="Helvetica" w:cs="Helvetica"/>
+          <w:color w:val="212121"/>
+          <w:szCs w:val="21"/>
+          <w:shd w:val="clear" w:color="auto" w:fill="E5F3E6"/>
+        </w:rPr>
+        <w:t>简称爆炸极限</w:t>
+      </w:r>
+    </w:p>
+    <w:p>
+      <w:pPr>
+        <w:rPr>
+          <w:rFonts w:ascii="Helvetica" w:hAnsi="Helvetica" w:cs="Helvetica"/>
+          <w:color w:val="212121"/>
+          <w:szCs w:val="21"/>
+          <w:shd w:val="clear" w:color="auto" w:fill="E5F3E6"/>
+        </w:rPr>
+      </w:pPr>
+      <w:r>
+        <w:rPr>
+          <w:rFonts w:ascii="Helvetica" w:hAnsi="Helvetica" w:cs="Helvetica" w:hint="eastAsia"/>
+          <w:color w:val="212121"/>
+          <w:szCs w:val="21"/>
+          <w:shd w:val="clear" w:color="auto" w:fill="E5F3E6"/>
+        </w:rPr>
+        <w:t>71</w:t>
+      </w:r>
+    </w:p>
+    <w:p>
+      <w:pPr>
+        <w:rPr>
+          <w:rFonts w:ascii="Helvetica" w:hAnsi="Helvetica" w:cs="Helvetica"/>
+          <w:color w:val="212121"/>
+          <w:szCs w:val="21"/>
+          <w:shd w:val="clear" w:color="auto" w:fill="E5F3E6"/>
+        </w:rPr>
+      </w:pPr>
+      <w:r>
+        <w:rPr>
+          <w:rFonts w:ascii="Helvetica" w:hAnsi="Helvetica" w:cs="Helvetica"/>
+          <w:color w:val="212121"/>
+          <w:szCs w:val="21"/>
+          <w:shd w:val="clear" w:color="auto" w:fill="E5F3E6"/>
+        </w:rPr>
+        <w:t>爆炸范围越大，下限越低，火灾危险性就越大</w:t>
+      </w:r>
+    </w:p>
+    <w:p>
+      <w:pPr>
+        <w:rPr>
+          <w:rFonts w:ascii="Helvetica" w:hAnsi="Helvetica" w:cs="Helvetica"/>
+          <w:color w:val="212121"/>
+          <w:szCs w:val="21"/>
+          <w:shd w:val="clear" w:color="auto" w:fill="EEFAEE"/>
+        </w:rPr>
+      </w:pPr>
+      <w:r>
+        <w:rPr>
+          <w:rFonts w:ascii="Helvetica" w:hAnsi="Helvetica" w:cs="Helvetica"/>
+          <w:color w:val="212121"/>
+          <w:szCs w:val="21"/>
+          <w:shd w:val="clear" w:color="auto" w:fill="EEFAEE"/>
+        </w:rPr>
+        <w:t>爆炸极限可以根据场所火灾危险性，进一步确定建筑耐火等级、防火间距、建筑消防设施等</w:t>
+      </w:r>
+    </w:p>
+    <w:p>
+      <w:pPr>
+        <w:rPr>
+          <w:rFonts w:ascii="Helvetica" w:hAnsi="Helvetica" w:cs="Helvetica"/>
+          <w:color w:val="212121"/>
+          <w:szCs w:val="21"/>
+          <w:shd w:val="clear" w:color="auto" w:fill="EEFAEE"/>
+        </w:rPr>
+      </w:pPr>
+      <w:r>
+        <w:rPr>
+          <w:rFonts w:ascii="Helvetica" w:hAnsi="Helvetica" w:cs="Helvetica"/>
+          <w:color w:val="212121"/>
+          <w:szCs w:val="21"/>
+          <w:shd w:val="clear" w:color="auto" w:fill="EEFAEE"/>
+        </w:rPr>
+        <w:t>爆炸极限可作为评定可燃气体火灾危险性大小的依据</w:t>
+      </w:r>
+    </w:p>
+    <w:p>
+      <w:pPr>
+        <w:rPr>
+          <w:rFonts w:ascii="Helvetica" w:hAnsi="Helvetica" w:cs="Helvetica"/>
+          <w:color w:val="212121"/>
+          <w:szCs w:val="21"/>
+          <w:shd w:val="clear" w:color="auto" w:fill="EEFAEE"/>
+        </w:rPr>
+      </w:pPr>
+      <w:r>
+        <w:rPr>
+          <w:rFonts w:ascii="Helvetica" w:hAnsi="Helvetica" w:cs="Helvetica"/>
+          <w:color w:val="212121"/>
+          <w:szCs w:val="21"/>
+          <w:shd w:val="clear" w:color="auto" w:fill="EEFAEE"/>
+        </w:rPr>
+        <w:t>爆炸极限是评定气体生产、储存场所火灾危险类别的依据</w:t>
+      </w:r>
+    </w:p>
+    <w:p>
+      <w:pPr>
+        <w:rPr>
+          <w:rFonts w:ascii="Helvetica" w:hAnsi="Helvetica" w:cs="Helvetica"/>
+          <w:color w:val="212121"/>
+          <w:szCs w:val="21"/>
+          <w:shd w:val="clear" w:color="auto" w:fill="EEFAEE"/>
+        </w:rPr>
+      </w:pPr>
+      <w:r>
+        <w:rPr>
+          <w:rFonts w:ascii="Helvetica" w:hAnsi="Helvetica" w:cs="Helvetica" w:hint="eastAsia"/>
+          <w:color w:val="212121"/>
+          <w:szCs w:val="21"/>
+          <w:shd w:val="clear" w:color="auto" w:fill="EEFAEE"/>
+        </w:rPr>
+        <w:t>7</w:t>
+      </w:r>
+      <w:r>
+        <w:rPr>
+          <w:rFonts w:ascii="Helvetica" w:hAnsi="Helvetica" w:cs="Helvetica"/>
+          <w:color w:val="212121"/>
+          <w:szCs w:val="21"/>
+          <w:shd w:val="clear" w:color="auto" w:fill="EEFAEE"/>
+        </w:rPr>
+        <w:t>2</w:t>
+      </w:r>
+    </w:p>
+    <w:p>
+      <w:pPr>
+        <w:rPr>
+          <w:rFonts w:ascii="Helvetica" w:hAnsi="Helvetica" w:cs="Helvetica"/>
+          <w:color w:val="212121"/>
+          <w:szCs w:val="21"/>
+          <w:shd w:val="clear" w:color="auto" w:fill="E5F3E6"/>
+        </w:rPr>
+      </w:pPr>
+      <w:r>
+        <w:rPr>
+          <w:rFonts w:ascii="Helvetica" w:hAnsi="Helvetica" w:cs="Helvetica"/>
+          <w:color w:val="212121"/>
+          <w:szCs w:val="21"/>
+          <w:shd w:val="clear" w:color="auto" w:fill="E5F3E6"/>
+        </w:rPr>
+        <w:t>爆炸下限越低的粉尘，爆炸的危险性越大</w:t>
+      </w:r>
+      <w:r>
+        <w:rPr>
+          <w:rFonts w:ascii="Helvetica" w:hAnsi="Helvetica" w:cs="Helvetica"/>
+          <w:color w:val="212121"/>
+          <w:szCs w:val="21"/>
+          <w:shd w:val="clear" w:color="auto" w:fill="E5F3E6"/>
+        </w:rPr>
+        <w:t>;</w:t>
+      </w:r>
+      <w:r>
+        <w:rPr>
+          <w:rFonts w:ascii="Helvetica" w:hAnsi="Helvetica" w:cs="Helvetica"/>
+          <w:color w:val="212121"/>
+          <w:szCs w:val="21"/>
+          <w:shd w:val="clear" w:color="auto" w:fill="E5F3E6"/>
+        </w:rPr>
+        <w:t>爆炸下限越高的粉尘，爆炸的危险性越小</w:t>
+      </w:r>
+    </w:p>
+    <w:p>
+      <w:pPr>
+        <w:rPr>
+          <w:rFonts w:ascii="Helvetica" w:hAnsi="Helvetica" w:cs="Helvetica"/>
+          <w:color w:val="212121"/>
+          <w:szCs w:val="21"/>
+          <w:shd w:val="clear" w:color="auto" w:fill="E5F3E6"/>
+        </w:rPr>
+      </w:pPr>
+      <w:r>
+        <w:rPr>
+          <w:rFonts w:ascii="Helvetica" w:hAnsi="Helvetica" w:cs="Helvetica" w:hint="eastAsia"/>
+          <w:color w:val="212121"/>
+          <w:szCs w:val="21"/>
+          <w:shd w:val="clear" w:color="auto" w:fill="E5F3E6"/>
+        </w:rPr>
+        <w:t>7</w:t>
+      </w:r>
+      <w:r>
+        <w:rPr>
+          <w:rFonts w:ascii="Helvetica" w:hAnsi="Helvetica" w:cs="Helvetica"/>
+          <w:color w:val="212121"/>
+          <w:szCs w:val="21"/>
+          <w:shd w:val="clear" w:color="auto" w:fill="E5F3E6"/>
+        </w:rPr>
+        <w:t>2</w:t>
+      </w:r>
+    </w:p>
+    <w:p>
+      <w:pPr>
+        <w:rPr>
+          <w:rFonts w:ascii="Helvetica" w:hAnsi="Helvetica" w:cs="Helvetica"/>
+          <w:color w:val="212121"/>
+          <w:szCs w:val="21"/>
+          <w:shd w:val="clear" w:color="auto" w:fill="E5F3E6"/>
+        </w:rPr>
+      </w:pPr>
+      <w:r>
+        <w:rPr>
+          <w:rFonts w:ascii="Helvetica" w:hAnsi="Helvetica" w:cs="Helvetica"/>
+          <w:color w:val="212121"/>
+          <w:szCs w:val="21"/>
+          <w:shd w:val="clear" w:color="auto" w:fill="E5F3E6"/>
+        </w:rPr>
+        <w:t>爆炸极限是判断可燃气体火灾危险性大小的主要依据</w:t>
+      </w:r>
+      <w:r>
+        <w:rPr>
+          <w:rFonts w:ascii="Helvetica" w:hAnsi="Helvetica" w:cs="Helvetica"/>
+          <w:color w:val="212121"/>
+          <w:szCs w:val="21"/>
+          <w:shd w:val="clear" w:color="auto" w:fill="E5F3E6"/>
+        </w:rPr>
+        <w:t>;</w:t>
+      </w:r>
+      <w:r>
+        <w:rPr>
+          <w:rFonts w:ascii="Helvetica" w:hAnsi="Helvetica" w:cs="Helvetica"/>
+          <w:color w:val="212121"/>
+          <w:szCs w:val="21"/>
+          <w:shd w:val="clear" w:color="auto" w:fill="E5F3E6"/>
+        </w:rPr>
+        <w:t>闪点是判断液体火灾危险性大小的主要依据</w:t>
+      </w:r>
+      <w:r>
+        <w:rPr>
+          <w:rFonts w:ascii="Helvetica" w:hAnsi="Helvetica" w:cs="Helvetica"/>
+          <w:color w:val="212121"/>
+          <w:szCs w:val="21"/>
+          <w:shd w:val="clear" w:color="auto" w:fill="E5F3E6"/>
+        </w:rPr>
+        <w:t>;</w:t>
+      </w:r>
+      <w:r>
+        <w:rPr>
+          <w:rFonts w:ascii="Helvetica" w:hAnsi="Helvetica" w:cs="Helvetica"/>
+          <w:color w:val="212121"/>
+          <w:szCs w:val="21"/>
+          <w:shd w:val="clear" w:color="auto" w:fill="E5F3E6"/>
+        </w:rPr>
+        <w:t>燃点是判断固体火灾危险性大小的主要依据</w:t>
+      </w:r>
+    </w:p>
+    <w:p>
+      <w:pPr>
+        <w:rPr>
+          <w:rFonts w:ascii="Helvetica" w:hAnsi="Helvetica" w:cs="Helvetica"/>
+          <w:color w:val="212121"/>
+          <w:szCs w:val="21"/>
+          <w:shd w:val="clear" w:color="auto" w:fill="E5F3E6"/>
+        </w:rPr>
+      </w:pPr>
+      <w:r>
+        <w:rPr>
+          <w:rFonts w:ascii="Helvetica" w:hAnsi="Helvetica" w:cs="Helvetica" w:hint="eastAsia"/>
+          <w:color w:val="212121"/>
+          <w:szCs w:val="21"/>
+          <w:shd w:val="clear" w:color="auto" w:fill="E5F3E6"/>
+        </w:rPr>
+        <w:t>7</w:t>
+      </w:r>
+      <w:r>
+        <w:rPr>
+          <w:rFonts w:ascii="Helvetica" w:hAnsi="Helvetica" w:cs="Helvetica"/>
+          <w:color w:val="212121"/>
+          <w:szCs w:val="21"/>
+          <w:shd w:val="clear" w:color="auto" w:fill="E5F3E6"/>
+        </w:rPr>
+        <w:t>3</w:t>
+      </w:r>
+    </w:p>
+    <w:p>
+      <w:pPr>
+        <w:rPr>
+          <w:rFonts w:ascii="Helvetica" w:hAnsi="Helvetica" w:cs="Helvetica"/>
+          <w:color w:val="212121"/>
+          <w:szCs w:val="21"/>
+          <w:shd w:val="clear" w:color="auto" w:fill="E5F3E6"/>
+        </w:rPr>
+      </w:pPr>
+      <w:r>
+        <w:rPr>
+          <w:rFonts w:ascii="Helvetica" w:hAnsi="Helvetica" w:cs="Helvetica"/>
+          <w:color w:val="212121"/>
+          <w:szCs w:val="21"/>
+          <w:shd w:val="clear" w:color="auto" w:fill="E5F3E6"/>
+        </w:rPr>
+        <w:t>爆炸极限和自燃点是评定气体火灾危险性的主要指标。可燃气体的爆炸浓度极限范围越大，爆炸下限越低，越容易与空气或其他助燃气体形成爆炸性气体混合物，其火灾爆炸危险性越大。可燃气体的自燃点越低，遇有高温表面等热源引燃的可能性越大，火灾爆炸的危险性越大。</w:t>
+      </w:r>
+      <w:r>
+        <w:rPr>
+          <w:rFonts w:ascii="Helvetica" w:hAnsi="Helvetica" w:cs="Helvetica" w:hint="eastAsia"/>
+          <w:color w:val="212121"/>
+          <w:szCs w:val="21"/>
+          <w:shd w:val="clear" w:color="auto" w:fill="E5F3E6"/>
+        </w:rPr>
+        <w:t xml:space="preserve"> </w:t>
+      </w:r>
+    </w:p>
+    <w:p>
+      <w:pPr>
+        <w:rPr>
+          <w:rFonts w:ascii="Helvetica" w:hAnsi="Helvetica" w:cs="Helvetica"/>
+          <w:color w:val="212121"/>
+          <w:szCs w:val="21"/>
+          <w:shd w:val="clear" w:color="auto" w:fill="E5F3E6"/>
+        </w:rPr>
+      </w:pPr>
+      <w:r>
+        <w:rPr>
+          <w:rFonts w:ascii="Helvetica" w:hAnsi="Helvetica" w:cs="Helvetica" w:hint="eastAsia"/>
+          <w:color w:val="212121"/>
+          <w:szCs w:val="21"/>
+          <w:shd w:val="clear" w:color="auto" w:fill="E5F3E6"/>
+        </w:rPr>
+        <w:lastRenderedPageBreak/>
+        <w:t>7</w:t>
+      </w:r>
+      <w:r>
+        <w:rPr>
+          <w:rFonts w:ascii="Helvetica" w:hAnsi="Helvetica" w:cs="Helvetica"/>
+          <w:color w:val="212121"/>
+          <w:szCs w:val="21"/>
+          <w:shd w:val="clear" w:color="auto" w:fill="E5F3E6"/>
+        </w:rPr>
+        <w:t>4</w:t>
+      </w:r>
+    </w:p>
+    <w:p>
+      <w:pPr>
+        <w:rPr>
+          <w:rFonts w:ascii="Helvetica" w:hAnsi="Helvetica" w:cs="Helvetica"/>
+          <w:color w:val="212121"/>
+          <w:szCs w:val="21"/>
+          <w:shd w:val="clear" w:color="auto" w:fill="E5F3E6"/>
+        </w:rPr>
+      </w:pPr>
+      <w:r>
+        <w:rPr>
+          <w:rFonts w:ascii="Helvetica" w:hAnsi="Helvetica" w:cs="Helvetica"/>
+          <w:color w:val="212121"/>
+          <w:szCs w:val="21"/>
+          <w:shd w:val="clear" w:color="auto" w:fill="E5F3E6"/>
+        </w:rPr>
+        <w:t>储存爆炸下限大于或等于</w:t>
+      </w:r>
+      <w:r>
+        <w:rPr>
+          <w:rFonts w:ascii="Helvetica" w:hAnsi="Helvetica" w:cs="Helvetica"/>
+          <w:color w:val="212121"/>
+          <w:szCs w:val="21"/>
+          <w:shd w:val="clear" w:color="auto" w:fill="E5F3E6"/>
+        </w:rPr>
+        <w:t>10%</w:t>
+      </w:r>
+      <w:r>
+        <w:rPr>
+          <w:rFonts w:ascii="Helvetica" w:hAnsi="Helvetica" w:cs="Helvetica"/>
+          <w:color w:val="212121"/>
+          <w:szCs w:val="21"/>
+          <w:shd w:val="clear" w:color="auto" w:fill="E5F3E6"/>
+        </w:rPr>
+        <w:t>的可燃气体场所可选用任</w:t>
+      </w:r>
+      <w:proofErr w:type="gramStart"/>
+      <w:r>
+        <w:rPr>
+          <w:rFonts w:ascii="Helvetica" w:hAnsi="Helvetica" w:cs="Helvetica"/>
+          <w:color w:val="212121"/>
+          <w:szCs w:val="21"/>
+          <w:shd w:val="clear" w:color="auto" w:fill="E5F3E6"/>
+        </w:rPr>
+        <w:t>一</w:t>
+      </w:r>
+      <w:proofErr w:type="gramEnd"/>
+      <w:r>
+        <w:rPr>
+          <w:rFonts w:ascii="Helvetica" w:hAnsi="Helvetica" w:cs="Helvetica"/>
+          <w:color w:val="212121"/>
+          <w:szCs w:val="21"/>
+          <w:shd w:val="clear" w:color="auto" w:fill="E5F3E6"/>
+        </w:rPr>
+        <w:t>防爆型电气设备</w:t>
+      </w:r>
+      <w:r>
+        <w:rPr>
+          <w:rFonts w:ascii="Helvetica" w:hAnsi="Helvetica" w:cs="Helvetica"/>
+          <w:color w:val="212121"/>
+          <w:szCs w:val="21"/>
+          <w:shd w:val="clear" w:color="auto" w:fill="E5F3E6"/>
+        </w:rPr>
+        <w:t>“</w:t>
+      </w:r>
+    </w:p>
+    <w:p>
+      <w:pPr>
+        <w:rPr>
+          <w:rFonts w:ascii="Helvetica" w:hAnsi="Helvetica" w:cs="Helvetica"/>
+          <w:color w:val="212121"/>
+          <w:sz w:val="27"/>
+          <w:szCs w:val="27"/>
+          <w:shd w:val="clear" w:color="auto" w:fill="EEFAEE"/>
+        </w:rPr>
+      </w:pPr>
+      <w:r>
+        <w:rPr>
+          <w:rFonts w:ascii="Helvetica" w:hAnsi="Helvetica" w:cs="Helvetica"/>
+          <w:color w:val="212121"/>
+          <w:sz w:val="27"/>
+          <w:szCs w:val="27"/>
+          <w:shd w:val="clear" w:color="auto" w:fill="EEFAEE"/>
+        </w:rPr>
+        <w:t>爆炸范围越大，下限越低，火灾危险性就越大，用以评定可燃气体火灾危险性的大小</w:t>
+      </w:r>
+    </w:p>
+    <w:p>
+      <w:pPr>
+        <w:rPr>
+          <w:rFonts w:ascii="Helvetica" w:hAnsi="Helvetica" w:cs="Helvetica"/>
+          <w:color w:val="212121"/>
+          <w:sz w:val="27"/>
+          <w:szCs w:val="27"/>
+          <w:shd w:val="clear" w:color="auto" w:fill="EEFAEE"/>
+        </w:rPr>
+      </w:pPr>
+      <w:r>
+        <w:rPr>
+          <w:rFonts w:ascii="Helvetica" w:hAnsi="Helvetica" w:cs="Helvetica"/>
+          <w:color w:val="212121"/>
+          <w:sz w:val="27"/>
+          <w:szCs w:val="27"/>
+          <w:shd w:val="clear" w:color="auto" w:fill="EEFAEE"/>
+        </w:rPr>
+        <w:t>采用可燃气体或蒸汽氧化法生产时，应使可燃气体或蒸汽与氧化剂的配比处于爆炸极限范围以外</w:t>
+      </w:r>
+    </w:p>
+    <w:p>
+      <w:pPr>
+        <w:rPr>
+          <w:rFonts w:ascii="Helvetica" w:hAnsi="Helvetica" w:cs="Helvetica"/>
+          <w:color w:val="212121"/>
+          <w:sz w:val="27"/>
+          <w:szCs w:val="27"/>
+          <w:shd w:val="clear" w:color="auto" w:fill="EEFAEE"/>
+        </w:rPr>
+      </w:pPr>
+      <w:r>
+        <w:rPr>
+          <w:rFonts w:ascii="Helvetica" w:hAnsi="Helvetica" w:cs="Helvetica"/>
+          <w:color w:val="212121"/>
+          <w:sz w:val="27"/>
+          <w:szCs w:val="27"/>
+          <w:shd w:val="clear" w:color="auto" w:fill="EEFAEE"/>
+        </w:rPr>
+        <w:t>当混合物中可燃物质的浓度增加到稍高于化学计量浓度时，爆炸放出的热量最多，产生的压力最大，若确需处于爆炸极限范围进行生产，应充以惰性气体稀释和保护</w:t>
+      </w:r>
+    </w:p>
+    <w:p>
+      <w:pPr>
+        <w:rPr>
+          <w:rFonts w:ascii="Helvetica" w:hAnsi="Helvetica" w:cs="Helvetica"/>
+          <w:color w:val="212121"/>
+          <w:sz w:val="27"/>
+          <w:szCs w:val="27"/>
+          <w:shd w:val="clear" w:color="auto" w:fill="EEFAEE"/>
+        </w:rPr>
+      </w:pPr>
+      <w:r>
+        <w:rPr>
+          <w:rFonts w:ascii="Helvetica" w:hAnsi="Helvetica" w:cs="Helvetica" w:hint="eastAsia"/>
+          <w:color w:val="212121"/>
+          <w:sz w:val="27"/>
+          <w:szCs w:val="27"/>
+          <w:shd w:val="clear" w:color="auto" w:fill="EEFAEE"/>
+        </w:rPr>
+        <w:t>7</w:t>
+      </w:r>
+      <w:r>
+        <w:rPr>
+          <w:rFonts w:ascii="Helvetica" w:hAnsi="Helvetica" w:cs="Helvetica"/>
+          <w:color w:val="212121"/>
+          <w:sz w:val="27"/>
+          <w:szCs w:val="27"/>
+          <w:shd w:val="clear" w:color="auto" w:fill="EEFAEE"/>
+        </w:rPr>
+        <w:t>5</w:t>
+      </w:r>
+    </w:p>
+    <w:p>
+      <w:pPr>
+        <w:rPr>
+          <w:rFonts w:ascii="Helvetica" w:hAnsi="Helvetica" w:cs="Helvetica"/>
+          <w:b/>
+          <w:bCs/>
+          <w:color w:val="212121"/>
+          <w:sz w:val="27"/>
+          <w:szCs w:val="27"/>
+          <w:shd w:val="clear" w:color="auto" w:fill="EEFAEE"/>
+        </w:rPr>
+      </w:pPr>
+      <w:r>
+        <w:rPr>
+          <w:rFonts w:ascii="Helvetica" w:hAnsi="Helvetica" w:cs="Helvetica"/>
+          <w:b/>
+          <w:bCs/>
+          <w:color w:val="212121"/>
+          <w:sz w:val="27"/>
+          <w:szCs w:val="27"/>
+          <w:shd w:val="clear" w:color="auto" w:fill="EEFAEE"/>
+        </w:rPr>
+        <w:t> </w:t>
+      </w:r>
+      <w:r>
+        <w:rPr>
+          <w:rFonts w:ascii="Helvetica" w:hAnsi="Helvetica" w:cs="Helvetica"/>
+          <w:b/>
+          <w:bCs/>
+          <w:color w:val="212121"/>
+          <w:sz w:val="27"/>
+          <w:szCs w:val="27"/>
+          <w:shd w:val="clear" w:color="auto" w:fill="EEFAEE"/>
+        </w:rPr>
+        <w:t>对于一氧化碳气体来说，除助燃物条件外，下列对其爆炸极限会产生影响的有</w:t>
+      </w:r>
+      <w:r>
+        <w:rPr>
+          <w:rFonts w:ascii="Helvetica" w:hAnsi="Helvetica" w:cs="Helvetica" w:hint="eastAsia"/>
+          <w:b/>
+          <w:bCs/>
+          <w:color w:val="212121"/>
+          <w:sz w:val="27"/>
+          <w:szCs w:val="27"/>
+          <w:shd w:val="clear" w:color="auto" w:fill="EEFAEE"/>
+        </w:rPr>
+        <w:t>:</w:t>
+      </w:r>
+    </w:p>
+    <w:p>
+      <w:pPr>
+        <w:widowControl/>
+        <w:shd w:val="clear" w:color="auto" w:fill="EEFAEE"/>
+        <w:spacing w:line="390" w:lineRule="atLeast"/>
+        <w:ind w:left="360" w:firstLineChars="50" w:firstLine="135"/>
+        <w:jc w:val="left"/>
+        <w:rPr>
+          <w:rFonts w:ascii="Helvetica" w:eastAsia="宋体" w:hAnsi="Helvetica" w:cs="Helvetica"/>
+          <w:color w:val="535353"/>
+          <w:kern w:val="0"/>
+          <w:sz w:val="27"/>
+          <w:szCs w:val="27"/>
+        </w:rPr>
+      </w:pPr>
+      <w:r>
+        <w:rPr>
+          <w:rFonts w:ascii="Helvetica" w:eastAsia="宋体" w:hAnsi="Helvetica" w:cs="Helvetica"/>
+          <w:color w:val="535353"/>
+          <w:kern w:val="0"/>
+          <w:sz w:val="27"/>
+          <w:szCs w:val="27"/>
+        </w:rPr>
+        <w:t>火源能量</w:t>
+      </w:r>
+    </w:p>
+    <w:p>
+      <w:pPr>
+        <w:widowControl/>
+        <w:shd w:val="clear" w:color="auto" w:fill="EEFAEE"/>
+        <w:spacing w:line="390" w:lineRule="atLeast"/>
+        <w:ind w:left="510"/>
+        <w:jc w:val="left"/>
+        <w:rPr>
+          <w:rFonts w:ascii="Helvetica" w:eastAsia="宋体" w:hAnsi="Helvetica" w:cs="Helvetica" w:hint="eastAsia"/>
+          <w:color w:val="535353"/>
+          <w:kern w:val="0"/>
+          <w:sz w:val="27"/>
+          <w:szCs w:val="27"/>
+        </w:rPr>
+      </w:pPr>
+      <w:r>
+        <w:rPr>
+          <w:rFonts w:ascii="Helvetica" w:eastAsia="宋体" w:hAnsi="Helvetica" w:cs="Helvetica"/>
+          <w:color w:val="535353"/>
+          <w:kern w:val="0"/>
+          <w:sz w:val="27"/>
+          <w:szCs w:val="27"/>
+        </w:rPr>
+        <w:t>惰性气体</w:t>
+      </w:r>
+    </w:p>
+    <w:p>
+      <w:pPr>
+        <w:widowControl/>
+        <w:shd w:val="clear" w:color="auto" w:fill="EEFAEE"/>
+        <w:spacing w:line="390" w:lineRule="atLeast"/>
+        <w:ind w:left="510"/>
+        <w:jc w:val="left"/>
+        <w:rPr>
+          <w:rFonts w:ascii="Helvetica" w:eastAsia="宋体" w:hAnsi="Helvetica" w:cs="Helvetica" w:hint="eastAsia"/>
+          <w:color w:val="535353"/>
+          <w:kern w:val="0"/>
+          <w:sz w:val="27"/>
+          <w:szCs w:val="27"/>
+        </w:rPr>
+      </w:pPr>
+      <w:r>
+        <w:rPr>
+          <w:rFonts w:ascii="Helvetica" w:eastAsia="宋体" w:hAnsi="Helvetica" w:cs="Helvetica"/>
+          <w:color w:val="535353"/>
+          <w:kern w:val="0"/>
+          <w:sz w:val="27"/>
+          <w:szCs w:val="27"/>
+        </w:rPr>
+        <w:t>初温</w:t>
+      </w:r>
+    </w:p>
+    <w:p>
+      <w:pPr>
+        <w:widowControl/>
+        <w:shd w:val="clear" w:color="auto" w:fill="EEFAEE"/>
+        <w:spacing w:line="390" w:lineRule="atLeast"/>
+        <w:ind w:left="510"/>
+        <w:jc w:val="left"/>
+        <w:rPr>
+          <w:rFonts w:ascii="Helvetica" w:eastAsia="宋体" w:hAnsi="Helvetica" w:cs="Helvetica"/>
+          <w:color w:val="535353"/>
+          <w:kern w:val="0"/>
+          <w:sz w:val="27"/>
+          <w:szCs w:val="27"/>
+        </w:rPr>
+      </w:pPr>
+      <w:r>
+        <w:rPr>
+          <w:rFonts w:ascii="Helvetica" w:eastAsia="宋体" w:hAnsi="Helvetica" w:cs="Helvetica"/>
+          <w:color w:val="535353"/>
+          <w:kern w:val="0"/>
+          <w:sz w:val="27"/>
+          <w:szCs w:val="27"/>
+        </w:rPr>
+        <w:t>初始压力</w:t>
+      </w:r>
+    </w:p>
+    <w:p>
+      <w:pPr>
+        <w:rPr>
+          <w:rFonts w:ascii="Helvetica" w:hAnsi="Helvetica" w:cs="Helvetica" w:hint="eastAsia"/>
+          <w:b/>
+          <w:bCs/>
+          <w:color w:val="212121"/>
+          <w:sz w:val="27"/>
+          <w:szCs w:val="27"/>
+          <w:shd w:val="clear" w:color="auto" w:fill="EEFAEE"/>
+        </w:rPr>
+      </w:pPr>
       <w:bookmarkStart w:id="0" w:name="_GoBack"/>
       <w:bookmarkEnd w:id="0"/>
-      <w:r>
-        <w:rPr>
-          <w:rFonts w:ascii="Helvetica" w:hAnsi="Helvetica" w:cs="Helvetica"/>
-          <w:color w:val="212121"/>
-          <w:szCs w:val="21"/>
-          <w:shd w:val="clear" w:color="auto" w:fill="E5F3E6"/>
-        </w:rPr>
-        <w:br w:type="page"/>
-      </w:r>
-    </w:p>
-    <w:p>
-      <w:pPr>
-        <w:rPr>
-          <w:rFonts w:ascii="Helvetica" w:hAnsi="Helvetica" w:cs="Helvetica" w:hint="eastAsia"/>
-          <w:color w:val="212121"/>
-          <w:szCs w:val="21"/>
-          <w:shd w:val="clear" w:color="auto" w:fill="E5F3E6"/>
-        </w:rPr>
-      </w:pPr>
     </w:p>
     <w:sectPr>
       <w:pgSz w:w="11906" w:h="16838"/>
@@ -6283,9 +7637,9 @@
 <file path=word/numbering.xml><?xml version="1.0" encoding="utf-8"?>
 <w:numbering xmlns:wpc="http://schemas.microsoft.com/office/word/2010/wordprocessingCanvas" xmlns:cx="http://schemas.microsoft.com/office/drawing/2014/chartex" xmlns:cx1="http://schemas.microsoft.com/office/drawing/2015/9/8/chartex" xmlns:cx2="http://schemas.microsoft.com/office/drawing/2015/10/21/chartex" xmlns:cx3="http://schemas.microsoft.com/office/drawing/2016/5/9/chartex" xmlns:cx4="http://schemas.microsoft.com/office/drawing/2016/5/10/chartex" xmlns:cx5="http://schemas.microsoft.com/office/drawing/2016/5/11/chartex" xmlns:cx6="http://schemas.microsoft.com/office/drawing/2016/5/12/chartex" xmlns:cx7="http://schemas.microsoft.com/office/drawing/2016/5/13/chartex" xmlns:cx8="http://schemas.microsoft.com/office/drawing/2016/5/14/chartex" xmlns:mc="http://schemas.openxmlformats.org/markup-compatibility/2006" xmlns:aink="http://schemas.microsoft.com/office/drawing/2016/ink" xmlns:am3d="http://schemas.microsoft.com/office/drawing/2017/model3d" xmlns:o="urn:schemas-microsoft-com:office:office" xmlns:r="http://schemas.openxmlformats.org/officeDocument/2006/relationships" xmlns:m="http://schemas.openxmlformats.org/officeDocument/2006/math" xmlns:v="urn:schemas-microsoft-com:vml" xmlns:wp14="http://schemas.microsoft.com/office/word/2010/wordprocessingDrawing" xmlns:wp="http://schemas.openxmlformats.org/drawingml/2006/wordprocessingDrawing" xmlns:w10="urn:schemas-microsoft-com:office:word" xmlns:w="http://schemas.openxmlformats.org/wordprocessingml/2006/main" xmlns:w14="http://schemas.microsoft.com/office/word/2010/wordml" xmlns:w15="http://schemas.microsoft.com/office/word/2012/wordml" xmlns:w16cid="http://schemas.microsoft.com/office/word/2016/wordml/cid" xmlns:w16se="http://schemas.microsoft.com/office/word/2015/wordml/symex" xmlns:wpg="http://schemas.microsoft.com/office/word/2010/wordprocessingGroup" xmlns:wpi="http://schemas.microsoft.com/office/word/2010/wordprocessingInk" xmlns:wne="http://schemas.microsoft.com/office/word/2006/wordml" xmlns:wps="http://schemas.microsoft.com/office/word/2010/wordprocessingShape" mc:Ignorable="w14 w15 w16se w16cid wp14">
   <w:abstractNum w:abstractNumId="0" w15:restartNumberingAfterBreak="0">
-    <w:nsid w:val="5486635D"/>
+    <w:nsid w:val="316065D9"/>
     <w:multiLevelType w:val="multilevel"/>
-    <w:tmpl w:val="6166198E"/>
+    <w:tmpl w:val="F7B809C6"/>
     <w:lvl w:ilvl="0">
       <w:start w:val="1"/>
       <w:numFmt w:val="bullet"/>
@@ -6431,7 +7785,159 @@
       </w:rPr>
     </w:lvl>
   </w:abstractNum>
+  <w:abstractNum w:abstractNumId="1" w15:restartNumberingAfterBreak="0">
+    <w:nsid w:val="5486635D"/>
+    <w:multiLevelType w:val="multilevel"/>
+    <w:tmpl w:val="6166198E"/>
+    <w:lvl w:ilvl="0">
+      <w:start w:val="1"/>
+      <w:numFmt w:val="bullet"/>
+      <w:lvlText w:val=""/>
+      <w:lvlJc w:val="left"/>
+      <w:pPr>
+        <w:tabs>
+          <w:tab w:val="num" w:pos="720"/>
+        </w:tabs>
+        <w:ind w:left="720" w:hanging="360"/>
+      </w:pPr>
+      <w:rPr>
+        <w:rFonts w:ascii="Symbol" w:hAnsi="Symbol" w:hint="default"/>
+        <w:sz w:val="20"/>
+      </w:rPr>
+    </w:lvl>
+    <w:lvl w:ilvl="1" w:tentative="1">
+      <w:start w:val="1"/>
+      <w:numFmt w:val="bullet"/>
+      <w:lvlText w:val="o"/>
+      <w:lvlJc w:val="left"/>
+      <w:pPr>
+        <w:tabs>
+          <w:tab w:val="num" w:pos="1440"/>
+        </w:tabs>
+        <w:ind w:left="1440" w:hanging="360"/>
+      </w:pPr>
+      <w:rPr>
+        <w:rFonts w:ascii="Courier New" w:hAnsi="Courier New" w:hint="default"/>
+        <w:sz w:val="20"/>
+      </w:rPr>
+    </w:lvl>
+    <w:lvl w:ilvl="2" w:tentative="1">
+      <w:start w:val="1"/>
+      <w:numFmt w:val="bullet"/>
+      <w:lvlText w:val=""/>
+      <w:lvlJc w:val="left"/>
+      <w:pPr>
+        <w:tabs>
+          <w:tab w:val="num" w:pos="2160"/>
+        </w:tabs>
+        <w:ind w:left="2160" w:hanging="360"/>
+      </w:pPr>
+      <w:rPr>
+        <w:rFonts w:ascii="Wingdings" w:hAnsi="Wingdings" w:hint="default"/>
+        <w:sz w:val="20"/>
+      </w:rPr>
+    </w:lvl>
+    <w:lvl w:ilvl="3" w:tentative="1">
+      <w:start w:val="1"/>
+      <w:numFmt w:val="bullet"/>
+      <w:lvlText w:val=""/>
+      <w:lvlJc w:val="left"/>
+      <w:pPr>
+        <w:tabs>
+          <w:tab w:val="num" w:pos="2880"/>
+        </w:tabs>
+        <w:ind w:left="2880" w:hanging="360"/>
+      </w:pPr>
+      <w:rPr>
+        <w:rFonts w:ascii="Wingdings" w:hAnsi="Wingdings" w:hint="default"/>
+        <w:sz w:val="20"/>
+      </w:rPr>
+    </w:lvl>
+    <w:lvl w:ilvl="4" w:tentative="1">
+      <w:start w:val="1"/>
+      <w:numFmt w:val="bullet"/>
+      <w:lvlText w:val=""/>
+      <w:lvlJc w:val="left"/>
+      <w:pPr>
+        <w:tabs>
+          <w:tab w:val="num" w:pos="3600"/>
+        </w:tabs>
+        <w:ind w:left="3600" w:hanging="360"/>
+      </w:pPr>
+      <w:rPr>
+        <w:rFonts w:ascii="Wingdings" w:hAnsi="Wingdings" w:hint="default"/>
+        <w:sz w:val="20"/>
+      </w:rPr>
+    </w:lvl>
+    <w:lvl w:ilvl="5" w:tentative="1">
+      <w:start w:val="1"/>
+      <w:numFmt w:val="bullet"/>
+      <w:lvlText w:val=""/>
+      <w:lvlJc w:val="left"/>
+      <w:pPr>
+        <w:tabs>
+          <w:tab w:val="num" w:pos="4320"/>
+        </w:tabs>
+        <w:ind w:left="4320" w:hanging="360"/>
+      </w:pPr>
+      <w:rPr>
+        <w:rFonts w:ascii="Wingdings" w:hAnsi="Wingdings" w:hint="default"/>
+        <w:sz w:val="20"/>
+      </w:rPr>
+    </w:lvl>
+    <w:lvl w:ilvl="6" w:tentative="1">
+      <w:start w:val="1"/>
+      <w:numFmt w:val="bullet"/>
+      <w:lvlText w:val=""/>
+      <w:lvlJc w:val="left"/>
+      <w:pPr>
+        <w:tabs>
+          <w:tab w:val="num" w:pos="5040"/>
+        </w:tabs>
+        <w:ind w:left="5040" w:hanging="360"/>
+      </w:pPr>
+      <w:rPr>
+        <w:rFonts w:ascii="Wingdings" w:hAnsi="Wingdings" w:hint="default"/>
+        <w:sz w:val="20"/>
+      </w:rPr>
+    </w:lvl>
+    <w:lvl w:ilvl="7" w:tentative="1">
+      <w:start w:val="1"/>
+      <w:numFmt w:val="bullet"/>
+      <w:lvlText w:val=""/>
+      <w:lvlJc w:val="left"/>
+      <w:pPr>
+        <w:tabs>
+          <w:tab w:val="num" w:pos="5760"/>
+        </w:tabs>
+        <w:ind w:left="5760" w:hanging="360"/>
+      </w:pPr>
+      <w:rPr>
+        <w:rFonts w:ascii="Wingdings" w:hAnsi="Wingdings" w:hint="default"/>
+        <w:sz w:val="20"/>
+      </w:rPr>
+    </w:lvl>
+    <w:lvl w:ilvl="8" w:tentative="1">
+      <w:start w:val="1"/>
+      <w:numFmt w:val="bullet"/>
+      <w:lvlText w:val=""/>
+      <w:lvlJc w:val="left"/>
+      <w:pPr>
+        <w:tabs>
+          <w:tab w:val="num" w:pos="6480"/>
+        </w:tabs>
+        <w:ind w:left="6480" w:hanging="360"/>
+      </w:pPr>
+      <w:rPr>
+        <w:rFonts w:ascii="Wingdings" w:hAnsi="Wingdings" w:hint="default"/>
+        <w:sz w:val="20"/>
+      </w:rPr>
+    </w:lvl>
+  </w:abstractNum>
   <w:num w:numId="1">
+    <w:abstractNumId w:val="1"/>
+  </w:num>
+  <w:num w:numId="2">
     <w:abstractNumId w:val="0"/>
   </w:num>
 </w:numbering>
@@ -6875,6 +8381,25 @@
       <w:iCs/>
     </w:rPr>
   </w:style>
+  <w:style w:type="paragraph" w:styleId="a4">
+    <w:name w:val="Normal (Web)"/>
+    <w:basedOn w:val="a"/>
+    <w:uiPriority w:val="99"/>
+    <w:semiHidden/>
+    <w:unhideWhenUsed/>
+    <w:rsid w:val="00646A98"/>
+    <w:pPr>
+      <w:widowControl/>
+      <w:spacing w:before="100" w:beforeAutospacing="1" w:after="100" w:afterAutospacing="1"/>
+      <w:jc w:val="left"/>
+    </w:pPr>
+    <w:rPr>
+      <w:rFonts w:ascii="宋体" w:eastAsia="宋体" w:hAnsi="宋体" w:cs="宋体"/>
+      <w:kern w:val="0"/>
+      <w:sz w:val="24"/>
+      <w:szCs w:val="24"/>
+    </w:rPr>
+  </w:style>
 </w:styles>
 </file>
 

--- a/消防工程师.docx
+++ b/消防工程师.docx
@@ -45,9 +45,8 @@
           <w:kern w:val="0"/>
           <w:szCs w:val="21"/>
         </w:rPr>
-        <w:t>）蒸发燃烧。硫、磷、钾、钠、蜡烛、松香等可燃固体，在受到火源加热时，先熔融蒸发，随后</w:t>
-      </w:r>
-      <w:proofErr w:type="gramStart"/>
+        <w:t>）蒸发燃烧。硫、磷、钾、钠、蜡烛、松香等可燃固体，在受到火源加热时，先熔融蒸发，随后蒸气与氧气发生燃烧反应，这种形式的燃烧一般称为蒸发燃烧。樟脑、萘等易升华物质，在燃烧时不经过熔融过程，但其燃烧现象也可看作是一种蒸发燃烧。</w:t>
+      </w:r>
       <w:r>
         <w:rPr>
           <w:rFonts w:ascii="Helvetica" w:eastAsia="宋体" w:hAnsi="Helvetica" w:cs="Helvetica"/>
@@ -55,9 +54,8 @@
           <w:kern w:val="0"/>
           <w:szCs w:val="21"/>
         </w:rPr>
-        <w:t>蒸气</w:t>
-      </w:r>
-      <w:proofErr w:type="gramEnd"/>
+        <w:t xml:space="preserve"> 2</w:t>
+      </w:r>
       <w:r>
         <w:rPr>
           <w:rFonts w:ascii="Helvetica" w:eastAsia="宋体" w:hAnsi="Helvetica" w:cs="Helvetica"/>
@@ -65,9 +63,8 @@
           <w:kern w:val="0"/>
           <w:szCs w:val="21"/>
         </w:rPr>
-        <w:t>与氧气发生燃烧反应，这种形式的燃烧一般称为蒸发燃烧。樟脑、</w:t>
-      </w:r>
-      <w:proofErr w:type="gramStart"/>
+        <w:t>）表面燃烧。可燃固体（如木炭、焦炭、铁、铜等）的燃烧反应是在其表面由氧和物质直接作用而发生的，称为表面燃烧。这是一种无火焰的燃烧，有时又称之为异相燃烧。</w:t>
+      </w:r>
       <w:r>
         <w:rPr>
           <w:rFonts w:ascii="Helvetica" w:eastAsia="宋体" w:hAnsi="Helvetica" w:cs="Helvetica"/>
@@ -75,9 +72,8 @@
           <w:kern w:val="0"/>
           <w:szCs w:val="21"/>
         </w:rPr>
-        <w:t>萘</w:t>
-      </w:r>
-      <w:proofErr w:type="gramEnd"/>
+        <w:t xml:space="preserve"> 3</w:t>
+      </w:r>
       <w:r>
         <w:rPr>
           <w:rFonts w:ascii="Helvetica" w:eastAsia="宋体" w:hAnsi="Helvetica" w:cs="Helvetica"/>
@@ -85,63 +81,7 @@
           <w:kern w:val="0"/>
           <w:szCs w:val="21"/>
         </w:rPr>
-        <w:t>等易升华物质，在燃烧时不经过熔融过程，但其燃烧现象也可看作是一种蒸发燃烧。</w:t>
-      </w:r>
-      <w:r>
-        <w:rPr>
-          <w:rFonts w:ascii="Helvetica" w:eastAsia="宋体" w:hAnsi="Helvetica" w:cs="Helvetica"/>
-          <w:color w:val="212121"/>
-          <w:kern w:val="0"/>
-          <w:szCs w:val="21"/>
-        </w:rPr>
-        <w:t xml:space="preserve"> 2</w:t>
-      </w:r>
-      <w:r>
-        <w:rPr>
-          <w:rFonts w:ascii="Helvetica" w:eastAsia="宋体" w:hAnsi="Helvetica" w:cs="Helvetica"/>
-          <w:color w:val="212121"/>
-          <w:kern w:val="0"/>
-          <w:szCs w:val="21"/>
-        </w:rPr>
-        <w:t>）表面燃烧。可燃固体（如木炭、焦炭、铁、铜等）的燃烧反应是在其表面由氧和物质直接作用而发生的，称为表面燃烧。这是一种无火焰的燃烧，有时又称之为异相燃烧。</w:t>
-      </w:r>
-      <w:r>
-        <w:rPr>
-          <w:rFonts w:ascii="Helvetica" w:eastAsia="宋体" w:hAnsi="Helvetica" w:cs="Helvetica"/>
-          <w:color w:val="212121"/>
-          <w:kern w:val="0"/>
-          <w:szCs w:val="21"/>
-        </w:rPr>
-        <w:t xml:space="preserve"> 3</w:t>
-      </w:r>
-      <w:r>
-        <w:rPr>
-          <w:rFonts w:ascii="Helvetica" w:eastAsia="宋体" w:hAnsi="Helvetica" w:cs="Helvetica"/>
-          <w:color w:val="212121"/>
-          <w:kern w:val="0"/>
-          <w:szCs w:val="21"/>
-        </w:rPr>
-        <w:t>）分解燃烧。可燃固体，如木材、煤、合成塑料、钙</w:t>
-      </w:r>
-      <w:proofErr w:type="gramStart"/>
-      <w:r>
-        <w:rPr>
-          <w:rFonts w:ascii="Helvetica" w:eastAsia="宋体" w:hAnsi="Helvetica" w:cs="Helvetica"/>
-          <w:color w:val="212121"/>
-          <w:kern w:val="0"/>
-          <w:szCs w:val="21"/>
-        </w:rPr>
-        <w:t>塑材料</w:t>
-      </w:r>
-      <w:proofErr w:type="gramEnd"/>
-      <w:r>
-        <w:rPr>
-          <w:rFonts w:ascii="Helvetica" w:eastAsia="宋体" w:hAnsi="Helvetica" w:cs="Helvetica"/>
-          <w:color w:val="212121"/>
-          <w:kern w:val="0"/>
-          <w:szCs w:val="21"/>
-        </w:rPr>
-        <w:t>等，在受到火源加热时，先发生热分解，随后分解出的可燃挥发分与氧发生燃烧反应，这种形式的燃烧一般称为分解燃烧。</w:t>
+        <w:t>）分解燃烧。可燃固体，如木材、煤、合成塑料、钙塑材料等，在受到火源加热时，先发生热分解，随后分解出的可燃挥发分与氧发生燃烧反应，这种形式的燃烧一般称为分解燃烧。</w:t>
       </w:r>
       <w:r>
         <w:rPr>
@@ -674,27 +614,7 @@
           <w:szCs w:val="21"/>
           <w:shd w:val="clear" w:color="auto" w:fill="E5F3E6"/>
         </w:rPr>
-        <w:t>硫、磷、钾、钠、蜡烛、松香、沥青等可燃固体，在受到火源加热时，先熔融蒸发，随后</w:t>
-      </w:r>
-      <w:proofErr w:type="gramStart"/>
-      <w:r>
-        <w:rPr>
-          <w:rFonts w:ascii="Helvetica" w:hAnsi="Helvetica" w:cs="Helvetica"/>
-          <w:color w:val="212121"/>
-          <w:szCs w:val="21"/>
-          <w:shd w:val="clear" w:color="auto" w:fill="E5F3E6"/>
-        </w:rPr>
-        <w:t>蒸气</w:t>
-      </w:r>
-      <w:proofErr w:type="gramEnd"/>
-      <w:r>
-        <w:rPr>
-          <w:rFonts w:ascii="Helvetica" w:hAnsi="Helvetica" w:cs="Helvetica"/>
-          <w:color w:val="212121"/>
-          <w:szCs w:val="21"/>
-          <w:shd w:val="clear" w:color="auto" w:fill="E5F3E6"/>
-        </w:rPr>
-        <w:t>与氧气发生燃烧反应，这种形式的燃烧一般称为蒸发燃烧。</w:t>
+        <w:t>硫、磷、钾、钠、蜡烛、松香、沥青等可燃固体，在受到火源加热时，先熔融蒸发，随后蒸气与氧气发生燃烧反应，这种形式的燃烧一般称为蒸发燃烧。</w:t>
       </w:r>
     </w:p>
     <w:p>
@@ -1380,27 +1300,7 @@
           <w:szCs w:val="21"/>
           <w:shd w:val="clear" w:color="auto" w:fill="E5F3E6"/>
         </w:rPr>
-        <w:t>扩散燃烧是指可燃性气体和</w:t>
-      </w:r>
-      <w:proofErr w:type="gramStart"/>
-      <w:r>
-        <w:rPr>
-          <w:rFonts w:ascii="Helvetica" w:hAnsi="Helvetica" w:cs="Helvetica"/>
-          <w:color w:val="212121"/>
-          <w:szCs w:val="21"/>
-          <w:shd w:val="clear" w:color="auto" w:fill="E5F3E6"/>
-        </w:rPr>
-        <w:t>蒸气</w:t>
-      </w:r>
-      <w:proofErr w:type="gramEnd"/>
-      <w:r>
-        <w:rPr>
-          <w:rFonts w:ascii="Helvetica" w:hAnsi="Helvetica" w:cs="Helvetica"/>
-          <w:color w:val="212121"/>
-          <w:szCs w:val="21"/>
-          <w:shd w:val="clear" w:color="auto" w:fill="E5F3E6"/>
-        </w:rPr>
-        <w:t>分子与气体氧化剂互相扩散，</w:t>
+        <w:t>扩散燃烧是指可燃性气体和蒸气分子与气体氧化剂互相扩散，</w:t>
       </w:r>
       <w:r>
         <w:rPr>
@@ -1823,27 +1723,7 @@
           <w:szCs w:val="21"/>
           <w:shd w:val="clear" w:color="auto" w:fill="E5F3E6"/>
         </w:rPr>
-        <w:t>硫、磷、钾、钠、蜡烛、松香等可燃固体，在受到火源加热时，先熔融蒸发，随后</w:t>
-      </w:r>
-      <w:proofErr w:type="gramStart"/>
-      <w:r>
-        <w:rPr>
-          <w:rFonts w:ascii="Helvetica" w:hAnsi="Helvetica" w:cs="Helvetica"/>
-          <w:color w:val="212121"/>
-          <w:szCs w:val="21"/>
-          <w:shd w:val="clear" w:color="auto" w:fill="E5F3E6"/>
-        </w:rPr>
-        <w:t>蒸气</w:t>
-      </w:r>
-      <w:proofErr w:type="gramEnd"/>
-      <w:r>
-        <w:rPr>
-          <w:rFonts w:ascii="Helvetica" w:hAnsi="Helvetica" w:cs="Helvetica"/>
-          <w:color w:val="212121"/>
-          <w:szCs w:val="21"/>
-          <w:shd w:val="clear" w:color="auto" w:fill="E5F3E6"/>
-        </w:rPr>
-        <w:t>与氧气发生燃烧反应，这种形式的燃烧一般称为蒸发燃烧。本题答案为</w:t>
+        <w:t>硫、磷、钾、钠、蜡烛、松香等可燃固体，在受到火源加热时，先熔融蒸发，随后蒸气与氧气发生燃烧反应，这种形式的燃烧一般称为蒸发燃烧。本题答案为</w:t>
       </w:r>
       <w:r>
         <w:rPr>
@@ -1993,47 +1873,7 @@
           <w:szCs w:val="21"/>
           <w:shd w:val="clear" w:color="auto" w:fill="E5F3E6"/>
         </w:rPr>
-        <w:t>）蒸发燃烧。硫、磷、钾、钠、蜡烛、松香等可燃固体，在受到火源加热时，先熔融蒸发，随后</w:t>
-      </w:r>
-      <w:proofErr w:type="gramStart"/>
-      <w:r>
-        <w:rPr>
-          <w:rFonts w:ascii="Helvetica" w:hAnsi="Helvetica" w:cs="Helvetica"/>
-          <w:color w:val="212121"/>
-          <w:szCs w:val="21"/>
-          <w:shd w:val="clear" w:color="auto" w:fill="E5F3E6"/>
-        </w:rPr>
-        <w:t>蒸气</w:t>
-      </w:r>
-      <w:proofErr w:type="gramEnd"/>
-      <w:r>
-        <w:rPr>
-          <w:rFonts w:ascii="Helvetica" w:hAnsi="Helvetica" w:cs="Helvetica"/>
-          <w:color w:val="212121"/>
-          <w:szCs w:val="21"/>
-          <w:shd w:val="clear" w:color="auto" w:fill="E5F3E6"/>
-        </w:rPr>
-        <w:t>与氧气发生燃烧反应，这种形式的燃烧一般称为蒸发燃烧。樟脑、</w:t>
-      </w:r>
-      <w:proofErr w:type="gramStart"/>
-      <w:r>
-        <w:rPr>
-          <w:rFonts w:ascii="Helvetica" w:hAnsi="Helvetica" w:cs="Helvetica"/>
-          <w:color w:val="212121"/>
-          <w:szCs w:val="21"/>
-          <w:shd w:val="clear" w:color="auto" w:fill="E5F3E6"/>
-        </w:rPr>
-        <w:t>萘</w:t>
-      </w:r>
-      <w:proofErr w:type="gramEnd"/>
-      <w:r>
-        <w:rPr>
-          <w:rFonts w:ascii="Helvetica" w:hAnsi="Helvetica" w:cs="Helvetica"/>
-          <w:color w:val="212121"/>
-          <w:szCs w:val="21"/>
-          <w:shd w:val="clear" w:color="auto" w:fill="E5F3E6"/>
-        </w:rPr>
-        <w:t>等易升华物质，在燃烧时不经过熔融过程，但其燃烧现象也可看作是一种蒸发燃烧。</w:t>
+        <w:t>）蒸发燃烧。硫、磷、钾、钠、蜡烛、松香等可燃固体，在受到火源加热时，先熔融蒸发，随后蒸气与氧气发生燃烧反应，这种形式的燃烧一般称为蒸发燃烧。樟脑、萘等易升华物质，在燃烧时不经过熔融过程，但其燃烧现象也可看作是一种蒸发燃烧。</w:t>
       </w:r>
       <w:r>
         <w:rPr>
@@ -2069,27 +1909,7 @@
           <w:szCs w:val="21"/>
           <w:shd w:val="clear" w:color="auto" w:fill="E5F3E6"/>
         </w:rPr>
-        <w:t>）分解燃烧。可燃固体，如木材、煤、合成塑料、钙</w:t>
-      </w:r>
-      <w:proofErr w:type="gramStart"/>
-      <w:r>
-        <w:rPr>
-          <w:rFonts w:ascii="Helvetica" w:hAnsi="Helvetica" w:cs="Helvetica"/>
-          <w:color w:val="212121"/>
-          <w:szCs w:val="21"/>
-          <w:shd w:val="clear" w:color="auto" w:fill="E5F3E6"/>
-        </w:rPr>
-        <w:t>塑材料</w:t>
-      </w:r>
-      <w:proofErr w:type="gramEnd"/>
-      <w:r>
-        <w:rPr>
-          <w:rFonts w:ascii="Helvetica" w:hAnsi="Helvetica" w:cs="Helvetica"/>
-          <w:color w:val="212121"/>
-          <w:szCs w:val="21"/>
-          <w:shd w:val="clear" w:color="auto" w:fill="E5F3E6"/>
-        </w:rPr>
-        <w:t>等，在受到火源加热时，先发生热分解，随后分解出的可燃挥发分与氧发生燃烧反应，这种形式的燃烧一般称为分解燃烧。</w:t>
+        <w:t>）分解燃烧。可燃固体，如木材、煤、合成塑料、钙塑材料等，在受到火源加热时，先发生热分解，随后分解出的可燃挥发分与氧发生燃烧反应，这种形式的燃烧一般称为分解燃烧。</w:t>
       </w:r>
       <w:r>
         <w:rPr>
@@ -2183,187 +2003,7 @@
           <w:szCs w:val="21"/>
           <w:shd w:val="clear" w:color="auto" w:fill="E5F3E6"/>
         </w:rPr>
-        <w:t>爆炸是指物质由一种状态迅速地转变成另一种状态，并在瞬间以机械功的形式释放出巨大的能量，或是气体、</w:t>
-      </w:r>
-      <w:proofErr w:type="gramStart"/>
-      <w:r>
-        <w:rPr>
-          <w:rFonts w:ascii="Helvetica" w:hAnsi="Helvetica" w:cs="Helvetica"/>
-          <w:color w:val="212121"/>
-          <w:szCs w:val="21"/>
-          <w:shd w:val="clear" w:color="auto" w:fill="E5F3E6"/>
-        </w:rPr>
-        <w:t>蒸气</w:t>
-      </w:r>
-      <w:proofErr w:type="gramEnd"/>
-      <w:r>
-        <w:rPr>
-          <w:rFonts w:ascii="Helvetica" w:hAnsi="Helvetica" w:cs="Helvetica"/>
-          <w:color w:val="212121"/>
-          <w:szCs w:val="21"/>
-          <w:shd w:val="clear" w:color="auto" w:fill="E5F3E6"/>
-        </w:rPr>
-        <w:t>在瞬间发生剧烈膨胀等现象。可燃物质在没有外部火花、火焰等引火源的作用下，因受热或自身发热并蓄热所产生的自然燃烧，称为自燃。</w:t>
-      </w:r>
-      <w:proofErr w:type="gramStart"/>
-      <w:r>
-        <w:rPr>
-          <w:rFonts w:ascii="Helvetica" w:hAnsi="Helvetica" w:cs="Helvetica"/>
-          <w:color w:val="212121"/>
-          <w:szCs w:val="21"/>
-          <w:shd w:val="clear" w:color="auto" w:fill="E5F3E6"/>
-        </w:rPr>
-        <w:t>闪燃是指</w:t>
-      </w:r>
-      <w:proofErr w:type="gramEnd"/>
-      <w:r>
-        <w:rPr>
-          <w:rFonts w:ascii="Helvetica" w:hAnsi="Helvetica" w:cs="Helvetica"/>
-          <w:color w:val="212121"/>
-          <w:szCs w:val="21"/>
-          <w:shd w:val="clear" w:color="auto" w:fill="E5F3E6"/>
-        </w:rPr>
-        <w:t>易燃或可燃液体（包括可熔化的少量固体，如石蜡、樟脑、</w:t>
-      </w:r>
-      <w:proofErr w:type="gramStart"/>
-      <w:r>
-        <w:rPr>
-          <w:rFonts w:ascii="Helvetica" w:hAnsi="Helvetica" w:cs="Helvetica"/>
-          <w:color w:val="212121"/>
-          <w:szCs w:val="21"/>
-          <w:shd w:val="clear" w:color="auto" w:fill="E5F3E6"/>
-        </w:rPr>
-        <w:t>萘</w:t>
-      </w:r>
-      <w:proofErr w:type="gramEnd"/>
-      <w:r>
-        <w:rPr>
-          <w:rFonts w:ascii="Helvetica" w:hAnsi="Helvetica" w:cs="Helvetica"/>
-          <w:color w:val="212121"/>
-          <w:szCs w:val="21"/>
-          <w:shd w:val="clear" w:color="auto" w:fill="E5F3E6"/>
-        </w:rPr>
-        <w:t>等）挥发出来的</w:t>
-      </w:r>
-      <w:proofErr w:type="gramStart"/>
-      <w:r>
-        <w:rPr>
-          <w:rFonts w:ascii="Helvetica" w:hAnsi="Helvetica" w:cs="Helvetica"/>
-          <w:color w:val="212121"/>
-          <w:szCs w:val="21"/>
-          <w:shd w:val="clear" w:color="auto" w:fill="E5F3E6"/>
-        </w:rPr>
-        <w:t>蒸气</w:t>
-      </w:r>
-      <w:proofErr w:type="gramEnd"/>
-      <w:r>
-        <w:rPr>
-          <w:rFonts w:ascii="Helvetica" w:hAnsi="Helvetica" w:cs="Helvetica"/>
-          <w:color w:val="212121"/>
-          <w:szCs w:val="21"/>
-          <w:shd w:val="clear" w:color="auto" w:fill="E5F3E6"/>
-        </w:rPr>
-        <w:t>分子与空气混合后，达到一定的浓度时，</w:t>
-      </w:r>
-      <w:proofErr w:type="gramStart"/>
-      <w:r>
-        <w:rPr>
-          <w:rFonts w:ascii="Helvetica" w:hAnsi="Helvetica" w:cs="Helvetica"/>
-          <w:color w:val="212121"/>
-          <w:szCs w:val="21"/>
-          <w:shd w:val="clear" w:color="auto" w:fill="E5F3E6"/>
-        </w:rPr>
-        <w:t>遇引火源</w:t>
-      </w:r>
-      <w:proofErr w:type="gramEnd"/>
-      <w:r>
-        <w:rPr>
-          <w:rFonts w:ascii="Helvetica" w:hAnsi="Helvetica" w:cs="Helvetica"/>
-          <w:color w:val="212121"/>
-          <w:szCs w:val="21"/>
-          <w:shd w:val="clear" w:color="auto" w:fill="E5F3E6"/>
-        </w:rPr>
-        <w:t>产生一闪即灭的现象。在重质油品燃烧过程中，</w:t>
-      </w:r>
-      <w:proofErr w:type="gramStart"/>
-      <w:r>
-        <w:rPr>
-          <w:rFonts w:ascii="Helvetica" w:hAnsi="Helvetica" w:cs="Helvetica"/>
-          <w:color w:val="212121"/>
-          <w:szCs w:val="21"/>
-          <w:shd w:val="clear" w:color="auto" w:fill="E5F3E6"/>
-        </w:rPr>
-        <w:t>随着热波温度</w:t>
-      </w:r>
-      <w:proofErr w:type="gramEnd"/>
-      <w:r>
-        <w:rPr>
-          <w:rFonts w:ascii="Helvetica" w:hAnsi="Helvetica" w:cs="Helvetica"/>
-          <w:color w:val="212121"/>
-          <w:szCs w:val="21"/>
-          <w:shd w:val="clear" w:color="auto" w:fill="E5F3E6"/>
-        </w:rPr>
-        <w:t>的逐渐升高，</w:t>
-      </w:r>
-      <w:proofErr w:type="gramStart"/>
-      <w:r>
-        <w:rPr>
-          <w:rFonts w:ascii="Helvetica" w:hAnsi="Helvetica" w:cs="Helvetica"/>
-          <w:color w:val="212121"/>
-          <w:szCs w:val="21"/>
-          <w:shd w:val="clear" w:color="auto" w:fill="E5F3E6"/>
-        </w:rPr>
-        <w:t>热波向下</w:t>
-      </w:r>
-      <w:proofErr w:type="gramEnd"/>
-      <w:r>
-        <w:rPr>
-          <w:rFonts w:ascii="Helvetica" w:hAnsi="Helvetica" w:cs="Helvetica"/>
-          <w:color w:val="212121"/>
-          <w:szCs w:val="21"/>
-          <w:shd w:val="clear" w:color="auto" w:fill="E5F3E6"/>
-        </w:rPr>
-        <w:t>传播的距离也加大，当</w:t>
-      </w:r>
-      <w:proofErr w:type="gramStart"/>
-      <w:r>
-        <w:rPr>
-          <w:rFonts w:ascii="Helvetica" w:hAnsi="Helvetica" w:cs="Helvetica"/>
-          <w:color w:val="212121"/>
-          <w:szCs w:val="21"/>
-          <w:shd w:val="clear" w:color="auto" w:fill="E5F3E6"/>
-        </w:rPr>
-        <w:t>热波达到</w:t>
-      </w:r>
-      <w:proofErr w:type="gramEnd"/>
-      <w:r>
-        <w:rPr>
-          <w:rFonts w:ascii="Helvetica" w:hAnsi="Helvetica" w:cs="Helvetica"/>
-          <w:color w:val="212121"/>
-          <w:szCs w:val="21"/>
-          <w:shd w:val="clear" w:color="auto" w:fill="E5F3E6"/>
-        </w:rPr>
-        <w:t>水垫时，水垫的水大量蒸发，</w:t>
-      </w:r>
-      <w:proofErr w:type="gramStart"/>
-      <w:r>
-        <w:rPr>
-          <w:rFonts w:ascii="Helvetica" w:hAnsi="Helvetica" w:cs="Helvetica"/>
-          <w:color w:val="212121"/>
-          <w:szCs w:val="21"/>
-          <w:shd w:val="clear" w:color="auto" w:fill="E5F3E6"/>
-        </w:rPr>
-        <w:t>蒸气</w:t>
-      </w:r>
-      <w:proofErr w:type="gramEnd"/>
-      <w:r>
-        <w:rPr>
-          <w:rFonts w:ascii="Helvetica" w:hAnsi="Helvetica" w:cs="Helvetica"/>
-          <w:color w:val="212121"/>
-          <w:szCs w:val="21"/>
-          <w:shd w:val="clear" w:color="auto" w:fill="E5F3E6"/>
-        </w:rPr>
-        <w:t>体积迅速膨胀，以至把水垫上面的液体层抛向空中，向罐外喷射，这种现象叫喷溅。本题答案</w:t>
+        <w:t>爆炸是指物质由一种状态迅速地转变成另一种状态，并在瞬间以机械功的形式释放出巨大的能量，或是气体、蒸气在瞬间发生剧烈膨胀等现象。可燃物质在没有外部火花、火焰等引火源的作用下，因受热或自身发热并蓄热所产生的自然燃烧，称为自燃。闪燃是指易燃或可燃液体（包括可熔化的少量固体，如石蜡、樟脑、萘等）挥发出来的蒸气分子与空气混合后，达到一定的浓度时，遇引火源产生一闪即灭的现象。在重质油品燃烧过程中，随着热波温度的逐渐升高，热波向下传播的距离也加大，当热波达到水垫时，水垫的水大量蒸发，蒸气体积迅速膨胀，以至把水垫上面的液体层抛向空中，向罐外喷射，这种现象叫喷溅。本题答案</w:t>
       </w:r>
       <w:r>
         <w:rPr>
@@ -2608,27 +2248,7 @@
           <w:szCs w:val="21"/>
           <w:shd w:val="clear" w:color="auto" w:fill="E5F3E6"/>
         </w:rPr>
-        <w:t>烟蒂和点燃烟后未熄灭的火柴</w:t>
-      </w:r>
-      <w:proofErr w:type="gramStart"/>
-      <w:r>
-        <w:rPr>
-          <w:rFonts w:ascii="Helvetica" w:hAnsi="Helvetica" w:cs="Helvetica"/>
-          <w:color w:val="212121"/>
-          <w:szCs w:val="21"/>
-          <w:shd w:val="clear" w:color="auto" w:fill="E5F3E6"/>
-        </w:rPr>
-        <w:t>梗</w:t>
-      </w:r>
-      <w:proofErr w:type="gramEnd"/>
-      <w:r>
-        <w:rPr>
-          <w:rFonts w:ascii="Helvetica" w:hAnsi="Helvetica" w:cs="Helvetica"/>
-          <w:color w:val="212121"/>
-          <w:szCs w:val="21"/>
-          <w:shd w:val="clear" w:color="auto" w:fill="E5F3E6"/>
-        </w:rPr>
-        <w:t>温度可达到</w:t>
+        <w:t>烟蒂和点燃烟后未熄灭的火柴梗温度可达到</w:t>
       </w:r>
       <w:r>
         <w:rPr>
@@ -2778,19 +2398,8 @@
           <w:szCs w:val="21"/>
           <w:shd w:val="clear" w:color="auto" w:fill="E5F3E6"/>
         </w:rPr>
-        <w:t>重大火灾是</w:t>
-      </w:r>
-      <w:proofErr w:type="gramStart"/>
-      <w:r>
-        <w:rPr>
-          <w:rFonts w:ascii="Helvetica" w:hAnsi="Helvetica" w:cs="Helvetica"/>
-          <w:color w:val="212121"/>
-          <w:szCs w:val="21"/>
-          <w:shd w:val="clear" w:color="auto" w:fill="E5F3E6"/>
-        </w:rPr>
-        <w:t>指造成</w:t>
-      </w:r>
-      <w:proofErr w:type="gramEnd"/>
+        <w:t>重大火灾是指造成</w:t>
+      </w:r>
       <w:r>
         <w:rPr>
           <w:rFonts w:ascii="Helvetica" w:hAnsi="Helvetica" w:cs="Helvetica"/>
@@ -2963,19 +2572,8 @@
           <w:szCs w:val="21"/>
           <w:shd w:val="clear" w:color="auto" w:fill="E5F3E6"/>
         </w:rPr>
-        <w:t>较大火灾是</w:t>
-      </w:r>
-      <w:proofErr w:type="gramStart"/>
-      <w:r>
-        <w:rPr>
-          <w:rFonts w:ascii="Helvetica" w:hAnsi="Helvetica" w:cs="Helvetica"/>
-          <w:color w:val="212121"/>
-          <w:szCs w:val="21"/>
-          <w:shd w:val="clear" w:color="auto" w:fill="E5F3E6"/>
-        </w:rPr>
-        <w:t>指造成</w:t>
-      </w:r>
-      <w:proofErr w:type="gramEnd"/>
+        <w:t>较大火灾是指造成</w:t>
+      </w:r>
       <w:r>
         <w:rPr>
           <w:rFonts w:ascii="Helvetica" w:hAnsi="Helvetica" w:cs="Helvetica"/>
@@ -3196,25 +2794,14 @@
           <w:shd w:val="clear" w:color="auto" w:fill="E5F3E6"/>
         </w:rPr>
       </w:pPr>
-      <w:proofErr w:type="gramStart"/>
-      <w:r>
-        <w:rPr>
-          <w:rFonts w:ascii="Helvetica" w:hAnsi="Helvetica" w:cs="Helvetica"/>
-          <w:color w:val="212121"/>
-          <w:szCs w:val="21"/>
-          <w:shd w:val="clear" w:color="auto" w:fill="E5F3E6"/>
-        </w:rPr>
-        <w:t>别重大</w:t>
-      </w:r>
-      <w:proofErr w:type="gramEnd"/>
-      <w:r>
-        <w:rPr>
-          <w:rFonts w:ascii="Helvetica" w:hAnsi="Helvetica" w:cs="Helvetica"/>
-          <w:color w:val="212121"/>
-          <w:szCs w:val="21"/>
-          <w:shd w:val="clear" w:color="auto" w:fill="E5F3E6"/>
-        </w:rPr>
-        <w:t>火灾是造成</w:t>
+      <w:r>
+        <w:rPr>
+          <w:rFonts w:ascii="Helvetica" w:hAnsi="Helvetica" w:cs="Helvetica"/>
+          <w:color w:val="212121"/>
+          <w:szCs w:val="21"/>
+          <w:shd w:val="clear" w:color="auto" w:fill="E5F3E6"/>
+        </w:rPr>
+        <w:t>别重大火灾是造成</w:t>
       </w:r>
       <w:r>
         <w:rPr>
@@ -3430,19 +3017,8 @@
           <w:szCs w:val="21"/>
           <w:shd w:val="clear" w:color="auto" w:fill="E5F3E6"/>
         </w:rPr>
-        <w:t>是</w:t>
-      </w:r>
-      <w:proofErr w:type="gramStart"/>
-      <w:r>
-        <w:rPr>
-          <w:rFonts w:ascii="Helvetica" w:hAnsi="Helvetica" w:cs="Helvetica"/>
-          <w:color w:val="212121"/>
-          <w:szCs w:val="21"/>
-          <w:shd w:val="clear" w:color="auto" w:fill="E5F3E6"/>
-        </w:rPr>
-        <w:t>指造成</w:t>
-      </w:r>
-      <w:proofErr w:type="gramEnd"/>
+        <w:t>是指造成</w:t>
+      </w:r>
       <w:r>
         <w:rPr>
           <w:rFonts w:ascii="Helvetica" w:hAnsi="Helvetica" w:cs="Helvetica"/>
@@ -3661,19 +3237,8 @@
           <w:szCs w:val="21"/>
           <w:shd w:val="clear" w:color="auto" w:fill="E5F3E6"/>
         </w:rPr>
-        <w:t>是</w:t>
-      </w:r>
-      <w:proofErr w:type="gramStart"/>
-      <w:r>
-        <w:rPr>
-          <w:rFonts w:ascii="Helvetica" w:hAnsi="Helvetica" w:cs="Helvetica"/>
-          <w:color w:val="212121"/>
-          <w:szCs w:val="21"/>
-          <w:shd w:val="clear" w:color="auto" w:fill="E5F3E6"/>
-        </w:rPr>
-        <w:t>指造成</w:t>
-      </w:r>
-      <w:proofErr w:type="gramEnd"/>
+        <w:t>是指造成</w:t>
+      </w:r>
       <w:r>
         <w:rPr>
           <w:rFonts w:ascii="Helvetica" w:hAnsi="Helvetica" w:cs="Helvetica"/>
@@ -3762,19 +3327,8 @@
           <w:szCs w:val="21"/>
           <w:shd w:val="clear" w:color="auto" w:fill="E5F3E6"/>
         </w:rPr>
-        <w:t>是</w:t>
-      </w:r>
-      <w:proofErr w:type="gramStart"/>
-      <w:r>
-        <w:rPr>
-          <w:rFonts w:ascii="Helvetica" w:hAnsi="Helvetica" w:cs="Helvetica"/>
-          <w:color w:val="212121"/>
-          <w:szCs w:val="21"/>
-          <w:shd w:val="clear" w:color="auto" w:fill="E5F3E6"/>
-        </w:rPr>
-        <w:t>指造成</w:t>
-      </w:r>
-      <w:proofErr w:type="gramEnd"/>
+        <w:t>是指造成</w:t>
+      </w:r>
       <w:r>
         <w:rPr>
           <w:rFonts w:ascii="Helvetica" w:hAnsi="Helvetica" w:cs="Helvetica"/>
@@ -3917,19 +3471,8 @@
           <w:szCs w:val="21"/>
           <w:shd w:val="clear" w:color="auto" w:fill="E5F3E6"/>
         </w:rPr>
-        <w:t>是</w:t>
-      </w:r>
-      <w:proofErr w:type="gramStart"/>
-      <w:r>
-        <w:rPr>
-          <w:rFonts w:ascii="Helvetica" w:hAnsi="Helvetica" w:cs="Helvetica"/>
-          <w:color w:val="212121"/>
-          <w:szCs w:val="21"/>
-          <w:shd w:val="clear" w:color="auto" w:fill="E5F3E6"/>
-        </w:rPr>
-        <w:t>指造成</w:t>
-      </w:r>
-      <w:proofErr w:type="gramEnd"/>
+        <w:t>是指造成</w:t>
+      </w:r>
       <w:r>
         <w:rPr>
           <w:rFonts w:ascii="Helvetica" w:hAnsi="Helvetica" w:cs="Helvetica"/>
@@ -4072,19 +3615,8 @@
           <w:szCs w:val="21"/>
           <w:shd w:val="clear" w:color="auto" w:fill="E5F3E6"/>
         </w:rPr>
-        <w:t>是</w:t>
-      </w:r>
-      <w:proofErr w:type="gramStart"/>
-      <w:r>
-        <w:rPr>
-          <w:rFonts w:ascii="Helvetica" w:hAnsi="Helvetica" w:cs="Helvetica"/>
-          <w:color w:val="212121"/>
-          <w:szCs w:val="21"/>
-          <w:shd w:val="clear" w:color="auto" w:fill="E5F3E6"/>
-        </w:rPr>
-        <w:t>指造成</w:t>
-      </w:r>
-      <w:proofErr w:type="gramEnd"/>
+        <w:t>是指造成</w:t>
+      </w:r>
       <w:r>
         <w:rPr>
           <w:rFonts w:ascii="Helvetica" w:hAnsi="Helvetica" w:cs="Helvetica"/>
@@ -5046,27 +4578,7 @@
           <w:szCs w:val="21"/>
           <w:shd w:val="clear" w:color="auto" w:fill="E5F3E6"/>
         </w:rPr>
-        <w:t>热量传递有三种基本方式，即热传导、热对流和热辐射。辐射是物体通过电磁波来传递能量的方式。热辐射是因热的原因而发出辐射能的现象。辐射换热是物体间以辐射的方式进行的热量传递。与导热和对流不同的是，热辐射在传递能量时不需要互相接触即可进行，所以它是一种非接触传递能量的方式，热</w:t>
-      </w:r>
-      <w:proofErr w:type="gramStart"/>
-      <w:r>
-        <w:rPr>
-          <w:rFonts w:ascii="Helvetica" w:hAnsi="Helvetica" w:cs="Helvetica"/>
-          <w:color w:val="212121"/>
-          <w:szCs w:val="21"/>
-          <w:shd w:val="clear" w:color="auto" w:fill="E5F3E6"/>
-        </w:rPr>
-        <w:t>辐</w:t>
-      </w:r>
-      <w:proofErr w:type="gramEnd"/>
-      <w:r>
-        <w:rPr>
-          <w:rFonts w:ascii="Helvetica" w:hAnsi="Helvetica" w:cs="Helvetica"/>
-          <w:color w:val="212121"/>
-          <w:szCs w:val="21"/>
-          <w:shd w:val="clear" w:color="auto" w:fill="E5F3E6"/>
-        </w:rPr>
-        <w:t>最典型的例子是太阳向地球表面传递能量的过程。本题答案为</w:t>
+        <w:t>热量传递有三种基本方式，即热传导、热对流和热辐射。辐射是物体通过电磁波来传递能量的方式。热辐射是因热的原因而发出辐射能的现象。辐射换热是物体间以辐射的方式进行的热量传递。与导热和对流不同的是，热辐射在传递能量时不需要互相接触即可进行，所以它是一种非接触传递能量的方式，热辐最典型的例子是太阳向地球表面传递能量的过程。本题答案为</w:t>
       </w:r>
       <w:r>
         <w:rPr>
@@ -5564,27 +5076,7 @@
           <w:szCs w:val="21"/>
           <w:shd w:val="clear" w:color="auto" w:fill="E5F3E6"/>
         </w:rPr>
-        <w:t>液体</w:t>
-      </w:r>
-      <w:proofErr w:type="gramStart"/>
-      <w:r>
-        <w:rPr>
-          <w:rFonts w:ascii="Helvetica" w:hAnsi="Helvetica" w:cs="Helvetica"/>
-          <w:color w:val="212121"/>
-          <w:szCs w:val="21"/>
-          <w:shd w:val="clear" w:color="auto" w:fill="E5F3E6"/>
-        </w:rPr>
-        <w:t>蒸气</w:t>
-      </w:r>
-      <w:proofErr w:type="gramEnd"/>
-      <w:r>
-        <w:rPr>
-          <w:rFonts w:ascii="Helvetica" w:hAnsi="Helvetica" w:cs="Helvetica"/>
-          <w:color w:val="212121"/>
-          <w:szCs w:val="21"/>
-          <w:shd w:val="clear" w:color="auto" w:fill="E5F3E6"/>
-        </w:rPr>
-        <w:t>和粉尘等不同形态的物质，</w:t>
+        <w:t>液体蒸气和粉尘等不同形态的物质，</w:t>
       </w:r>
       <w:r>
         <w:rPr>
@@ -6074,27 +5566,7 @@
           <w:szCs w:val="21"/>
           <w:shd w:val="clear" w:color="auto" w:fill="E5F3E6"/>
         </w:rPr>
-        <w:t>爆炸有着不同的分类，按物质产生爆炸的原因和性质不同，通常将爆炸分为物理爆炸、化学爆炸和核爆炸三种。物质因状态变化导致压力发生突变而形成的爆炸叫</w:t>
-      </w:r>
-      <w:proofErr w:type="gramStart"/>
-      <w:r>
-        <w:rPr>
-          <w:rFonts w:ascii="Helvetica" w:hAnsi="Helvetica" w:cs="Helvetica"/>
-          <w:color w:val="212121"/>
-          <w:szCs w:val="21"/>
-          <w:shd w:val="clear" w:color="auto" w:fill="E5F3E6"/>
-        </w:rPr>
-        <w:t>物理爆炸物理爆炸</w:t>
-      </w:r>
-      <w:proofErr w:type="gramEnd"/>
-      <w:r>
-        <w:rPr>
-          <w:rFonts w:ascii="Helvetica" w:hAnsi="Helvetica" w:cs="Helvetica"/>
-          <w:color w:val="212121"/>
-          <w:szCs w:val="21"/>
-          <w:shd w:val="clear" w:color="auto" w:fill="E5F3E6"/>
-        </w:rPr>
-        <w:t>的特点是前后物质的化学成分均不改变。例如</w:t>
+        <w:t>爆炸有着不同的分类，按物质产生爆炸的原因和性质不同，通常将爆炸分为物理爆炸、化学爆炸和核爆炸三种。物质因状态变化导致压力发生突变而形成的爆炸叫物理爆炸物理爆炸的特点是前后物质的化学成分均不改变。例如</w:t>
       </w:r>
       <w:r>
         <w:rPr>
@@ -6130,27 +5602,7 @@
           <w:szCs w:val="21"/>
           <w:shd w:val="clear" w:color="auto" w:fill="E5F3E6"/>
         </w:rPr>
-        <w:t>压缩气体或液化气钢瓶、油桶受热爆炸等。物理爆炸本身虽没有进行燃烧反应，但它产生的冲击力可直接或间接地造成火灾。化学爆炸是指由于物质急剧氧化或分解产生温度、压力增加或两者同时增加而形成的爆炸现象。化学爆炸前后，物质的化学成分和性质均发生了根本的变化。各种炸药的爆炸和气体、液体</w:t>
-      </w:r>
-      <w:proofErr w:type="gramStart"/>
-      <w:r>
-        <w:rPr>
-          <w:rFonts w:ascii="Helvetica" w:hAnsi="Helvetica" w:cs="Helvetica"/>
-          <w:color w:val="212121"/>
-          <w:szCs w:val="21"/>
-          <w:shd w:val="clear" w:color="auto" w:fill="E5F3E6"/>
-        </w:rPr>
-        <w:t>蒸气</w:t>
-      </w:r>
-      <w:proofErr w:type="gramEnd"/>
-      <w:r>
-        <w:rPr>
-          <w:rFonts w:ascii="Helvetica" w:hAnsi="Helvetica" w:cs="Helvetica"/>
-          <w:color w:val="212121"/>
-          <w:szCs w:val="21"/>
-          <w:shd w:val="clear" w:color="auto" w:fill="E5F3E6"/>
-        </w:rPr>
-        <w:t>及粉尘与空气混合后形成的爆炸都属于化学爆炸。</w:t>
+        <w:t>压缩气体或液化气钢瓶、油桶受热爆炸等。物理爆炸本身虽没有进行燃烧反应，但它产生的冲击力可直接或间接地造成火灾。化学爆炸是指由于物质急剧氧化或分解产生温度、压力增加或两者同时增加而形成的爆炸现象。化学爆炸前后，物质的化学成分和性质均发生了根本的变化。各种炸药的爆炸和气体、液体蒸气及粉尘与空气混合后形成的爆炸都属于化学爆炸。</w:t>
       </w:r>
     </w:p>
     <w:p>
@@ -6345,7 +5797,7 @@
         <w:widowControl/>
         <w:jc w:val="left"/>
         <w:rPr>
-          <w:rFonts w:ascii="Helvetica" w:hAnsi="Helvetica" w:cs="Helvetica" w:hint="eastAsia"/>
+          <w:rFonts w:ascii="Helvetica" w:hAnsi="Helvetica" w:cs="Helvetica"/>
           <w:color w:val="212121"/>
           <w:szCs w:val="21"/>
           <w:shd w:val="clear" w:color="auto" w:fill="E5F3E6"/>
@@ -6441,58 +5893,94 @@
         <w:widowControl/>
         <w:jc w:val="left"/>
         <w:rPr>
+          <w:rFonts w:ascii="Helvetica" w:hAnsi="Helvetica" w:cs="Helvetica"/>
+          <w:color w:val="212121"/>
+          <w:szCs w:val="21"/>
+          <w:shd w:val="clear" w:color="auto" w:fill="E5F3E6"/>
+        </w:rPr>
+      </w:pPr>
+      <w:r>
+        <w:rPr>
+          <w:rFonts w:ascii="Helvetica" w:hAnsi="Helvetica" w:cs="Helvetica"/>
+          <w:color w:val="212121"/>
+          <w:szCs w:val="21"/>
+          <w:shd w:val="clear" w:color="auto" w:fill="E5F3E6"/>
+        </w:rPr>
+        <w:t>引起爆炸的生产工艺原因主要表现为：物料的加热方式方法不当，致使引燃引爆物料；对工艺性火花控制不力而致形成点火源；对化学反应型工艺控制不当，致使反应失控；对工艺参数的控制失灵，而致出现超温、超压现象。</w:t>
+      </w:r>
+      <w:r>
+        <w:rPr>
+          <w:rFonts w:ascii="Helvetica" w:hAnsi="Helvetica" w:cs="Helvetica"/>
+          <w:color w:val="212121"/>
+          <w:szCs w:val="21"/>
+          <w:shd w:val="clear" w:color="auto" w:fill="E5F3E6"/>
+        </w:rPr>
+        <w:t>E</w:t>
+      </w:r>
+      <w:r>
+        <w:rPr>
+          <w:rFonts w:ascii="Helvetica" w:hAnsi="Helvetica" w:cs="Helvetica"/>
+          <w:color w:val="212121"/>
+          <w:szCs w:val="21"/>
+          <w:shd w:val="clear" w:color="auto" w:fill="E5F3E6"/>
+        </w:rPr>
+        <w:t>选项为生产设备原因。</w:t>
+      </w:r>
+    </w:p>
+    <w:p>
+      <w:pPr>
+        <w:rPr>
+          <w:rFonts w:ascii="Helvetica" w:hAnsi="Helvetica" w:cs="Helvetica"/>
+          <w:color w:val="212121"/>
+          <w:szCs w:val="21"/>
+          <w:shd w:val="clear" w:color="auto" w:fill="E5F3E6"/>
+        </w:rPr>
+      </w:pPr>
+      <w:r>
+        <w:rPr>
           <w:rFonts w:ascii="Helvetica" w:hAnsi="Helvetica" w:cs="Helvetica" w:hint="eastAsia"/>
           <w:color w:val="212121"/>
           <w:szCs w:val="21"/>
           <w:shd w:val="clear" w:color="auto" w:fill="E5F3E6"/>
         </w:rPr>
-      </w:pPr>
-      <w:r>
-        <w:rPr>
-          <w:rFonts w:ascii="Helvetica" w:hAnsi="Helvetica" w:cs="Helvetica"/>
-          <w:color w:val="212121"/>
-          <w:szCs w:val="21"/>
-          <w:shd w:val="clear" w:color="auto" w:fill="E5F3E6"/>
-        </w:rPr>
-        <w:t>引起爆炸的生产工艺原因主要表现为：物料的加热方式方法不当，致使引燃引爆物料；对工艺性火花控制不力而</w:t>
-      </w:r>
-      <w:proofErr w:type="gramStart"/>
-      <w:r>
-        <w:rPr>
-          <w:rFonts w:ascii="Helvetica" w:hAnsi="Helvetica" w:cs="Helvetica"/>
-          <w:color w:val="212121"/>
-          <w:szCs w:val="21"/>
-          <w:shd w:val="clear" w:color="auto" w:fill="E5F3E6"/>
-        </w:rPr>
-        <w:t>致形成</w:t>
-      </w:r>
-      <w:proofErr w:type="gramEnd"/>
-      <w:r>
-        <w:rPr>
-          <w:rFonts w:ascii="Helvetica" w:hAnsi="Helvetica" w:cs="Helvetica"/>
-          <w:color w:val="212121"/>
-          <w:szCs w:val="21"/>
-          <w:shd w:val="clear" w:color="auto" w:fill="E5F3E6"/>
-        </w:rPr>
-        <w:t>点火源；对化学反应型工艺控制不当，致使反应失控；对工艺参数的控制失灵，而致出现超温、超压现象。</w:t>
-      </w:r>
-      <w:r>
-        <w:rPr>
-          <w:rFonts w:ascii="Helvetica" w:hAnsi="Helvetica" w:cs="Helvetica"/>
-          <w:color w:val="212121"/>
-          <w:szCs w:val="21"/>
-          <w:shd w:val="clear" w:color="auto" w:fill="E5F3E6"/>
-        </w:rPr>
-        <w:t>E</w:t>
-      </w:r>
-      <w:r>
-        <w:rPr>
-          <w:rFonts w:ascii="Helvetica" w:hAnsi="Helvetica" w:cs="Helvetica"/>
-          <w:color w:val="212121"/>
-          <w:szCs w:val="21"/>
-          <w:shd w:val="clear" w:color="auto" w:fill="E5F3E6"/>
-        </w:rPr>
-        <w:t>选项为生产设备原因。</w:t>
+        <w:t>65</w:t>
+      </w:r>
+    </w:p>
+    <w:p>
+      <w:pPr>
+        <w:rPr>
+          <w:rFonts w:ascii="Helvetica" w:hAnsi="Helvetica" w:cs="Helvetica"/>
+          <w:color w:val="212121"/>
+          <w:szCs w:val="21"/>
+          <w:shd w:val="clear" w:color="auto" w:fill="E5F3E6"/>
+        </w:rPr>
+      </w:pPr>
+      <w:r>
+        <w:rPr>
+          <w:rFonts w:ascii="Helvetica" w:hAnsi="Helvetica" w:cs="Helvetica"/>
+          <w:color w:val="212121"/>
+          <w:szCs w:val="21"/>
+          <w:shd w:val="clear" w:color="auto" w:fill="E5F3E6"/>
+        </w:rPr>
+        <w:t>可燃粉尘爆炸应具备</w:t>
+      </w:r>
+      <w:r>
+        <w:rPr>
+          <w:rFonts w:ascii="Helvetica" w:hAnsi="Helvetica" w:cs="Helvetica"/>
+          <w:color w:val="212121"/>
+          <w:szCs w:val="21"/>
+          <w:shd w:val="clear" w:color="auto" w:fill="E5F3E6"/>
+        </w:rPr>
+        <w:t>3</w:t>
+      </w:r>
+      <w:r>
+        <w:rPr>
+          <w:rFonts w:ascii="Helvetica" w:hAnsi="Helvetica" w:cs="Helvetica"/>
+          <w:color w:val="212121"/>
+          <w:szCs w:val="21"/>
+          <w:shd w:val="clear" w:color="auto" w:fill="E5F3E6"/>
+        </w:rPr>
+        <w:t>个条件，即粉尘本身是可燃的、粉尘必须悬浮在空气中并与空气混合到爆炸浓度、有足以引起粉尘爆炸的火源。</w:t>
       </w:r>
     </w:p>
     <w:p>
@@ -6511,44 +5999,116 @@
           <w:szCs w:val="21"/>
           <w:shd w:val="clear" w:color="auto" w:fill="E5F3E6"/>
         </w:rPr>
-        <w:t>65</w:t>
-      </w:r>
-    </w:p>
-    <w:p>
-      <w:pPr>
-        <w:rPr>
-          <w:rFonts w:ascii="Helvetica" w:hAnsi="Helvetica" w:cs="Helvetica"/>
-          <w:color w:val="212121"/>
-          <w:szCs w:val="21"/>
-          <w:shd w:val="clear" w:color="auto" w:fill="E5F3E6"/>
-        </w:rPr>
-      </w:pPr>
-      <w:r>
-        <w:rPr>
-          <w:rFonts w:ascii="Helvetica" w:hAnsi="Helvetica" w:cs="Helvetica"/>
-          <w:color w:val="212121"/>
-          <w:szCs w:val="21"/>
-          <w:shd w:val="clear" w:color="auto" w:fill="E5F3E6"/>
-        </w:rPr>
-        <w:t>可燃粉尘爆炸应具备</w:t>
-      </w:r>
-      <w:r>
-        <w:rPr>
-          <w:rFonts w:ascii="Helvetica" w:hAnsi="Helvetica" w:cs="Helvetica"/>
-          <w:color w:val="212121"/>
-          <w:szCs w:val="21"/>
-          <w:shd w:val="clear" w:color="auto" w:fill="E5F3E6"/>
-        </w:rPr>
-        <w:t>3</w:t>
-      </w:r>
-      <w:r>
-        <w:rPr>
-          <w:rFonts w:ascii="Helvetica" w:hAnsi="Helvetica" w:cs="Helvetica"/>
-          <w:color w:val="212121"/>
-          <w:szCs w:val="21"/>
-          <w:shd w:val="clear" w:color="auto" w:fill="E5F3E6"/>
-        </w:rPr>
-        <w:t>个条件，即粉尘本身是可燃的、粉尘必须悬浮在空气中并与空气混合到爆炸浓度、有足以引起粉尘爆炸的火源。</w:t>
+        <w:t>66</w:t>
+      </w:r>
+    </w:p>
+    <w:p>
+      <w:pPr>
+        <w:rPr>
+          <w:rFonts w:ascii="Helvetica" w:hAnsi="Helvetica" w:cs="Helvetica"/>
+          <w:color w:val="212121"/>
+          <w:szCs w:val="21"/>
+          <w:shd w:val="clear" w:color="auto" w:fill="E5F3E6"/>
+        </w:rPr>
+      </w:pPr>
+      <w:r>
+        <w:rPr>
+          <w:rFonts w:ascii="Helvetica" w:hAnsi="Helvetica" w:cs="Helvetica"/>
+          <w:color w:val="212121"/>
+          <w:szCs w:val="21"/>
+          <w:shd w:val="clear" w:color="auto" w:fill="E5F3E6"/>
+        </w:rPr>
+        <w:t>物质因状态变化导致压力发生突变而形成的爆炸称为物理爆炸。物理爆炸的特点是爆炸前后物质的化学成分均不改变。</w:t>
+      </w:r>
+      <w:r>
+        <w:rPr>
+          <w:rFonts w:ascii="Helvetica" w:hAnsi="Helvetica" w:cs="Helvetica"/>
+          <w:color w:val="212121"/>
+          <w:szCs w:val="21"/>
+          <w:shd w:val="clear" w:color="auto" w:fill="E5F3E6"/>
+        </w:rPr>
+        <w:t xml:space="preserve"> </w:t>
+      </w:r>
+      <w:r>
+        <w:rPr>
+          <w:rFonts w:ascii="Helvetica" w:hAnsi="Helvetica" w:cs="Helvetica"/>
+          <w:color w:val="212121"/>
+          <w:szCs w:val="21"/>
+          <w:shd w:val="clear" w:color="auto" w:fill="E5F3E6"/>
+        </w:rPr>
+        <w:t>如蒸汽锅炉因水快速汽化，</w:t>
+      </w:r>
+      <w:r>
+        <w:rPr>
+          <w:rFonts w:ascii="Helvetica" w:hAnsi="Helvetica" w:cs="Helvetica"/>
+          <w:color w:val="212121"/>
+          <w:szCs w:val="21"/>
+          <w:shd w:val="clear" w:color="auto" w:fill="E5F3E6"/>
+        </w:rPr>
+        <w:t xml:space="preserve"> </w:t>
+      </w:r>
+      <w:r>
+        <w:rPr>
+          <w:rFonts w:ascii="Helvetica" w:hAnsi="Helvetica" w:cs="Helvetica"/>
+          <w:color w:val="212121"/>
+          <w:szCs w:val="21"/>
+          <w:shd w:val="clear" w:color="auto" w:fill="E5F3E6"/>
+        </w:rPr>
+        <w:t>容器压力急剧增加，</w:t>
+      </w:r>
+      <w:r>
+        <w:rPr>
+          <w:rFonts w:ascii="Helvetica" w:hAnsi="Helvetica" w:cs="Helvetica"/>
+          <w:color w:val="212121"/>
+          <w:szCs w:val="21"/>
+          <w:shd w:val="clear" w:color="auto" w:fill="E5F3E6"/>
+        </w:rPr>
+        <w:t xml:space="preserve"> </w:t>
+      </w:r>
+      <w:r>
+        <w:rPr>
+          <w:rFonts w:ascii="Helvetica" w:hAnsi="Helvetica" w:cs="Helvetica"/>
+          <w:color w:val="212121"/>
+          <w:szCs w:val="21"/>
+          <w:shd w:val="clear" w:color="auto" w:fill="E5F3E6"/>
+        </w:rPr>
+        <w:t>压力超过设备所能承受的强度而发生的爆炸；</w:t>
+      </w:r>
+      <w:r>
+        <w:rPr>
+          <w:rFonts w:ascii="Helvetica" w:hAnsi="Helvetica" w:cs="Helvetica"/>
+          <w:color w:val="212121"/>
+          <w:szCs w:val="21"/>
+          <w:shd w:val="clear" w:color="auto" w:fill="E5F3E6"/>
+        </w:rPr>
+        <w:t xml:space="preserve"> </w:t>
+      </w:r>
+      <w:r>
+        <w:rPr>
+          <w:rFonts w:ascii="Helvetica" w:hAnsi="Helvetica" w:cs="Helvetica"/>
+          <w:color w:val="212121"/>
+          <w:szCs w:val="21"/>
+          <w:shd w:val="clear" w:color="auto" w:fill="E5F3E6"/>
+        </w:rPr>
+        <w:t>压缩气体或液化气钢瓶、</w:t>
+      </w:r>
+      <w:r>
+        <w:rPr>
+          <w:rFonts w:ascii="Helvetica" w:hAnsi="Helvetica" w:cs="Helvetica"/>
+          <w:color w:val="212121"/>
+          <w:szCs w:val="21"/>
+          <w:shd w:val="clear" w:color="auto" w:fill="E5F3E6"/>
+        </w:rPr>
+        <w:t xml:space="preserve"> </w:t>
+      </w:r>
+      <w:r>
+        <w:rPr>
+          <w:rFonts w:ascii="Helvetica" w:hAnsi="Helvetica" w:cs="Helvetica"/>
+          <w:color w:val="212121"/>
+          <w:szCs w:val="21"/>
+          <w:shd w:val="clear" w:color="auto" w:fill="E5F3E6"/>
+        </w:rPr>
+        <w:t>油桶受热爆炸等。</w:t>
       </w:r>
     </w:p>
     <w:p>
@@ -6567,26 +6127,203 @@
           <w:szCs w:val="21"/>
           <w:shd w:val="clear" w:color="auto" w:fill="E5F3E6"/>
         </w:rPr>
-        <w:t>66</w:t>
-      </w:r>
-    </w:p>
-    <w:p>
-      <w:pPr>
-        <w:rPr>
-          <w:rFonts w:ascii="Helvetica" w:hAnsi="Helvetica" w:cs="Helvetica"/>
-          <w:color w:val="212121"/>
-          <w:szCs w:val="21"/>
-          <w:shd w:val="clear" w:color="auto" w:fill="E5F3E6"/>
-        </w:rPr>
-      </w:pPr>
-      <w:r>
-        <w:rPr>
-          <w:rFonts w:ascii="Helvetica" w:hAnsi="Helvetica" w:cs="Helvetica"/>
-          <w:color w:val="212121"/>
-          <w:szCs w:val="21"/>
-          <w:shd w:val="clear" w:color="auto" w:fill="E5F3E6"/>
-        </w:rPr>
-        <w:t>物质因状态变化导致压力发生突变而形成的爆炸称为物理爆炸。物理爆炸的特点是爆炸前后物质的化学成分均不改变。</w:t>
+        <w:t>67</w:t>
+      </w:r>
+    </w:p>
+    <w:p>
+      <w:pPr>
+        <w:rPr>
+          <w:rFonts w:ascii="Helvetica" w:hAnsi="Helvetica" w:cs="Helvetica"/>
+          <w:color w:val="212121"/>
+          <w:szCs w:val="21"/>
+          <w:shd w:val="clear" w:color="auto" w:fill="E5F3E6"/>
+        </w:rPr>
+      </w:pPr>
+      <w:r>
+        <w:rPr>
+          <w:rFonts w:ascii="Helvetica" w:hAnsi="Helvetica" w:cs="Helvetica"/>
+          <w:color w:val="212121"/>
+          <w:szCs w:val="21"/>
+          <w:shd w:val="clear" w:color="auto" w:fill="E5F3E6"/>
+        </w:rPr>
+        <w:t>除助燃物条件外，对于同种可燃气体，其爆炸极限还受以下几方面影响</w:t>
+      </w:r>
+      <w:r>
+        <w:rPr>
+          <w:rFonts w:ascii="Helvetica" w:hAnsi="Helvetica" w:cs="Helvetica"/>
+          <w:color w:val="212121"/>
+          <w:szCs w:val="21"/>
+          <w:shd w:val="clear" w:color="auto" w:fill="E5F3E6"/>
+        </w:rPr>
+        <w:t>:</w:t>
+      </w:r>
+      <w:r>
+        <w:rPr>
+          <w:rFonts w:ascii="Helvetica" w:hAnsi="Helvetica" w:cs="Helvetica"/>
+          <w:color w:val="212121"/>
+          <w:szCs w:val="21"/>
+          <w:shd w:val="clear" w:color="auto" w:fill="E5F3E6"/>
+        </w:rPr>
+        <w:t>火源能量的影响、初始压力的影响、初温对爆炸极限的影响和惰性气体的影响本题答案为</w:t>
+      </w:r>
+      <w:r>
+        <w:rPr>
+          <w:rFonts w:ascii="Helvetica" w:hAnsi="Helvetica" w:cs="Helvetica"/>
+          <w:color w:val="212121"/>
+          <w:szCs w:val="21"/>
+          <w:shd w:val="clear" w:color="auto" w:fill="E5F3E6"/>
+        </w:rPr>
+        <w:t>ABCE</w:t>
+      </w:r>
+      <w:r>
+        <w:rPr>
+          <w:rFonts w:ascii="Helvetica" w:hAnsi="Helvetica" w:cs="Helvetica"/>
+          <w:color w:val="212121"/>
+          <w:szCs w:val="21"/>
+          <w:shd w:val="clear" w:color="auto" w:fill="E5F3E6"/>
+        </w:rPr>
+        <w:t>。</w:t>
+      </w:r>
+    </w:p>
+    <w:p>
+      <w:pPr>
+        <w:rPr>
+          <w:rFonts w:ascii="Helvetica" w:hAnsi="Helvetica" w:cs="Helvetica"/>
+          <w:color w:val="212121"/>
+          <w:szCs w:val="21"/>
+          <w:shd w:val="clear" w:color="auto" w:fill="E5F3E6"/>
+        </w:rPr>
+      </w:pPr>
+      <w:r>
+        <w:rPr>
+          <w:rFonts w:ascii="Helvetica" w:hAnsi="Helvetica" w:cs="Helvetica" w:hint="eastAsia"/>
+          <w:color w:val="212121"/>
+          <w:szCs w:val="21"/>
+          <w:shd w:val="clear" w:color="auto" w:fill="E5F3E6"/>
+        </w:rPr>
+        <w:t>6</w:t>
+      </w:r>
+      <w:r>
+        <w:rPr>
+          <w:rFonts w:ascii="Helvetica" w:hAnsi="Helvetica" w:cs="Helvetica"/>
+          <w:color w:val="212121"/>
+          <w:szCs w:val="21"/>
+          <w:shd w:val="clear" w:color="auto" w:fill="E5F3E6"/>
+        </w:rPr>
+        <w:t>8</w:t>
+      </w:r>
+    </w:p>
+    <w:p>
+      <w:pPr>
+        <w:rPr>
+          <w:rFonts w:ascii="Helvetica" w:hAnsi="Helvetica" w:cs="Helvetica"/>
+          <w:color w:val="212121"/>
+          <w:szCs w:val="21"/>
+          <w:shd w:val="clear" w:color="auto" w:fill="E5F3E6"/>
+        </w:rPr>
+      </w:pPr>
+      <w:r>
+        <w:rPr>
+          <w:rFonts w:ascii="Helvetica" w:hAnsi="Helvetica" w:cs="Helvetica"/>
+          <w:color w:val="212121"/>
+          <w:szCs w:val="21"/>
+          <w:shd w:val="clear" w:color="auto" w:fill="E5F3E6"/>
+        </w:rPr>
+        <w:t>当混合物中可燃物质的浓度增加到稍高于化学计量浓度时，可燃物质与空气中的氧发生充分反应，所以爆炸放出的热量最多，产生的压力最大。</w:t>
+      </w:r>
+    </w:p>
+    <w:p>
+      <w:pPr>
+        <w:rPr>
+          <w:rFonts w:ascii="Helvetica" w:hAnsi="Helvetica" w:cs="Helvetica"/>
+          <w:color w:val="212121"/>
+          <w:szCs w:val="21"/>
+          <w:shd w:val="clear" w:color="auto" w:fill="E5F3E6"/>
+        </w:rPr>
+      </w:pPr>
+      <w:r>
+        <w:rPr>
+          <w:rFonts w:ascii="Helvetica" w:hAnsi="Helvetica" w:cs="Helvetica" w:hint="eastAsia"/>
+          <w:color w:val="212121"/>
+          <w:szCs w:val="21"/>
+          <w:shd w:val="clear" w:color="auto" w:fill="E5F3E6"/>
+        </w:rPr>
+        <w:t>6</w:t>
+      </w:r>
+      <w:r>
+        <w:rPr>
+          <w:rFonts w:ascii="Helvetica" w:hAnsi="Helvetica" w:cs="Helvetica"/>
+          <w:color w:val="212121"/>
+          <w:szCs w:val="21"/>
+          <w:shd w:val="clear" w:color="auto" w:fill="E5F3E6"/>
+        </w:rPr>
+        <w:t>9</w:t>
+      </w:r>
+    </w:p>
+    <w:p>
+      <w:pPr>
+        <w:rPr>
+          <w:rFonts w:ascii="Helvetica" w:hAnsi="Helvetica" w:cs="Helvetica"/>
+          <w:color w:val="212121"/>
+          <w:szCs w:val="21"/>
+          <w:shd w:val="clear" w:color="auto" w:fill="E5F3E6"/>
+        </w:rPr>
+      </w:pPr>
+      <w:r>
+        <w:rPr>
+          <w:rFonts w:ascii="Helvetica" w:hAnsi="Helvetica" w:cs="Helvetica" w:hint="eastAsia"/>
+          <w:color w:val="212121"/>
+          <w:szCs w:val="21"/>
+          <w:shd w:val="clear" w:color="auto" w:fill="E5F3E6"/>
+        </w:rPr>
+        <w:t>与</w:t>
+      </w:r>
+      <w:r>
+        <w:rPr>
+          <w:rFonts w:ascii="Helvetica" w:hAnsi="Helvetica" w:cs="Helvetica"/>
+          <w:color w:val="212121"/>
+          <w:szCs w:val="21"/>
+          <w:shd w:val="clear" w:color="auto" w:fill="E5F3E6"/>
+        </w:rPr>
+        <w:t>可燃气体爆炸相比，粉尘爆炸压力上升较慢，较高压力持续时间长，释放的能量大、破坏力强。</w:t>
+      </w:r>
+    </w:p>
+    <w:p>
+      <w:pPr>
+        <w:rPr>
+          <w:rFonts w:ascii="Helvetica" w:hAnsi="Helvetica" w:cs="Helvetica"/>
+          <w:color w:val="212121"/>
+          <w:szCs w:val="21"/>
+          <w:shd w:val="clear" w:color="auto" w:fill="E5F3E6"/>
+        </w:rPr>
+      </w:pPr>
+      <w:r>
+        <w:rPr>
+          <w:rFonts w:ascii="Helvetica" w:hAnsi="Helvetica" w:cs="Helvetica" w:hint="eastAsia"/>
+          <w:color w:val="212121"/>
+          <w:szCs w:val="21"/>
+          <w:shd w:val="clear" w:color="auto" w:fill="E5F3E6"/>
+        </w:rPr>
+        <w:t>70</w:t>
+      </w:r>
+    </w:p>
+    <w:p>
+      <w:pPr>
+        <w:rPr>
+          <w:rFonts w:ascii="Helvetica" w:hAnsi="Helvetica" w:cs="Helvetica"/>
+          <w:color w:val="212121"/>
+          <w:szCs w:val="21"/>
+          <w:shd w:val="clear" w:color="auto" w:fill="E5F3E6"/>
+        </w:rPr>
+      </w:pPr>
+      <w:r>
+        <w:rPr>
+          <w:rFonts w:ascii="Helvetica" w:hAnsi="Helvetica" w:cs="Helvetica"/>
+          <w:color w:val="212121"/>
+          <w:szCs w:val="21"/>
+          <w:shd w:val="clear" w:color="auto" w:fill="E5F3E6"/>
+        </w:rPr>
+        <w:t>对于可燃气体、</w:t>
       </w:r>
       <w:r>
         <w:rPr>
@@ -6604,332 +6341,7 @@
           <w:szCs w:val="21"/>
           <w:shd w:val="clear" w:color="auto" w:fill="E5F3E6"/>
         </w:rPr>
-        <w:t>如蒸汽锅炉因水快速汽化，</w:t>
-      </w:r>
-      <w:r>
-        <w:rPr>
-          <w:rFonts w:ascii="Helvetica" w:hAnsi="Helvetica" w:cs="Helvetica"/>
-          <w:color w:val="212121"/>
-          <w:szCs w:val="21"/>
-          <w:shd w:val="clear" w:color="auto" w:fill="E5F3E6"/>
-        </w:rPr>
-        <w:t xml:space="preserve"> </w:t>
-      </w:r>
-      <w:r>
-        <w:rPr>
-          <w:rFonts w:ascii="Helvetica" w:hAnsi="Helvetica" w:cs="Helvetica"/>
-          <w:color w:val="212121"/>
-          <w:szCs w:val="21"/>
-          <w:shd w:val="clear" w:color="auto" w:fill="E5F3E6"/>
-        </w:rPr>
-        <w:t>容器压力急剧增加，</w:t>
-      </w:r>
-      <w:r>
-        <w:rPr>
-          <w:rFonts w:ascii="Helvetica" w:hAnsi="Helvetica" w:cs="Helvetica"/>
-          <w:color w:val="212121"/>
-          <w:szCs w:val="21"/>
-          <w:shd w:val="clear" w:color="auto" w:fill="E5F3E6"/>
-        </w:rPr>
-        <w:t xml:space="preserve"> </w:t>
-      </w:r>
-      <w:r>
-        <w:rPr>
-          <w:rFonts w:ascii="Helvetica" w:hAnsi="Helvetica" w:cs="Helvetica"/>
-          <w:color w:val="212121"/>
-          <w:szCs w:val="21"/>
-          <w:shd w:val="clear" w:color="auto" w:fill="E5F3E6"/>
-        </w:rPr>
-        <w:t>压力超过设备所能承受的强度而发生的爆炸；</w:t>
-      </w:r>
-      <w:r>
-        <w:rPr>
-          <w:rFonts w:ascii="Helvetica" w:hAnsi="Helvetica" w:cs="Helvetica"/>
-          <w:color w:val="212121"/>
-          <w:szCs w:val="21"/>
-          <w:shd w:val="clear" w:color="auto" w:fill="E5F3E6"/>
-        </w:rPr>
-        <w:t xml:space="preserve"> </w:t>
-      </w:r>
-      <w:r>
-        <w:rPr>
-          <w:rFonts w:ascii="Helvetica" w:hAnsi="Helvetica" w:cs="Helvetica"/>
-          <w:color w:val="212121"/>
-          <w:szCs w:val="21"/>
-          <w:shd w:val="clear" w:color="auto" w:fill="E5F3E6"/>
-        </w:rPr>
-        <w:t>压缩气体或液化气钢瓶、</w:t>
-      </w:r>
-      <w:r>
-        <w:rPr>
-          <w:rFonts w:ascii="Helvetica" w:hAnsi="Helvetica" w:cs="Helvetica"/>
-          <w:color w:val="212121"/>
-          <w:szCs w:val="21"/>
-          <w:shd w:val="clear" w:color="auto" w:fill="E5F3E6"/>
-        </w:rPr>
-        <w:t xml:space="preserve"> </w:t>
-      </w:r>
-      <w:r>
-        <w:rPr>
-          <w:rFonts w:ascii="Helvetica" w:hAnsi="Helvetica" w:cs="Helvetica"/>
-          <w:color w:val="212121"/>
-          <w:szCs w:val="21"/>
-          <w:shd w:val="clear" w:color="auto" w:fill="E5F3E6"/>
-        </w:rPr>
-        <w:t>油桶受热爆炸等。</w:t>
-      </w:r>
-    </w:p>
-    <w:p>
-      <w:pPr>
-        <w:rPr>
-          <w:rFonts w:ascii="Helvetica" w:hAnsi="Helvetica" w:cs="Helvetica"/>
-          <w:color w:val="212121"/>
-          <w:szCs w:val="21"/>
-          <w:shd w:val="clear" w:color="auto" w:fill="E5F3E6"/>
-        </w:rPr>
-      </w:pPr>
-      <w:r>
-        <w:rPr>
-          <w:rFonts w:ascii="Helvetica" w:hAnsi="Helvetica" w:cs="Helvetica" w:hint="eastAsia"/>
-          <w:color w:val="212121"/>
-          <w:szCs w:val="21"/>
-          <w:shd w:val="clear" w:color="auto" w:fill="E5F3E6"/>
-        </w:rPr>
-        <w:t>67</w:t>
-      </w:r>
-    </w:p>
-    <w:p>
-      <w:pPr>
-        <w:rPr>
-          <w:rFonts w:ascii="Helvetica" w:hAnsi="Helvetica" w:cs="Helvetica"/>
-          <w:color w:val="212121"/>
-          <w:szCs w:val="21"/>
-          <w:shd w:val="clear" w:color="auto" w:fill="E5F3E6"/>
-        </w:rPr>
-      </w:pPr>
-      <w:r>
-        <w:rPr>
-          <w:rFonts w:ascii="Helvetica" w:hAnsi="Helvetica" w:cs="Helvetica"/>
-          <w:color w:val="212121"/>
-          <w:szCs w:val="21"/>
-          <w:shd w:val="clear" w:color="auto" w:fill="E5F3E6"/>
-        </w:rPr>
-        <w:t>除助燃物条件外，对于同种可燃气体，其爆炸极限还受以下几方面影响</w:t>
-      </w:r>
-      <w:r>
-        <w:rPr>
-          <w:rFonts w:ascii="Helvetica" w:hAnsi="Helvetica" w:cs="Helvetica"/>
-          <w:color w:val="212121"/>
-          <w:szCs w:val="21"/>
-          <w:shd w:val="clear" w:color="auto" w:fill="E5F3E6"/>
-        </w:rPr>
-        <w:t>:</w:t>
-      </w:r>
-      <w:r>
-        <w:rPr>
-          <w:rFonts w:ascii="Helvetica" w:hAnsi="Helvetica" w:cs="Helvetica"/>
-          <w:color w:val="212121"/>
-          <w:szCs w:val="21"/>
-          <w:shd w:val="clear" w:color="auto" w:fill="E5F3E6"/>
-        </w:rPr>
-        <w:t>火源能量的影响、初始压力的影响、初温对爆炸极限的影响和惰性气体的影响本题答案为</w:t>
-      </w:r>
-      <w:r>
-        <w:rPr>
-          <w:rFonts w:ascii="Helvetica" w:hAnsi="Helvetica" w:cs="Helvetica"/>
-          <w:color w:val="212121"/>
-          <w:szCs w:val="21"/>
-          <w:shd w:val="clear" w:color="auto" w:fill="E5F3E6"/>
-        </w:rPr>
-        <w:t>ABCE</w:t>
-      </w:r>
-      <w:r>
-        <w:rPr>
-          <w:rFonts w:ascii="Helvetica" w:hAnsi="Helvetica" w:cs="Helvetica"/>
-          <w:color w:val="212121"/>
-          <w:szCs w:val="21"/>
-          <w:shd w:val="clear" w:color="auto" w:fill="E5F3E6"/>
-        </w:rPr>
-        <w:t>。</w:t>
-      </w:r>
-    </w:p>
-    <w:p>
-      <w:pPr>
-        <w:rPr>
-          <w:rFonts w:ascii="Helvetica" w:hAnsi="Helvetica" w:cs="Helvetica"/>
-          <w:color w:val="212121"/>
-          <w:szCs w:val="21"/>
-          <w:shd w:val="clear" w:color="auto" w:fill="E5F3E6"/>
-        </w:rPr>
-      </w:pPr>
-      <w:r>
-        <w:rPr>
-          <w:rFonts w:ascii="Helvetica" w:hAnsi="Helvetica" w:cs="Helvetica" w:hint="eastAsia"/>
-          <w:color w:val="212121"/>
-          <w:szCs w:val="21"/>
-          <w:shd w:val="clear" w:color="auto" w:fill="E5F3E6"/>
-        </w:rPr>
-        <w:t>6</w:t>
-      </w:r>
-      <w:r>
-        <w:rPr>
-          <w:rFonts w:ascii="Helvetica" w:hAnsi="Helvetica" w:cs="Helvetica"/>
-          <w:color w:val="212121"/>
-          <w:szCs w:val="21"/>
-          <w:shd w:val="clear" w:color="auto" w:fill="E5F3E6"/>
-        </w:rPr>
-        <w:t>8</w:t>
-      </w:r>
-    </w:p>
-    <w:p>
-      <w:pPr>
-        <w:rPr>
-          <w:rFonts w:ascii="Helvetica" w:hAnsi="Helvetica" w:cs="Helvetica"/>
-          <w:color w:val="212121"/>
-          <w:szCs w:val="21"/>
-          <w:shd w:val="clear" w:color="auto" w:fill="E5F3E6"/>
-        </w:rPr>
-      </w:pPr>
-      <w:r>
-        <w:rPr>
-          <w:rFonts w:ascii="Helvetica" w:hAnsi="Helvetica" w:cs="Helvetica"/>
-          <w:color w:val="212121"/>
-          <w:szCs w:val="21"/>
-          <w:shd w:val="clear" w:color="auto" w:fill="E5F3E6"/>
-        </w:rPr>
-        <w:t>当混合物中可燃物质的浓度增加到稍高于化学计量浓度时，可燃物质与空气中的氧发生充分反应，所以爆炸放出的热量最多，产生的压力最大。</w:t>
-      </w:r>
-    </w:p>
-    <w:p>
-      <w:pPr>
-        <w:rPr>
-          <w:rFonts w:ascii="Helvetica" w:hAnsi="Helvetica" w:cs="Helvetica"/>
-          <w:color w:val="212121"/>
-          <w:szCs w:val="21"/>
-          <w:shd w:val="clear" w:color="auto" w:fill="E5F3E6"/>
-        </w:rPr>
-      </w:pPr>
-      <w:r>
-        <w:rPr>
-          <w:rFonts w:ascii="Helvetica" w:hAnsi="Helvetica" w:cs="Helvetica" w:hint="eastAsia"/>
-          <w:color w:val="212121"/>
-          <w:szCs w:val="21"/>
-          <w:shd w:val="clear" w:color="auto" w:fill="E5F3E6"/>
-        </w:rPr>
-        <w:t>6</w:t>
-      </w:r>
-      <w:r>
-        <w:rPr>
-          <w:rFonts w:ascii="Helvetica" w:hAnsi="Helvetica" w:cs="Helvetica"/>
-          <w:color w:val="212121"/>
-          <w:szCs w:val="21"/>
-          <w:shd w:val="clear" w:color="auto" w:fill="E5F3E6"/>
-        </w:rPr>
-        <w:t>9</w:t>
-      </w:r>
-    </w:p>
-    <w:p>
-      <w:pPr>
-        <w:rPr>
-          <w:rFonts w:ascii="Helvetica" w:hAnsi="Helvetica" w:cs="Helvetica"/>
-          <w:color w:val="212121"/>
-          <w:szCs w:val="21"/>
-          <w:shd w:val="clear" w:color="auto" w:fill="E5F3E6"/>
-        </w:rPr>
-      </w:pPr>
-      <w:r>
-        <w:rPr>
-          <w:rFonts w:ascii="Helvetica" w:hAnsi="Helvetica" w:cs="Helvetica" w:hint="eastAsia"/>
-          <w:color w:val="212121"/>
-          <w:szCs w:val="21"/>
-          <w:shd w:val="clear" w:color="auto" w:fill="E5F3E6"/>
-        </w:rPr>
-        <w:t>与</w:t>
-      </w:r>
-      <w:r>
-        <w:rPr>
-          <w:rFonts w:ascii="Helvetica" w:hAnsi="Helvetica" w:cs="Helvetica"/>
-          <w:color w:val="212121"/>
-          <w:szCs w:val="21"/>
-          <w:shd w:val="clear" w:color="auto" w:fill="E5F3E6"/>
-        </w:rPr>
-        <w:t>可燃气体爆炸相比，粉尘爆炸压力上升较慢，较高压力持续时间长，释放的能量大、破坏力强。</w:t>
-      </w:r>
-    </w:p>
-    <w:p>
-      <w:pPr>
-        <w:rPr>
-          <w:rFonts w:ascii="Helvetica" w:hAnsi="Helvetica" w:cs="Helvetica"/>
-          <w:color w:val="212121"/>
-          <w:szCs w:val="21"/>
-          <w:shd w:val="clear" w:color="auto" w:fill="E5F3E6"/>
-        </w:rPr>
-      </w:pPr>
-      <w:r>
-        <w:rPr>
-          <w:rFonts w:ascii="Helvetica" w:hAnsi="Helvetica" w:cs="Helvetica" w:hint="eastAsia"/>
-          <w:color w:val="212121"/>
-          <w:szCs w:val="21"/>
-          <w:shd w:val="clear" w:color="auto" w:fill="E5F3E6"/>
-        </w:rPr>
-        <w:t>70</w:t>
-      </w:r>
-    </w:p>
-    <w:p>
-      <w:pPr>
-        <w:rPr>
-          <w:rFonts w:ascii="Helvetica" w:hAnsi="Helvetica" w:cs="Helvetica"/>
-          <w:color w:val="212121"/>
-          <w:szCs w:val="21"/>
-          <w:shd w:val="clear" w:color="auto" w:fill="E5F3E6"/>
-        </w:rPr>
-      </w:pPr>
-      <w:r>
-        <w:rPr>
-          <w:rFonts w:ascii="Helvetica" w:hAnsi="Helvetica" w:cs="Helvetica"/>
-          <w:color w:val="212121"/>
-          <w:szCs w:val="21"/>
-          <w:shd w:val="clear" w:color="auto" w:fill="E5F3E6"/>
-        </w:rPr>
-        <w:t>对于可燃气体、</w:t>
-      </w:r>
-      <w:r>
-        <w:rPr>
-          <w:rFonts w:ascii="Helvetica" w:hAnsi="Helvetica" w:cs="Helvetica"/>
-          <w:color w:val="212121"/>
-          <w:szCs w:val="21"/>
-          <w:shd w:val="clear" w:color="auto" w:fill="E5F3E6"/>
-        </w:rPr>
-        <w:t xml:space="preserve"> </w:t>
-      </w:r>
-      <w:r>
-        <w:rPr>
-          <w:rFonts w:ascii="Helvetica" w:hAnsi="Helvetica" w:cs="Helvetica"/>
-          <w:color w:val="212121"/>
-          <w:szCs w:val="21"/>
-          <w:shd w:val="clear" w:color="auto" w:fill="E5F3E6"/>
-        </w:rPr>
-        <w:t>液体</w:t>
-      </w:r>
-      <w:proofErr w:type="gramStart"/>
-      <w:r>
-        <w:rPr>
-          <w:rFonts w:ascii="Helvetica" w:hAnsi="Helvetica" w:cs="Helvetica"/>
-          <w:color w:val="212121"/>
-          <w:szCs w:val="21"/>
-          <w:shd w:val="clear" w:color="auto" w:fill="E5F3E6"/>
-        </w:rPr>
-        <w:t>蒸气</w:t>
-      </w:r>
-      <w:proofErr w:type="gramEnd"/>
-      <w:r>
-        <w:rPr>
-          <w:rFonts w:ascii="Helvetica" w:hAnsi="Helvetica" w:cs="Helvetica"/>
-          <w:color w:val="212121"/>
-          <w:szCs w:val="21"/>
-          <w:shd w:val="clear" w:color="auto" w:fill="E5F3E6"/>
-        </w:rPr>
-        <w:t>和粉尘等不同形态的物质，</w:t>
+        <w:t>液体蒸气和粉尘等不同形态的物质，</w:t>
       </w:r>
       <w:r>
         <w:rPr>
@@ -7330,27 +6742,7 @@
           <w:szCs w:val="21"/>
           <w:shd w:val="clear" w:color="auto" w:fill="E5F3E6"/>
         </w:rPr>
-        <w:t>的可燃气体场所可选用任</w:t>
-      </w:r>
-      <w:proofErr w:type="gramStart"/>
-      <w:r>
-        <w:rPr>
-          <w:rFonts w:ascii="Helvetica" w:hAnsi="Helvetica" w:cs="Helvetica"/>
-          <w:color w:val="212121"/>
-          <w:szCs w:val="21"/>
-          <w:shd w:val="clear" w:color="auto" w:fill="E5F3E6"/>
-        </w:rPr>
-        <w:t>一</w:t>
-      </w:r>
-      <w:proofErr w:type="gramEnd"/>
-      <w:r>
-        <w:rPr>
-          <w:rFonts w:ascii="Helvetica" w:hAnsi="Helvetica" w:cs="Helvetica"/>
-          <w:color w:val="212121"/>
-          <w:szCs w:val="21"/>
-          <w:shd w:val="clear" w:color="auto" w:fill="E5F3E6"/>
-        </w:rPr>
-        <w:t>防爆型电气设备</w:t>
+        <w:t>的可燃气体场所可选用任一防爆型电气设备</w:t>
       </w:r>
       <w:r>
         <w:rPr>
@@ -7539,21 +6931,21 @@
         <w:ind w:left="510"/>
         <w:jc w:val="left"/>
         <w:rPr>
-          <w:rFonts w:ascii="Helvetica" w:eastAsia="宋体" w:hAnsi="Helvetica" w:cs="Helvetica" w:hint="eastAsia"/>
-          <w:color w:val="535353"/>
-          <w:kern w:val="0"/>
-          <w:sz w:val="27"/>
-          <w:szCs w:val="27"/>
-        </w:rPr>
-      </w:pPr>
-      <w:r>
-        <w:rPr>
           <w:rFonts w:ascii="Helvetica" w:eastAsia="宋体" w:hAnsi="Helvetica" w:cs="Helvetica"/>
           <w:color w:val="535353"/>
           <w:kern w:val="0"/>
           <w:sz w:val="27"/>
           <w:szCs w:val="27"/>
         </w:rPr>
+      </w:pPr>
+      <w:r>
+        <w:rPr>
+          <w:rFonts w:ascii="Helvetica" w:eastAsia="宋体" w:hAnsi="Helvetica" w:cs="Helvetica"/>
+          <w:color w:val="535353"/>
+          <w:kern w:val="0"/>
+          <w:sz w:val="27"/>
+          <w:szCs w:val="27"/>
+        </w:rPr>
         <w:t>惰性气体</w:t>
       </w:r>
     </w:p>
@@ -7565,21 +6957,21 @@
         <w:ind w:left="510"/>
         <w:jc w:val="left"/>
         <w:rPr>
-          <w:rFonts w:ascii="Helvetica" w:eastAsia="宋体" w:hAnsi="Helvetica" w:cs="Helvetica" w:hint="eastAsia"/>
-          <w:color w:val="535353"/>
-          <w:kern w:val="0"/>
-          <w:sz w:val="27"/>
-          <w:szCs w:val="27"/>
-        </w:rPr>
-      </w:pPr>
-      <w:r>
-        <w:rPr>
           <w:rFonts w:ascii="Helvetica" w:eastAsia="宋体" w:hAnsi="Helvetica" w:cs="Helvetica"/>
           <w:color w:val="535353"/>
           <w:kern w:val="0"/>
           <w:sz w:val="27"/>
           <w:szCs w:val="27"/>
         </w:rPr>
+      </w:pPr>
+      <w:r>
+        <w:rPr>
+          <w:rFonts w:ascii="Helvetica" w:eastAsia="宋体" w:hAnsi="Helvetica" w:cs="Helvetica"/>
+          <w:color w:val="535353"/>
+          <w:kern w:val="0"/>
+          <w:sz w:val="27"/>
+          <w:szCs w:val="27"/>
+        </w:rPr>
         <w:t>初温</w:t>
       </w:r>
     </w:p>
@@ -7612,7 +7004,7 @@
     <w:p>
       <w:pPr>
         <w:rPr>
-          <w:rFonts w:ascii="Helvetica" w:hAnsi="Helvetica" w:cs="Helvetica" w:hint="eastAsia"/>
+          <w:rFonts w:ascii="Helvetica" w:hAnsi="Helvetica" w:cs="Helvetica"/>
           <w:b/>
           <w:bCs/>
           <w:color w:val="212121"/>
@@ -7621,6 +7013,148 @@
           <w:shd w:val="clear" w:color="auto" w:fill="EEFAEE"/>
         </w:rPr>
       </w:pPr>
+      <w:r>
+        <w:rPr>
+          <w:rFonts w:ascii="Helvetica" w:hAnsi="Helvetica" w:cs="Helvetica"/>
+          <w:b/>
+          <w:bCs/>
+          <w:color w:val="212121"/>
+          <w:sz w:val="27"/>
+          <w:szCs w:val="27"/>
+          <w:shd w:val="clear" w:color="auto" w:fill="EEFAEE"/>
+        </w:rPr>
+        <w:t>76</w:t>
+      </w:r>
+    </w:p>
+    <w:p>
+      <w:pPr>
+        <w:rPr>
+          <w:rFonts w:ascii="Helvetica" w:hAnsi="Helvetica" w:cs="Helvetica"/>
+          <w:b/>
+          <w:bCs/>
+          <w:color w:val="212121"/>
+          <w:sz w:val="27"/>
+          <w:szCs w:val="27"/>
+          <w:shd w:val="clear" w:color="auto" w:fill="EEFAEE"/>
+        </w:rPr>
+      </w:pPr>
+      <w:r>
+        <w:rPr>
+          <w:rFonts w:ascii="Helvetica" w:hAnsi="Helvetica" w:cs="Helvetica"/>
+          <w:color w:val="212121"/>
+          <w:szCs w:val="21"/>
+          <w:shd w:val="clear" w:color="auto" w:fill="E5F3E6"/>
+        </w:rPr>
+        <w:t>有机过氧化物的火灾危险特性可归纳以下两点：（</w:t>
+      </w:r>
+      <w:r>
+        <w:rPr>
+          <w:rFonts w:ascii="Helvetica" w:hAnsi="Helvetica" w:cs="Helvetica"/>
+          <w:color w:val="212121"/>
+          <w:szCs w:val="21"/>
+          <w:shd w:val="clear" w:color="auto" w:fill="E5F3E6"/>
+        </w:rPr>
+        <w:t>1</w:t>
+      </w:r>
+      <w:r>
+        <w:rPr>
+          <w:rFonts w:ascii="Helvetica" w:hAnsi="Helvetica" w:cs="Helvetica"/>
+          <w:color w:val="212121"/>
+          <w:szCs w:val="21"/>
+          <w:shd w:val="clear" w:color="auto" w:fill="E5F3E6"/>
+        </w:rPr>
+        <w:t>）分解爆炸性：过氧化二苯甲酰含水在</w:t>
+      </w:r>
+      <w:r>
+        <w:rPr>
+          <w:rFonts w:ascii="Helvetica" w:hAnsi="Helvetica" w:cs="Helvetica"/>
+          <w:color w:val="212121"/>
+          <w:szCs w:val="21"/>
+          <w:shd w:val="clear" w:color="auto" w:fill="E5F3E6"/>
+        </w:rPr>
+        <w:t>1</w:t>
+      </w:r>
+      <w:r>
+        <w:rPr>
+          <w:rFonts w:ascii="Helvetica" w:hAnsi="Helvetica" w:cs="Helvetica"/>
+          <w:color w:val="212121"/>
+          <w:szCs w:val="21"/>
+          <w:shd w:val="clear" w:color="auto" w:fill="E5F3E6"/>
+        </w:rPr>
+        <w:t>％以下时，稍有摩擦即能引起爆炸；过氧化二碳酸二异丙酯在</w:t>
+      </w:r>
+      <w:r>
+        <w:rPr>
+          <w:rFonts w:ascii="Helvetica" w:hAnsi="Helvetica" w:cs="Helvetica"/>
+          <w:color w:val="212121"/>
+          <w:szCs w:val="21"/>
+          <w:shd w:val="clear" w:color="auto" w:fill="E5F3E6"/>
+        </w:rPr>
+        <w:t>10</w:t>
+      </w:r>
+      <w:r>
+        <w:rPr>
+          <w:rFonts w:ascii="微软雅黑" w:eastAsia="微软雅黑" w:hAnsi="微软雅黑" w:cs="微软雅黑" w:hint="eastAsia"/>
+          <w:color w:val="212121"/>
+          <w:szCs w:val="21"/>
+          <w:shd w:val="clear" w:color="auto" w:fill="E5F3E6"/>
+        </w:rPr>
+        <w:t>℃</w:t>
+      </w:r>
+      <w:r>
+        <w:rPr>
+          <w:rFonts w:ascii="Helvetica" w:hAnsi="Helvetica" w:cs="Helvetica"/>
+          <w:color w:val="212121"/>
+          <w:szCs w:val="21"/>
+          <w:shd w:val="clear" w:color="auto" w:fill="E5F3E6"/>
+        </w:rPr>
+        <w:t>以上时不稳定，达到</w:t>
+      </w:r>
+      <w:r>
+        <w:rPr>
+          <w:rFonts w:ascii="Helvetica" w:hAnsi="Helvetica" w:cs="Helvetica"/>
+          <w:color w:val="212121"/>
+          <w:szCs w:val="21"/>
+          <w:shd w:val="clear" w:color="auto" w:fill="E5F3E6"/>
+        </w:rPr>
+        <w:t>17.22</w:t>
+      </w:r>
+      <w:r>
+        <w:rPr>
+          <w:rFonts w:ascii="微软雅黑" w:eastAsia="微软雅黑" w:hAnsi="微软雅黑" w:cs="微软雅黑" w:hint="eastAsia"/>
+          <w:color w:val="212121"/>
+          <w:szCs w:val="21"/>
+          <w:shd w:val="clear" w:color="auto" w:fill="E5F3E6"/>
+        </w:rPr>
+        <w:t>℃</w:t>
+      </w:r>
+      <w:r>
+        <w:rPr>
+          <w:rFonts w:ascii="Helvetica" w:hAnsi="Helvetica" w:cs="Helvetica"/>
+          <w:color w:val="212121"/>
+          <w:szCs w:val="21"/>
+          <w:shd w:val="clear" w:color="auto" w:fill="E5F3E6"/>
+        </w:rPr>
+        <w:t>时即分解爆炸。（</w:t>
+      </w:r>
+      <w:r>
+        <w:rPr>
+          <w:rFonts w:ascii="Helvetica" w:hAnsi="Helvetica" w:cs="Helvetica"/>
+          <w:color w:val="212121"/>
+          <w:szCs w:val="21"/>
+          <w:shd w:val="clear" w:color="auto" w:fill="E5F3E6"/>
+        </w:rPr>
+        <w:t>2</w:t>
+      </w:r>
+      <w:r>
+        <w:rPr>
+          <w:rFonts w:ascii="Helvetica" w:hAnsi="Helvetica" w:cs="Helvetica"/>
+          <w:color w:val="212121"/>
+          <w:szCs w:val="21"/>
+          <w:shd w:val="clear" w:color="auto" w:fill="E5F3E6"/>
+        </w:rPr>
+        <w:t>）易燃性：有机过氧化物不仅极易分解爆炸，而且特别易燃。</w:t>
+      </w:r>
       <w:bookmarkStart w:id="0" w:name="_GoBack"/>
       <w:bookmarkEnd w:id="0"/>
     </w:p>

--- a/消防工程师.docx
+++ b/消防工程师.docx
@@ -7030,12 +7030,9 @@
       <w:pPr>
         <w:rPr>
           <w:rFonts w:ascii="Helvetica" w:hAnsi="Helvetica" w:cs="Helvetica"/>
-          <w:b/>
-          <w:bCs/>
-          <w:color w:val="212121"/>
-          <w:sz w:val="27"/>
-          <w:szCs w:val="27"/>
-          <w:shd w:val="clear" w:color="auto" w:fill="EEFAEE"/>
+          <w:color w:val="212121"/>
+          <w:szCs w:val="21"/>
+          <w:shd w:val="clear" w:color="auto" w:fill="E5F3E6"/>
         </w:rPr>
       </w:pPr>
       <w:r>
@@ -7154,6 +7151,3035 @@
           <w:shd w:val="clear" w:color="auto" w:fill="E5F3E6"/>
         </w:rPr>
         <w:t>）易燃性：有机过氧化物不仅极易分解爆炸，而且特别易燃。</w:t>
+      </w:r>
+    </w:p>
+    <w:p>
+      <w:pPr>
+        <w:rPr>
+          <w:rFonts w:ascii="Helvetica" w:hAnsi="Helvetica" w:cs="Helvetica"/>
+          <w:color w:val="212121"/>
+          <w:szCs w:val="21"/>
+          <w:shd w:val="clear" w:color="auto" w:fill="E5F3E6"/>
+        </w:rPr>
+      </w:pPr>
+      <w:r>
+        <w:rPr>
+          <w:rFonts w:ascii="Helvetica" w:hAnsi="Helvetica" w:cs="Helvetica" w:hint="eastAsia"/>
+          <w:color w:val="212121"/>
+          <w:szCs w:val="21"/>
+          <w:shd w:val="clear" w:color="auto" w:fill="E5F3E6"/>
+        </w:rPr>
+        <w:t>77</w:t>
+      </w:r>
+      <w:r>
+        <w:br/>
+      </w:r>
+      <w:r>
+        <w:rPr>
+          <w:rFonts w:ascii="Helvetica" w:hAnsi="Helvetica" w:cs="Helvetica"/>
+          <w:color w:val="212121"/>
+          <w:szCs w:val="21"/>
+          <w:shd w:val="clear" w:color="auto" w:fill="E5F3E6"/>
+        </w:rPr>
+        <w:t>发火物质是指即使只有少量物品与空气接触，在不到</w:t>
+      </w:r>
+      <w:r>
+        <w:rPr>
+          <w:rFonts w:ascii="Helvetica" w:hAnsi="Helvetica" w:cs="Helvetica"/>
+          <w:color w:val="212121"/>
+          <w:szCs w:val="21"/>
+          <w:shd w:val="clear" w:color="auto" w:fill="E5F3E6"/>
+        </w:rPr>
+        <w:t>5min</w:t>
+      </w:r>
+      <w:r>
+        <w:rPr>
+          <w:rFonts w:ascii="Helvetica" w:hAnsi="Helvetica" w:cs="Helvetica"/>
+          <w:color w:val="212121"/>
+          <w:szCs w:val="21"/>
+          <w:shd w:val="clear" w:color="auto" w:fill="E5F3E6"/>
+        </w:rPr>
+        <w:t>内便燃烧的物质，包括混合物和溶液（液体和固体），如白磷、三氯化钛等。</w:t>
+      </w:r>
+    </w:p>
+    <w:p>
+      <w:pPr>
+        <w:rPr>
+          <w:rFonts w:ascii="Helvetica" w:hAnsi="Helvetica" w:cs="Helvetica"/>
+          <w:color w:val="212121"/>
+          <w:szCs w:val="21"/>
+          <w:shd w:val="clear" w:color="auto" w:fill="E5F3E6"/>
+        </w:rPr>
+      </w:pPr>
+      <w:r>
+        <w:rPr>
+          <w:rFonts w:ascii="Helvetica" w:hAnsi="Helvetica" w:cs="Helvetica" w:hint="eastAsia"/>
+          <w:color w:val="212121"/>
+          <w:szCs w:val="21"/>
+          <w:shd w:val="clear" w:color="auto" w:fill="E5F3E6"/>
+        </w:rPr>
+        <w:t>78</w:t>
+      </w:r>
+    </w:p>
+    <w:p>
+      <w:pPr>
+        <w:rPr>
+          <w:rFonts w:ascii="Helvetica" w:hAnsi="Helvetica" w:cs="Helvetica"/>
+          <w:color w:val="212121"/>
+          <w:szCs w:val="21"/>
+          <w:shd w:val="clear" w:color="auto" w:fill="EEFAEE"/>
+        </w:rPr>
+      </w:pPr>
+      <w:r>
+        <w:rPr>
+          <w:rFonts w:ascii="Helvetica" w:hAnsi="Helvetica" w:cs="Helvetica"/>
+          <w:color w:val="212121"/>
+          <w:szCs w:val="21"/>
+          <w:shd w:val="clear" w:color="auto" w:fill="EEFAEE"/>
+        </w:rPr>
+        <w:t xml:space="preserve"> (1 ) I </w:t>
+      </w:r>
+      <w:r>
+        <w:rPr>
+          <w:rFonts w:ascii="Helvetica" w:hAnsi="Helvetica" w:cs="Helvetica"/>
+          <w:color w:val="212121"/>
+          <w:szCs w:val="21"/>
+          <w:shd w:val="clear" w:color="auto" w:fill="EEFAEE"/>
+        </w:rPr>
+        <w:t>级。初沸点小于或等于</w:t>
+      </w:r>
+      <w:r>
+        <w:rPr>
+          <w:rFonts w:ascii="Helvetica" w:hAnsi="Helvetica" w:cs="Helvetica"/>
+          <w:color w:val="212121"/>
+          <w:szCs w:val="21"/>
+          <w:shd w:val="clear" w:color="auto" w:fill="EEFAEE"/>
+        </w:rPr>
+        <w:t>3 5 1 ,</w:t>
+      </w:r>
+      <w:r>
+        <w:rPr>
+          <w:rFonts w:ascii="Helvetica" w:hAnsi="Helvetica" w:cs="Helvetica"/>
+          <w:color w:val="212121"/>
+          <w:szCs w:val="21"/>
+          <w:shd w:val="clear" w:color="auto" w:fill="EEFAEE"/>
+        </w:rPr>
+        <w:t>如汽油、正戊烷、环戊烷、环戊烯、乙醛、丙酮、乙</w:t>
+      </w:r>
+      <w:r>
+        <w:rPr>
+          <w:rFonts w:ascii="Helvetica" w:hAnsi="Helvetica" w:cs="Helvetica"/>
+          <w:color w:val="212121"/>
+          <w:szCs w:val="21"/>
+          <w:shd w:val="clear" w:color="auto" w:fill="EEFAEE"/>
+        </w:rPr>
+        <w:t xml:space="preserve"> </w:t>
+      </w:r>
+      <w:r>
+        <w:rPr>
+          <w:rFonts w:ascii="Helvetica" w:hAnsi="Helvetica" w:cs="Helvetica"/>
+          <w:color w:val="212121"/>
+          <w:szCs w:val="21"/>
+          <w:shd w:val="clear" w:color="auto" w:fill="EEFAEE"/>
+        </w:rPr>
+        <w:t>醚、甲胺水溶液、二硫化碳等。</w:t>
+      </w:r>
+      <w:r>
+        <w:rPr>
+          <w:rFonts w:ascii="Helvetica" w:hAnsi="Helvetica" w:cs="Helvetica"/>
+          <w:color w:val="212121"/>
+          <w:szCs w:val="21"/>
+          <w:shd w:val="clear" w:color="auto" w:fill="EEFAEE"/>
+        </w:rPr>
+        <w:t xml:space="preserve"> (2 ) II</w:t>
+      </w:r>
+      <w:r>
+        <w:rPr>
+          <w:rFonts w:ascii="Helvetica" w:hAnsi="Helvetica" w:cs="Helvetica"/>
+          <w:color w:val="212121"/>
+          <w:szCs w:val="21"/>
+          <w:shd w:val="clear" w:color="auto" w:fill="EEFAEE"/>
+        </w:rPr>
+        <w:t>类。闪点小于</w:t>
+      </w:r>
+      <w:r>
+        <w:rPr>
+          <w:rFonts w:ascii="Helvetica" w:hAnsi="Helvetica" w:cs="Helvetica"/>
+          <w:color w:val="212121"/>
+          <w:szCs w:val="21"/>
+          <w:shd w:val="clear" w:color="auto" w:fill="EEFAEE"/>
+        </w:rPr>
+        <w:t>23°C</w:t>
+      </w:r>
+      <w:r>
+        <w:rPr>
+          <w:rFonts w:ascii="Helvetica" w:hAnsi="Helvetica" w:cs="Helvetica"/>
+          <w:color w:val="212121"/>
+          <w:szCs w:val="21"/>
+          <w:shd w:val="clear" w:color="auto" w:fill="EEFAEE"/>
+        </w:rPr>
+        <w:t>，初沸点大于</w:t>
+      </w:r>
+      <w:r>
+        <w:rPr>
+          <w:rFonts w:ascii="Helvetica" w:hAnsi="Helvetica" w:cs="Helvetica"/>
+          <w:color w:val="212121"/>
+          <w:szCs w:val="21"/>
+          <w:shd w:val="clear" w:color="auto" w:fill="EEFAEE"/>
+        </w:rPr>
+        <w:t>3 5 T ,</w:t>
+      </w:r>
+      <w:r>
+        <w:rPr>
+          <w:rFonts w:ascii="Helvetica" w:hAnsi="Helvetica" w:cs="Helvetica"/>
+          <w:color w:val="212121"/>
+          <w:szCs w:val="21"/>
+          <w:shd w:val="clear" w:color="auto" w:fill="EEFAEE"/>
+        </w:rPr>
+        <w:t>如石油醚、石油原油、石脑油、正庚燒及其异</w:t>
+      </w:r>
+      <w:r>
+        <w:rPr>
+          <w:rFonts w:ascii="Helvetica" w:hAnsi="Helvetica" w:cs="Helvetica"/>
+          <w:color w:val="212121"/>
+          <w:szCs w:val="21"/>
+          <w:shd w:val="clear" w:color="auto" w:fill="EEFAEE"/>
+        </w:rPr>
+        <w:t xml:space="preserve"> </w:t>
+      </w:r>
+      <w:r>
+        <w:rPr>
+          <w:rFonts w:ascii="Helvetica" w:hAnsi="Helvetica" w:cs="Helvetica"/>
+          <w:color w:val="212121"/>
+          <w:szCs w:val="21"/>
+          <w:shd w:val="clear" w:color="auto" w:fill="EEFAEE"/>
+        </w:rPr>
+        <w:t>构体、辛焼及其异辛烷、苯、粗苯、甲醇、乙醇、噻吩、吡啶、香蕉水、显影液、镜头水、封口胶</w:t>
+      </w:r>
+      <w:r>
+        <w:rPr>
+          <w:rFonts w:ascii="Helvetica" w:hAnsi="Helvetica" w:cs="Helvetica"/>
+          <w:color w:val="212121"/>
+          <w:szCs w:val="21"/>
+          <w:shd w:val="clear" w:color="auto" w:fill="EEFAEE"/>
+        </w:rPr>
+        <w:t xml:space="preserve"> </w:t>
+      </w:r>
+      <w:r>
+        <w:rPr>
+          <w:rFonts w:ascii="Helvetica" w:hAnsi="Helvetica" w:cs="Helvetica"/>
+          <w:color w:val="212121"/>
+          <w:szCs w:val="21"/>
+          <w:shd w:val="clear" w:color="auto" w:fill="EEFAEE"/>
+        </w:rPr>
+        <w:t>等。</w:t>
+      </w:r>
+      <w:r>
+        <w:rPr>
+          <w:rFonts w:ascii="Helvetica" w:hAnsi="Helvetica" w:cs="Helvetica"/>
+          <w:color w:val="212121"/>
+          <w:szCs w:val="21"/>
+          <w:shd w:val="clear" w:color="auto" w:fill="EEFAEE"/>
+        </w:rPr>
+        <w:t xml:space="preserve"> (3 ) 1E</w:t>
+      </w:r>
+      <w:r>
+        <w:rPr>
+          <w:rFonts w:ascii="Helvetica" w:hAnsi="Helvetica" w:cs="Helvetica"/>
+          <w:color w:val="212121"/>
+          <w:szCs w:val="21"/>
+          <w:shd w:val="clear" w:color="auto" w:fill="EEFAEE"/>
+        </w:rPr>
+        <w:t>类。闪点大于或等于</w:t>
+      </w:r>
+      <w:r>
+        <w:rPr>
+          <w:rFonts w:ascii="Helvetica" w:hAnsi="Helvetica" w:cs="Helvetica"/>
+          <w:color w:val="212121"/>
+          <w:szCs w:val="21"/>
+          <w:shd w:val="clear" w:color="auto" w:fill="EEFAEE"/>
+        </w:rPr>
+        <w:t>23°C</w:t>
+      </w:r>
+      <w:r>
+        <w:rPr>
+          <w:rFonts w:ascii="Helvetica" w:hAnsi="Helvetica" w:cs="Helvetica"/>
+          <w:color w:val="212121"/>
+          <w:szCs w:val="21"/>
+          <w:shd w:val="clear" w:color="auto" w:fill="EEFAEE"/>
+        </w:rPr>
+        <w:t>且小于</w:t>
+      </w:r>
+      <w:r>
+        <w:rPr>
+          <w:rFonts w:ascii="Helvetica" w:hAnsi="Helvetica" w:cs="Helvetica"/>
+          <w:color w:val="212121"/>
+          <w:szCs w:val="21"/>
+          <w:shd w:val="clear" w:color="auto" w:fill="EEFAEE"/>
+        </w:rPr>
+        <w:t>60° C ,</w:t>
+      </w:r>
+      <w:r>
+        <w:rPr>
+          <w:rFonts w:ascii="Helvetica" w:hAnsi="Helvetica" w:cs="Helvetica"/>
+          <w:color w:val="212121"/>
+          <w:szCs w:val="21"/>
+          <w:shd w:val="clear" w:color="auto" w:fill="EEFAEE"/>
+        </w:rPr>
+        <w:t>初沸点大于</w:t>
+      </w:r>
+      <w:r>
+        <w:rPr>
+          <w:rFonts w:ascii="Helvetica" w:hAnsi="Helvetica" w:cs="Helvetica"/>
+          <w:color w:val="212121"/>
+          <w:szCs w:val="21"/>
+          <w:shd w:val="clear" w:color="auto" w:fill="EEFAEE"/>
+        </w:rPr>
+        <w:t>35</w:t>
+      </w:r>
+      <w:r>
+        <w:rPr>
+          <w:rFonts w:ascii="Helvetica" w:hAnsi="Helvetica" w:cs="Helvetica"/>
+          <w:color w:val="212121"/>
+          <w:szCs w:val="21"/>
+          <w:shd w:val="clear" w:color="auto" w:fill="EEFAEE"/>
+        </w:rPr>
+        <w:t>弋，如煤油、磺化煤油、浸</w:t>
+      </w:r>
+      <w:r>
+        <w:rPr>
+          <w:rFonts w:ascii="Helvetica" w:hAnsi="Helvetica" w:cs="Helvetica"/>
+          <w:color w:val="212121"/>
+          <w:szCs w:val="21"/>
+          <w:shd w:val="clear" w:color="auto" w:fill="EEFAEE"/>
+        </w:rPr>
+        <w:t xml:space="preserve"> </w:t>
+      </w:r>
+      <w:r>
+        <w:rPr>
+          <w:rFonts w:ascii="Helvetica" w:hAnsi="Helvetica" w:cs="Helvetica"/>
+          <w:color w:val="212121"/>
+          <w:szCs w:val="21"/>
+          <w:shd w:val="clear" w:color="auto" w:fill="EEFAEE"/>
+        </w:rPr>
+        <w:t>在煤油中的金属镧、铷、铈和壬烷及其异构体、癸烷、樟脑油、乳香油、松节油、松香水、癖</w:t>
+      </w:r>
+      <w:r>
+        <w:rPr>
+          <w:rFonts w:ascii="Helvetica" w:hAnsi="Helvetica" w:cs="Helvetica"/>
+          <w:color w:val="212121"/>
+          <w:szCs w:val="21"/>
+          <w:shd w:val="clear" w:color="auto" w:fill="EEFAEE"/>
+        </w:rPr>
+        <w:t xml:space="preserve"> </w:t>
+      </w:r>
+      <w:r>
+        <w:rPr>
+          <w:rFonts w:ascii="Helvetica" w:hAnsi="Helvetica" w:cs="Helvetica"/>
+          <w:color w:val="212121"/>
+          <w:szCs w:val="21"/>
+          <w:shd w:val="clear" w:color="auto" w:fill="EEFAEE"/>
+        </w:rPr>
+        <w:t>药水、制动液、影印油墨、照相用清除</w:t>
+      </w:r>
+      <w:r>
+        <w:rPr>
+          <w:rFonts w:ascii="Helvetica" w:hAnsi="Helvetica" w:cs="Helvetica"/>
+          <w:color w:val="212121"/>
+          <w:szCs w:val="21"/>
+          <w:shd w:val="clear" w:color="auto" w:fill="EEFAEE"/>
+        </w:rPr>
+        <w:lastRenderedPageBreak/>
+        <w:t>液、涂底液、医用碘酒等。</w:t>
+      </w:r>
+      <w:r>
+        <w:rPr>
+          <w:rFonts w:ascii="Helvetica" w:hAnsi="Helvetica" w:cs="Helvetica"/>
+          <w:color w:val="212121"/>
+          <w:szCs w:val="21"/>
+          <w:shd w:val="clear" w:color="auto" w:fill="EEFAEE"/>
+        </w:rPr>
+        <w:t xml:space="preserve"> </w:t>
+      </w:r>
+      <w:r>
+        <w:rPr>
+          <w:rFonts w:ascii="Helvetica" w:hAnsi="Helvetica" w:cs="Helvetica"/>
+          <w:color w:val="212121"/>
+          <w:szCs w:val="21"/>
+          <w:shd w:val="clear" w:color="auto" w:fill="EEFAEE"/>
+        </w:rPr>
+        <w:t>但是这个不是重点呢，考试考的几率不大。以甲乙丙那个分类为主要记忆点。</w:t>
+      </w:r>
+      <w:r>
+        <w:rPr>
+          <w:rFonts w:ascii="Helvetica" w:hAnsi="Helvetica" w:cs="Helvetica"/>
+          <w:color w:val="212121"/>
+          <w:szCs w:val="21"/>
+          <w:shd w:val="clear" w:color="auto" w:fill="EEFAEE"/>
+        </w:rPr>
+        <w:t xml:space="preserve"> </w:t>
+      </w:r>
+      <w:r>
+        <w:rPr>
+          <w:rFonts w:ascii="Helvetica" w:hAnsi="Helvetica" w:cs="Helvetica"/>
+          <w:color w:val="212121"/>
+          <w:szCs w:val="21"/>
+          <w:shd w:val="clear" w:color="auto" w:fill="EEFAEE"/>
+        </w:rPr>
+        <w:t>祝您学习愉快！</w:t>
+      </w:r>
+    </w:p>
+    <w:p>
+      <w:pPr>
+        <w:rPr>
+          <w:rFonts w:ascii="Helvetica" w:hAnsi="Helvetica" w:cs="Helvetica"/>
+          <w:color w:val="212121"/>
+          <w:szCs w:val="21"/>
+          <w:shd w:val="clear" w:color="auto" w:fill="EEFAEE"/>
+        </w:rPr>
+      </w:pPr>
+      <w:r>
+        <w:rPr>
+          <w:rFonts w:ascii="Helvetica" w:hAnsi="Helvetica" w:cs="Helvetica" w:hint="eastAsia"/>
+          <w:color w:val="212121"/>
+          <w:szCs w:val="21"/>
+          <w:shd w:val="clear" w:color="auto" w:fill="EEFAEE"/>
+        </w:rPr>
+        <w:t>79</w:t>
+      </w:r>
+    </w:p>
+    <w:p>
+      <w:pPr>
+        <w:rPr>
+          <w:rFonts w:ascii="Helvetica" w:hAnsi="Helvetica" w:cs="Helvetica"/>
+          <w:color w:val="212121"/>
+          <w:szCs w:val="21"/>
+          <w:shd w:val="clear" w:color="auto" w:fill="EEFAEE"/>
+        </w:rPr>
+      </w:pPr>
+      <w:r>
+        <w:rPr>
+          <w:rFonts w:ascii="Helvetica" w:hAnsi="Helvetica" w:cs="Helvetica"/>
+          <w:color w:val="212121"/>
+          <w:szCs w:val="21"/>
+          <w:shd w:val="clear" w:color="auto" w:fill="EEFAEE"/>
+        </w:rPr>
+        <w:t> </w:t>
+      </w:r>
+      <w:r>
+        <w:rPr>
+          <w:rFonts w:ascii="Helvetica" w:hAnsi="Helvetica" w:cs="Helvetica"/>
+          <w:color w:val="212121"/>
+          <w:szCs w:val="21"/>
+          <w:shd w:val="clear" w:color="auto" w:fill="EEFAEE"/>
+        </w:rPr>
+        <w:t>闪点大于或等于</w:t>
+      </w:r>
+      <w:r>
+        <w:rPr>
+          <w:rFonts w:ascii="Helvetica" w:hAnsi="Helvetica" w:cs="Helvetica"/>
+          <w:color w:val="212121"/>
+          <w:szCs w:val="21"/>
+          <w:shd w:val="clear" w:color="auto" w:fill="EEFAEE"/>
+        </w:rPr>
+        <w:t>23°C</w:t>
+      </w:r>
+      <w:r>
+        <w:rPr>
+          <w:rFonts w:ascii="Helvetica" w:hAnsi="Helvetica" w:cs="Helvetica"/>
+          <w:color w:val="212121"/>
+          <w:szCs w:val="21"/>
+          <w:shd w:val="clear" w:color="auto" w:fill="EEFAEE"/>
+        </w:rPr>
+        <w:t>且小于</w:t>
+      </w:r>
+      <w:r>
+        <w:rPr>
+          <w:rFonts w:ascii="Helvetica" w:hAnsi="Helvetica" w:cs="Helvetica"/>
+          <w:color w:val="212121"/>
+          <w:szCs w:val="21"/>
+          <w:shd w:val="clear" w:color="auto" w:fill="EEFAEE"/>
+        </w:rPr>
+        <w:t>60°C</w:t>
+      </w:r>
+      <w:r>
+        <w:rPr>
+          <w:rFonts w:ascii="Helvetica" w:hAnsi="Helvetica" w:cs="Helvetica"/>
+          <w:color w:val="212121"/>
+          <w:szCs w:val="21"/>
+          <w:shd w:val="clear" w:color="auto" w:fill="EEFAEE"/>
+        </w:rPr>
+        <w:t>是易燃液体的分级：</w:t>
+      </w:r>
+      <w:r>
+        <w:rPr>
+          <w:rFonts w:ascii="Helvetica" w:hAnsi="Helvetica" w:cs="Helvetica"/>
+          <w:color w:val="212121"/>
+          <w:szCs w:val="21"/>
+          <w:shd w:val="clear" w:color="auto" w:fill="EEFAEE"/>
+        </w:rPr>
+        <w:t xml:space="preserve"> </w:t>
+      </w:r>
+      <w:r>
+        <w:rPr>
+          <w:rFonts w:ascii="Helvetica" w:hAnsi="Helvetica" w:cs="Helvetica"/>
+          <w:color w:val="212121"/>
+          <w:szCs w:val="21"/>
+          <w:shd w:val="clear" w:color="auto" w:fill="EEFAEE"/>
+        </w:rPr>
+        <w:t>易燃液体分为以下三级：</w:t>
+      </w:r>
+      <w:r>
+        <w:rPr>
+          <w:rFonts w:ascii="Helvetica" w:hAnsi="Helvetica" w:cs="Helvetica"/>
+          <w:color w:val="212121"/>
+          <w:szCs w:val="21"/>
+          <w:shd w:val="clear" w:color="auto" w:fill="EEFAEE"/>
+        </w:rPr>
+        <w:t xml:space="preserve"> (1) I </w:t>
+      </w:r>
+      <w:r>
+        <w:rPr>
+          <w:rFonts w:ascii="Helvetica" w:hAnsi="Helvetica" w:cs="Helvetica"/>
+          <w:color w:val="212121"/>
+          <w:szCs w:val="21"/>
+          <w:shd w:val="clear" w:color="auto" w:fill="EEFAEE"/>
+        </w:rPr>
+        <w:t>级。初沸点小于或等于</w:t>
+      </w:r>
+      <w:r>
+        <w:rPr>
+          <w:rFonts w:ascii="Helvetica" w:hAnsi="Helvetica" w:cs="Helvetica"/>
+          <w:color w:val="212121"/>
+          <w:szCs w:val="21"/>
+          <w:shd w:val="clear" w:color="auto" w:fill="EEFAEE"/>
+        </w:rPr>
+        <w:t>3 5</w:t>
+      </w:r>
+      <w:r>
+        <w:rPr>
+          <w:rFonts w:ascii="微软雅黑" w:eastAsia="微软雅黑" w:hAnsi="微软雅黑" w:cs="微软雅黑" w:hint="eastAsia"/>
+          <w:color w:val="212121"/>
+          <w:szCs w:val="21"/>
+          <w:shd w:val="clear" w:color="auto" w:fill="EEFAEE"/>
+        </w:rPr>
+        <w:t>℃</w:t>
+      </w:r>
+      <w:r>
+        <w:rPr>
+          <w:rFonts w:ascii="Helvetica" w:hAnsi="Helvetica" w:cs="Helvetica"/>
+          <w:color w:val="212121"/>
+          <w:szCs w:val="21"/>
+          <w:shd w:val="clear" w:color="auto" w:fill="EEFAEE"/>
+        </w:rPr>
+        <w:t>。</w:t>
+      </w:r>
+      <w:r>
+        <w:rPr>
+          <w:rFonts w:ascii="Helvetica" w:hAnsi="Helvetica" w:cs="Helvetica"/>
+          <w:color w:val="212121"/>
+          <w:szCs w:val="21"/>
+          <w:shd w:val="clear" w:color="auto" w:fill="EEFAEE"/>
+        </w:rPr>
+        <w:t xml:space="preserve"> (2) II</w:t>
+      </w:r>
+      <w:r>
+        <w:rPr>
+          <w:rFonts w:ascii="Helvetica" w:hAnsi="Helvetica" w:cs="Helvetica"/>
+          <w:color w:val="212121"/>
+          <w:szCs w:val="21"/>
+          <w:shd w:val="clear" w:color="auto" w:fill="EEFAEE"/>
+        </w:rPr>
+        <w:t>类。闪点小于</w:t>
+      </w:r>
+      <w:r>
+        <w:rPr>
+          <w:rFonts w:ascii="Helvetica" w:hAnsi="Helvetica" w:cs="Helvetica"/>
+          <w:color w:val="212121"/>
+          <w:szCs w:val="21"/>
+          <w:shd w:val="clear" w:color="auto" w:fill="EEFAEE"/>
+        </w:rPr>
+        <w:t>23°C</w:t>
+      </w:r>
+      <w:r>
+        <w:rPr>
+          <w:rFonts w:ascii="Helvetica" w:hAnsi="Helvetica" w:cs="Helvetica"/>
+          <w:color w:val="212121"/>
+          <w:szCs w:val="21"/>
+          <w:shd w:val="clear" w:color="auto" w:fill="EEFAEE"/>
+        </w:rPr>
+        <w:t>，初沸点大于</w:t>
+      </w:r>
+      <w:r>
+        <w:rPr>
+          <w:rFonts w:ascii="Helvetica" w:hAnsi="Helvetica" w:cs="Helvetica"/>
+          <w:color w:val="212121"/>
+          <w:szCs w:val="21"/>
+          <w:shd w:val="clear" w:color="auto" w:fill="EEFAEE"/>
+        </w:rPr>
+        <w:t>35</w:t>
+      </w:r>
+      <w:r>
+        <w:rPr>
+          <w:rFonts w:ascii="微软雅黑" w:eastAsia="微软雅黑" w:hAnsi="微软雅黑" w:cs="微软雅黑" w:hint="eastAsia"/>
+          <w:color w:val="212121"/>
+          <w:szCs w:val="21"/>
+          <w:shd w:val="clear" w:color="auto" w:fill="EEFAEE"/>
+        </w:rPr>
+        <w:t>℃</w:t>
+      </w:r>
+      <w:r>
+        <w:rPr>
+          <w:rFonts w:ascii="Helvetica" w:hAnsi="Helvetica" w:cs="Helvetica"/>
+          <w:color w:val="212121"/>
+          <w:szCs w:val="21"/>
+          <w:shd w:val="clear" w:color="auto" w:fill="EEFAEE"/>
+        </w:rPr>
+        <w:t>。</w:t>
+      </w:r>
+      <w:r>
+        <w:rPr>
+          <w:rFonts w:ascii="Helvetica" w:hAnsi="Helvetica" w:cs="Helvetica"/>
+          <w:color w:val="212121"/>
+          <w:szCs w:val="21"/>
+          <w:shd w:val="clear" w:color="auto" w:fill="EEFAEE"/>
+        </w:rPr>
+        <w:t>(3)</w:t>
+      </w:r>
+      <w:r>
+        <w:rPr>
+          <w:rFonts w:ascii="微软雅黑" w:eastAsia="微软雅黑" w:hAnsi="微软雅黑" w:cs="微软雅黑" w:hint="eastAsia"/>
+          <w:color w:val="212121"/>
+          <w:szCs w:val="21"/>
+          <w:shd w:val="clear" w:color="auto" w:fill="EEFAEE"/>
+        </w:rPr>
+        <w:t>Ⅲ</w:t>
+      </w:r>
+      <w:r>
+        <w:rPr>
+          <w:rFonts w:ascii="Helvetica" w:hAnsi="Helvetica" w:cs="Helvetica"/>
+          <w:color w:val="212121"/>
+          <w:szCs w:val="21"/>
+          <w:shd w:val="clear" w:color="auto" w:fill="EEFAEE"/>
+        </w:rPr>
+        <w:t>类。闪点大于或等于</w:t>
+      </w:r>
+      <w:r>
+        <w:rPr>
+          <w:rFonts w:ascii="Helvetica" w:hAnsi="Helvetica" w:cs="Helvetica"/>
+          <w:color w:val="212121"/>
+          <w:szCs w:val="21"/>
+          <w:shd w:val="clear" w:color="auto" w:fill="EEFAEE"/>
+        </w:rPr>
+        <w:t>23°C</w:t>
+      </w:r>
+      <w:r>
+        <w:rPr>
+          <w:rFonts w:ascii="Helvetica" w:hAnsi="Helvetica" w:cs="Helvetica"/>
+          <w:color w:val="212121"/>
+          <w:szCs w:val="21"/>
+          <w:shd w:val="clear" w:color="auto" w:fill="EEFAEE"/>
+        </w:rPr>
+        <w:t>且小于</w:t>
+      </w:r>
+      <w:r>
+        <w:rPr>
+          <w:rFonts w:ascii="Helvetica" w:hAnsi="Helvetica" w:cs="Helvetica"/>
+          <w:color w:val="212121"/>
+          <w:szCs w:val="21"/>
+          <w:shd w:val="clear" w:color="auto" w:fill="EEFAEE"/>
+        </w:rPr>
+        <w:t>60°C ,</w:t>
+      </w:r>
+      <w:r>
+        <w:rPr>
+          <w:rFonts w:ascii="Helvetica" w:hAnsi="Helvetica" w:cs="Helvetica"/>
+          <w:color w:val="212121"/>
+          <w:szCs w:val="21"/>
+          <w:shd w:val="clear" w:color="auto" w:fill="EEFAEE"/>
+        </w:rPr>
+        <w:t>初沸点大于</w:t>
+      </w:r>
+      <w:r>
+        <w:rPr>
+          <w:rFonts w:ascii="Helvetica" w:hAnsi="Helvetica" w:cs="Helvetica"/>
+          <w:color w:val="212121"/>
+          <w:szCs w:val="21"/>
+          <w:shd w:val="clear" w:color="auto" w:fill="EEFAEE"/>
+        </w:rPr>
+        <w:t>35</w:t>
+      </w:r>
+      <w:r>
+        <w:rPr>
+          <w:rFonts w:ascii="微软雅黑" w:eastAsia="微软雅黑" w:hAnsi="微软雅黑" w:cs="微软雅黑" w:hint="eastAsia"/>
+          <w:color w:val="212121"/>
+          <w:szCs w:val="21"/>
+          <w:shd w:val="clear" w:color="auto" w:fill="EEFAEE"/>
+        </w:rPr>
+        <w:t>℃</w:t>
+      </w:r>
+      <w:r>
+        <w:rPr>
+          <w:rFonts w:ascii="Helvetica" w:hAnsi="Helvetica" w:cs="Helvetica"/>
+          <w:color w:val="212121"/>
+          <w:szCs w:val="21"/>
+          <w:shd w:val="clear" w:color="auto" w:fill="EEFAEE"/>
+        </w:rPr>
+        <w:t>。</w:t>
+      </w:r>
+      <w:r>
+        <w:rPr>
+          <w:rFonts w:ascii="Helvetica" w:hAnsi="Helvetica" w:cs="Helvetica"/>
+          <w:color w:val="212121"/>
+          <w:szCs w:val="21"/>
+          <w:shd w:val="clear" w:color="auto" w:fill="EEFAEE"/>
+        </w:rPr>
+        <w:t xml:space="preserve"> 28</w:t>
+      </w:r>
+      <w:r>
+        <w:rPr>
+          <w:rFonts w:ascii="微软雅黑" w:eastAsia="微软雅黑" w:hAnsi="微软雅黑" w:cs="微软雅黑" w:hint="eastAsia"/>
+          <w:color w:val="212121"/>
+          <w:szCs w:val="21"/>
+          <w:shd w:val="clear" w:color="auto" w:fill="EEFAEE"/>
+        </w:rPr>
+        <w:t>℃</w:t>
+      </w:r>
+      <w:r>
+        <w:rPr>
+          <w:rFonts w:ascii="Helvetica" w:hAnsi="Helvetica" w:cs="Helvetica"/>
+          <w:color w:val="212121"/>
+          <w:szCs w:val="21"/>
+          <w:shd w:val="clear" w:color="auto" w:fill="EEFAEE"/>
+        </w:rPr>
+        <w:t>是火灾危险性的分类。而在实际</w:t>
+      </w:r>
+      <w:r>
+        <w:rPr>
+          <w:rFonts w:ascii="Helvetica" w:hAnsi="Helvetica" w:cs="Helvetica"/>
+          <w:color w:val="212121"/>
+          <w:szCs w:val="21"/>
+          <w:shd w:val="clear" w:color="auto" w:fill="EEFAEE"/>
+        </w:rPr>
+        <w:t xml:space="preserve"> </w:t>
+      </w:r>
+      <w:r>
+        <w:rPr>
+          <w:rFonts w:ascii="Helvetica" w:hAnsi="Helvetica" w:cs="Helvetica"/>
+          <w:color w:val="212121"/>
+          <w:szCs w:val="21"/>
+          <w:shd w:val="clear" w:color="auto" w:fill="EEFAEE"/>
+        </w:rPr>
+        <w:t>应用中我们主要是指火灾危险性。大于等于</w:t>
+      </w:r>
+      <w:r>
+        <w:rPr>
+          <w:rFonts w:ascii="Helvetica" w:hAnsi="Helvetica" w:cs="Helvetica"/>
+          <w:color w:val="212121"/>
+          <w:szCs w:val="21"/>
+          <w:shd w:val="clear" w:color="auto" w:fill="EEFAEE"/>
+        </w:rPr>
+        <w:t>60</w:t>
+      </w:r>
+      <w:r>
+        <w:rPr>
+          <w:rFonts w:ascii="微软雅黑" w:eastAsia="微软雅黑" w:hAnsi="微软雅黑" w:cs="微软雅黑" w:hint="eastAsia"/>
+          <w:color w:val="212121"/>
+          <w:szCs w:val="21"/>
+          <w:shd w:val="clear" w:color="auto" w:fill="EEFAEE"/>
+        </w:rPr>
+        <w:t>℃</w:t>
+      </w:r>
+      <w:r>
+        <w:rPr>
+          <w:rFonts w:ascii="Helvetica" w:hAnsi="Helvetica" w:cs="Helvetica"/>
+          <w:color w:val="212121"/>
+          <w:szCs w:val="21"/>
+          <w:shd w:val="clear" w:color="auto" w:fill="EEFAEE"/>
+        </w:rPr>
+        <w:t>的液体火灾危险性为丙类。</w:t>
+      </w:r>
+      <w:r>
+        <w:rPr>
+          <w:rFonts w:ascii="Helvetica" w:hAnsi="Helvetica" w:cs="Helvetica"/>
+          <w:color w:val="212121"/>
+          <w:szCs w:val="21"/>
+          <w:shd w:val="clear" w:color="auto" w:fill="EEFAEE"/>
+        </w:rPr>
+        <w:t xml:space="preserve"> </w:t>
+      </w:r>
+      <w:r>
+        <w:rPr>
+          <w:rFonts w:ascii="Helvetica" w:hAnsi="Helvetica" w:cs="Helvetica"/>
+          <w:color w:val="212121"/>
+          <w:szCs w:val="21"/>
+          <w:shd w:val="clear" w:color="auto" w:fill="EEFAEE"/>
+        </w:rPr>
+        <w:t>易燃液体分级了解即可，考试主要是考实际应用中的火灾危险性分类。</w:t>
+      </w:r>
+      <w:r>
+        <w:rPr>
+          <w:rFonts w:ascii="Helvetica" w:hAnsi="Helvetica" w:cs="Helvetica"/>
+          <w:color w:val="212121"/>
+          <w:szCs w:val="21"/>
+          <w:shd w:val="clear" w:color="auto" w:fill="EEFAEE"/>
+        </w:rPr>
+        <w:t xml:space="preserve"> </w:t>
+      </w:r>
+      <w:r>
+        <w:rPr>
+          <w:rFonts w:ascii="Helvetica" w:hAnsi="Helvetica" w:cs="Helvetica"/>
+          <w:color w:val="212121"/>
+          <w:szCs w:val="21"/>
+          <w:shd w:val="clear" w:color="auto" w:fill="EEFAEE"/>
+        </w:rPr>
+        <w:t>祝您学习愉快！</w:t>
+      </w:r>
+    </w:p>
+    <w:p>
+      <w:pPr>
+        <w:rPr>
+          <w:rFonts w:ascii="Helvetica" w:hAnsi="Helvetica" w:cs="Helvetica"/>
+          <w:color w:val="212121"/>
+          <w:szCs w:val="21"/>
+          <w:shd w:val="clear" w:color="auto" w:fill="EEFAEE"/>
+        </w:rPr>
+      </w:pPr>
+      <w:r>
+        <w:rPr>
+          <w:rFonts w:ascii="Helvetica" w:hAnsi="Helvetica" w:cs="Helvetica" w:hint="eastAsia"/>
+          <w:color w:val="212121"/>
+          <w:szCs w:val="21"/>
+          <w:shd w:val="clear" w:color="auto" w:fill="EEFAEE"/>
+        </w:rPr>
+        <w:t>80</w:t>
+      </w:r>
+    </w:p>
+    <w:p>
+      <w:pPr>
+        <w:rPr>
+          <w:rFonts w:ascii="Helvetica" w:hAnsi="Helvetica" w:cs="Helvetica"/>
+          <w:color w:val="212121"/>
+          <w:szCs w:val="21"/>
+          <w:shd w:val="clear" w:color="auto" w:fill="E5F3E6"/>
+        </w:rPr>
+      </w:pPr>
+      <w:r>
+        <w:br/>
+      </w:r>
+      <w:r>
+        <w:rPr>
+          <w:rFonts w:ascii="微软雅黑" w:eastAsia="微软雅黑" w:hAnsi="微软雅黑" w:cs="微软雅黑" w:hint="eastAsia"/>
+          <w:color w:val="212121"/>
+          <w:szCs w:val="21"/>
+          <w:shd w:val="clear" w:color="auto" w:fill="E5F3E6"/>
+        </w:rPr>
+        <w:t>Ⅱ</w:t>
+      </w:r>
+      <w:r>
+        <w:rPr>
+          <w:rFonts w:ascii="Helvetica" w:hAnsi="Helvetica" w:cs="Helvetica"/>
+          <w:color w:val="212121"/>
+          <w:szCs w:val="21"/>
+          <w:shd w:val="clear" w:color="auto" w:fill="E5F3E6"/>
+        </w:rPr>
+        <w:t>类。闪点</w:t>
+      </w:r>
+      <w:r>
+        <w:rPr>
+          <w:rFonts w:ascii="Helvetica" w:hAnsi="Helvetica" w:cs="Helvetica"/>
+          <w:color w:val="212121"/>
+          <w:szCs w:val="21"/>
+          <w:shd w:val="clear" w:color="auto" w:fill="E5F3E6"/>
+        </w:rPr>
+        <w:t>&lt;23</w:t>
+      </w:r>
+      <w:r>
+        <w:rPr>
+          <w:rFonts w:ascii="微软雅黑" w:eastAsia="微软雅黑" w:hAnsi="微软雅黑" w:cs="微软雅黑" w:hint="eastAsia"/>
+          <w:color w:val="212121"/>
+          <w:szCs w:val="21"/>
+          <w:shd w:val="clear" w:color="auto" w:fill="E5F3E6"/>
+        </w:rPr>
+        <w:t>℃</w:t>
+      </w:r>
+      <w:r>
+        <w:rPr>
+          <w:rFonts w:ascii="Helvetica" w:hAnsi="Helvetica" w:cs="Helvetica"/>
+          <w:color w:val="212121"/>
+          <w:szCs w:val="21"/>
+          <w:shd w:val="clear" w:color="auto" w:fill="E5F3E6"/>
+        </w:rPr>
+        <w:t>，初沸点</w:t>
+      </w:r>
+      <w:r>
+        <w:rPr>
+          <w:rFonts w:ascii="Helvetica" w:hAnsi="Helvetica" w:cs="Helvetica"/>
+          <w:color w:val="212121"/>
+          <w:szCs w:val="21"/>
+          <w:shd w:val="clear" w:color="auto" w:fill="E5F3E6"/>
+        </w:rPr>
+        <w:t>&gt;35</w:t>
+      </w:r>
+      <w:r>
+        <w:rPr>
+          <w:rFonts w:ascii="微软雅黑" w:eastAsia="微软雅黑" w:hAnsi="微软雅黑" w:cs="微软雅黑" w:hint="eastAsia"/>
+          <w:color w:val="212121"/>
+          <w:szCs w:val="21"/>
+          <w:shd w:val="clear" w:color="auto" w:fill="E5F3E6"/>
+        </w:rPr>
+        <w:t>℃</w:t>
+      </w:r>
+      <w:r>
+        <w:rPr>
+          <w:rFonts w:ascii="Helvetica" w:hAnsi="Helvetica" w:cs="Helvetica"/>
+          <w:color w:val="212121"/>
+          <w:szCs w:val="21"/>
+          <w:shd w:val="clear" w:color="auto" w:fill="E5F3E6"/>
+        </w:rPr>
+        <w:t>，如石油醚、石油原油、石脑油、正庚烷及其异构体、辛烷及其异辛烷、苯、粗苯、甲醇、乙醇、哮吩、吡啶、香蕉水、显影液、镜头水、封口胶等</w:t>
+      </w:r>
+    </w:p>
+    <w:p>
+      <w:pPr>
+        <w:rPr>
+          <w:rFonts w:ascii="Helvetica" w:hAnsi="Helvetica" w:cs="Helvetica"/>
+          <w:color w:val="212121"/>
+          <w:szCs w:val="21"/>
+          <w:shd w:val="clear" w:color="auto" w:fill="E5F3E6"/>
+        </w:rPr>
+      </w:pPr>
+      <w:r>
+        <w:rPr>
+          <w:rFonts w:ascii="Helvetica" w:hAnsi="Helvetica" w:cs="Helvetica" w:hint="eastAsia"/>
+          <w:color w:val="212121"/>
+          <w:szCs w:val="21"/>
+          <w:shd w:val="clear" w:color="auto" w:fill="E5F3E6"/>
+        </w:rPr>
+        <w:t>81</w:t>
+      </w:r>
+    </w:p>
+    <w:p>
+      <w:pPr>
+        <w:rPr>
+          <w:rFonts w:ascii="Helvetica" w:hAnsi="Helvetica" w:cs="Helvetica"/>
+          <w:color w:val="212121"/>
+          <w:szCs w:val="21"/>
+          <w:shd w:val="clear" w:color="auto" w:fill="E5F3E6"/>
+        </w:rPr>
+      </w:pPr>
+      <w:r>
+        <w:br/>
+      </w:r>
+      <w:r>
+        <w:rPr>
+          <w:rFonts w:ascii="Helvetica" w:hAnsi="Helvetica" w:cs="Helvetica"/>
+          <w:color w:val="212121"/>
+          <w:szCs w:val="21"/>
+          <w:shd w:val="clear" w:color="auto" w:fill="E5F3E6"/>
+        </w:rPr>
+        <w:t>易燃液体分为三级</w:t>
+      </w:r>
+      <w:r>
+        <w:rPr>
+          <w:rFonts w:ascii="Helvetica" w:hAnsi="Helvetica" w:cs="Helvetica"/>
+          <w:color w:val="212121"/>
+          <w:szCs w:val="21"/>
+          <w:shd w:val="clear" w:color="auto" w:fill="E5F3E6"/>
+        </w:rPr>
+        <w:t>: 1</w:t>
+      </w:r>
+      <w:r>
+        <w:rPr>
+          <w:rFonts w:ascii="Helvetica" w:hAnsi="Helvetica" w:cs="Helvetica"/>
+          <w:color w:val="212121"/>
+          <w:szCs w:val="21"/>
+          <w:shd w:val="clear" w:color="auto" w:fill="E5F3E6"/>
+        </w:rPr>
+        <w:t>）</w:t>
+      </w:r>
+      <w:r>
+        <w:rPr>
+          <w:rFonts w:ascii="微软雅黑" w:eastAsia="微软雅黑" w:hAnsi="微软雅黑" w:cs="微软雅黑" w:hint="eastAsia"/>
+          <w:color w:val="212121"/>
+          <w:szCs w:val="21"/>
+          <w:shd w:val="clear" w:color="auto" w:fill="E5F3E6"/>
+        </w:rPr>
+        <w:t>Ⅰ</w:t>
+      </w:r>
+      <w:r>
+        <w:rPr>
+          <w:rFonts w:ascii="Helvetica" w:hAnsi="Helvetica" w:cs="Helvetica"/>
+          <w:color w:val="212121"/>
+          <w:szCs w:val="21"/>
+          <w:shd w:val="clear" w:color="auto" w:fill="E5F3E6"/>
+        </w:rPr>
+        <w:t>级。初沸点</w:t>
+      </w:r>
+      <w:r>
+        <w:rPr>
+          <w:rFonts w:ascii="Helvetica" w:hAnsi="Helvetica" w:cs="Helvetica"/>
+          <w:color w:val="212121"/>
+          <w:szCs w:val="21"/>
+          <w:shd w:val="clear" w:color="auto" w:fill="E5F3E6"/>
+        </w:rPr>
+        <w:t>≤35</w:t>
+      </w:r>
+      <w:r>
+        <w:rPr>
+          <w:rFonts w:ascii="微软雅黑" w:eastAsia="微软雅黑" w:hAnsi="微软雅黑" w:cs="微软雅黑" w:hint="eastAsia"/>
+          <w:color w:val="212121"/>
+          <w:szCs w:val="21"/>
+          <w:shd w:val="clear" w:color="auto" w:fill="E5F3E6"/>
+        </w:rPr>
+        <w:t>℃</w:t>
+      </w:r>
+      <w:r>
+        <w:rPr>
+          <w:rFonts w:ascii="Helvetica" w:hAnsi="Helvetica" w:cs="Helvetica"/>
+          <w:color w:val="212121"/>
+          <w:szCs w:val="21"/>
+          <w:shd w:val="clear" w:color="auto" w:fill="E5F3E6"/>
+        </w:rPr>
+        <w:t>，如汽油、正戊皖、环戊皖、环戊烯、乙醛、丙酮、乙醚、甲胺水溶液、二硫化碳等。</w:t>
+      </w:r>
+      <w:r>
+        <w:rPr>
+          <w:rFonts w:ascii="Helvetica" w:hAnsi="Helvetica" w:cs="Helvetica"/>
+          <w:color w:val="212121"/>
+          <w:szCs w:val="21"/>
+          <w:shd w:val="clear" w:color="auto" w:fill="E5F3E6"/>
+        </w:rPr>
+        <w:t xml:space="preserve"> 2</w:t>
+      </w:r>
+      <w:r>
+        <w:rPr>
+          <w:rFonts w:ascii="Helvetica" w:hAnsi="Helvetica" w:cs="Helvetica"/>
+          <w:color w:val="212121"/>
+          <w:szCs w:val="21"/>
+          <w:shd w:val="clear" w:color="auto" w:fill="E5F3E6"/>
+        </w:rPr>
+        <w:t>）</w:t>
+      </w:r>
+      <w:r>
+        <w:rPr>
+          <w:rFonts w:ascii="微软雅黑" w:eastAsia="微软雅黑" w:hAnsi="微软雅黑" w:cs="微软雅黑" w:hint="eastAsia"/>
+          <w:color w:val="212121"/>
+          <w:szCs w:val="21"/>
+          <w:shd w:val="clear" w:color="auto" w:fill="E5F3E6"/>
+        </w:rPr>
+        <w:t>Ⅱ</w:t>
+      </w:r>
+      <w:r>
+        <w:rPr>
+          <w:rFonts w:ascii="Helvetica" w:hAnsi="Helvetica" w:cs="Helvetica"/>
+          <w:color w:val="212121"/>
+          <w:szCs w:val="21"/>
+          <w:shd w:val="clear" w:color="auto" w:fill="E5F3E6"/>
+        </w:rPr>
+        <w:t>类。闪点</w:t>
+      </w:r>
+      <w:r>
+        <w:rPr>
+          <w:rFonts w:ascii="Helvetica" w:hAnsi="Helvetica" w:cs="Helvetica"/>
+          <w:color w:val="212121"/>
+          <w:szCs w:val="21"/>
+          <w:shd w:val="clear" w:color="auto" w:fill="E5F3E6"/>
+        </w:rPr>
+        <w:t>&lt;23</w:t>
+      </w:r>
+      <w:r>
+        <w:rPr>
+          <w:rFonts w:ascii="微软雅黑" w:eastAsia="微软雅黑" w:hAnsi="微软雅黑" w:cs="微软雅黑" w:hint="eastAsia"/>
+          <w:color w:val="212121"/>
+          <w:szCs w:val="21"/>
+          <w:shd w:val="clear" w:color="auto" w:fill="E5F3E6"/>
+        </w:rPr>
+        <w:t>℃</w:t>
+      </w:r>
+      <w:r>
+        <w:rPr>
+          <w:rFonts w:ascii="Helvetica" w:hAnsi="Helvetica" w:cs="Helvetica"/>
+          <w:color w:val="212121"/>
+          <w:szCs w:val="21"/>
+          <w:shd w:val="clear" w:color="auto" w:fill="E5F3E6"/>
+        </w:rPr>
+        <w:t>，初沸点</w:t>
+      </w:r>
+      <w:r>
+        <w:rPr>
+          <w:rFonts w:ascii="Helvetica" w:hAnsi="Helvetica" w:cs="Helvetica"/>
+          <w:color w:val="212121"/>
+          <w:szCs w:val="21"/>
+          <w:shd w:val="clear" w:color="auto" w:fill="E5F3E6"/>
+        </w:rPr>
+        <w:t>&gt;35</w:t>
+      </w:r>
+      <w:r>
+        <w:rPr>
+          <w:rFonts w:ascii="微软雅黑" w:eastAsia="微软雅黑" w:hAnsi="微软雅黑" w:cs="微软雅黑" w:hint="eastAsia"/>
+          <w:color w:val="212121"/>
+          <w:szCs w:val="21"/>
+          <w:shd w:val="clear" w:color="auto" w:fill="E5F3E6"/>
+        </w:rPr>
+        <w:t>℃</w:t>
+      </w:r>
+      <w:r>
+        <w:rPr>
+          <w:rFonts w:ascii="Helvetica" w:hAnsi="Helvetica" w:cs="Helvetica"/>
+          <w:color w:val="212121"/>
+          <w:szCs w:val="21"/>
+          <w:shd w:val="clear" w:color="auto" w:fill="E5F3E6"/>
+        </w:rPr>
+        <w:t>，如石油醚、石油原油、石脑油、正庚烷及其异构体、辛烷及其异辛烷、苯、粗苯、甲醛、乙醇、噻吩、吡啶、香蕉水、显影液、镜头水、封口胶等。</w:t>
+      </w:r>
+      <w:r>
+        <w:rPr>
+          <w:rFonts w:ascii="Helvetica" w:hAnsi="Helvetica" w:cs="Helvetica"/>
+          <w:color w:val="212121"/>
+          <w:szCs w:val="21"/>
+          <w:shd w:val="clear" w:color="auto" w:fill="E5F3E6"/>
+        </w:rPr>
+        <w:t xml:space="preserve"> 3</w:t>
+      </w:r>
+      <w:r>
+        <w:rPr>
+          <w:rFonts w:ascii="Helvetica" w:hAnsi="Helvetica" w:cs="Helvetica"/>
+          <w:color w:val="212121"/>
+          <w:szCs w:val="21"/>
+          <w:shd w:val="clear" w:color="auto" w:fill="E5F3E6"/>
+        </w:rPr>
+        <w:t>）</w:t>
+      </w:r>
+      <w:r>
+        <w:rPr>
+          <w:rFonts w:ascii="微软雅黑" w:eastAsia="微软雅黑" w:hAnsi="微软雅黑" w:cs="微软雅黑" w:hint="eastAsia"/>
+          <w:color w:val="212121"/>
+          <w:szCs w:val="21"/>
+          <w:shd w:val="clear" w:color="auto" w:fill="E5F3E6"/>
+        </w:rPr>
+        <w:t>Ⅲ</w:t>
+      </w:r>
+      <w:r>
+        <w:rPr>
+          <w:rFonts w:ascii="Helvetica" w:hAnsi="Helvetica" w:cs="Helvetica"/>
+          <w:color w:val="212121"/>
+          <w:szCs w:val="21"/>
+          <w:shd w:val="clear" w:color="auto" w:fill="E5F3E6"/>
+        </w:rPr>
+        <w:t>类。闪点</w:t>
+      </w:r>
+      <w:r>
+        <w:rPr>
+          <w:rFonts w:ascii="Helvetica" w:hAnsi="Helvetica" w:cs="Helvetica"/>
+          <w:color w:val="212121"/>
+          <w:szCs w:val="21"/>
+          <w:shd w:val="clear" w:color="auto" w:fill="E5F3E6"/>
+        </w:rPr>
+        <w:t>23</w:t>
+      </w:r>
+      <w:r>
+        <w:rPr>
+          <w:rFonts w:ascii="微软雅黑" w:eastAsia="微软雅黑" w:hAnsi="微软雅黑" w:cs="微软雅黑" w:hint="eastAsia"/>
+          <w:color w:val="212121"/>
+          <w:szCs w:val="21"/>
+          <w:shd w:val="clear" w:color="auto" w:fill="E5F3E6"/>
+        </w:rPr>
+        <w:t>℃</w:t>
+      </w:r>
+      <w:r>
+        <w:rPr>
+          <w:rFonts w:ascii="Helvetica" w:hAnsi="Helvetica" w:cs="Helvetica"/>
+          <w:color w:val="212121"/>
+          <w:szCs w:val="21"/>
+          <w:shd w:val="clear" w:color="auto" w:fill="E5F3E6"/>
+        </w:rPr>
+        <w:t>≤</w:t>
+      </w:r>
+      <w:r>
+        <w:rPr>
+          <w:rFonts w:ascii="Helvetica" w:hAnsi="Helvetica" w:cs="Helvetica"/>
+          <w:color w:val="212121"/>
+          <w:szCs w:val="21"/>
+          <w:shd w:val="clear" w:color="auto" w:fill="E5F3E6"/>
+        </w:rPr>
+        <w:t>闪点</w:t>
+      </w:r>
+      <w:r>
+        <w:rPr>
+          <w:rFonts w:ascii="Helvetica" w:hAnsi="Helvetica" w:cs="Helvetica"/>
+          <w:color w:val="212121"/>
+          <w:szCs w:val="21"/>
+          <w:shd w:val="clear" w:color="auto" w:fill="E5F3E6"/>
+        </w:rPr>
+        <w:t>&lt;60</w:t>
+      </w:r>
+      <w:r>
+        <w:rPr>
+          <w:rFonts w:ascii="微软雅黑" w:eastAsia="微软雅黑" w:hAnsi="微软雅黑" w:cs="微软雅黑" w:hint="eastAsia"/>
+          <w:color w:val="212121"/>
+          <w:szCs w:val="21"/>
+          <w:shd w:val="clear" w:color="auto" w:fill="E5F3E6"/>
+        </w:rPr>
+        <w:t>℃</w:t>
+      </w:r>
+      <w:r>
+        <w:rPr>
+          <w:rFonts w:ascii="Helvetica" w:hAnsi="Helvetica" w:cs="Helvetica"/>
+          <w:color w:val="212121"/>
+          <w:szCs w:val="21"/>
+          <w:shd w:val="clear" w:color="auto" w:fill="E5F3E6"/>
+        </w:rPr>
+        <w:t>，初沸点</w:t>
+      </w:r>
+      <w:r>
+        <w:rPr>
+          <w:rFonts w:ascii="Helvetica" w:hAnsi="Helvetica" w:cs="Helvetica"/>
+          <w:color w:val="212121"/>
+          <w:szCs w:val="21"/>
+          <w:shd w:val="clear" w:color="auto" w:fill="E5F3E6"/>
+        </w:rPr>
+        <w:t>&gt;35</w:t>
+      </w:r>
+      <w:r>
+        <w:rPr>
+          <w:rFonts w:ascii="微软雅黑" w:eastAsia="微软雅黑" w:hAnsi="微软雅黑" w:cs="微软雅黑" w:hint="eastAsia"/>
+          <w:color w:val="212121"/>
+          <w:szCs w:val="21"/>
+          <w:shd w:val="clear" w:color="auto" w:fill="E5F3E6"/>
+        </w:rPr>
+        <w:t>℃</w:t>
+      </w:r>
+      <w:r>
+        <w:rPr>
+          <w:rFonts w:ascii="Helvetica" w:hAnsi="Helvetica" w:cs="Helvetica"/>
+          <w:color w:val="212121"/>
+          <w:szCs w:val="21"/>
+          <w:shd w:val="clear" w:color="auto" w:fill="E5F3E6"/>
+        </w:rPr>
+        <w:t>，如煤油、磺化煤油，浸在煤油中的金属镧、铷、铈、壬烷及其异构体、癸烷、梓脑油、乳香油、松节油、松香水、藓药水、制动液、影印油墨、照相清除液、涂底液、医用碘酒等。本题答案为</w:t>
+      </w:r>
+      <w:r>
+        <w:rPr>
+          <w:rFonts w:ascii="Helvetica" w:hAnsi="Helvetica" w:cs="Helvetica"/>
+          <w:color w:val="212121"/>
+          <w:szCs w:val="21"/>
+          <w:shd w:val="clear" w:color="auto" w:fill="E5F3E6"/>
+        </w:rPr>
+        <w:t>D</w:t>
+      </w:r>
+      <w:r>
+        <w:rPr>
+          <w:rFonts w:ascii="Helvetica" w:hAnsi="Helvetica" w:cs="Helvetica"/>
+          <w:color w:val="212121"/>
+          <w:szCs w:val="21"/>
+          <w:shd w:val="clear" w:color="auto" w:fill="E5F3E6"/>
+        </w:rPr>
+        <w:t>。</w:t>
+      </w:r>
+    </w:p>
+    <w:p>
+      <w:pPr>
+        <w:rPr>
+          <w:rFonts w:ascii="Helvetica" w:hAnsi="Helvetica" w:cs="Helvetica"/>
+          <w:color w:val="212121"/>
+          <w:szCs w:val="21"/>
+          <w:shd w:val="clear" w:color="auto" w:fill="E5F3E6"/>
+        </w:rPr>
+      </w:pPr>
+      <w:r>
+        <w:rPr>
+          <w:rFonts w:ascii="Helvetica" w:hAnsi="Helvetica" w:cs="Helvetica" w:hint="eastAsia"/>
+          <w:color w:val="212121"/>
+          <w:szCs w:val="21"/>
+          <w:shd w:val="clear" w:color="auto" w:fill="E5F3E6"/>
+        </w:rPr>
+        <w:t>82</w:t>
+      </w:r>
+    </w:p>
+    <w:p>
+      <w:pPr>
+        <w:rPr>
+          <w:rFonts w:ascii="Helvetica" w:hAnsi="Helvetica" w:cs="Helvetica"/>
+          <w:color w:val="212121"/>
+          <w:szCs w:val="21"/>
+          <w:shd w:val="clear" w:color="auto" w:fill="E5F3E6"/>
+        </w:rPr>
+      </w:pPr>
+      <w:r>
+        <w:rPr>
+          <w:rFonts w:ascii="Helvetica" w:hAnsi="Helvetica" w:cs="Helvetica"/>
+          <w:color w:val="212121"/>
+          <w:szCs w:val="21"/>
+          <w:shd w:val="clear" w:color="auto" w:fill="E5F3E6"/>
+        </w:rPr>
+        <w:t>易燃气体的火灾危险性</w:t>
+      </w:r>
+      <w:r>
+        <w:rPr>
+          <w:rFonts w:ascii="Helvetica" w:hAnsi="Helvetica" w:cs="Helvetica"/>
+          <w:color w:val="212121"/>
+          <w:szCs w:val="21"/>
+          <w:shd w:val="clear" w:color="auto" w:fill="E5F3E6"/>
+        </w:rPr>
+        <w:t>:</w:t>
+      </w:r>
+      <w:r>
+        <w:rPr>
+          <w:rFonts w:ascii="Helvetica" w:hAnsi="Helvetica" w:cs="Helvetica"/>
+          <w:color w:val="212121"/>
+          <w:szCs w:val="21"/>
+          <w:shd w:val="clear" w:color="auto" w:fill="E5F3E6"/>
+        </w:rPr>
+        <w:t>易燃易爆性、扩散性、可缩性和膨胀性、带电性、腐蚀性和毒害性。本题答案为</w:t>
+      </w:r>
+      <w:r>
+        <w:rPr>
+          <w:rFonts w:ascii="Helvetica" w:hAnsi="Helvetica" w:cs="Helvetica"/>
+          <w:color w:val="212121"/>
+          <w:szCs w:val="21"/>
+          <w:shd w:val="clear" w:color="auto" w:fill="E5F3E6"/>
+        </w:rPr>
+        <w:t>C</w:t>
+      </w:r>
+      <w:r>
+        <w:rPr>
+          <w:rFonts w:ascii="Helvetica" w:hAnsi="Helvetica" w:cs="Helvetica"/>
+          <w:color w:val="212121"/>
+          <w:szCs w:val="21"/>
+          <w:shd w:val="clear" w:color="auto" w:fill="E5F3E6"/>
+        </w:rPr>
+        <w:t>。</w:t>
+      </w:r>
+    </w:p>
+    <w:p>
+      <w:pPr>
+        <w:rPr>
+          <w:rFonts w:ascii="Helvetica" w:hAnsi="Helvetica" w:cs="Helvetica"/>
+          <w:color w:val="212121"/>
+          <w:szCs w:val="21"/>
+          <w:shd w:val="clear" w:color="auto" w:fill="E5F3E6"/>
+        </w:rPr>
+      </w:pPr>
+      <w:r>
+        <w:rPr>
+          <w:rFonts w:ascii="Helvetica" w:hAnsi="Helvetica" w:cs="Helvetica" w:hint="eastAsia"/>
+          <w:color w:val="212121"/>
+          <w:szCs w:val="21"/>
+          <w:shd w:val="clear" w:color="auto" w:fill="E5F3E6"/>
+        </w:rPr>
+        <w:t>83</w:t>
+      </w:r>
+    </w:p>
+    <w:p>
+      <w:pPr>
+        <w:rPr>
+          <w:rFonts w:ascii="Helvetica" w:hAnsi="Helvetica" w:cs="Helvetica"/>
+          <w:color w:val="212121"/>
+          <w:szCs w:val="21"/>
+          <w:shd w:val="clear" w:color="auto" w:fill="E5F3E6"/>
+        </w:rPr>
+      </w:pPr>
+      <w:r>
+        <w:rPr>
+          <w:rFonts w:ascii="Helvetica" w:hAnsi="Helvetica" w:cs="Helvetica"/>
+          <w:color w:val="212121"/>
+          <w:szCs w:val="21"/>
+          <w:shd w:val="clear" w:color="auto" w:fill="E5F3E6"/>
+        </w:rPr>
+        <w:t>易燃气体分为两级</w:t>
+      </w:r>
+      <w:r>
+        <w:rPr>
+          <w:rFonts w:ascii="Helvetica" w:hAnsi="Helvetica" w:cs="Helvetica"/>
+          <w:color w:val="212121"/>
+          <w:szCs w:val="21"/>
+          <w:shd w:val="clear" w:color="auto" w:fill="E5F3E6"/>
+        </w:rPr>
+        <w:t>: I</w:t>
+      </w:r>
+      <w:r>
+        <w:rPr>
+          <w:rFonts w:ascii="Helvetica" w:hAnsi="Helvetica" w:cs="Helvetica"/>
+          <w:color w:val="212121"/>
+          <w:szCs w:val="21"/>
+          <w:shd w:val="clear" w:color="auto" w:fill="E5F3E6"/>
+        </w:rPr>
+        <w:t>级</w:t>
+      </w:r>
+      <w:r>
+        <w:rPr>
+          <w:rFonts w:ascii="Helvetica" w:hAnsi="Helvetica" w:cs="Helvetica"/>
+          <w:color w:val="212121"/>
+          <w:szCs w:val="21"/>
+          <w:shd w:val="clear" w:color="auto" w:fill="E5F3E6"/>
+        </w:rPr>
+        <w:t>:</w:t>
+      </w:r>
+      <w:r>
+        <w:rPr>
+          <w:rFonts w:ascii="Helvetica" w:hAnsi="Helvetica" w:cs="Helvetica"/>
+          <w:color w:val="212121"/>
+          <w:szCs w:val="21"/>
+          <w:shd w:val="clear" w:color="auto" w:fill="E5F3E6"/>
+        </w:rPr>
+        <w:t>爆炸下限</w:t>
+      </w:r>
+      <w:r>
+        <w:rPr>
+          <w:rFonts w:ascii="Helvetica" w:hAnsi="Helvetica" w:cs="Helvetica"/>
+          <w:color w:val="212121"/>
+          <w:szCs w:val="21"/>
+          <w:shd w:val="clear" w:color="auto" w:fill="E5F3E6"/>
+        </w:rPr>
+        <w:t>&lt;10%;</w:t>
+      </w:r>
+      <w:r>
+        <w:rPr>
+          <w:rFonts w:ascii="Helvetica" w:hAnsi="Helvetica" w:cs="Helvetica"/>
+          <w:color w:val="212121"/>
+          <w:szCs w:val="21"/>
+          <w:shd w:val="clear" w:color="auto" w:fill="E5F3E6"/>
+        </w:rPr>
+        <w:t>或不论爆炸下限如何，爆炸极限范围不小于</w:t>
+      </w:r>
+      <w:r>
+        <w:rPr>
+          <w:rFonts w:ascii="Helvetica" w:hAnsi="Helvetica" w:cs="Helvetica"/>
+          <w:color w:val="212121"/>
+          <w:szCs w:val="21"/>
+          <w:shd w:val="clear" w:color="auto" w:fill="E5F3E6"/>
+        </w:rPr>
+        <w:t xml:space="preserve">12% </w:t>
+      </w:r>
+      <w:r>
+        <w:rPr>
+          <w:rFonts w:ascii="微软雅黑" w:eastAsia="微软雅黑" w:hAnsi="微软雅黑" w:cs="微软雅黑" w:hint="eastAsia"/>
+          <w:color w:val="212121"/>
+          <w:szCs w:val="21"/>
+          <w:shd w:val="clear" w:color="auto" w:fill="E5F3E6"/>
+        </w:rPr>
+        <w:t>Ⅱ</w:t>
+      </w:r>
+      <w:r>
+        <w:rPr>
+          <w:rFonts w:ascii="Helvetica" w:hAnsi="Helvetica" w:cs="Helvetica"/>
+          <w:color w:val="212121"/>
+          <w:szCs w:val="21"/>
+          <w:shd w:val="clear" w:color="auto" w:fill="E5F3E6"/>
+        </w:rPr>
+        <w:t>级</w:t>
+      </w:r>
+      <w:r>
+        <w:rPr>
+          <w:rFonts w:ascii="Helvetica" w:hAnsi="Helvetica" w:cs="Helvetica"/>
+          <w:color w:val="212121"/>
+          <w:szCs w:val="21"/>
+          <w:shd w:val="clear" w:color="auto" w:fill="E5F3E6"/>
+        </w:rPr>
+        <w:t>:10%≤</w:t>
+      </w:r>
+      <w:r>
+        <w:rPr>
+          <w:rFonts w:ascii="Helvetica" w:hAnsi="Helvetica" w:cs="Helvetica"/>
+          <w:color w:val="212121"/>
+          <w:szCs w:val="21"/>
+          <w:shd w:val="clear" w:color="auto" w:fill="E5F3E6"/>
+        </w:rPr>
+        <w:t>爆炸下限</w:t>
+      </w:r>
+      <w:r>
+        <w:rPr>
+          <w:rFonts w:ascii="Helvetica" w:hAnsi="Helvetica" w:cs="Helvetica"/>
+          <w:color w:val="212121"/>
+          <w:szCs w:val="21"/>
+          <w:shd w:val="clear" w:color="auto" w:fill="E5F3E6"/>
+        </w:rPr>
+        <w:t>&lt;13%</w:t>
+      </w:r>
+      <w:r>
+        <w:rPr>
+          <w:rFonts w:ascii="Helvetica" w:hAnsi="Helvetica" w:cs="Helvetica"/>
+          <w:color w:val="212121"/>
+          <w:szCs w:val="21"/>
+          <w:shd w:val="clear" w:color="auto" w:fill="E5F3E6"/>
+        </w:rPr>
+        <w:t>，且爆炸极限范围小于</w:t>
+      </w:r>
+      <w:r>
+        <w:rPr>
+          <w:rFonts w:ascii="Helvetica" w:hAnsi="Helvetica" w:cs="Helvetica"/>
+          <w:color w:val="212121"/>
+          <w:szCs w:val="21"/>
+          <w:shd w:val="clear" w:color="auto" w:fill="E5F3E6"/>
+        </w:rPr>
+        <w:t>12%</w:t>
+      </w:r>
+      <w:r>
+        <w:rPr>
+          <w:rFonts w:ascii="Helvetica" w:hAnsi="Helvetica" w:cs="Helvetica"/>
+          <w:color w:val="212121"/>
+          <w:szCs w:val="21"/>
+          <w:shd w:val="clear" w:color="auto" w:fill="E5F3E6"/>
+        </w:rPr>
+        <w:t>。</w:t>
+      </w:r>
+      <w:r>
+        <w:rPr>
+          <w:rFonts w:ascii="Helvetica" w:hAnsi="Helvetica" w:cs="Helvetica"/>
+          <w:color w:val="212121"/>
+          <w:szCs w:val="21"/>
+          <w:shd w:val="clear" w:color="auto" w:fill="E5F3E6"/>
+        </w:rPr>
+        <w:t xml:space="preserve"> </w:t>
+      </w:r>
+      <w:r>
+        <w:rPr>
+          <w:rFonts w:ascii="Helvetica" w:hAnsi="Helvetica" w:cs="Helvetica"/>
+          <w:color w:val="212121"/>
+          <w:szCs w:val="21"/>
+          <w:shd w:val="clear" w:color="auto" w:fill="E5F3E6"/>
+        </w:rPr>
+        <w:t>本题答案为</w:t>
+      </w:r>
+      <w:r>
+        <w:rPr>
+          <w:rFonts w:ascii="Helvetica" w:hAnsi="Helvetica" w:cs="Helvetica"/>
+          <w:color w:val="212121"/>
+          <w:szCs w:val="21"/>
+          <w:shd w:val="clear" w:color="auto" w:fill="E5F3E6"/>
+        </w:rPr>
+        <w:t>D</w:t>
+      </w:r>
+    </w:p>
+    <w:p>
+      <w:pPr>
+        <w:rPr>
+          <w:rFonts w:ascii="Helvetica" w:hAnsi="Helvetica" w:cs="Helvetica"/>
+          <w:color w:val="212121"/>
+          <w:szCs w:val="21"/>
+          <w:shd w:val="clear" w:color="auto" w:fill="E5F3E6"/>
+        </w:rPr>
+      </w:pPr>
+      <w:r>
+        <w:rPr>
+          <w:rFonts w:ascii="Helvetica" w:hAnsi="Helvetica" w:cs="Helvetica" w:hint="eastAsia"/>
+          <w:color w:val="212121"/>
+          <w:szCs w:val="21"/>
+          <w:shd w:val="clear" w:color="auto" w:fill="E5F3E6"/>
+        </w:rPr>
+        <w:t>84</w:t>
+      </w:r>
+    </w:p>
+    <w:p>
+      <w:pPr>
+        <w:rPr>
+          <w:rFonts w:ascii="Helvetica" w:hAnsi="Helvetica" w:cs="Helvetica"/>
+          <w:color w:val="212121"/>
+          <w:szCs w:val="21"/>
+          <w:shd w:val="clear" w:color="auto" w:fill="E5F3E6"/>
+        </w:rPr>
+      </w:pPr>
+      <w:r>
+        <w:rPr>
+          <w:rFonts w:ascii="Helvetica" w:hAnsi="Helvetica" w:cs="Helvetica"/>
+          <w:color w:val="212121"/>
+          <w:szCs w:val="21"/>
+          <w:shd w:val="clear" w:color="auto" w:fill="E5F3E6"/>
+        </w:rPr>
+        <w:t>评定固体火灾危险性的主要指标</w:t>
+      </w:r>
+      <w:r>
+        <w:rPr>
+          <w:rFonts w:ascii="Helvetica" w:hAnsi="Helvetica" w:cs="Helvetica"/>
+          <w:color w:val="212121"/>
+          <w:szCs w:val="21"/>
+          <w:shd w:val="clear" w:color="auto" w:fill="E5F3E6"/>
+        </w:rPr>
+        <w:t>:</w:t>
+      </w:r>
+      <w:r>
+        <w:rPr>
+          <w:rFonts w:ascii="Helvetica" w:hAnsi="Helvetica" w:cs="Helvetica"/>
+          <w:color w:val="212121"/>
+          <w:szCs w:val="21"/>
+          <w:shd w:val="clear" w:color="auto" w:fill="E5F3E6"/>
+        </w:rPr>
+        <w:t>对于绝大多数可燃固体来说，熔点和燃点是评定其火灾危险性的主要标志参数</w:t>
+      </w:r>
+      <w:r>
+        <w:rPr>
+          <w:rFonts w:ascii="Helvetica" w:hAnsi="Helvetica" w:cs="Helvetica"/>
+          <w:color w:val="212121"/>
+          <w:szCs w:val="21"/>
+          <w:shd w:val="clear" w:color="auto" w:fill="E5F3E6"/>
+        </w:rPr>
+        <w:t>;</w:t>
+      </w:r>
+      <w:r>
+        <w:rPr>
+          <w:rFonts w:ascii="Helvetica" w:hAnsi="Helvetica" w:cs="Helvetica"/>
+          <w:color w:val="212121"/>
+          <w:szCs w:val="21"/>
+          <w:shd w:val="clear" w:color="auto" w:fill="E5F3E6"/>
+        </w:rPr>
+        <w:t>熔点低的固体易蒸发或气化，燃点也较低，燃烧速度也较快，许多低熔点的易燃固体还有闪燃现象，固体物料由于组成和性质存在的差异较大，各有其不同的燃烧特点，复杂的燃烧现象，增加了评定火灾危险性的难度，评定的标志不一</w:t>
+      </w:r>
+      <w:r>
+        <w:rPr>
+          <w:rFonts w:ascii="Helvetica" w:hAnsi="Helvetica" w:cs="Helvetica"/>
+          <w:color w:val="212121"/>
+          <w:szCs w:val="21"/>
+          <w:shd w:val="clear" w:color="auto" w:fill="E5F3E6"/>
+        </w:rPr>
+        <w:t>;</w:t>
+      </w:r>
+      <w:r>
+        <w:rPr>
+          <w:rFonts w:ascii="Helvetica" w:hAnsi="Helvetica" w:cs="Helvetica"/>
+          <w:color w:val="212121"/>
+          <w:szCs w:val="21"/>
+          <w:shd w:val="clear" w:color="auto" w:fill="E5F3E6"/>
+        </w:rPr>
+        <w:t>例如粉状可燃固体是以爆炸浓度下限作为标志的</w:t>
+      </w:r>
+      <w:r>
+        <w:rPr>
+          <w:rFonts w:ascii="Helvetica" w:hAnsi="Helvetica" w:cs="Helvetica"/>
+          <w:color w:val="212121"/>
+          <w:szCs w:val="21"/>
+          <w:shd w:val="clear" w:color="auto" w:fill="E5F3E6"/>
+        </w:rPr>
+        <w:t>;</w:t>
+      </w:r>
+      <w:r>
+        <w:rPr>
+          <w:rFonts w:ascii="Helvetica" w:hAnsi="Helvetica" w:cs="Helvetica"/>
+          <w:color w:val="212121"/>
+          <w:szCs w:val="21"/>
+          <w:shd w:val="clear" w:color="auto" w:fill="E5F3E6"/>
+        </w:rPr>
+        <w:t>遇水燃烧固体是以与水反应速度快慢和放热量的大小为标志</w:t>
+      </w:r>
+      <w:r>
+        <w:rPr>
+          <w:rFonts w:ascii="Helvetica" w:hAnsi="Helvetica" w:cs="Helvetica"/>
+          <w:color w:val="212121"/>
+          <w:szCs w:val="21"/>
+          <w:shd w:val="clear" w:color="auto" w:fill="E5F3E6"/>
+        </w:rPr>
+        <w:t>;</w:t>
+      </w:r>
+      <w:r>
+        <w:rPr>
+          <w:rFonts w:ascii="Helvetica" w:hAnsi="Helvetica" w:cs="Helvetica"/>
+          <w:color w:val="212121"/>
+          <w:szCs w:val="21"/>
+          <w:shd w:val="clear" w:color="auto" w:fill="E5F3E6"/>
+        </w:rPr>
+        <w:t>自燃性固体物料是以其自燃点作为标志</w:t>
+      </w:r>
+      <w:r>
+        <w:rPr>
+          <w:rFonts w:ascii="Helvetica" w:hAnsi="Helvetica" w:cs="Helvetica"/>
+          <w:color w:val="212121"/>
+          <w:szCs w:val="21"/>
+          <w:shd w:val="clear" w:color="auto" w:fill="E5F3E6"/>
+        </w:rPr>
+        <w:t>;</w:t>
+      </w:r>
+      <w:r>
+        <w:rPr>
+          <w:rFonts w:ascii="Helvetica" w:hAnsi="Helvetica" w:cs="Helvetica"/>
+          <w:color w:val="212121"/>
+          <w:szCs w:val="21"/>
+          <w:shd w:val="clear" w:color="auto" w:fill="E5F3E6"/>
+        </w:rPr>
+        <w:t>受热分解可燃固体是以其分解温度作为评定标志。本题答案为</w:t>
+      </w:r>
+      <w:r>
+        <w:rPr>
+          <w:rFonts w:ascii="Helvetica" w:hAnsi="Helvetica" w:cs="Helvetica"/>
+          <w:color w:val="212121"/>
+          <w:szCs w:val="21"/>
+          <w:shd w:val="clear" w:color="auto" w:fill="E5F3E6"/>
+        </w:rPr>
+        <w:t>D</w:t>
+      </w:r>
+      <w:r>
+        <w:rPr>
+          <w:rFonts w:ascii="Helvetica" w:hAnsi="Helvetica" w:cs="Helvetica"/>
+          <w:color w:val="212121"/>
+          <w:szCs w:val="21"/>
+          <w:shd w:val="clear" w:color="auto" w:fill="E5F3E6"/>
+        </w:rPr>
+        <w:t>。</w:t>
+      </w:r>
+    </w:p>
+    <w:p>
+      <w:pPr>
+        <w:rPr>
+          <w:rFonts w:ascii="Helvetica" w:hAnsi="Helvetica" w:cs="Helvetica"/>
+          <w:color w:val="212121"/>
+          <w:szCs w:val="21"/>
+          <w:shd w:val="clear" w:color="auto" w:fill="E5F3E6"/>
+        </w:rPr>
+      </w:pPr>
+      <w:r>
+        <w:rPr>
+          <w:rFonts w:ascii="Helvetica" w:hAnsi="Helvetica" w:cs="Helvetica" w:hint="eastAsia"/>
+          <w:color w:val="212121"/>
+          <w:szCs w:val="21"/>
+          <w:shd w:val="clear" w:color="auto" w:fill="E5F3E6"/>
+        </w:rPr>
+        <w:t>85</w:t>
+      </w:r>
+    </w:p>
+    <w:p>
+      <w:pPr>
+        <w:widowControl/>
+        <w:jc w:val="left"/>
+        <w:rPr>
+          <w:rFonts w:ascii="宋体" w:eastAsia="宋体" w:hAnsi="宋体" w:cs="宋体"/>
+          <w:kern w:val="0"/>
+          <w:sz w:val="24"/>
+          <w:szCs w:val="24"/>
+        </w:rPr>
+      </w:pPr>
+      <w:r>
+        <w:rPr>
+          <w:rFonts w:ascii="Helvetica" w:eastAsia="宋体" w:hAnsi="Helvetica" w:cs="Helvetica"/>
+          <w:color w:val="212121"/>
+          <w:kern w:val="0"/>
+          <w:szCs w:val="21"/>
+          <w:shd w:val="clear" w:color="auto" w:fill="E5F3E6"/>
+        </w:rPr>
+        <w:lastRenderedPageBreak/>
+        <w:t>：</w:t>
+      </w:r>
+    </w:p>
+    <w:p>
+      <w:pPr>
+        <w:widowControl/>
+        <w:shd w:val="clear" w:color="auto" w:fill="E5F3E6"/>
+        <w:jc w:val="left"/>
+        <w:rPr>
+          <w:rFonts w:ascii="Helvetica" w:eastAsia="宋体" w:hAnsi="Helvetica" w:cs="Helvetica"/>
+          <w:color w:val="212121"/>
+          <w:kern w:val="0"/>
+          <w:szCs w:val="21"/>
+        </w:rPr>
+      </w:pPr>
+      <w:r>
+        <w:rPr>
+          <w:rFonts w:ascii="Helvetica" w:eastAsia="宋体" w:hAnsi="Helvetica" w:cs="Helvetica"/>
+          <w:color w:val="212121"/>
+          <w:kern w:val="0"/>
+          <w:szCs w:val="21"/>
+        </w:rPr>
+        <w:t>闪点是评定液体火灾危险性的主要指标（评定可燃液体火灾危险性最直接的指标是蒸气压，蒸气压越高，越易挥发，闪点也越低，由于蒸气压很难测量，所以世界各国都是根据液体的闪点来确定其危险性）本题答案为</w:t>
+      </w:r>
+      <w:r>
+        <w:rPr>
+          <w:rFonts w:ascii="Helvetica" w:eastAsia="宋体" w:hAnsi="Helvetica" w:cs="Helvetica"/>
+          <w:color w:val="212121"/>
+          <w:kern w:val="0"/>
+          <w:szCs w:val="21"/>
+        </w:rPr>
+        <w:t>B</w:t>
+      </w:r>
+      <w:r>
+        <w:rPr>
+          <w:rFonts w:ascii="Helvetica" w:eastAsia="宋体" w:hAnsi="Helvetica" w:cs="Helvetica"/>
+          <w:color w:val="212121"/>
+          <w:kern w:val="0"/>
+          <w:szCs w:val="21"/>
+        </w:rPr>
+        <w:t>。</w:t>
+      </w:r>
+    </w:p>
+    <w:p>
+      <w:pPr>
+        <w:rPr>
+          <w:rFonts w:ascii="Helvetica" w:hAnsi="Helvetica" w:cs="Helvetica"/>
+          <w:color w:val="212121"/>
+          <w:szCs w:val="21"/>
+          <w:shd w:val="clear" w:color="auto" w:fill="E5F3E6"/>
+        </w:rPr>
+      </w:pPr>
+      <w:r>
+        <w:rPr>
+          <w:rFonts w:ascii="Helvetica" w:hAnsi="Helvetica" w:cs="Helvetica" w:hint="eastAsia"/>
+          <w:color w:val="212121"/>
+          <w:szCs w:val="21"/>
+          <w:shd w:val="clear" w:color="auto" w:fill="E5F3E6"/>
+        </w:rPr>
+        <w:t>86</w:t>
+      </w:r>
+    </w:p>
+    <w:p>
+      <w:pPr>
+        <w:rPr>
+          <w:rFonts w:ascii="Helvetica" w:hAnsi="Helvetica" w:cs="Helvetica"/>
+          <w:color w:val="212121"/>
+          <w:szCs w:val="21"/>
+          <w:shd w:val="clear" w:color="auto" w:fill="EEFAEE"/>
+        </w:rPr>
+      </w:pPr>
+      <w:r>
+        <w:rPr>
+          <w:rFonts w:ascii="Helvetica" w:hAnsi="Helvetica" w:cs="Helvetica"/>
+          <w:color w:val="212121"/>
+          <w:szCs w:val="21"/>
+          <w:shd w:val="clear" w:color="auto" w:fill="EEFAEE"/>
+        </w:rPr>
+        <w:t> </w:t>
+      </w:r>
+      <w:r>
+        <w:rPr>
+          <w:rFonts w:ascii="Helvetica" w:hAnsi="Helvetica" w:cs="Helvetica"/>
+          <w:color w:val="212121"/>
+          <w:szCs w:val="21"/>
+          <w:shd w:val="clear" w:color="auto" w:fill="EEFAEE"/>
+        </w:rPr>
+        <w:t>易自然物质火灾危险性：</w:t>
+      </w:r>
+      <w:r>
+        <w:rPr>
+          <w:rFonts w:ascii="Helvetica" w:hAnsi="Helvetica" w:cs="Helvetica"/>
+          <w:color w:val="212121"/>
+          <w:szCs w:val="21"/>
+          <w:shd w:val="clear" w:color="auto" w:fill="EEFAEE"/>
+        </w:rPr>
+        <w:t xml:space="preserve"> 1</w:t>
+      </w:r>
+      <w:r>
+        <w:rPr>
+          <w:rFonts w:ascii="Helvetica" w:hAnsi="Helvetica" w:cs="Helvetica"/>
+          <w:color w:val="212121"/>
+          <w:szCs w:val="21"/>
+          <w:shd w:val="clear" w:color="auto" w:fill="EEFAEE"/>
+        </w:rPr>
+        <w:t>、遇空气自燃性；</w:t>
+      </w:r>
+      <w:r>
+        <w:rPr>
+          <w:rFonts w:ascii="Helvetica" w:hAnsi="Helvetica" w:cs="Helvetica"/>
+          <w:color w:val="212121"/>
+          <w:szCs w:val="21"/>
+          <w:shd w:val="clear" w:color="auto" w:fill="EEFAEE"/>
+        </w:rPr>
+        <w:t xml:space="preserve"> 2</w:t>
+      </w:r>
+      <w:r>
+        <w:rPr>
+          <w:rFonts w:ascii="Helvetica" w:hAnsi="Helvetica" w:cs="Helvetica"/>
+          <w:color w:val="212121"/>
+          <w:szCs w:val="21"/>
+          <w:shd w:val="clear" w:color="auto" w:fill="EEFAEE"/>
+        </w:rPr>
+        <w:t>、遇湿易燃性；</w:t>
+      </w:r>
+      <w:r>
+        <w:rPr>
+          <w:rFonts w:ascii="Helvetica" w:hAnsi="Helvetica" w:cs="Helvetica"/>
+          <w:color w:val="212121"/>
+          <w:szCs w:val="21"/>
+          <w:shd w:val="clear" w:color="auto" w:fill="EEFAEE"/>
+        </w:rPr>
+        <w:t xml:space="preserve"> 3</w:t>
+      </w:r>
+      <w:r>
+        <w:rPr>
+          <w:rFonts w:ascii="Helvetica" w:hAnsi="Helvetica" w:cs="Helvetica"/>
+          <w:color w:val="212121"/>
+          <w:szCs w:val="21"/>
+          <w:shd w:val="clear" w:color="auto" w:fill="EEFAEE"/>
+        </w:rPr>
+        <w:t>、积热自燃性</w:t>
+      </w:r>
+    </w:p>
+    <w:p>
+      <w:pPr>
+        <w:rPr>
+          <w:rFonts w:ascii="Helvetica" w:hAnsi="Helvetica" w:cs="Helvetica"/>
+          <w:color w:val="212121"/>
+          <w:szCs w:val="21"/>
+          <w:shd w:val="clear" w:color="auto" w:fill="E5F3E6"/>
+        </w:rPr>
+      </w:pPr>
+      <w:r>
+        <w:rPr>
+          <w:rFonts w:ascii="Helvetica" w:hAnsi="Helvetica" w:cs="Helvetica" w:hint="eastAsia"/>
+          <w:color w:val="212121"/>
+          <w:szCs w:val="21"/>
+          <w:shd w:val="clear" w:color="auto" w:fill="E5F3E6"/>
+        </w:rPr>
+        <w:t>87</w:t>
+      </w:r>
+    </w:p>
+    <w:p>
+      <w:pPr>
+        <w:rPr>
+          <w:rFonts w:ascii="Helvetica" w:hAnsi="Helvetica" w:cs="Helvetica"/>
+          <w:color w:val="212121"/>
+          <w:szCs w:val="21"/>
+          <w:shd w:val="clear" w:color="auto" w:fill="E5F3E6"/>
+        </w:rPr>
+      </w:pPr>
+      <w:r>
+        <w:rPr>
+          <w:rFonts w:ascii="Helvetica" w:hAnsi="Helvetica" w:cs="Helvetica"/>
+          <w:color w:val="212121"/>
+          <w:szCs w:val="21"/>
+          <w:shd w:val="clear" w:color="auto" w:fill="E5F3E6"/>
+        </w:rPr>
+        <w:t>氧化性物质的火灾危险性主要有以下几个方面：</w:t>
+      </w:r>
+      <w:r>
+        <w:rPr>
+          <w:rFonts w:ascii="Helvetica" w:hAnsi="Helvetica" w:cs="Helvetica"/>
+          <w:color w:val="212121"/>
+          <w:szCs w:val="21"/>
+          <w:shd w:val="clear" w:color="auto" w:fill="E5F3E6"/>
+        </w:rPr>
+        <w:t>1</w:t>
+      </w:r>
+      <w:r>
+        <w:rPr>
+          <w:rFonts w:ascii="Helvetica" w:hAnsi="Helvetica" w:cs="Helvetica"/>
+          <w:color w:val="212121"/>
+          <w:szCs w:val="21"/>
+          <w:shd w:val="clear" w:color="auto" w:fill="E5F3E6"/>
+        </w:rPr>
+        <w:t>）受热、被撞分解性；</w:t>
+      </w:r>
+      <w:r>
+        <w:rPr>
+          <w:rFonts w:ascii="Helvetica" w:hAnsi="Helvetica" w:cs="Helvetica"/>
+          <w:color w:val="212121"/>
+          <w:szCs w:val="21"/>
+          <w:shd w:val="clear" w:color="auto" w:fill="E5F3E6"/>
+        </w:rPr>
+        <w:t>2</w:t>
+      </w:r>
+      <w:r>
+        <w:rPr>
+          <w:rFonts w:ascii="Helvetica" w:hAnsi="Helvetica" w:cs="Helvetica"/>
+          <w:color w:val="212121"/>
+          <w:szCs w:val="21"/>
+          <w:shd w:val="clear" w:color="auto" w:fill="E5F3E6"/>
+        </w:rPr>
+        <w:t>）可燃性；</w:t>
+      </w:r>
+      <w:r>
+        <w:rPr>
+          <w:rFonts w:ascii="Helvetica" w:hAnsi="Helvetica" w:cs="Helvetica"/>
+          <w:color w:val="212121"/>
+          <w:szCs w:val="21"/>
+          <w:shd w:val="clear" w:color="auto" w:fill="E5F3E6"/>
+        </w:rPr>
+        <w:t>3</w:t>
+      </w:r>
+      <w:r>
+        <w:rPr>
+          <w:rFonts w:ascii="Helvetica" w:hAnsi="Helvetica" w:cs="Helvetica"/>
+          <w:color w:val="212121"/>
+          <w:szCs w:val="21"/>
+          <w:shd w:val="clear" w:color="auto" w:fill="E5F3E6"/>
+        </w:rPr>
+        <w:t>）与可燃液体作用自燃性；</w:t>
+      </w:r>
+      <w:r>
+        <w:rPr>
+          <w:rFonts w:ascii="Helvetica" w:hAnsi="Helvetica" w:cs="Helvetica"/>
+          <w:color w:val="212121"/>
+          <w:szCs w:val="21"/>
+          <w:shd w:val="clear" w:color="auto" w:fill="E5F3E6"/>
+        </w:rPr>
+        <w:t>4</w:t>
+      </w:r>
+      <w:r>
+        <w:rPr>
+          <w:rFonts w:ascii="Helvetica" w:hAnsi="Helvetica" w:cs="Helvetica"/>
+          <w:color w:val="212121"/>
+          <w:szCs w:val="21"/>
+          <w:shd w:val="clear" w:color="auto" w:fill="E5F3E6"/>
+        </w:rPr>
+        <w:t>）与酸作用分解性；</w:t>
+      </w:r>
+      <w:r>
+        <w:rPr>
+          <w:rFonts w:ascii="Helvetica" w:hAnsi="Helvetica" w:cs="Helvetica"/>
+          <w:color w:val="212121"/>
+          <w:szCs w:val="21"/>
+          <w:shd w:val="clear" w:color="auto" w:fill="E5F3E6"/>
+        </w:rPr>
+        <w:t>5</w:t>
+      </w:r>
+      <w:r>
+        <w:rPr>
+          <w:rFonts w:ascii="Helvetica" w:hAnsi="Helvetica" w:cs="Helvetica"/>
+          <w:color w:val="212121"/>
+          <w:szCs w:val="21"/>
+          <w:shd w:val="clear" w:color="auto" w:fill="E5F3E6"/>
+        </w:rPr>
+        <w:t>）与水作用分解性；</w:t>
+      </w:r>
+      <w:r>
+        <w:rPr>
+          <w:rFonts w:ascii="Helvetica" w:hAnsi="Helvetica" w:cs="Helvetica"/>
+          <w:color w:val="212121"/>
+          <w:szCs w:val="21"/>
+          <w:shd w:val="clear" w:color="auto" w:fill="E5F3E6"/>
+        </w:rPr>
+        <w:t>6</w:t>
+      </w:r>
+      <w:r>
+        <w:rPr>
+          <w:rFonts w:ascii="Helvetica" w:hAnsi="Helvetica" w:cs="Helvetica"/>
+          <w:color w:val="212121"/>
+          <w:szCs w:val="21"/>
+          <w:shd w:val="clear" w:color="auto" w:fill="E5F3E6"/>
+        </w:rPr>
+        <w:t>）强氧化性物质与弱氧化性物质作用分解性；</w:t>
+      </w:r>
+      <w:r>
+        <w:rPr>
+          <w:rFonts w:ascii="Helvetica" w:hAnsi="Helvetica" w:cs="Helvetica"/>
+          <w:color w:val="212121"/>
+          <w:szCs w:val="21"/>
+          <w:shd w:val="clear" w:color="auto" w:fill="E5F3E6"/>
+        </w:rPr>
+        <w:t>7</w:t>
+      </w:r>
+      <w:r>
+        <w:rPr>
+          <w:rFonts w:ascii="Helvetica" w:hAnsi="Helvetica" w:cs="Helvetica"/>
+          <w:color w:val="212121"/>
+          <w:szCs w:val="21"/>
+          <w:shd w:val="clear" w:color="auto" w:fill="E5F3E6"/>
+        </w:rPr>
+        <w:t>）腐蚀毒害性</w:t>
+      </w:r>
+    </w:p>
+    <w:p>
+      <w:pPr>
+        <w:rPr>
+          <w:rFonts w:ascii="Helvetica" w:hAnsi="Helvetica" w:cs="Helvetica"/>
+          <w:color w:val="212121"/>
+          <w:szCs w:val="21"/>
+          <w:shd w:val="clear" w:color="auto" w:fill="E5F3E6"/>
+        </w:rPr>
+      </w:pPr>
+      <w:r>
+        <w:rPr>
+          <w:rFonts w:ascii="Helvetica" w:hAnsi="Helvetica" w:cs="Helvetica" w:hint="eastAsia"/>
+          <w:color w:val="212121"/>
+          <w:szCs w:val="21"/>
+          <w:shd w:val="clear" w:color="auto" w:fill="E5F3E6"/>
+        </w:rPr>
+        <w:t>88</w:t>
+      </w:r>
+    </w:p>
+    <w:p>
+      <w:pPr>
+        <w:rPr>
+          <w:rFonts w:ascii="Helvetica" w:hAnsi="Helvetica" w:cs="Helvetica"/>
+          <w:color w:val="212121"/>
+          <w:szCs w:val="21"/>
+          <w:shd w:val="clear" w:color="auto" w:fill="E5F3E6"/>
+        </w:rPr>
+      </w:pPr>
+      <w:r>
+        <w:rPr>
+          <w:rFonts w:ascii="Helvetica" w:hAnsi="Helvetica" w:cs="Helvetica"/>
+          <w:color w:val="212121"/>
+          <w:szCs w:val="21"/>
+          <w:shd w:val="clear" w:color="auto" w:fill="E5F3E6"/>
+        </w:rPr>
+        <w:t>易燃固体的火灾危险性包括燃点低、易点燃；遇酸、氧化剂易燃易爆；本身或燃烧产物有毒。阴燃是固体燃烧的特点之一，带电性是易燃气体、易燃液体的火灾危险性表现。</w:t>
+      </w:r>
+    </w:p>
+    <w:p>
+      <w:pPr>
+        <w:rPr>
+          <w:rFonts w:ascii="Helvetica" w:hAnsi="Helvetica" w:cs="Helvetica"/>
+          <w:color w:val="212121"/>
+          <w:szCs w:val="21"/>
+          <w:shd w:val="clear" w:color="auto" w:fill="E5F3E6"/>
+        </w:rPr>
+      </w:pPr>
+      <w:r>
+        <w:rPr>
+          <w:rFonts w:ascii="Helvetica" w:hAnsi="Helvetica" w:cs="Helvetica" w:hint="eastAsia"/>
+          <w:color w:val="212121"/>
+          <w:szCs w:val="21"/>
+          <w:shd w:val="clear" w:color="auto" w:fill="E5F3E6"/>
+        </w:rPr>
+        <w:t>89</w:t>
+      </w:r>
+    </w:p>
+    <w:p>
+      <w:pPr>
+        <w:rPr>
+          <w:rFonts w:ascii="Helvetica" w:hAnsi="Helvetica" w:cs="Helvetica"/>
+          <w:color w:val="212121"/>
+          <w:szCs w:val="21"/>
+          <w:shd w:val="clear" w:color="auto" w:fill="E5F3E6"/>
+        </w:rPr>
+      </w:pPr>
+      <w:r>
+        <w:br/>
+      </w:r>
+      <w:r>
+        <w:rPr>
+          <w:rFonts w:ascii="Helvetica" w:hAnsi="Helvetica" w:cs="Helvetica"/>
+          <w:color w:val="212121"/>
+          <w:szCs w:val="21"/>
+          <w:shd w:val="clear" w:color="auto" w:fill="E5F3E6"/>
+        </w:rPr>
+        <w:t>易燃气体的火灾危险性包括易燃易爆性，扩散性，可缩性和膨胀性，带电性，腐蚀性，毒害性。</w:t>
+      </w:r>
+    </w:p>
+    <w:p>
+      <w:pPr>
+        <w:rPr>
+          <w:rFonts w:ascii="Helvetica" w:hAnsi="Helvetica" w:cs="Helvetica"/>
+          <w:color w:val="212121"/>
+          <w:szCs w:val="21"/>
+          <w:shd w:val="clear" w:color="auto" w:fill="E5F3E6"/>
+        </w:rPr>
+      </w:pPr>
+    </w:p>
+    <w:p>
+      <w:pPr>
+        <w:rPr>
+          <w:rFonts w:ascii="Helvetica" w:hAnsi="Helvetica" w:cs="Helvetica"/>
+          <w:color w:val="212121"/>
+          <w:szCs w:val="21"/>
+          <w:shd w:val="clear" w:color="auto" w:fill="E5F3E6"/>
+        </w:rPr>
+      </w:pPr>
+      <w:r>
+        <w:rPr>
+          <w:rFonts w:ascii="Helvetica" w:hAnsi="Helvetica" w:cs="Helvetica" w:hint="eastAsia"/>
+          <w:color w:val="212121"/>
+          <w:szCs w:val="21"/>
+          <w:shd w:val="clear" w:color="auto" w:fill="E5F3E6"/>
+        </w:rPr>
+        <w:t>90</w:t>
+      </w:r>
+    </w:p>
+    <w:p>
+      <w:pPr>
+        <w:rPr>
+          <w:rFonts w:ascii="Helvetica" w:hAnsi="Helvetica" w:cs="Helvetica"/>
+          <w:color w:val="212121"/>
+          <w:szCs w:val="21"/>
+          <w:shd w:val="clear" w:color="auto" w:fill="E5F3E6"/>
+        </w:rPr>
+      </w:pPr>
+      <w:r>
+        <w:rPr>
+          <w:rFonts w:ascii="Helvetica" w:hAnsi="Helvetica" w:cs="Helvetica"/>
+          <w:color w:val="212121"/>
+          <w:szCs w:val="21"/>
+          <w:shd w:val="clear" w:color="auto" w:fill="E5F3E6"/>
+        </w:rPr>
+        <w:t>闪点是评定液体火灾危险性的主要指标</w:t>
+      </w:r>
+      <w:r>
+        <w:rPr>
+          <w:rFonts w:ascii="Helvetica" w:hAnsi="Helvetica" w:cs="Helvetica" w:hint="eastAsia"/>
+          <w:color w:val="212121"/>
+          <w:szCs w:val="21"/>
+          <w:shd w:val="clear" w:color="auto" w:fill="E5F3E6"/>
+        </w:rPr>
+        <w:t xml:space="preserve"> </w:t>
+      </w:r>
+      <w:r>
+        <w:rPr>
+          <w:rFonts w:ascii="Helvetica" w:hAnsi="Helvetica" w:cs="Helvetica"/>
+          <w:color w:val="212121"/>
+          <w:szCs w:val="21"/>
+          <w:shd w:val="clear" w:color="auto" w:fill="E5F3E6"/>
+        </w:rPr>
+        <w:t>;</w:t>
+      </w:r>
+      <w:r>
+        <w:rPr>
+          <w:rFonts w:ascii="Helvetica" w:hAnsi="Helvetica" w:cs="Helvetica"/>
+          <w:color w:val="212121"/>
+          <w:szCs w:val="21"/>
+          <w:shd w:val="clear" w:color="auto" w:fill="E5F3E6"/>
+        </w:rPr>
+        <w:t>对于绝大多数可燃固体来说，熔点和燃点是评定其火灾危险性的主要标志参数，熔点低的固体易蒸发或气化，燃点也较低，燃烧速度也较快。许多低熔点的易燃固体还有闪燃现象。固体物料由于组成和性质存在的差异较大，各有其不同的燃烧特点，复杂的燃烧现象，增加了评定火灾危险性的难度，评定的标志不一。例如，粉状可燃固体是以爆炸浓度下限作为标志的</w:t>
+      </w:r>
+      <w:r>
+        <w:rPr>
+          <w:rFonts w:ascii="Helvetica" w:hAnsi="Helvetica" w:cs="Helvetica"/>
+          <w:color w:val="212121"/>
+          <w:szCs w:val="21"/>
+          <w:shd w:val="clear" w:color="auto" w:fill="E5F3E6"/>
+        </w:rPr>
+        <w:t>;</w:t>
+      </w:r>
+      <w:r>
+        <w:rPr>
+          <w:rFonts w:ascii="Helvetica" w:hAnsi="Helvetica" w:cs="Helvetica"/>
+          <w:color w:val="212121"/>
+          <w:szCs w:val="21"/>
+          <w:shd w:val="clear" w:color="auto" w:fill="E5F3E6"/>
+        </w:rPr>
+        <w:t>遇水燃烧固体是以与水反应速度快慢和放热量的大小为标志</w:t>
+      </w:r>
+      <w:r>
+        <w:rPr>
+          <w:rFonts w:ascii="Helvetica" w:hAnsi="Helvetica" w:cs="Helvetica"/>
+          <w:color w:val="212121"/>
+          <w:szCs w:val="21"/>
+          <w:shd w:val="clear" w:color="auto" w:fill="E5F3E6"/>
+        </w:rPr>
+        <w:t>;</w:t>
+      </w:r>
+      <w:r>
+        <w:rPr>
+          <w:rFonts w:ascii="Helvetica" w:hAnsi="Helvetica" w:cs="Helvetica"/>
+          <w:color w:val="212121"/>
+          <w:szCs w:val="21"/>
+          <w:shd w:val="clear" w:color="auto" w:fill="E5F3E6"/>
+        </w:rPr>
+        <w:t>自燃性固体物料是以其自燃点作为标志</w:t>
+      </w:r>
+      <w:r>
+        <w:rPr>
+          <w:rFonts w:ascii="Helvetica" w:hAnsi="Helvetica" w:cs="Helvetica"/>
+          <w:color w:val="212121"/>
+          <w:szCs w:val="21"/>
+          <w:shd w:val="clear" w:color="auto" w:fill="E5F3E6"/>
+        </w:rPr>
+        <w:t>;</w:t>
+      </w:r>
+      <w:r>
+        <w:rPr>
+          <w:rFonts w:ascii="Helvetica" w:hAnsi="Helvetica" w:cs="Helvetica"/>
+          <w:color w:val="212121"/>
+          <w:szCs w:val="21"/>
+          <w:shd w:val="clear" w:color="auto" w:fill="E5F3E6"/>
+        </w:rPr>
+        <w:t>受热分解可燃固体是以其分解温度作为评定标志</w:t>
+      </w:r>
+      <w:r>
+        <w:rPr>
+          <w:rFonts w:ascii="Helvetica" w:hAnsi="Helvetica" w:cs="Helvetica" w:hint="eastAsia"/>
+          <w:color w:val="212121"/>
+          <w:szCs w:val="21"/>
+          <w:shd w:val="clear" w:color="auto" w:fill="E5F3E6"/>
+        </w:rPr>
+        <w:t xml:space="preserve"> </w:t>
+      </w:r>
+      <w:r>
+        <w:rPr>
+          <w:rFonts w:ascii="Helvetica" w:hAnsi="Helvetica" w:cs="Helvetica"/>
+          <w:color w:val="212121"/>
+          <w:szCs w:val="21"/>
+          <w:shd w:val="clear" w:color="auto" w:fill="E5F3E6"/>
+        </w:rPr>
+        <w:t>;</w:t>
+      </w:r>
+      <w:r>
+        <w:rPr>
+          <w:rFonts w:ascii="Helvetica" w:hAnsi="Helvetica" w:cs="Helvetica"/>
+          <w:color w:val="212121"/>
+          <w:szCs w:val="21"/>
+          <w:shd w:val="clear" w:color="auto" w:fill="E5F3E6"/>
+        </w:rPr>
+        <w:t>爆炸极限和自燃点是评定气体火灾危险性的主要指标</w:t>
+      </w:r>
+      <w:r>
+        <w:rPr>
+          <w:rFonts w:ascii="Helvetica" w:hAnsi="Helvetica" w:cs="Helvetica" w:hint="eastAsia"/>
+          <w:color w:val="212121"/>
+          <w:szCs w:val="21"/>
+          <w:shd w:val="clear" w:color="auto" w:fill="E5F3E6"/>
+        </w:rPr>
+        <w:t>；</w:t>
+      </w:r>
+      <w:r>
+        <w:rPr>
+          <w:rFonts w:ascii="Helvetica" w:hAnsi="Helvetica" w:cs="Helvetica"/>
+          <w:color w:val="212121"/>
+          <w:szCs w:val="21"/>
+          <w:shd w:val="clear" w:color="auto" w:fill="E5F3E6"/>
+        </w:rPr>
+        <w:t>液体的爆炸温度极限、受热蒸发性、流动扩散性和带电性也是衡量液体火灾危险性的标志</w:t>
+      </w:r>
+      <w:r>
+        <w:rPr>
+          <w:rFonts w:ascii="Helvetica" w:hAnsi="Helvetica" w:cs="Helvetica" w:hint="eastAsia"/>
+          <w:color w:val="212121"/>
+          <w:szCs w:val="21"/>
+          <w:shd w:val="clear" w:color="auto" w:fill="E5F3E6"/>
+        </w:rPr>
+        <w:t xml:space="preserve"> </w:t>
+      </w:r>
+    </w:p>
+    <w:p>
+      <w:pPr>
+        <w:rPr>
+          <w:rFonts w:ascii="Helvetica" w:hAnsi="Helvetica" w:cs="Helvetica"/>
+          <w:color w:val="212121"/>
+          <w:szCs w:val="21"/>
+          <w:shd w:val="clear" w:color="auto" w:fill="E5F3E6"/>
+        </w:rPr>
+      </w:pPr>
+      <w:r>
+        <w:rPr>
+          <w:rFonts w:ascii="Helvetica" w:hAnsi="Helvetica" w:cs="Helvetica" w:hint="eastAsia"/>
+          <w:color w:val="212121"/>
+          <w:szCs w:val="21"/>
+          <w:shd w:val="clear" w:color="auto" w:fill="E5F3E6"/>
+        </w:rPr>
+        <w:t>91</w:t>
+      </w:r>
+    </w:p>
+    <w:p>
+      <w:pPr>
+        <w:rPr>
+          <w:rFonts w:ascii="Helvetica" w:hAnsi="Helvetica" w:cs="Helvetica"/>
+          <w:color w:val="212121"/>
+          <w:szCs w:val="21"/>
+          <w:shd w:val="clear" w:color="auto" w:fill="E5F3E6"/>
+        </w:rPr>
+      </w:pPr>
+      <w:r>
+        <w:rPr>
+          <w:rFonts w:ascii="Helvetica" w:hAnsi="Helvetica" w:cs="Helvetica"/>
+          <w:color w:val="212121"/>
+          <w:szCs w:val="21"/>
+          <w:shd w:val="clear" w:color="auto" w:fill="E5F3E6"/>
+        </w:rPr>
+        <w:t>建筑被动防火措施主要是指建筑防火间距、建筑耐火等级、建筑防火构造、建筑防火分区分隔、建筑安全疏散设施等</w:t>
+      </w:r>
+      <w:r>
+        <w:rPr>
+          <w:rFonts w:ascii="Helvetica" w:hAnsi="Helvetica" w:cs="Helvetica"/>
+          <w:color w:val="212121"/>
+          <w:szCs w:val="21"/>
+          <w:shd w:val="clear" w:color="auto" w:fill="E5F3E6"/>
+        </w:rPr>
+        <w:t>;</w:t>
+      </w:r>
+      <w:r>
+        <w:rPr>
+          <w:rFonts w:ascii="Helvetica" w:hAnsi="Helvetica" w:cs="Helvetica"/>
+          <w:color w:val="212121"/>
+          <w:szCs w:val="21"/>
+          <w:shd w:val="clear" w:color="auto" w:fill="E5F3E6"/>
+        </w:rPr>
+        <w:t>建筑主动防火措施主要是指火灾自动报警系统、自动灭火系统、防烟排烟系统等。</w:t>
+      </w:r>
+    </w:p>
+    <w:p>
+      <w:pPr>
+        <w:rPr>
+          <w:rFonts w:ascii="Helvetica" w:hAnsi="Helvetica" w:cs="Helvetica"/>
+          <w:color w:val="212121"/>
+          <w:szCs w:val="21"/>
+          <w:shd w:val="clear" w:color="auto" w:fill="E5F3E6"/>
+        </w:rPr>
+      </w:pPr>
+    </w:p>
+    <w:p>
+      <w:pPr>
+        <w:rPr>
+          <w:rFonts w:ascii="Helvetica" w:hAnsi="Helvetica" w:cs="Helvetica"/>
+          <w:color w:val="212121"/>
+          <w:szCs w:val="21"/>
+          <w:shd w:val="clear" w:color="auto" w:fill="E5F3E6"/>
+        </w:rPr>
+      </w:pPr>
+      <w:r>
+        <w:rPr>
+          <w:rFonts w:ascii="Helvetica" w:hAnsi="Helvetica" w:cs="Helvetica" w:hint="eastAsia"/>
+          <w:color w:val="212121"/>
+          <w:szCs w:val="21"/>
+          <w:shd w:val="clear" w:color="auto" w:fill="E5F3E6"/>
+        </w:rPr>
+        <w:t>92</w:t>
+      </w:r>
+    </w:p>
+    <w:p>
+      <w:pPr>
+        <w:rPr>
+          <w:rFonts w:ascii="Helvetica" w:hAnsi="Helvetica" w:cs="Helvetica"/>
+          <w:color w:val="212121"/>
+          <w:szCs w:val="21"/>
+          <w:shd w:val="clear" w:color="auto" w:fill="E5F3E6"/>
+        </w:rPr>
+      </w:pPr>
+      <w:r>
+        <w:rPr>
+          <w:rFonts w:ascii="Helvetica" w:hAnsi="Helvetica" w:cs="Helvetica"/>
+          <w:color w:val="212121"/>
+          <w:szCs w:val="21"/>
+          <w:shd w:val="clear" w:color="auto" w:fill="E5F3E6"/>
+        </w:rPr>
+        <w:t>建筑火灾的危害性主要表现在危害生命安全、造成经济损失、破坏文明成果、影响社会稳定、破坏生态环境等。</w:t>
+      </w:r>
+    </w:p>
+    <w:p>
+      <w:pPr>
+        <w:rPr>
+          <w:rFonts w:ascii="Helvetica" w:hAnsi="Helvetica" w:cs="Helvetica"/>
+          <w:color w:val="212121"/>
+          <w:szCs w:val="21"/>
+          <w:shd w:val="clear" w:color="auto" w:fill="E5F3E6"/>
+        </w:rPr>
+      </w:pPr>
+      <w:r>
+        <w:rPr>
+          <w:rFonts w:ascii="Helvetica" w:hAnsi="Helvetica" w:cs="Helvetica" w:hint="eastAsia"/>
+          <w:color w:val="212121"/>
+          <w:szCs w:val="21"/>
+          <w:shd w:val="clear" w:color="auto" w:fill="E5F3E6"/>
+        </w:rPr>
+        <w:t>93</w:t>
+      </w:r>
+    </w:p>
+    <w:p>
+      <w:pPr>
+        <w:rPr>
+          <w:rFonts w:ascii="Helvetica" w:hAnsi="Helvetica" w:cs="Helvetica"/>
+          <w:color w:val="212121"/>
+          <w:szCs w:val="21"/>
+          <w:shd w:val="clear" w:color="auto" w:fill="E5F3E6"/>
+        </w:rPr>
+      </w:pPr>
+      <w:r>
+        <w:br/>
+      </w:r>
+      <w:r>
+        <w:rPr>
+          <w:rFonts w:ascii="Helvetica" w:hAnsi="Helvetica" w:cs="Helvetica"/>
+          <w:color w:val="212121"/>
+          <w:szCs w:val="21"/>
+          <w:shd w:val="clear" w:color="auto" w:fill="E5F3E6"/>
+        </w:rPr>
+        <w:t>建筑火灾具有空间上的广泛性、时间上的突发性、成因上的复杂性、防治上的局限性等特点</w:t>
+      </w:r>
+    </w:p>
+    <w:p>
+      <w:pPr>
+        <w:rPr>
+          <w:rFonts w:ascii="Helvetica" w:hAnsi="Helvetica" w:cs="Helvetica"/>
+          <w:color w:val="212121"/>
+          <w:szCs w:val="21"/>
+          <w:shd w:val="clear" w:color="auto" w:fill="E5F3E6"/>
+        </w:rPr>
+      </w:pPr>
+      <w:r>
+        <w:rPr>
+          <w:rFonts w:ascii="Helvetica" w:hAnsi="Helvetica" w:cs="Helvetica" w:hint="eastAsia"/>
+          <w:color w:val="212121"/>
+          <w:szCs w:val="21"/>
+          <w:shd w:val="clear" w:color="auto" w:fill="E5F3E6"/>
+        </w:rPr>
+        <w:t>94</w:t>
+      </w:r>
+    </w:p>
+    <w:p>
+      <w:pPr>
+        <w:rPr>
+          <w:rFonts w:ascii="Helvetica" w:hAnsi="Helvetica" w:cs="Helvetica"/>
+          <w:color w:val="212121"/>
+          <w:szCs w:val="21"/>
+          <w:shd w:val="clear" w:color="auto" w:fill="E5F3E6"/>
+        </w:rPr>
+      </w:pPr>
+      <w:r>
+        <w:rPr>
+          <w:rFonts w:ascii="Helvetica" w:hAnsi="Helvetica" w:cs="Helvetica"/>
+          <w:color w:val="212121"/>
+          <w:szCs w:val="21"/>
+          <w:shd w:val="clear" w:color="auto" w:fill="E5F3E6"/>
+        </w:rPr>
+        <w:t>建筑被动防火措施主要是指建筑防火间距、建筑耐火等级、建筑防火构造、建筑防火分区分隔、建筑安全疏散设施等</w:t>
+      </w:r>
+      <w:r>
+        <w:rPr>
+          <w:rFonts w:ascii="Helvetica" w:hAnsi="Helvetica" w:cs="Helvetica"/>
+          <w:color w:val="212121"/>
+          <w:szCs w:val="21"/>
+          <w:shd w:val="clear" w:color="auto" w:fill="E5F3E6"/>
+        </w:rPr>
+        <w:t>;</w:t>
+      </w:r>
+      <w:r>
+        <w:rPr>
+          <w:rFonts w:ascii="Helvetica" w:hAnsi="Helvetica" w:cs="Helvetica"/>
+          <w:color w:val="212121"/>
+          <w:szCs w:val="21"/>
+          <w:shd w:val="clear" w:color="auto" w:fill="E5F3E6"/>
+        </w:rPr>
+        <w:t>建筑主动防火措施主要是指火灾自动报警系统、自动灭火系统、防烟排烟系统等。</w:t>
+      </w:r>
+    </w:p>
+    <w:p>
+      <w:pPr>
+        <w:rPr>
+          <w:rFonts w:ascii="Helvetica" w:hAnsi="Helvetica" w:cs="Helvetica"/>
+          <w:color w:val="212121"/>
+          <w:szCs w:val="21"/>
+          <w:shd w:val="clear" w:color="auto" w:fill="E5F3E6"/>
+        </w:rPr>
+      </w:pPr>
+      <w:r>
+        <w:rPr>
+          <w:rFonts w:ascii="Helvetica" w:hAnsi="Helvetica" w:cs="Helvetica" w:hint="eastAsia"/>
+          <w:color w:val="212121"/>
+          <w:szCs w:val="21"/>
+          <w:shd w:val="clear" w:color="auto" w:fill="E5F3E6"/>
+        </w:rPr>
+        <w:t>95</w:t>
+      </w:r>
+    </w:p>
+    <w:p>
+      <w:pPr>
+        <w:rPr>
+          <w:rFonts w:ascii="Helvetica" w:hAnsi="Helvetica" w:cs="Helvetica"/>
+          <w:color w:val="212121"/>
+          <w:szCs w:val="21"/>
+          <w:shd w:val="clear" w:color="auto" w:fill="E5F3E6"/>
+        </w:rPr>
+      </w:pPr>
+      <w:r>
+        <w:rPr>
+          <w:rFonts w:ascii="Helvetica" w:hAnsi="Helvetica" w:cs="Helvetica"/>
+          <w:color w:val="212121"/>
+          <w:szCs w:val="21"/>
+          <w:shd w:val="clear" w:color="auto" w:fill="E5F3E6"/>
+        </w:rPr>
+        <w:t>同一座仓库或仓库的任一防火分区内储存不同火灾危险性物品时，仓库或防火分区的火灾危</w:t>
+      </w:r>
+      <w:r>
+        <w:rPr>
+          <w:rFonts w:ascii="Helvetica" w:hAnsi="Helvetica" w:cs="Helvetica"/>
+          <w:color w:val="212121"/>
+          <w:szCs w:val="21"/>
+          <w:shd w:val="clear" w:color="auto" w:fill="E5F3E6"/>
+        </w:rPr>
+        <w:lastRenderedPageBreak/>
+        <w:t>险性应按火灾危险性最大的物品确定。</w:t>
+      </w:r>
+      <w:r>
+        <w:rPr>
+          <w:noProof/>
+        </w:rPr>
+        <w:drawing>
+          <wp:inline distT="0" distB="0" distL="0" distR="0" wp14:anchorId="3AE7611B" wp14:editId="1E8834DD">
+            <wp:extent cx="5274310" cy="2204085"/>
+            <wp:effectExtent l="0" t="0" r="2540" b="5715"/>
+            <wp:docPr id="2" name="图片 2"/>
+            <wp:cNvGraphicFramePr>
+              <a:graphicFrameLocks xmlns:a="http://schemas.openxmlformats.org/drawingml/2006/main" noChangeAspect="1"/>
+            </wp:cNvGraphicFramePr>
+            <a:graphic xmlns:a="http://schemas.openxmlformats.org/drawingml/2006/main">
+              <a:graphicData uri="http://schemas.openxmlformats.org/drawingml/2006/picture">
+                <pic:pic xmlns:pic="http://schemas.openxmlformats.org/drawingml/2006/picture">
+                  <pic:nvPicPr>
+                    <pic:cNvPr id="0" name="Picture 1"/>
+                    <pic:cNvPicPr>
+                      <a:picLocks noChangeAspect="1" noChangeArrowheads="1"/>
+                    </pic:cNvPicPr>
+                  </pic:nvPicPr>
+                  <pic:blipFill>
+                    <a:blip r:embed="rId6">
+                      <a:extLst>
+                        <a:ext uri="{28A0092B-C50C-407E-A947-70E740481C1C}">
+                          <a14:useLocalDpi xmlns:a14="http://schemas.microsoft.com/office/drawing/2010/main" val="0"/>
+                        </a:ext>
+                      </a:extLst>
+                    </a:blip>
+                    <a:srcRect/>
+                    <a:stretch>
+                      <a:fillRect/>
+                    </a:stretch>
+                  </pic:blipFill>
+                  <pic:spPr bwMode="auto">
+                    <a:xfrm>
+                      <a:off x="0" y="0"/>
+                      <a:ext cx="5274310" cy="2204085"/>
+                    </a:xfrm>
+                    <a:prstGeom prst="rect">
+                      <a:avLst/>
+                    </a:prstGeom>
+                    <a:noFill/>
+                    <a:ln>
+                      <a:noFill/>
+                    </a:ln>
+                  </pic:spPr>
+                </pic:pic>
+              </a:graphicData>
+            </a:graphic>
+          </wp:inline>
+        </w:drawing>
+      </w:r>
+    </w:p>
+    <w:p>
+      <w:pPr>
+        <w:rPr>
+          <w:rFonts w:ascii="Helvetica" w:hAnsi="Helvetica" w:cs="Helvetica"/>
+          <w:color w:val="212121"/>
+          <w:szCs w:val="21"/>
+          <w:shd w:val="clear" w:color="auto" w:fill="EEFAEE"/>
+        </w:rPr>
+      </w:pPr>
+      <w:r>
+        <w:rPr>
+          <w:rFonts w:ascii="Helvetica" w:hAnsi="Helvetica" w:cs="Helvetica"/>
+          <w:color w:val="212121"/>
+          <w:szCs w:val="21"/>
+          <w:shd w:val="clear" w:color="auto" w:fill="EEFAEE"/>
+        </w:rPr>
+        <w:t>(</w:t>
+      </w:r>
+      <w:r>
+        <w:rPr>
+          <w:rFonts w:ascii="Helvetica" w:hAnsi="Helvetica" w:cs="Helvetica"/>
+          <w:color w:val="212121"/>
+          <w:szCs w:val="21"/>
+          <w:shd w:val="clear" w:color="auto" w:fill="EEFAEE"/>
+        </w:rPr>
+        <w:t>二</w:t>
+      </w:r>
+      <w:r>
+        <w:rPr>
+          <w:rFonts w:ascii="Helvetica" w:hAnsi="Helvetica" w:cs="Helvetica"/>
+          <w:color w:val="212121"/>
+          <w:szCs w:val="21"/>
+          <w:shd w:val="clear" w:color="auto" w:fill="EEFAEE"/>
+        </w:rPr>
+        <w:t>)</w:t>
+      </w:r>
+      <w:r>
+        <w:rPr>
+          <w:rFonts w:ascii="Helvetica" w:hAnsi="Helvetica" w:cs="Helvetica"/>
+          <w:color w:val="212121"/>
+          <w:szCs w:val="21"/>
+          <w:shd w:val="clear" w:color="auto" w:fill="EEFAEE"/>
+        </w:rPr>
+        <w:t>乙类</w:t>
+      </w:r>
+      <w:r>
+        <w:rPr>
+          <w:rFonts w:ascii="Helvetica" w:hAnsi="Helvetica" w:cs="Helvetica"/>
+          <w:color w:val="212121"/>
+          <w:szCs w:val="21"/>
+          <w:shd w:val="clear" w:color="auto" w:fill="EEFAEE"/>
+        </w:rPr>
+        <w:t xml:space="preserve"> </w:t>
+      </w:r>
+      <w:r>
+        <w:rPr>
+          <w:rFonts w:ascii="Helvetica" w:hAnsi="Helvetica" w:cs="Helvetica"/>
+          <w:color w:val="212121"/>
+          <w:szCs w:val="21"/>
+          <w:shd w:val="clear" w:color="auto" w:fill="EEFAEE"/>
+        </w:rPr>
+        <w:t>乙类物品火灾危险性的特征有以下</w:t>
+      </w:r>
+      <w:r>
+        <w:rPr>
+          <w:rFonts w:ascii="Helvetica" w:hAnsi="Helvetica" w:cs="Helvetica"/>
+          <w:color w:val="212121"/>
+          <w:szCs w:val="21"/>
+          <w:shd w:val="clear" w:color="auto" w:fill="EEFAEE"/>
+        </w:rPr>
+        <w:t xml:space="preserve"> 6 </w:t>
+      </w:r>
+      <w:r>
+        <w:rPr>
+          <w:rFonts w:ascii="Helvetica" w:hAnsi="Helvetica" w:cs="Helvetica"/>
+          <w:color w:val="212121"/>
+          <w:szCs w:val="21"/>
+          <w:shd w:val="clear" w:color="auto" w:fill="EEFAEE"/>
+        </w:rPr>
+        <w:t>种情况。</w:t>
+      </w:r>
+      <w:r>
+        <w:rPr>
+          <w:rFonts w:ascii="Helvetica" w:hAnsi="Helvetica" w:cs="Helvetica"/>
+          <w:color w:val="212121"/>
+          <w:szCs w:val="21"/>
+          <w:shd w:val="clear" w:color="auto" w:fill="EEFAEE"/>
+        </w:rPr>
+        <w:t xml:space="preserve"> 1.</w:t>
+      </w:r>
+      <w:r>
+        <w:rPr>
+          <w:rFonts w:ascii="Helvetica" w:hAnsi="Helvetica" w:cs="Helvetica"/>
+          <w:color w:val="212121"/>
+          <w:szCs w:val="21"/>
+          <w:shd w:val="clear" w:color="auto" w:fill="EEFAEE"/>
+        </w:rPr>
+        <w:t>闪点</w:t>
+      </w:r>
+      <w:r>
+        <w:rPr>
+          <w:rFonts w:ascii="Helvetica" w:hAnsi="Helvetica" w:cs="Helvetica"/>
+          <w:color w:val="212121"/>
+          <w:szCs w:val="21"/>
+          <w:shd w:val="clear" w:color="auto" w:fill="EEFAEE"/>
+        </w:rPr>
+        <w:t>≥28</w:t>
+      </w:r>
+      <w:r>
+        <w:rPr>
+          <w:rFonts w:ascii="微软雅黑" w:eastAsia="微软雅黑" w:hAnsi="微软雅黑" w:cs="微软雅黑" w:hint="eastAsia"/>
+          <w:color w:val="212121"/>
+          <w:szCs w:val="21"/>
+          <w:shd w:val="clear" w:color="auto" w:fill="EEFAEE"/>
+        </w:rPr>
+        <w:t>℃</w:t>
+      </w:r>
+      <w:r>
+        <w:rPr>
+          <w:rFonts w:ascii="Helvetica" w:hAnsi="Helvetica" w:cs="Helvetica"/>
+          <w:color w:val="212121"/>
+          <w:szCs w:val="21"/>
+          <w:shd w:val="clear" w:color="auto" w:fill="EEFAEE"/>
+        </w:rPr>
+        <w:t>至＜</w:t>
+      </w:r>
+      <w:r>
+        <w:rPr>
+          <w:rFonts w:ascii="Helvetica" w:hAnsi="Helvetica" w:cs="Helvetica"/>
+          <w:color w:val="212121"/>
+          <w:szCs w:val="21"/>
+          <w:shd w:val="clear" w:color="auto" w:fill="EEFAEE"/>
+        </w:rPr>
+        <w:t>60</w:t>
+      </w:r>
+      <w:r>
+        <w:rPr>
+          <w:rFonts w:ascii="微软雅黑" w:eastAsia="微软雅黑" w:hAnsi="微软雅黑" w:cs="微软雅黑" w:hint="eastAsia"/>
+          <w:color w:val="212121"/>
+          <w:szCs w:val="21"/>
+          <w:shd w:val="clear" w:color="auto" w:fill="EEFAEE"/>
+        </w:rPr>
+        <w:t>℃</w:t>
+      </w:r>
+      <w:r>
+        <w:rPr>
+          <w:rFonts w:ascii="Helvetica" w:hAnsi="Helvetica" w:cs="Helvetica"/>
+          <w:color w:val="212121"/>
+          <w:szCs w:val="21"/>
+          <w:shd w:val="clear" w:color="auto" w:fill="EEFAEE"/>
+        </w:rPr>
+        <w:t>的液体。如：煤油、松节油、丁烯醇、异戊醇、丁醚、醋酸丁脂、硝酸戊脂、</w:t>
+      </w:r>
+      <w:r>
+        <w:rPr>
+          <w:rFonts w:ascii="Helvetica" w:hAnsi="Helvetica" w:cs="Helvetica"/>
+          <w:color w:val="212121"/>
+          <w:szCs w:val="21"/>
+          <w:shd w:val="clear" w:color="auto" w:fill="EEFAEE"/>
+        </w:rPr>
+        <w:t xml:space="preserve"> </w:t>
+      </w:r>
+      <w:r>
+        <w:rPr>
+          <w:rFonts w:ascii="Helvetica" w:hAnsi="Helvetica" w:cs="Helvetica"/>
+          <w:color w:val="212121"/>
+          <w:szCs w:val="21"/>
+          <w:shd w:val="clear" w:color="auto" w:fill="EEFAEE"/>
+        </w:rPr>
+        <w:t>乙酰丙酮、环已胺、溶剂油、冰醋酸、樟脑油、蚁酸等易燃液体均属此类。</w:t>
+      </w:r>
+      <w:r>
+        <w:rPr>
+          <w:rFonts w:ascii="Helvetica" w:hAnsi="Helvetica" w:cs="Helvetica"/>
+          <w:color w:val="212121"/>
+          <w:szCs w:val="21"/>
+          <w:shd w:val="clear" w:color="auto" w:fill="EEFAEE"/>
+        </w:rPr>
+        <w:t xml:space="preserve"> 2.</w:t>
+      </w:r>
+      <w:r>
+        <w:rPr>
+          <w:rFonts w:ascii="Helvetica" w:hAnsi="Helvetica" w:cs="Helvetica"/>
+          <w:color w:val="212121"/>
+          <w:szCs w:val="21"/>
+          <w:shd w:val="clear" w:color="auto" w:fill="EEFAEE"/>
+        </w:rPr>
+        <w:t>爆炸下限</w:t>
+      </w:r>
+      <w:r>
+        <w:rPr>
+          <w:rFonts w:ascii="Helvetica" w:hAnsi="Helvetica" w:cs="Helvetica"/>
+          <w:color w:val="212121"/>
+          <w:szCs w:val="21"/>
+          <w:shd w:val="clear" w:color="auto" w:fill="EEFAEE"/>
+        </w:rPr>
+        <w:t>≥10%</w:t>
+      </w:r>
+      <w:r>
+        <w:rPr>
+          <w:rFonts w:ascii="Helvetica" w:hAnsi="Helvetica" w:cs="Helvetica"/>
+          <w:color w:val="212121"/>
+          <w:szCs w:val="21"/>
+          <w:shd w:val="clear" w:color="auto" w:fill="EEFAEE"/>
+        </w:rPr>
+        <w:t>的气体。如：氨气、一氧化碳、发生炉煤气等易燃气体均属此类。</w:t>
+      </w:r>
+      <w:r>
+        <w:rPr>
+          <w:rFonts w:ascii="Helvetica" w:hAnsi="Helvetica" w:cs="Helvetica"/>
+          <w:color w:val="212121"/>
+          <w:szCs w:val="21"/>
+          <w:shd w:val="clear" w:color="auto" w:fill="EEFAEE"/>
+        </w:rPr>
+        <w:t xml:space="preserve"> 3.</w:t>
+      </w:r>
+      <w:r>
+        <w:rPr>
+          <w:rFonts w:ascii="Helvetica" w:hAnsi="Helvetica" w:cs="Helvetica"/>
+          <w:color w:val="212121"/>
+          <w:szCs w:val="21"/>
+          <w:shd w:val="clear" w:color="auto" w:fill="EEFAEE"/>
+        </w:rPr>
+        <w:t>不属于甲类的氧化剂。如：硝酸铜、铬酸、亚硝酸钾、重铬酸钠、重铬酸钾、硝酸、硝酸汞、硝酸</w:t>
+      </w:r>
+      <w:r>
+        <w:rPr>
+          <w:rFonts w:ascii="Helvetica" w:hAnsi="Helvetica" w:cs="Helvetica"/>
+          <w:color w:val="212121"/>
+          <w:szCs w:val="21"/>
+          <w:shd w:val="clear" w:color="auto" w:fill="EEFAEE"/>
+        </w:rPr>
+        <w:t xml:space="preserve"> </w:t>
+      </w:r>
+      <w:r>
+        <w:rPr>
+          <w:rFonts w:ascii="Helvetica" w:hAnsi="Helvetica" w:cs="Helvetica"/>
+          <w:color w:val="212121"/>
+          <w:szCs w:val="21"/>
+          <w:shd w:val="clear" w:color="auto" w:fill="EEFAEE"/>
+        </w:rPr>
+        <w:t>钴、发烟硫酸、漂白粉等氧化剂均属此类。</w:t>
+      </w:r>
+      <w:r>
+        <w:rPr>
+          <w:rFonts w:ascii="Helvetica" w:hAnsi="Helvetica" w:cs="Helvetica"/>
+          <w:color w:val="212121"/>
+          <w:szCs w:val="21"/>
+          <w:shd w:val="clear" w:color="auto" w:fill="EEFAEE"/>
+        </w:rPr>
+        <w:t xml:space="preserve"> 4.</w:t>
+      </w:r>
+      <w:r>
+        <w:rPr>
+          <w:rFonts w:ascii="Helvetica" w:hAnsi="Helvetica" w:cs="Helvetica"/>
+          <w:color w:val="212121"/>
+          <w:szCs w:val="21"/>
+          <w:shd w:val="clear" w:color="auto" w:fill="EEFAEE"/>
+        </w:rPr>
+        <w:t>不属于甲类的化学易燃固体。如：硫磺、镁粉、铝粉、赛璐珞板</w:t>
+      </w:r>
+      <w:r>
+        <w:rPr>
+          <w:rFonts w:ascii="Helvetica" w:hAnsi="Helvetica" w:cs="Helvetica"/>
+          <w:color w:val="212121"/>
+          <w:szCs w:val="21"/>
+          <w:shd w:val="clear" w:color="auto" w:fill="EEFAEE"/>
+        </w:rPr>
+        <w:t>(</w:t>
+      </w:r>
+      <w:r>
+        <w:rPr>
+          <w:rFonts w:ascii="Helvetica" w:hAnsi="Helvetica" w:cs="Helvetica"/>
+          <w:color w:val="212121"/>
+          <w:szCs w:val="21"/>
+          <w:shd w:val="clear" w:color="auto" w:fill="EEFAEE"/>
+        </w:rPr>
+        <w:t>片</w:t>
+      </w:r>
+      <w:r>
+        <w:rPr>
+          <w:rFonts w:ascii="Helvetica" w:hAnsi="Helvetica" w:cs="Helvetica"/>
+          <w:color w:val="212121"/>
+          <w:szCs w:val="21"/>
+          <w:shd w:val="clear" w:color="auto" w:fill="EEFAEE"/>
+        </w:rPr>
+        <w:t>)</w:t>
+      </w:r>
+      <w:r>
+        <w:rPr>
+          <w:rFonts w:ascii="Helvetica" w:hAnsi="Helvetica" w:cs="Helvetica"/>
+          <w:color w:val="212121"/>
+          <w:szCs w:val="21"/>
+          <w:shd w:val="clear" w:color="auto" w:fill="EEFAEE"/>
+        </w:rPr>
+        <w:t>、樟脑、萘、生松香、硝化</w:t>
+      </w:r>
+      <w:r>
+        <w:rPr>
+          <w:rFonts w:ascii="Helvetica" w:hAnsi="Helvetica" w:cs="Helvetica"/>
+          <w:color w:val="212121"/>
+          <w:szCs w:val="21"/>
+          <w:shd w:val="clear" w:color="auto" w:fill="EEFAEE"/>
+        </w:rPr>
+        <w:t xml:space="preserve"> </w:t>
+      </w:r>
+      <w:r>
+        <w:rPr>
+          <w:rFonts w:ascii="Helvetica" w:hAnsi="Helvetica" w:cs="Helvetica"/>
+          <w:color w:val="212121"/>
+          <w:szCs w:val="21"/>
+          <w:shd w:val="clear" w:color="auto" w:fill="EEFAEE"/>
+        </w:rPr>
+        <w:t>纤维漆布、硝化纤维色片等易燃固体均属此类。</w:t>
+      </w:r>
+      <w:r>
+        <w:rPr>
+          <w:rFonts w:ascii="Helvetica" w:hAnsi="Helvetica" w:cs="Helvetica"/>
+          <w:color w:val="212121"/>
+          <w:szCs w:val="21"/>
+          <w:shd w:val="clear" w:color="auto" w:fill="EEFAEE"/>
+        </w:rPr>
+        <w:t xml:space="preserve"> </w:t>
+      </w:r>
+      <w:r>
+        <w:rPr>
+          <w:rFonts w:ascii="Helvetica" w:hAnsi="Helvetica" w:cs="Helvetica"/>
+          <w:color w:val="212121"/>
+          <w:szCs w:val="21"/>
+          <w:shd w:val="clear" w:color="auto" w:fill="EEFAEE"/>
+        </w:rPr>
+        <w:t>祝您学习愉快！</w:t>
+      </w:r>
+    </w:p>
+    <w:p>
+      <w:pPr>
+        <w:rPr>
+          <w:rFonts w:ascii="Helvetica" w:hAnsi="Helvetica" w:cs="Helvetica"/>
+          <w:color w:val="212121"/>
+          <w:szCs w:val="21"/>
+          <w:shd w:val="clear" w:color="auto" w:fill="EEFAEE"/>
+        </w:rPr>
+      </w:pPr>
+      <w:r>
+        <w:rPr>
+          <w:rFonts w:ascii="Helvetica" w:hAnsi="Helvetica" w:cs="Helvetica" w:hint="eastAsia"/>
+          <w:color w:val="212121"/>
+          <w:szCs w:val="21"/>
+          <w:shd w:val="clear" w:color="auto" w:fill="EEFAEE"/>
+        </w:rPr>
+        <w:t>96</w:t>
+      </w:r>
+    </w:p>
+    <w:p>
+      <w:pPr>
+        <w:rPr>
+          <w:rFonts w:ascii="Helvetica" w:hAnsi="Helvetica" w:cs="Helvetica"/>
+          <w:color w:val="212121"/>
+          <w:szCs w:val="21"/>
+          <w:shd w:val="clear" w:color="auto" w:fill="E5F3E6"/>
+        </w:rPr>
+      </w:pPr>
+      <w:r>
+        <w:rPr>
+          <w:rFonts w:ascii="Helvetica" w:hAnsi="Helvetica" w:cs="Helvetica"/>
+          <w:color w:val="212121"/>
+          <w:szCs w:val="21"/>
+          <w:shd w:val="clear" w:color="auto" w:fill="E5F3E6"/>
+        </w:rPr>
+        <w:t>闪点是可燃性液体性质的主要标志之一，是衡量液体火灾危险性大小的重要参数。闪点越低，火灾危险性越大，反之则越小。</w:t>
+      </w:r>
+    </w:p>
+    <w:p>
+      <w:pPr>
+        <w:rPr>
+          <w:rFonts w:ascii="Helvetica" w:hAnsi="Helvetica" w:cs="Helvetica"/>
+          <w:color w:val="212121"/>
+          <w:szCs w:val="21"/>
+          <w:shd w:val="clear" w:color="auto" w:fill="E5F3E6"/>
+        </w:rPr>
+      </w:pPr>
+      <w:r>
+        <w:rPr>
+          <w:rFonts w:ascii="Helvetica" w:hAnsi="Helvetica" w:cs="Helvetica" w:hint="eastAsia"/>
+          <w:color w:val="212121"/>
+          <w:szCs w:val="21"/>
+          <w:shd w:val="clear" w:color="auto" w:fill="E5F3E6"/>
+        </w:rPr>
+        <w:t>97</w:t>
+      </w:r>
+    </w:p>
+    <w:p>
+      <w:pPr>
+        <w:rPr>
+          <w:rFonts w:ascii="Helvetica" w:hAnsi="Helvetica" w:cs="Helvetica" w:hint="eastAsia"/>
+          <w:color w:val="212121"/>
+          <w:szCs w:val="21"/>
+          <w:shd w:val="clear" w:color="auto" w:fill="E5F3E6"/>
+        </w:rPr>
+      </w:pPr>
+      <w:r>
+        <w:rPr>
+          <w:noProof/>
+        </w:rPr>
+        <w:lastRenderedPageBreak/>
+        <w:drawing>
+          <wp:inline distT="0" distB="0" distL="0" distR="0" wp14:anchorId="6A3C052D" wp14:editId="20C1F606">
+            <wp:extent cx="5170805" cy="8863330"/>
+            <wp:effectExtent l="0" t="0" r="0" b="0"/>
+            <wp:docPr id="3" name="图片 3" descr="è¡¨ 3.1.3 å¨å­ç©åçç«ç¾å±é©æ§åç±»"/>
+            <wp:cNvGraphicFramePr>
+              <a:graphicFrameLocks xmlns:a="http://schemas.openxmlformats.org/drawingml/2006/main" noChangeAspect="1"/>
+            </wp:cNvGraphicFramePr>
+            <a:graphic xmlns:a="http://schemas.openxmlformats.org/drawingml/2006/main">
+              <a:graphicData uri="http://schemas.openxmlformats.org/drawingml/2006/picture">
+                <pic:pic xmlns:pic="http://schemas.openxmlformats.org/drawingml/2006/picture">
+                  <pic:nvPicPr>
+                    <pic:cNvPr id="0" name="Picture 3" descr="è¡¨ 3.1.3 å¨å­ç©åçç«ç¾å±é©æ§åç±»"/>
+                    <pic:cNvPicPr>
+                      <a:picLocks noChangeAspect="1" noChangeArrowheads="1"/>
+                    </pic:cNvPicPr>
+                  </pic:nvPicPr>
+                  <pic:blipFill>
+                    <a:blip r:embed="rId7">
+                      <a:extLst>
+                        <a:ext uri="{28A0092B-C50C-407E-A947-70E740481C1C}">
+                          <a14:useLocalDpi xmlns:a14="http://schemas.microsoft.com/office/drawing/2010/main" val="0"/>
+                        </a:ext>
+                      </a:extLst>
+                    </a:blip>
+                    <a:srcRect/>
+                    <a:stretch>
+                      <a:fillRect/>
+                    </a:stretch>
+                  </pic:blipFill>
+                  <pic:spPr bwMode="auto">
+                    <a:xfrm>
+                      <a:off x="0" y="0"/>
+                      <a:ext cx="5170805" cy="8863330"/>
+                    </a:xfrm>
+                    <a:prstGeom prst="rect">
+                      <a:avLst/>
+                    </a:prstGeom>
+                    <a:noFill/>
+                    <a:ln>
+                      <a:noFill/>
+                    </a:ln>
+                  </pic:spPr>
+                </pic:pic>
+              </a:graphicData>
+            </a:graphic>
+          </wp:inline>
+        </w:drawing>
       </w:r>
       <w:bookmarkStart w:id="0" w:name="_GoBack"/>
       <w:bookmarkEnd w:id="0"/>

--- a/消防工程师.docx
+++ b/消防工程师.docx
@@ -45,8 +45,9 @@
           <w:kern w:val="0"/>
           <w:szCs w:val="21"/>
         </w:rPr>
-        <w:t>）蒸发燃烧。硫、磷、钾、钠、蜡烛、松香等可燃固体，在受到火源加热时，先熔融蒸发，随后蒸气与氧气发生燃烧反应，这种形式的燃烧一般称为蒸发燃烧。樟脑、萘等易升华物质，在燃烧时不经过熔融过程，但其燃烧现象也可看作是一种蒸发燃烧。</w:t>
-      </w:r>
+        <w:t>）蒸发燃烧。硫、磷、钾、钠、蜡烛、松香等可燃固体，在受到火源加热时，先熔融蒸发，随后</w:t>
+      </w:r>
+      <w:proofErr w:type="gramStart"/>
       <w:r>
         <w:rPr>
           <w:rFonts w:ascii="Helvetica" w:eastAsia="宋体" w:hAnsi="Helvetica" w:cs="Helvetica"/>
@@ -54,6 +55,45 @@
           <w:kern w:val="0"/>
           <w:szCs w:val="21"/>
         </w:rPr>
+        <w:t>蒸气</w:t>
+      </w:r>
+      <w:proofErr w:type="gramEnd"/>
+      <w:r>
+        <w:rPr>
+          <w:rFonts w:ascii="Helvetica" w:eastAsia="宋体" w:hAnsi="Helvetica" w:cs="Helvetica"/>
+          <w:color w:val="212121"/>
+          <w:kern w:val="0"/>
+          <w:szCs w:val="21"/>
+        </w:rPr>
+        <w:t>与氧气发生燃烧反应，这种形式的燃烧一般称为蒸发燃烧。樟脑、</w:t>
+      </w:r>
+      <w:proofErr w:type="gramStart"/>
+      <w:r>
+        <w:rPr>
+          <w:rFonts w:ascii="Helvetica" w:eastAsia="宋体" w:hAnsi="Helvetica" w:cs="Helvetica"/>
+          <w:color w:val="212121"/>
+          <w:kern w:val="0"/>
+          <w:szCs w:val="21"/>
+        </w:rPr>
+        <w:t>萘</w:t>
+      </w:r>
+      <w:proofErr w:type="gramEnd"/>
+      <w:r>
+        <w:rPr>
+          <w:rFonts w:ascii="Helvetica" w:eastAsia="宋体" w:hAnsi="Helvetica" w:cs="Helvetica"/>
+          <w:color w:val="212121"/>
+          <w:kern w:val="0"/>
+          <w:szCs w:val="21"/>
+        </w:rPr>
+        <w:t>等易升华物质，在燃烧时不经过熔融过程，但其燃烧现象也可看作是一种蒸发燃烧。</w:t>
+      </w:r>
+      <w:r>
+        <w:rPr>
+          <w:rFonts w:ascii="Helvetica" w:eastAsia="宋体" w:hAnsi="Helvetica" w:cs="Helvetica"/>
+          <w:color w:val="212121"/>
+          <w:kern w:val="0"/>
+          <w:szCs w:val="21"/>
+        </w:rPr>
         <w:t xml:space="preserve"> 2</w:t>
       </w:r>
       <w:r>
@@ -81,7 +121,27 @@
           <w:kern w:val="0"/>
           <w:szCs w:val="21"/>
         </w:rPr>
-        <w:t>）分解燃烧。可燃固体，如木材、煤、合成塑料、钙塑材料等，在受到火源加热时，先发生热分解，随后分解出的可燃挥发分与氧发生燃烧反应，这种形式的燃烧一般称为分解燃烧。</w:t>
+        <w:t>）分解燃烧。可燃固体，如木材、煤、合成塑料、钙</w:t>
+      </w:r>
+      <w:proofErr w:type="gramStart"/>
+      <w:r>
+        <w:rPr>
+          <w:rFonts w:ascii="Helvetica" w:eastAsia="宋体" w:hAnsi="Helvetica" w:cs="Helvetica"/>
+          <w:color w:val="212121"/>
+          <w:kern w:val="0"/>
+          <w:szCs w:val="21"/>
+        </w:rPr>
+        <w:t>塑材料</w:t>
+      </w:r>
+      <w:proofErr w:type="gramEnd"/>
+      <w:r>
+        <w:rPr>
+          <w:rFonts w:ascii="Helvetica" w:eastAsia="宋体" w:hAnsi="Helvetica" w:cs="Helvetica"/>
+          <w:color w:val="212121"/>
+          <w:kern w:val="0"/>
+          <w:szCs w:val="21"/>
+        </w:rPr>
+        <w:t>等，在受到火源加热时，先发生热分解，随后分解出的可燃挥发分与氧发生燃烧反应，这种形式的燃烧一般称为分解燃烧。</w:t>
       </w:r>
       <w:r>
         <w:rPr>
@@ -614,7 +674,27 @@
           <w:szCs w:val="21"/>
           <w:shd w:val="clear" w:color="auto" w:fill="E5F3E6"/>
         </w:rPr>
-        <w:t>硫、磷、钾、钠、蜡烛、松香、沥青等可燃固体，在受到火源加热时，先熔融蒸发，随后蒸气与氧气发生燃烧反应，这种形式的燃烧一般称为蒸发燃烧。</w:t>
+        <w:t>硫、磷、钾、钠、蜡烛、松香、沥青等可燃固体，在受到火源加热时，先熔融蒸发，随后</w:t>
+      </w:r>
+      <w:proofErr w:type="gramStart"/>
+      <w:r>
+        <w:rPr>
+          <w:rFonts w:ascii="Helvetica" w:hAnsi="Helvetica" w:cs="Helvetica"/>
+          <w:color w:val="212121"/>
+          <w:szCs w:val="21"/>
+          <w:shd w:val="clear" w:color="auto" w:fill="E5F3E6"/>
+        </w:rPr>
+        <w:t>蒸气</w:t>
+      </w:r>
+      <w:proofErr w:type="gramEnd"/>
+      <w:r>
+        <w:rPr>
+          <w:rFonts w:ascii="Helvetica" w:hAnsi="Helvetica" w:cs="Helvetica"/>
+          <w:color w:val="212121"/>
+          <w:szCs w:val="21"/>
+          <w:shd w:val="clear" w:color="auto" w:fill="E5F3E6"/>
+        </w:rPr>
+        <w:t>与氧气发生燃烧反应，这种形式的燃烧一般称为蒸发燃烧。</w:t>
       </w:r>
     </w:p>
     <w:p>
@@ -1300,7 +1380,27 @@
           <w:szCs w:val="21"/>
           <w:shd w:val="clear" w:color="auto" w:fill="E5F3E6"/>
         </w:rPr>
-        <w:t>扩散燃烧是指可燃性气体和蒸气分子与气体氧化剂互相扩散，</w:t>
+        <w:t>扩散燃烧是指可燃性气体和</w:t>
+      </w:r>
+      <w:proofErr w:type="gramStart"/>
+      <w:r>
+        <w:rPr>
+          <w:rFonts w:ascii="Helvetica" w:hAnsi="Helvetica" w:cs="Helvetica"/>
+          <w:color w:val="212121"/>
+          <w:szCs w:val="21"/>
+          <w:shd w:val="clear" w:color="auto" w:fill="E5F3E6"/>
+        </w:rPr>
+        <w:t>蒸气</w:t>
+      </w:r>
+      <w:proofErr w:type="gramEnd"/>
+      <w:r>
+        <w:rPr>
+          <w:rFonts w:ascii="Helvetica" w:hAnsi="Helvetica" w:cs="Helvetica"/>
+          <w:color w:val="212121"/>
+          <w:szCs w:val="21"/>
+          <w:shd w:val="clear" w:color="auto" w:fill="E5F3E6"/>
+        </w:rPr>
+        <w:t>分子与气体氧化剂互相扩散，</w:t>
       </w:r>
       <w:r>
         <w:rPr>
@@ -1723,7 +1823,27 @@
           <w:szCs w:val="21"/>
           <w:shd w:val="clear" w:color="auto" w:fill="E5F3E6"/>
         </w:rPr>
-        <w:t>硫、磷、钾、钠、蜡烛、松香等可燃固体，在受到火源加热时，先熔融蒸发，随后蒸气与氧气发生燃烧反应，这种形式的燃烧一般称为蒸发燃烧。本题答案为</w:t>
+        <w:t>硫、磷、钾、钠、蜡烛、松香等可燃固体，在受到火源加热时，先熔融蒸发，随后</w:t>
+      </w:r>
+      <w:proofErr w:type="gramStart"/>
+      <w:r>
+        <w:rPr>
+          <w:rFonts w:ascii="Helvetica" w:hAnsi="Helvetica" w:cs="Helvetica"/>
+          <w:color w:val="212121"/>
+          <w:szCs w:val="21"/>
+          <w:shd w:val="clear" w:color="auto" w:fill="E5F3E6"/>
+        </w:rPr>
+        <w:t>蒸气</w:t>
+      </w:r>
+      <w:proofErr w:type="gramEnd"/>
+      <w:r>
+        <w:rPr>
+          <w:rFonts w:ascii="Helvetica" w:hAnsi="Helvetica" w:cs="Helvetica"/>
+          <w:color w:val="212121"/>
+          <w:szCs w:val="21"/>
+          <w:shd w:val="clear" w:color="auto" w:fill="E5F3E6"/>
+        </w:rPr>
+        <w:t>与氧气发生燃烧反应，这种形式的燃烧一般称为蒸发燃烧。本题答案为</w:t>
       </w:r>
       <w:r>
         <w:rPr>
@@ -1873,7 +1993,47 @@
           <w:szCs w:val="21"/>
           <w:shd w:val="clear" w:color="auto" w:fill="E5F3E6"/>
         </w:rPr>
-        <w:t>）蒸发燃烧。硫、磷、钾、钠、蜡烛、松香等可燃固体，在受到火源加热时，先熔融蒸发，随后蒸气与氧气发生燃烧反应，这种形式的燃烧一般称为蒸发燃烧。樟脑、萘等易升华物质，在燃烧时不经过熔融过程，但其燃烧现象也可看作是一种蒸发燃烧。</w:t>
+        <w:t>）蒸发燃烧。硫、磷、钾、钠、蜡烛、松香等可燃固体，在受到火源加热时，先熔融蒸发，随后</w:t>
+      </w:r>
+      <w:proofErr w:type="gramStart"/>
+      <w:r>
+        <w:rPr>
+          <w:rFonts w:ascii="Helvetica" w:hAnsi="Helvetica" w:cs="Helvetica"/>
+          <w:color w:val="212121"/>
+          <w:szCs w:val="21"/>
+          <w:shd w:val="clear" w:color="auto" w:fill="E5F3E6"/>
+        </w:rPr>
+        <w:t>蒸气</w:t>
+      </w:r>
+      <w:proofErr w:type="gramEnd"/>
+      <w:r>
+        <w:rPr>
+          <w:rFonts w:ascii="Helvetica" w:hAnsi="Helvetica" w:cs="Helvetica"/>
+          <w:color w:val="212121"/>
+          <w:szCs w:val="21"/>
+          <w:shd w:val="clear" w:color="auto" w:fill="E5F3E6"/>
+        </w:rPr>
+        <w:t>与氧气发生燃烧反应，这种形式的燃烧一般称为蒸发燃烧。樟脑、</w:t>
+      </w:r>
+      <w:proofErr w:type="gramStart"/>
+      <w:r>
+        <w:rPr>
+          <w:rFonts w:ascii="Helvetica" w:hAnsi="Helvetica" w:cs="Helvetica"/>
+          <w:color w:val="212121"/>
+          <w:szCs w:val="21"/>
+          <w:shd w:val="clear" w:color="auto" w:fill="E5F3E6"/>
+        </w:rPr>
+        <w:t>萘</w:t>
+      </w:r>
+      <w:proofErr w:type="gramEnd"/>
+      <w:r>
+        <w:rPr>
+          <w:rFonts w:ascii="Helvetica" w:hAnsi="Helvetica" w:cs="Helvetica"/>
+          <w:color w:val="212121"/>
+          <w:szCs w:val="21"/>
+          <w:shd w:val="clear" w:color="auto" w:fill="E5F3E6"/>
+        </w:rPr>
+        <w:t>等易升华物质，在燃烧时不经过熔融过程，但其燃烧现象也可看作是一种蒸发燃烧。</w:t>
       </w:r>
       <w:r>
         <w:rPr>
@@ -1909,7 +2069,27 @@
           <w:szCs w:val="21"/>
           <w:shd w:val="clear" w:color="auto" w:fill="E5F3E6"/>
         </w:rPr>
-        <w:t>）分解燃烧。可燃固体，如木材、煤、合成塑料、钙塑材料等，在受到火源加热时，先发生热分解，随后分解出的可燃挥发分与氧发生燃烧反应，这种形式的燃烧一般称为分解燃烧。</w:t>
+        <w:t>）分解燃烧。可燃固体，如木材、煤、合成塑料、钙</w:t>
+      </w:r>
+      <w:proofErr w:type="gramStart"/>
+      <w:r>
+        <w:rPr>
+          <w:rFonts w:ascii="Helvetica" w:hAnsi="Helvetica" w:cs="Helvetica"/>
+          <w:color w:val="212121"/>
+          <w:szCs w:val="21"/>
+          <w:shd w:val="clear" w:color="auto" w:fill="E5F3E6"/>
+        </w:rPr>
+        <w:t>塑材料</w:t>
+      </w:r>
+      <w:proofErr w:type="gramEnd"/>
+      <w:r>
+        <w:rPr>
+          <w:rFonts w:ascii="Helvetica" w:hAnsi="Helvetica" w:cs="Helvetica"/>
+          <w:color w:val="212121"/>
+          <w:szCs w:val="21"/>
+          <w:shd w:val="clear" w:color="auto" w:fill="E5F3E6"/>
+        </w:rPr>
+        <w:t>等，在受到火源加热时，先发生热分解，随后分解出的可燃挥发分与氧发生燃烧反应，这种形式的燃烧一般称为分解燃烧。</w:t>
       </w:r>
       <w:r>
         <w:rPr>
@@ -2003,7 +2183,187 @@
           <w:szCs w:val="21"/>
           <w:shd w:val="clear" w:color="auto" w:fill="E5F3E6"/>
         </w:rPr>
-        <w:t>爆炸是指物质由一种状态迅速地转变成另一种状态，并在瞬间以机械功的形式释放出巨大的能量，或是气体、蒸气在瞬间发生剧烈膨胀等现象。可燃物质在没有外部火花、火焰等引火源的作用下，因受热或自身发热并蓄热所产生的自然燃烧，称为自燃。闪燃是指易燃或可燃液体（包括可熔化的少量固体，如石蜡、樟脑、萘等）挥发出来的蒸气分子与空气混合后，达到一定的浓度时，遇引火源产生一闪即灭的现象。在重质油品燃烧过程中，随着热波温度的逐渐升高，热波向下传播的距离也加大，当热波达到水垫时，水垫的水大量蒸发，蒸气体积迅速膨胀，以至把水垫上面的液体层抛向空中，向罐外喷射，这种现象叫喷溅。本题答案</w:t>
+        <w:t>爆炸是指物质由一种状态迅速地转变成另一种状态，并在瞬间以机械功的形式释放出巨大的能量，或是气体、</w:t>
+      </w:r>
+      <w:proofErr w:type="gramStart"/>
+      <w:r>
+        <w:rPr>
+          <w:rFonts w:ascii="Helvetica" w:hAnsi="Helvetica" w:cs="Helvetica"/>
+          <w:color w:val="212121"/>
+          <w:szCs w:val="21"/>
+          <w:shd w:val="clear" w:color="auto" w:fill="E5F3E6"/>
+        </w:rPr>
+        <w:t>蒸气</w:t>
+      </w:r>
+      <w:proofErr w:type="gramEnd"/>
+      <w:r>
+        <w:rPr>
+          <w:rFonts w:ascii="Helvetica" w:hAnsi="Helvetica" w:cs="Helvetica"/>
+          <w:color w:val="212121"/>
+          <w:szCs w:val="21"/>
+          <w:shd w:val="clear" w:color="auto" w:fill="E5F3E6"/>
+        </w:rPr>
+        <w:t>在瞬间发生剧烈膨胀等现象。可燃物质在没有外部火花、火焰等引火源的作用下，因受热或自身发热并蓄热所产生的自然燃烧，称为自燃。</w:t>
+      </w:r>
+      <w:proofErr w:type="gramStart"/>
+      <w:r>
+        <w:rPr>
+          <w:rFonts w:ascii="Helvetica" w:hAnsi="Helvetica" w:cs="Helvetica"/>
+          <w:color w:val="212121"/>
+          <w:szCs w:val="21"/>
+          <w:shd w:val="clear" w:color="auto" w:fill="E5F3E6"/>
+        </w:rPr>
+        <w:t>闪燃是指</w:t>
+      </w:r>
+      <w:proofErr w:type="gramEnd"/>
+      <w:r>
+        <w:rPr>
+          <w:rFonts w:ascii="Helvetica" w:hAnsi="Helvetica" w:cs="Helvetica"/>
+          <w:color w:val="212121"/>
+          <w:szCs w:val="21"/>
+          <w:shd w:val="clear" w:color="auto" w:fill="E5F3E6"/>
+        </w:rPr>
+        <w:t>易燃或可燃液体（包括可熔化的少量固体，如石蜡、樟脑、</w:t>
+      </w:r>
+      <w:proofErr w:type="gramStart"/>
+      <w:r>
+        <w:rPr>
+          <w:rFonts w:ascii="Helvetica" w:hAnsi="Helvetica" w:cs="Helvetica"/>
+          <w:color w:val="212121"/>
+          <w:szCs w:val="21"/>
+          <w:shd w:val="clear" w:color="auto" w:fill="E5F3E6"/>
+        </w:rPr>
+        <w:t>萘</w:t>
+      </w:r>
+      <w:proofErr w:type="gramEnd"/>
+      <w:r>
+        <w:rPr>
+          <w:rFonts w:ascii="Helvetica" w:hAnsi="Helvetica" w:cs="Helvetica"/>
+          <w:color w:val="212121"/>
+          <w:szCs w:val="21"/>
+          <w:shd w:val="clear" w:color="auto" w:fill="E5F3E6"/>
+        </w:rPr>
+        <w:t>等）挥发出来的</w:t>
+      </w:r>
+      <w:proofErr w:type="gramStart"/>
+      <w:r>
+        <w:rPr>
+          <w:rFonts w:ascii="Helvetica" w:hAnsi="Helvetica" w:cs="Helvetica"/>
+          <w:color w:val="212121"/>
+          <w:szCs w:val="21"/>
+          <w:shd w:val="clear" w:color="auto" w:fill="E5F3E6"/>
+        </w:rPr>
+        <w:t>蒸气</w:t>
+      </w:r>
+      <w:proofErr w:type="gramEnd"/>
+      <w:r>
+        <w:rPr>
+          <w:rFonts w:ascii="Helvetica" w:hAnsi="Helvetica" w:cs="Helvetica"/>
+          <w:color w:val="212121"/>
+          <w:szCs w:val="21"/>
+          <w:shd w:val="clear" w:color="auto" w:fill="E5F3E6"/>
+        </w:rPr>
+        <w:t>分子与空气混合后，达到一定的浓度时，</w:t>
+      </w:r>
+      <w:proofErr w:type="gramStart"/>
+      <w:r>
+        <w:rPr>
+          <w:rFonts w:ascii="Helvetica" w:hAnsi="Helvetica" w:cs="Helvetica"/>
+          <w:color w:val="212121"/>
+          <w:szCs w:val="21"/>
+          <w:shd w:val="clear" w:color="auto" w:fill="E5F3E6"/>
+        </w:rPr>
+        <w:t>遇引火源</w:t>
+      </w:r>
+      <w:proofErr w:type="gramEnd"/>
+      <w:r>
+        <w:rPr>
+          <w:rFonts w:ascii="Helvetica" w:hAnsi="Helvetica" w:cs="Helvetica"/>
+          <w:color w:val="212121"/>
+          <w:szCs w:val="21"/>
+          <w:shd w:val="clear" w:color="auto" w:fill="E5F3E6"/>
+        </w:rPr>
+        <w:t>产生一闪即灭的现象。在重质油品燃烧过程中，</w:t>
+      </w:r>
+      <w:proofErr w:type="gramStart"/>
+      <w:r>
+        <w:rPr>
+          <w:rFonts w:ascii="Helvetica" w:hAnsi="Helvetica" w:cs="Helvetica"/>
+          <w:color w:val="212121"/>
+          <w:szCs w:val="21"/>
+          <w:shd w:val="clear" w:color="auto" w:fill="E5F3E6"/>
+        </w:rPr>
+        <w:t>随着热波温度</w:t>
+      </w:r>
+      <w:proofErr w:type="gramEnd"/>
+      <w:r>
+        <w:rPr>
+          <w:rFonts w:ascii="Helvetica" w:hAnsi="Helvetica" w:cs="Helvetica"/>
+          <w:color w:val="212121"/>
+          <w:szCs w:val="21"/>
+          <w:shd w:val="clear" w:color="auto" w:fill="E5F3E6"/>
+        </w:rPr>
+        <w:t>的逐渐升高，</w:t>
+      </w:r>
+      <w:proofErr w:type="gramStart"/>
+      <w:r>
+        <w:rPr>
+          <w:rFonts w:ascii="Helvetica" w:hAnsi="Helvetica" w:cs="Helvetica"/>
+          <w:color w:val="212121"/>
+          <w:szCs w:val="21"/>
+          <w:shd w:val="clear" w:color="auto" w:fill="E5F3E6"/>
+        </w:rPr>
+        <w:t>热波向下</w:t>
+      </w:r>
+      <w:proofErr w:type="gramEnd"/>
+      <w:r>
+        <w:rPr>
+          <w:rFonts w:ascii="Helvetica" w:hAnsi="Helvetica" w:cs="Helvetica"/>
+          <w:color w:val="212121"/>
+          <w:szCs w:val="21"/>
+          <w:shd w:val="clear" w:color="auto" w:fill="E5F3E6"/>
+        </w:rPr>
+        <w:t>传播的距离也加大，当</w:t>
+      </w:r>
+      <w:proofErr w:type="gramStart"/>
+      <w:r>
+        <w:rPr>
+          <w:rFonts w:ascii="Helvetica" w:hAnsi="Helvetica" w:cs="Helvetica"/>
+          <w:color w:val="212121"/>
+          <w:szCs w:val="21"/>
+          <w:shd w:val="clear" w:color="auto" w:fill="E5F3E6"/>
+        </w:rPr>
+        <w:t>热波达到</w:t>
+      </w:r>
+      <w:proofErr w:type="gramEnd"/>
+      <w:r>
+        <w:rPr>
+          <w:rFonts w:ascii="Helvetica" w:hAnsi="Helvetica" w:cs="Helvetica"/>
+          <w:color w:val="212121"/>
+          <w:szCs w:val="21"/>
+          <w:shd w:val="clear" w:color="auto" w:fill="E5F3E6"/>
+        </w:rPr>
+        <w:t>水垫时，水垫的水大量蒸发，</w:t>
+      </w:r>
+      <w:proofErr w:type="gramStart"/>
+      <w:r>
+        <w:rPr>
+          <w:rFonts w:ascii="Helvetica" w:hAnsi="Helvetica" w:cs="Helvetica"/>
+          <w:color w:val="212121"/>
+          <w:szCs w:val="21"/>
+          <w:shd w:val="clear" w:color="auto" w:fill="E5F3E6"/>
+        </w:rPr>
+        <w:t>蒸气</w:t>
+      </w:r>
+      <w:proofErr w:type="gramEnd"/>
+      <w:r>
+        <w:rPr>
+          <w:rFonts w:ascii="Helvetica" w:hAnsi="Helvetica" w:cs="Helvetica"/>
+          <w:color w:val="212121"/>
+          <w:szCs w:val="21"/>
+          <w:shd w:val="clear" w:color="auto" w:fill="E5F3E6"/>
+        </w:rPr>
+        <w:t>体积迅速膨胀，以至把水垫上面的液体层抛向空中，向罐外喷射，这种现象叫喷溅。本题答案</w:t>
       </w:r>
       <w:r>
         <w:rPr>
@@ -2248,7 +2608,27 @@
           <w:szCs w:val="21"/>
           <w:shd w:val="clear" w:color="auto" w:fill="E5F3E6"/>
         </w:rPr>
-        <w:t>烟蒂和点燃烟后未熄灭的火柴梗温度可达到</w:t>
+        <w:t>烟蒂和点燃烟后未熄灭的火柴</w:t>
+      </w:r>
+      <w:proofErr w:type="gramStart"/>
+      <w:r>
+        <w:rPr>
+          <w:rFonts w:ascii="Helvetica" w:hAnsi="Helvetica" w:cs="Helvetica"/>
+          <w:color w:val="212121"/>
+          <w:szCs w:val="21"/>
+          <w:shd w:val="clear" w:color="auto" w:fill="E5F3E6"/>
+        </w:rPr>
+        <w:t>梗</w:t>
+      </w:r>
+      <w:proofErr w:type="gramEnd"/>
+      <w:r>
+        <w:rPr>
+          <w:rFonts w:ascii="Helvetica" w:hAnsi="Helvetica" w:cs="Helvetica"/>
+          <w:color w:val="212121"/>
+          <w:szCs w:val="21"/>
+          <w:shd w:val="clear" w:color="auto" w:fill="E5F3E6"/>
+        </w:rPr>
+        <w:t>温度可达到</w:t>
       </w:r>
       <w:r>
         <w:rPr>
@@ -2398,8 +2778,19 @@
           <w:szCs w:val="21"/>
           <w:shd w:val="clear" w:color="auto" w:fill="E5F3E6"/>
         </w:rPr>
-        <w:t>重大火灾是指造成</w:t>
-      </w:r>
+        <w:t>重大火灾是</w:t>
+      </w:r>
+      <w:proofErr w:type="gramStart"/>
+      <w:r>
+        <w:rPr>
+          <w:rFonts w:ascii="Helvetica" w:hAnsi="Helvetica" w:cs="Helvetica"/>
+          <w:color w:val="212121"/>
+          <w:szCs w:val="21"/>
+          <w:shd w:val="clear" w:color="auto" w:fill="E5F3E6"/>
+        </w:rPr>
+        <w:t>指造成</w:t>
+      </w:r>
+      <w:proofErr w:type="gramEnd"/>
       <w:r>
         <w:rPr>
           <w:rFonts w:ascii="Helvetica" w:hAnsi="Helvetica" w:cs="Helvetica"/>
@@ -2572,8 +2963,19 @@
           <w:szCs w:val="21"/>
           <w:shd w:val="clear" w:color="auto" w:fill="E5F3E6"/>
         </w:rPr>
-        <w:t>较大火灾是指造成</w:t>
-      </w:r>
+        <w:t>较大火灾是</w:t>
+      </w:r>
+      <w:proofErr w:type="gramStart"/>
+      <w:r>
+        <w:rPr>
+          <w:rFonts w:ascii="Helvetica" w:hAnsi="Helvetica" w:cs="Helvetica"/>
+          <w:color w:val="212121"/>
+          <w:szCs w:val="21"/>
+          <w:shd w:val="clear" w:color="auto" w:fill="E5F3E6"/>
+        </w:rPr>
+        <w:t>指造成</w:t>
+      </w:r>
+      <w:proofErr w:type="gramEnd"/>
       <w:r>
         <w:rPr>
           <w:rFonts w:ascii="Helvetica" w:hAnsi="Helvetica" w:cs="Helvetica"/>
@@ -2794,14 +3196,25 @@
           <w:shd w:val="clear" w:color="auto" w:fill="E5F3E6"/>
         </w:rPr>
       </w:pPr>
-      <w:r>
-        <w:rPr>
-          <w:rFonts w:ascii="Helvetica" w:hAnsi="Helvetica" w:cs="Helvetica"/>
-          <w:color w:val="212121"/>
-          <w:szCs w:val="21"/>
-          <w:shd w:val="clear" w:color="auto" w:fill="E5F3E6"/>
-        </w:rPr>
-        <w:t>别重大火灾是造成</w:t>
+      <w:proofErr w:type="gramStart"/>
+      <w:r>
+        <w:rPr>
+          <w:rFonts w:ascii="Helvetica" w:hAnsi="Helvetica" w:cs="Helvetica"/>
+          <w:color w:val="212121"/>
+          <w:szCs w:val="21"/>
+          <w:shd w:val="clear" w:color="auto" w:fill="E5F3E6"/>
+        </w:rPr>
+        <w:t>别重大</w:t>
+      </w:r>
+      <w:proofErr w:type="gramEnd"/>
+      <w:r>
+        <w:rPr>
+          <w:rFonts w:ascii="Helvetica" w:hAnsi="Helvetica" w:cs="Helvetica"/>
+          <w:color w:val="212121"/>
+          <w:szCs w:val="21"/>
+          <w:shd w:val="clear" w:color="auto" w:fill="E5F3E6"/>
+        </w:rPr>
+        <w:t>火灾是造成</w:t>
       </w:r>
       <w:r>
         <w:rPr>
@@ -3017,8 +3430,19 @@
           <w:szCs w:val="21"/>
           <w:shd w:val="clear" w:color="auto" w:fill="E5F3E6"/>
         </w:rPr>
-        <w:t>是指造成</w:t>
-      </w:r>
+        <w:t>是</w:t>
+      </w:r>
+      <w:proofErr w:type="gramStart"/>
+      <w:r>
+        <w:rPr>
+          <w:rFonts w:ascii="Helvetica" w:hAnsi="Helvetica" w:cs="Helvetica"/>
+          <w:color w:val="212121"/>
+          <w:szCs w:val="21"/>
+          <w:shd w:val="clear" w:color="auto" w:fill="E5F3E6"/>
+        </w:rPr>
+        <w:t>指造成</w:t>
+      </w:r>
+      <w:proofErr w:type="gramEnd"/>
       <w:r>
         <w:rPr>
           <w:rFonts w:ascii="Helvetica" w:hAnsi="Helvetica" w:cs="Helvetica"/>
@@ -3237,8 +3661,19 @@
           <w:szCs w:val="21"/>
           <w:shd w:val="clear" w:color="auto" w:fill="E5F3E6"/>
         </w:rPr>
-        <w:t>是指造成</w:t>
-      </w:r>
+        <w:t>是</w:t>
+      </w:r>
+      <w:proofErr w:type="gramStart"/>
+      <w:r>
+        <w:rPr>
+          <w:rFonts w:ascii="Helvetica" w:hAnsi="Helvetica" w:cs="Helvetica"/>
+          <w:color w:val="212121"/>
+          <w:szCs w:val="21"/>
+          <w:shd w:val="clear" w:color="auto" w:fill="E5F3E6"/>
+        </w:rPr>
+        <w:t>指造成</w:t>
+      </w:r>
+      <w:proofErr w:type="gramEnd"/>
       <w:r>
         <w:rPr>
           <w:rFonts w:ascii="Helvetica" w:hAnsi="Helvetica" w:cs="Helvetica"/>
@@ -3327,8 +3762,19 @@
           <w:szCs w:val="21"/>
           <w:shd w:val="clear" w:color="auto" w:fill="E5F3E6"/>
         </w:rPr>
-        <w:t>是指造成</w:t>
-      </w:r>
+        <w:t>是</w:t>
+      </w:r>
+      <w:proofErr w:type="gramStart"/>
+      <w:r>
+        <w:rPr>
+          <w:rFonts w:ascii="Helvetica" w:hAnsi="Helvetica" w:cs="Helvetica"/>
+          <w:color w:val="212121"/>
+          <w:szCs w:val="21"/>
+          <w:shd w:val="clear" w:color="auto" w:fill="E5F3E6"/>
+        </w:rPr>
+        <w:t>指造成</w:t>
+      </w:r>
+      <w:proofErr w:type="gramEnd"/>
       <w:r>
         <w:rPr>
           <w:rFonts w:ascii="Helvetica" w:hAnsi="Helvetica" w:cs="Helvetica"/>
@@ -3471,8 +3917,19 @@
           <w:szCs w:val="21"/>
           <w:shd w:val="clear" w:color="auto" w:fill="E5F3E6"/>
         </w:rPr>
-        <w:t>是指造成</w:t>
-      </w:r>
+        <w:t>是</w:t>
+      </w:r>
+      <w:proofErr w:type="gramStart"/>
+      <w:r>
+        <w:rPr>
+          <w:rFonts w:ascii="Helvetica" w:hAnsi="Helvetica" w:cs="Helvetica"/>
+          <w:color w:val="212121"/>
+          <w:szCs w:val="21"/>
+          <w:shd w:val="clear" w:color="auto" w:fill="E5F3E6"/>
+        </w:rPr>
+        <w:t>指造成</w:t>
+      </w:r>
+      <w:proofErr w:type="gramEnd"/>
       <w:r>
         <w:rPr>
           <w:rFonts w:ascii="Helvetica" w:hAnsi="Helvetica" w:cs="Helvetica"/>
@@ -3615,8 +4072,19 @@
           <w:szCs w:val="21"/>
           <w:shd w:val="clear" w:color="auto" w:fill="E5F3E6"/>
         </w:rPr>
-        <w:t>是指造成</w:t>
-      </w:r>
+        <w:t>是</w:t>
+      </w:r>
+      <w:proofErr w:type="gramStart"/>
+      <w:r>
+        <w:rPr>
+          <w:rFonts w:ascii="Helvetica" w:hAnsi="Helvetica" w:cs="Helvetica"/>
+          <w:color w:val="212121"/>
+          <w:szCs w:val="21"/>
+          <w:shd w:val="clear" w:color="auto" w:fill="E5F3E6"/>
+        </w:rPr>
+        <w:t>指造成</w:t>
+      </w:r>
+      <w:proofErr w:type="gramEnd"/>
       <w:r>
         <w:rPr>
           <w:rFonts w:ascii="Helvetica" w:hAnsi="Helvetica" w:cs="Helvetica"/>
@@ -4578,7 +5046,27 @@
           <w:szCs w:val="21"/>
           <w:shd w:val="clear" w:color="auto" w:fill="E5F3E6"/>
         </w:rPr>
-        <w:t>热量传递有三种基本方式，即热传导、热对流和热辐射。辐射是物体通过电磁波来传递能量的方式。热辐射是因热的原因而发出辐射能的现象。辐射换热是物体间以辐射的方式进行的热量传递。与导热和对流不同的是，热辐射在传递能量时不需要互相接触即可进行，所以它是一种非接触传递能量的方式，热辐最典型的例子是太阳向地球表面传递能量的过程。本题答案为</w:t>
+        <w:t>热量传递有三种基本方式，即热传导、热对流和热辐射。辐射是物体通过电磁波来传递能量的方式。热辐射是因热的原因而发出辐射能的现象。辐射换热是物体间以辐射的方式进行的热量传递。与导热和对流不同的是，热辐射在传递能量时不需要互相接触即可进行，所以它是一种非接触传递能量的方式，热</w:t>
+      </w:r>
+      <w:proofErr w:type="gramStart"/>
+      <w:r>
+        <w:rPr>
+          <w:rFonts w:ascii="Helvetica" w:hAnsi="Helvetica" w:cs="Helvetica"/>
+          <w:color w:val="212121"/>
+          <w:szCs w:val="21"/>
+          <w:shd w:val="clear" w:color="auto" w:fill="E5F3E6"/>
+        </w:rPr>
+        <w:t>辐</w:t>
+      </w:r>
+      <w:proofErr w:type="gramEnd"/>
+      <w:r>
+        <w:rPr>
+          <w:rFonts w:ascii="Helvetica" w:hAnsi="Helvetica" w:cs="Helvetica"/>
+          <w:color w:val="212121"/>
+          <w:szCs w:val="21"/>
+          <w:shd w:val="clear" w:color="auto" w:fill="E5F3E6"/>
+        </w:rPr>
+        <w:t>最典型的例子是太阳向地球表面传递能量的过程。本题答案为</w:t>
       </w:r>
       <w:r>
         <w:rPr>
@@ -5076,7 +5564,27 @@
           <w:szCs w:val="21"/>
           <w:shd w:val="clear" w:color="auto" w:fill="E5F3E6"/>
         </w:rPr>
-        <w:t>液体蒸气和粉尘等不同形态的物质，</w:t>
+        <w:t>液体</w:t>
+      </w:r>
+      <w:proofErr w:type="gramStart"/>
+      <w:r>
+        <w:rPr>
+          <w:rFonts w:ascii="Helvetica" w:hAnsi="Helvetica" w:cs="Helvetica"/>
+          <w:color w:val="212121"/>
+          <w:szCs w:val="21"/>
+          <w:shd w:val="clear" w:color="auto" w:fill="E5F3E6"/>
+        </w:rPr>
+        <w:t>蒸气</w:t>
+      </w:r>
+      <w:proofErr w:type="gramEnd"/>
+      <w:r>
+        <w:rPr>
+          <w:rFonts w:ascii="Helvetica" w:hAnsi="Helvetica" w:cs="Helvetica"/>
+          <w:color w:val="212121"/>
+          <w:szCs w:val="21"/>
+          <w:shd w:val="clear" w:color="auto" w:fill="E5F3E6"/>
+        </w:rPr>
+        <w:t>和粉尘等不同形态的物质，</w:t>
       </w:r>
       <w:r>
         <w:rPr>
@@ -5566,7 +6074,27 @@
           <w:szCs w:val="21"/>
           <w:shd w:val="clear" w:color="auto" w:fill="E5F3E6"/>
         </w:rPr>
-        <w:t>爆炸有着不同的分类，按物质产生爆炸的原因和性质不同，通常将爆炸分为物理爆炸、化学爆炸和核爆炸三种。物质因状态变化导致压力发生突变而形成的爆炸叫物理爆炸物理爆炸的特点是前后物质的化学成分均不改变。例如</w:t>
+        <w:t>爆炸有着不同的分类，按物质产生爆炸的原因和性质不同，通常将爆炸分为物理爆炸、化学爆炸和核爆炸三种。物质因状态变化导致压力发生突变而形成的爆炸叫</w:t>
+      </w:r>
+      <w:proofErr w:type="gramStart"/>
+      <w:r>
+        <w:rPr>
+          <w:rFonts w:ascii="Helvetica" w:hAnsi="Helvetica" w:cs="Helvetica"/>
+          <w:color w:val="212121"/>
+          <w:szCs w:val="21"/>
+          <w:shd w:val="clear" w:color="auto" w:fill="E5F3E6"/>
+        </w:rPr>
+        <w:t>物理爆炸物理爆炸</w:t>
+      </w:r>
+      <w:proofErr w:type="gramEnd"/>
+      <w:r>
+        <w:rPr>
+          <w:rFonts w:ascii="Helvetica" w:hAnsi="Helvetica" w:cs="Helvetica"/>
+          <w:color w:val="212121"/>
+          <w:szCs w:val="21"/>
+          <w:shd w:val="clear" w:color="auto" w:fill="E5F3E6"/>
+        </w:rPr>
+        <w:t>的特点是前后物质的化学成分均不改变。例如</w:t>
       </w:r>
       <w:r>
         <w:rPr>
@@ -5602,7 +6130,27 @@
           <w:szCs w:val="21"/>
           <w:shd w:val="clear" w:color="auto" w:fill="E5F3E6"/>
         </w:rPr>
-        <w:t>压缩气体或液化气钢瓶、油桶受热爆炸等。物理爆炸本身虽没有进行燃烧反应，但它产生的冲击力可直接或间接地造成火灾。化学爆炸是指由于物质急剧氧化或分解产生温度、压力增加或两者同时增加而形成的爆炸现象。化学爆炸前后，物质的化学成分和性质均发生了根本的变化。各种炸药的爆炸和气体、液体蒸气及粉尘与空气混合后形成的爆炸都属于化学爆炸。</w:t>
+        <w:t>压缩气体或液化气钢瓶、油桶受热爆炸等。物理爆炸本身虽没有进行燃烧反应，但它产生的冲击力可直接或间接地造成火灾。化学爆炸是指由于物质急剧氧化或分解产生温度、压力增加或两者同时增加而形成的爆炸现象。化学爆炸前后，物质的化学成分和性质均发生了根本的变化。各种炸药的爆炸和气体、液体</w:t>
+      </w:r>
+      <w:proofErr w:type="gramStart"/>
+      <w:r>
+        <w:rPr>
+          <w:rFonts w:ascii="Helvetica" w:hAnsi="Helvetica" w:cs="Helvetica"/>
+          <w:color w:val="212121"/>
+          <w:szCs w:val="21"/>
+          <w:shd w:val="clear" w:color="auto" w:fill="E5F3E6"/>
+        </w:rPr>
+        <w:t>蒸气</w:t>
+      </w:r>
+      <w:proofErr w:type="gramEnd"/>
+      <w:r>
+        <w:rPr>
+          <w:rFonts w:ascii="Helvetica" w:hAnsi="Helvetica" w:cs="Helvetica"/>
+          <w:color w:val="212121"/>
+          <w:szCs w:val="21"/>
+          <w:shd w:val="clear" w:color="auto" w:fill="E5F3E6"/>
+        </w:rPr>
+        <w:t>及粉尘与空气混合后形成的爆炸都属于化学爆炸。</w:t>
       </w:r>
     </w:p>
     <w:p>
@@ -5906,7 +6454,27 @@
           <w:szCs w:val="21"/>
           <w:shd w:val="clear" w:color="auto" w:fill="E5F3E6"/>
         </w:rPr>
-        <w:t>引起爆炸的生产工艺原因主要表现为：物料的加热方式方法不当，致使引燃引爆物料；对工艺性火花控制不力而致形成点火源；对化学反应型工艺控制不当，致使反应失控；对工艺参数的控制失灵，而致出现超温、超压现象。</w:t>
+        <w:t>引起爆炸的生产工艺原因主要表现为：物料的加热方式方法不当，致使引燃引爆物料；对工艺性火花控制不力而</w:t>
+      </w:r>
+      <w:proofErr w:type="gramStart"/>
+      <w:r>
+        <w:rPr>
+          <w:rFonts w:ascii="Helvetica" w:hAnsi="Helvetica" w:cs="Helvetica"/>
+          <w:color w:val="212121"/>
+          <w:szCs w:val="21"/>
+          <w:shd w:val="clear" w:color="auto" w:fill="E5F3E6"/>
+        </w:rPr>
+        <w:t>致形成</w:t>
+      </w:r>
+      <w:proofErr w:type="gramEnd"/>
+      <w:r>
+        <w:rPr>
+          <w:rFonts w:ascii="Helvetica" w:hAnsi="Helvetica" w:cs="Helvetica"/>
+          <w:color w:val="212121"/>
+          <w:szCs w:val="21"/>
+          <w:shd w:val="clear" w:color="auto" w:fill="E5F3E6"/>
+        </w:rPr>
+        <w:t>点火源；对化学反应型工艺控制不当，致使反应失控；对工艺参数的控制失灵，而致出现超温、超压现象。</w:t>
       </w:r>
       <w:r>
         <w:rPr>
@@ -6341,7 +6909,27 @@
           <w:szCs w:val="21"/>
           <w:shd w:val="clear" w:color="auto" w:fill="E5F3E6"/>
         </w:rPr>
-        <w:t>液体蒸气和粉尘等不同形态的物质，</w:t>
+        <w:t>液体</w:t>
+      </w:r>
+      <w:proofErr w:type="gramStart"/>
+      <w:r>
+        <w:rPr>
+          <w:rFonts w:ascii="Helvetica" w:hAnsi="Helvetica" w:cs="Helvetica"/>
+          <w:color w:val="212121"/>
+          <w:szCs w:val="21"/>
+          <w:shd w:val="clear" w:color="auto" w:fill="E5F3E6"/>
+        </w:rPr>
+        <w:t>蒸气</w:t>
+      </w:r>
+      <w:proofErr w:type="gramEnd"/>
+      <w:r>
+        <w:rPr>
+          <w:rFonts w:ascii="Helvetica" w:hAnsi="Helvetica" w:cs="Helvetica"/>
+          <w:color w:val="212121"/>
+          <w:szCs w:val="21"/>
+          <w:shd w:val="clear" w:color="auto" w:fill="E5F3E6"/>
+        </w:rPr>
+        <w:t>和粉尘等不同形态的物质，</w:t>
       </w:r>
       <w:r>
         <w:rPr>
@@ -6742,7 +7330,27 @@
           <w:szCs w:val="21"/>
           <w:shd w:val="clear" w:color="auto" w:fill="E5F3E6"/>
         </w:rPr>
-        <w:t>的可燃气体场所可选用任一防爆型电气设备</w:t>
+        <w:t>的可燃气体场所可选用任</w:t>
+      </w:r>
+      <w:proofErr w:type="gramStart"/>
+      <w:r>
+        <w:rPr>
+          <w:rFonts w:ascii="Helvetica" w:hAnsi="Helvetica" w:cs="Helvetica"/>
+          <w:color w:val="212121"/>
+          <w:szCs w:val="21"/>
+          <w:shd w:val="clear" w:color="auto" w:fill="E5F3E6"/>
+        </w:rPr>
+        <w:t>一</w:t>
+      </w:r>
+      <w:proofErr w:type="gramEnd"/>
+      <w:r>
+        <w:rPr>
+          <w:rFonts w:ascii="Helvetica" w:hAnsi="Helvetica" w:cs="Helvetica"/>
+          <w:color w:val="212121"/>
+          <w:szCs w:val="21"/>
+          <w:shd w:val="clear" w:color="auto" w:fill="E5F3E6"/>
+        </w:rPr>
+        <w:t>防爆型电气设备</w:t>
       </w:r>
       <w:r>
         <w:rPr>
@@ -7336,7 +7944,27 @@
           <w:szCs w:val="21"/>
           <w:shd w:val="clear" w:color="auto" w:fill="EEFAEE"/>
         </w:rPr>
-        <w:t>如石油醚、石油原油、石脑油、正庚燒及其异</w:t>
+        <w:t>如石油醚、石油原油、石脑油、正庚</w:t>
+      </w:r>
+      <w:proofErr w:type="gramStart"/>
+      <w:r>
+        <w:rPr>
+          <w:rFonts w:ascii="Helvetica" w:hAnsi="Helvetica" w:cs="Helvetica"/>
+          <w:color w:val="212121"/>
+          <w:szCs w:val="21"/>
+          <w:shd w:val="clear" w:color="auto" w:fill="EEFAEE"/>
+        </w:rPr>
+        <w:t>燒</w:t>
+      </w:r>
+      <w:proofErr w:type="gramEnd"/>
+      <w:r>
+        <w:rPr>
+          <w:rFonts w:ascii="Helvetica" w:hAnsi="Helvetica" w:cs="Helvetica"/>
+          <w:color w:val="212121"/>
+          <w:szCs w:val="21"/>
+          <w:shd w:val="clear" w:color="auto" w:fill="EEFAEE"/>
+        </w:rPr>
+        <w:t>及其异</w:t>
       </w:r>
       <w:r>
         <w:rPr>
@@ -7354,7 +7982,27 @@
           <w:szCs w:val="21"/>
           <w:shd w:val="clear" w:color="auto" w:fill="EEFAEE"/>
         </w:rPr>
-        <w:t>构体、辛焼及其异辛烷、苯、粗苯、甲醇、乙醇、噻吩、吡啶、香蕉水、显影液、镜头水、封口胶</w:t>
+        <w:t>构体、辛焼及其异辛烷、苯、</w:t>
+      </w:r>
+      <w:proofErr w:type="gramStart"/>
+      <w:r>
+        <w:rPr>
+          <w:rFonts w:ascii="Helvetica" w:hAnsi="Helvetica" w:cs="Helvetica"/>
+          <w:color w:val="212121"/>
+          <w:szCs w:val="21"/>
+          <w:shd w:val="clear" w:color="auto" w:fill="EEFAEE"/>
+        </w:rPr>
+        <w:t>粗苯</w:t>
+      </w:r>
+      <w:proofErr w:type="gramEnd"/>
+      <w:r>
+        <w:rPr>
+          <w:rFonts w:ascii="Helvetica" w:hAnsi="Helvetica" w:cs="Helvetica"/>
+          <w:color w:val="212121"/>
+          <w:szCs w:val="21"/>
+          <w:shd w:val="clear" w:color="auto" w:fill="EEFAEE"/>
+        </w:rPr>
+        <w:t>、甲醇、乙醇、噻吩、吡啶、香蕉水、显影液、镜头水、封口胶</w:t>
       </w:r>
       <w:r>
         <w:rPr>
@@ -7437,14 +8085,25 @@
         </w:rPr>
         <w:t>35</w:t>
       </w:r>
-      <w:r>
-        <w:rPr>
-          <w:rFonts w:ascii="Helvetica" w:hAnsi="Helvetica" w:cs="Helvetica"/>
-          <w:color w:val="212121"/>
-          <w:szCs w:val="21"/>
-          <w:shd w:val="clear" w:color="auto" w:fill="EEFAEE"/>
-        </w:rPr>
-        <w:t>弋，如煤油、磺化煤油、浸</w:t>
+      <w:proofErr w:type="gramStart"/>
+      <w:r>
+        <w:rPr>
+          <w:rFonts w:ascii="Helvetica" w:hAnsi="Helvetica" w:cs="Helvetica"/>
+          <w:color w:val="212121"/>
+          <w:szCs w:val="21"/>
+          <w:shd w:val="clear" w:color="auto" w:fill="EEFAEE"/>
+        </w:rPr>
+        <w:t>弋</w:t>
+      </w:r>
+      <w:proofErr w:type="gramEnd"/>
+      <w:r>
+        <w:rPr>
+          <w:rFonts w:ascii="Helvetica" w:hAnsi="Helvetica" w:cs="Helvetica"/>
+          <w:color w:val="212121"/>
+          <w:szCs w:val="21"/>
+          <w:shd w:val="clear" w:color="auto" w:fill="EEFAEE"/>
+        </w:rPr>
+        <w:t>，如煤油、磺化煤油、浸</w:t>
       </w:r>
       <w:r>
         <w:rPr>
@@ -7462,7 +8121,87 @@
           <w:szCs w:val="21"/>
           <w:shd w:val="clear" w:color="auto" w:fill="EEFAEE"/>
         </w:rPr>
-        <w:t>在煤油中的金属镧、铷、铈和壬烷及其异构体、癸烷、樟脑油、乳香油、松节油、松香水、癖</w:t>
+        <w:t>在煤油中的金属</w:t>
+      </w:r>
+      <w:proofErr w:type="gramStart"/>
+      <w:r>
+        <w:rPr>
+          <w:rFonts w:ascii="Helvetica" w:hAnsi="Helvetica" w:cs="Helvetica"/>
+          <w:color w:val="212121"/>
+          <w:szCs w:val="21"/>
+          <w:shd w:val="clear" w:color="auto" w:fill="EEFAEE"/>
+        </w:rPr>
+        <w:t>镧</w:t>
+      </w:r>
+      <w:proofErr w:type="gramEnd"/>
+      <w:r>
+        <w:rPr>
+          <w:rFonts w:ascii="Helvetica" w:hAnsi="Helvetica" w:cs="Helvetica"/>
+          <w:color w:val="212121"/>
+          <w:szCs w:val="21"/>
+          <w:shd w:val="clear" w:color="auto" w:fill="EEFAEE"/>
+        </w:rPr>
+        <w:t>、铷、</w:t>
+      </w:r>
+      <w:proofErr w:type="gramStart"/>
+      <w:r>
+        <w:rPr>
+          <w:rFonts w:ascii="Helvetica" w:hAnsi="Helvetica" w:cs="Helvetica"/>
+          <w:color w:val="212121"/>
+          <w:szCs w:val="21"/>
+          <w:shd w:val="clear" w:color="auto" w:fill="EEFAEE"/>
+        </w:rPr>
+        <w:t>铈</w:t>
+      </w:r>
+      <w:proofErr w:type="gramEnd"/>
+      <w:r>
+        <w:rPr>
+          <w:rFonts w:ascii="Helvetica" w:hAnsi="Helvetica" w:cs="Helvetica"/>
+          <w:color w:val="212121"/>
+          <w:szCs w:val="21"/>
+          <w:shd w:val="clear" w:color="auto" w:fill="EEFAEE"/>
+        </w:rPr>
+        <w:t>和</w:t>
+      </w:r>
+      <w:proofErr w:type="gramStart"/>
+      <w:r>
+        <w:rPr>
+          <w:rFonts w:ascii="Helvetica" w:hAnsi="Helvetica" w:cs="Helvetica"/>
+          <w:color w:val="212121"/>
+          <w:szCs w:val="21"/>
+          <w:shd w:val="clear" w:color="auto" w:fill="EEFAEE"/>
+        </w:rPr>
+        <w:t>壬烷</w:t>
+      </w:r>
+      <w:proofErr w:type="gramEnd"/>
+      <w:r>
+        <w:rPr>
+          <w:rFonts w:ascii="Helvetica" w:hAnsi="Helvetica" w:cs="Helvetica"/>
+          <w:color w:val="212121"/>
+          <w:szCs w:val="21"/>
+          <w:shd w:val="clear" w:color="auto" w:fill="EEFAEE"/>
+        </w:rPr>
+        <w:t>及其异构体、</w:t>
+      </w:r>
+      <w:proofErr w:type="gramStart"/>
+      <w:r>
+        <w:rPr>
+          <w:rFonts w:ascii="Helvetica" w:hAnsi="Helvetica" w:cs="Helvetica"/>
+          <w:color w:val="212121"/>
+          <w:szCs w:val="21"/>
+          <w:shd w:val="clear" w:color="auto" w:fill="EEFAEE"/>
+        </w:rPr>
+        <w:t>癸</w:t>
+      </w:r>
+      <w:proofErr w:type="gramEnd"/>
+      <w:r>
+        <w:rPr>
+          <w:rFonts w:ascii="Helvetica" w:hAnsi="Helvetica" w:cs="Helvetica"/>
+          <w:color w:val="212121"/>
+          <w:szCs w:val="21"/>
+          <w:shd w:val="clear" w:color="auto" w:fill="EEFAEE"/>
+        </w:rPr>
+        <w:t>烷、樟脑油、乳香油、松节油、松香水、癖</w:t>
       </w:r>
       <w:r>
         <w:rPr>
@@ -7508,7 +8247,27 @@
           <w:szCs w:val="21"/>
           <w:shd w:val="clear" w:color="auto" w:fill="EEFAEE"/>
         </w:rPr>
-        <w:t>但是这个不是重点呢，考试考的几率不大。以甲乙丙那个分类为主要记忆点。</w:t>
+        <w:t>但是这个不是重点呢，考试考的几率不大。以甲乙</w:t>
+      </w:r>
+      <w:proofErr w:type="gramStart"/>
+      <w:r>
+        <w:rPr>
+          <w:rFonts w:ascii="Helvetica" w:hAnsi="Helvetica" w:cs="Helvetica"/>
+          <w:color w:val="212121"/>
+          <w:szCs w:val="21"/>
+          <w:shd w:val="clear" w:color="auto" w:fill="EEFAEE"/>
+        </w:rPr>
+        <w:t>丙那个</w:t>
+      </w:r>
+      <w:proofErr w:type="gramEnd"/>
+      <w:r>
+        <w:rPr>
+          <w:rFonts w:ascii="Helvetica" w:hAnsi="Helvetica" w:cs="Helvetica"/>
+          <w:color w:val="212121"/>
+          <w:szCs w:val="21"/>
+          <w:shd w:val="clear" w:color="auto" w:fill="EEFAEE"/>
+        </w:rPr>
+        <w:t>分类为主要记忆点。</w:t>
       </w:r>
       <w:r>
         <w:rPr>
@@ -8037,7 +8796,47 @@
           <w:szCs w:val="21"/>
           <w:shd w:val="clear" w:color="auto" w:fill="E5F3E6"/>
         </w:rPr>
-        <w:t>，如石油醚、石油原油、石脑油、正庚烷及其异构体、辛烷及其异辛烷、苯、粗苯、甲醇、乙醇、哮吩、吡啶、香蕉水、显影液、镜头水、封口胶等</w:t>
+        <w:t>，如石油醚、石油原油、石脑油、正庚烷及其异构体、辛烷及其异辛烷、苯、</w:t>
+      </w:r>
+      <w:proofErr w:type="gramStart"/>
+      <w:r>
+        <w:rPr>
+          <w:rFonts w:ascii="Helvetica" w:hAnsi="Helvetica" w:cs="Helvetica"/>
+          <w:color w:val="212121"/>
+          <w:szCs w:val="21"/>
+          <w:shd w:val="clear" w:color="auto" w:fill="E5F3E6"/>
+        </w:rPr>
+        <w:t>粗苯</w:t>
+      </w:r>
+      <w:proofErr w:type="gramEnd"/>
+      <w:r>
+        <w:rPr>
+          <w:rFonts w:ascii="Helvetica" w:hAnsi="Helvetica" w:cs="Helvetica"/>
+          <w:color w:val="212121"/>
+          <w:szCs w:val="21"/>
+          <w:shd w:val="clear" w:color="auto" w:fill="E5F3E6"/>
+        </w:rPr>
+        <w:t>、甲醇、乙醇、</w:t>
+      </w:r>
+      <w:proofErr w:type="gramStart"/>
+      <w:r>
+        <w:rPr>
+          <w:rFonts w:ascii="Helvetica" w:hAnsi="Helvetica" w:cs="Helvetica"/>
+          <w:color w:val="212121"/>
+          <w:szCs w:val="21"/>
+          <w:shd w:val="clear" w:color="auto" w:fill="E5F3E6"/>
+        </w:rPr>
+        <w:t>哮吩</w:t>
+      </w:r>
+      <w:proofErr w:type="gramEnd"/>
+      <w:r>
+        <w:rPr>
+          <w:rFonts w:ascii="Helvetica" w:hAnsi="Helvetica" w:cs="Helvetica"/>
+          <w:color w:val="212121"/>
+          <w:szCs w:val="21"/>
+          <w:shd w:val="clear" w:color="auto" w:fill="E5F3E6"/>
+        </w:rPr>
+        <w:t>、吡啶、香蕉水、显影液、镜头水、封口胶等</w:t>
       </w:r>
     </w:p>
     <w:p>
@@ -8231,7 +9030,27 @@
           <w:szCs w:val="21"/>
           <w:shd w:val="clear" w:color="auto" w:fill="E5F3E6"/>
         </w:rPr>
-        <w:t>，如石油醚、石油原油、石脑油、正庚烷及其异构体、辛烷及其异辛烷、苯、粗苯、甲醛、乙醇、噻吩、吡啶、香蕉水、显影液、镜头水、封口胶等。</w:t>
+        <w:t>，如石油醚、石油原油、石脑油、正庚烷及其异构体、辛烷及其异辛烷、苯、</w:t>
+      </w:r>
+      <w:proofErr w:type="gramStart"/>
+      <w:r>
+        <w:rPr>
+          <w:rFonts w:ascii="Helvetica" w:hAnsi="Helvetica" w:cs="Helvetica"/>
+          <w:color w:val="212121"/>
+          <w:szCs w:val="21"/>
+          <w:shd w:val="clear" w:color="auto" w:fill="E5F3E6"/>
+        </w:rPr>
+        <w:t>粗苯</w:t>
+      </w:r>
+      <w:proofErr w:type="gramEnd"/>
+      <w:r>
+        <w:rPr>
+          <w:rFonts w:ascii="Helvetica" w:hAnsi="Helvetica" w:cs="Helvetica"/>
+          <w:color w:val="212121"/>
+          <w:szCs w:val="21"/>
+          <w:shd w:val="clear" w:color="auto" w:fill="E5F3E6"/>
+        </w:rPr>
+        <w:t>、甲醛、乙醇、噻吩、吡啶、香蕉水、显影液、镜头水、封口胶等。</w:t>
       </w:r>
       <w:r>
         <w:rPr>
@@ -8357,7 +9176,107 @@
           <w:szCs w:val="21"/>
           <w:shd w:val="clear" w:color="auto" w:fill="E5F3E6"/>
         </w:rPr>
-        <w:t>，如煤油、磺化煤油，浸在煤油中的金属镧、铷、铈、壬烷及其异构体、癸烷、梓脑油、乳香油、松节油、松香水、藓药水、制动液、影印油墨、照相清除液、涂底液、医用碘酒等。本题答案为</w:t>
+        <w:t>，如煤油、磺化煤油，浸在煤油中的金属</w:t>
+      </w:r>
+      <w:proofErr w:type="gramStart"/>
+      <w:r>
+        <w:rPr>
+          <w:rFonts w:ascii="Helvetica" w:hAnsi="Helvetica" w:cs="Helvetica"/>
+          <w:color w:val="212121"/>
+          <w:szCs w:val="21"/>
+          <w:shd w:val="clear" w:color="auto" w:fill="E5F3E6"/>
+        </w:rPr>
+        <w:t>镧</w:t>
+      </w:r>
+      <w:proofErr w:type="gramEnd"/>
+      <w:r>
+        <w:rPr>
+          <w:rFonts w:ascii="Helvetica" w:hAnsi="Helvetica" w:cs="Helvetica"/>
+          <w:color w:val="212121"/>
+          <w:szCs w:val="21"/>
+          <w:shd w:val="clear" w:color="auto" w:fill="E5F3E6"/>
+        </w:rPr>
+        <w:t>、铷、</w:t>
+      </w:r>
+      <w:proofErr w:type="gramStart"/>
+      <w:r>
+        <w:rPr>
+          <w:rFonts w:ascii="Helvetica" w:hAnsi="Helvetica" w:cs="Helvetica"/>
+          <w:color w:val="212121"/>
+          <w:szCs w:val="21"/>
+          <w:shd w:val="clear" w:color="auto" w:fill="E5F3E6"/>
+        </w:rPr>
+        <w:t>铈</w:t>
+      </w:r>
+      <w:proofErr w:type="gramEnd"/>
+      <w:r>
+        <w:rPr>
+          <w:rFonts w:ascii="Helvetica" w:hAnsi="Helvetica" w:cs="Helvetica"/>
+          <w:color w:val="212121"/>
+          <w:szCs w:val="21"/>
+          <w:shd w:val="clear" w:color="auto" w:fill="E5F3E6"/>
+        </w:rPr>
+        <w:t>、壬</w:t>
+      </w:r>
+      <w:proofErr w:type="gramStart"/>
+      <w:r>
+        <w:rPr>
+          <w:rFonts w:ascii="Helvetica" w:hAnsi="Helvetica" w:cs="Helvetica"/>
+          <w:color w:val="212121"/>
+          <w:szCs w:val="21"/>
+          <w:shd w:val="clear" w:color="auto" w:fill="E5F3E6"/>
+        </w:rPr>
+        <w:t>烷及其</w:t>
+      </w:r>
+      <w:proofErr w:type="gramEnd"/>
+      <w:r>
+        <w:rPr>
+          <w:rFonts w:ascii="Helvetica" w:hAnsi="Helvetica" w:cs="Helvetica"/>
+          <w:color w:val="212121"/>
+          <w:szCs w:val="21"/>
+          <w:shd w:val="clear" w:color="auto" w:fill="E5F3E6"/>
+        </w:rPr>
+        <w:t>异构体、</w:t>
+      </w:r>
+      <w:proofErr w:type="gramStart"/>
+      <w:r>
+        <w:rPr>
+          <w:rFonts w:ascii="Helvetica" w:hAnsi="Helvetica" w:cs="Helvetica"/>
+          <w:color w:val="212121"/>
+          <w:szCs w:val="21"/>
+          <w:shd w:val="clear" w:color="auto" w:fill="E5F3E6"/>
+        </w:rPr>
+        <w:t>癸</w:t>
+      </w:r>
+      <w:proofErr w:type="gramEnd"/>
+      <w:r>
+        <w:rPr>
+          <w:rFonts w:ascii="Helvetica" w:hAnsi="Helvetica" w:cs="Helvetica"/>
+          <w:color w:val="212121"/>
+          <w:szCs w:val="21"/>
+          <w:shd w:val="clear" w:color="auto" w:fill="E5F3E6"/>
+        </w:rPr>
+        <w:t>烷、</w:t>
+      </w:r>
+      <w:proofErr w:type="gramStart"/>
+      <w:r>
+        <w:rPr>
+          <w:rFonts w:ascii="Helvetica" w:hAnsi="Helvetica" w:cs="Helvetica"/>
+          <w:color w:val="212121"/>
+          <w:szCs w:val="21"/>
+          <w:shd w:val="clear" w:color="auto" w:fill="E5F3E6"/>
+        </w:rPr>
+        <w:t>梓</w:t>
+      </w:r>
+      <w:proofErr w:type="gramEnd"/>
+      <w:r>
+        <w:rPr>
+          <w:rFonts w:ascii="Helvetica" w:hAnsi="Helvetica" w:cs="Helvetica"/>
+          <w:color w:val="212121"/>
+          <w:szCs w:val="21"/>
+          <w:shd w:val="clear" w:color="auto" w:fill="E5F3E6"/>
+        </w:rPr>
+        <w:t>脑油、乳香油、松节油、松香水、藓药水、制动液、影印油墨、照相清除液、涂底液、医用碘酒等。本题答案为</w:t>
       </w:r>
       <w:r>
         <w:rPr>
@@ -8877,8 +9796,9 @@
           <w:kern w:val="0"/>
           <w:szCs w:val="21"/>
         </w:rPr>
-        <w:t>闪点是评定液体火灾危险性的主要指标（评定可燃液体火灾危险性最直接的指标是蒸气压，蒸气压越高，越易挥发，闪点也越低，由于蒸气压很难测量，所以世界各国都是根据液体的闪点来确定其危险性）本题答案为</w:t>
-      </w:r>
+        <w:t>闪点是评定液体火灾危险性的主要指标（评定可燃液体火灾危险性最直接的指标是</w:t>
+      </w:r>
+      <w:proofErr w:type="gramStart"/>
       <w:r>
         <w:rPr>
           <w:rFonts w:ascii="Helvetica" w:eastAsia="宋体" w:hAnsi="Helvetica" w:cs="Helvetica"/>
@@ -8886,6 +9806,65 @@
           <w:kern w:val="0"/>
           <w:szCs w:val="21"/>
         </w:rPr>
+        <w:t>蒸气</w:t>
+      </w:r>
+      <w:proofErr w:type="gramEnd"/>
+      <w:r>
+        <w:rPr>
+          <w:rFonts w:ascii="Helvetica" w:eastAsia="宋体" w:hAnsi="Helvetica" w:cs="Helvetica"/>
+          <w:color w:val="212121"/>
+          <w:kern w:val="0"/>
+          <w:szCs w:val="21"/>
+        </w:rPr>
+        <w:t>压，</w:t>
+      </w:r>
+      <w:proofErr w:type="gramStart"/>
+      <w:r>
+        <w:rPr>
+          <w:rFonts w:ascii="Helvetica" w:eastAsia="宋体" w:hAnsi="Helvetica" w:cs="Helvetica"/>
+          <w:color w:val="212121"/>
+          <w:kern w:val="0"/>
+          <w:szCs w:val="21"/>
+        </w:rPr>
+        <w:t>蒸气</w:t>
+      </w:r>
+      <w:proofErr w:type="gramEnd"/>
+      <w:r>
+        <w:rPr>
+          <w:rFonts w:ascii="Helvetica" w:eastAsia="宋体" w:hAnsi="Helvetica" w:cs="Helvetica"/>
+          <w:color w:val="212121"/>
+          <w:kern w:val="0"/>
+          <w:szCs w:val="21"/>
+        </w:rPr>
+        <w:t>压越高，越易挥发，闪点也越低，由于</w:t>
+      </w:r>
+      <w:proofErr w:type="gramStart"/>
+      <w:r>
+        <w:rPr>
+          <w:rFonts w:ascii="Helvetica" w:eastAsia="宋体" w:hAnsi="Helvetica" w:cs="Helvetica"/>
+          <w:color w:val="212121"/>
+          <w:kern w:val="0"/>
+          <w:szCs w:val="21"/>
+        </w:rPr>
+        <w:t>蒸气压很难</w:t>
+      </w:r>
+      <w:proofErr w:type="gramEnd"/>
+      <w:r>
+        <w:rPr>
+          <w:rFonts w:ascii="Helvetica" w:eastAsia="宋体" w:hAnsi="Helvetica" w:cs="Helvetica"/>
+          <w:color w:val="212121"/>
+          <w:kern w:val="0"/>
+          <w:szCs w:val="21"/>
+        </w:rPr>
+        <w:t>测量，所以世界各国都是根据液体的闪点来确定其危险性）本题答案为</w:t>
+      </w:r>
+      <w:r>
+        <w:rPr>
+          <w:rFonts w:ascii="Helvetica" w:eastAsia="宋体" w:hAnsi="Helvetica" w:cs="Helvetica"/>
+          <w:color w:val="212121"/>
+          <w:kern w:val="0"/>
+          <w:szCs w:val="21"/>
+        </w:rPr>
         <w:t>B</w:t>
       </w:r>
       <w:r>
@@ -8935,14 +9914,25 @@
         </w:rPr>
         <w:t> </w:t>
       </w:r>
-      <w:r>
-        <w:rPr>
-          <w:rFonts w:ascii="Helvetica" w:hAnsi="Helvetica" w:cs="Helvetica"/>
-          <w:color w:val="212121"/>
-          <w:szCs w:val="21"/>
-          <w:shd w:val="clear" w:color="auto" w:fill="EEFAEE"/>
-        </w:rPr>
-        <w:t>易自然物质火灾危险性：</w:t>
+      <w:proofErr w:type="gramStart"/>
+      <w:r>
+        <w:rPr>
+          <w:rFonts w:ascii="Helvetica" w:hAnsi="Helvetica" w:cs="Helvetica"/>
+          <w:color w:val="212121"/>
+          <w:szCs w:val="21"/>
+          <w:shd w:val="clear" w:color="auto" w:fill="EEFAEE"/>
+        </w:rPr>
+        <w:t>易自然</w:t>
+      </w:r>
+      <w:proofErr w:type="gramEnd"/>
+      <w:r>
+        <w:rPr>
+          <w:rFonts w:ascii="Helvetica" w:hAnsi="Helvetica" w:cs="Helvetica"/>
+          <w:color w:val="212121"/>
+          <w:szCs w:val="21"/>
+          <w:shd w:val="clear" w:color="auto" w:fill="EEFAEE"/>
+        </w:rPr>
+        <w:t>物质火灾危险性：</w:t>
       </w:r>
       <w:r>
         <w:rPr>
@@ -10022,7 +11012,27 @@
           <w:szCs w:val="21"/>
           <w:shd w:val="clear" w:color="auto" w:fill="EEFAEE"/>
         </w:rPr>
-        <w:t>、樟脑、萘、生松香、硝化</w:t>
+        <w:t>、樟脑、</w:t>
+      </w:r>
+      <w:proofErr w:type="gramStart"/>
+      <w:r>
+        <w:rPr>
+          <w:rFonts w:ascii="Helvetica" w:hAnsi="Helvetica" w:cs="Helvetica"/>
+          <w:color w:val="212121"/>
+          <w:szCs w:val="21"/>
+          <w:shd w:val="clear" w:color="auto" w:fill="EEFAEE"/>
+        </w:rPr>
+        <w:t>萘</w:t>
+      </w:r>
+      <w:proofErr w:type="gramEnd"/>
+      <w:r>
+        <w:rPr>
+          <w:rFonts w:ascii="Helvetica" w:hAnsi="Helvetica" w:cs="Helvetica"/>
+          <w:color w:val="212121"/>
+          <w:szCs w:val="21"/>
+          <w:shd w:val="clear" w:color="auto" w:fill="EEFAEE"/>
+        </w:rPr>
+        <w:t>、生松香、硝化</w:t>
       </w:r>
       <w:r>
         <w:rPr>
@@ -10121,7 +11131,7 @@
     <w:p>
       <w:pPr>
         <w:rPr>
-          <w:rFonts w:ascii="Helvetica" w:hAnsi="Helvetica" w:cs="Helvetica" w:hint="eastAsia"/>
+          <w:rFonts w:ascii="Helvetica" w:hAnsi="Helvetica" w:cs="Helvetica"/>
           <w:color w:val="212121"/>
           <w:szCs w:val="21"/>
           <w:shd w:val="clear" w:color="auto" w:fill="E5F3E6"/>
@@ -10181,6 +11191,206 @@
           </wp:inline>
         </w:drawing>
       </w:r>
+    </w:p>
+    <w:p>
+      <w:pPr>
+        <w:rPr>
+          <w:rFonts w:ascii="Helvetica" w:hAnsi="Helvetica" w:cs="Helvetica"/>
+          <w:color w:val="212121"/>
+          <w:szCs w:val="21"/>
+          <w:shd w:val="clear" w:color="auto" w:fill="E5F3E6"/>
+        </w:rPr>
+      </w:pPr>
+      <w:r>
+        <w:rPr>
+          <w:rFonts w:ascii="Helvetica" w:hAnsi="Helvetica" w:cs="Helvetica" w:hint="eastAsia"/>
+          <w:color w:val="212121"/>
+          <w:szCs w:val="21"/>
+          <w:shd w:val="clear" w:color="auto" w:fill="E5F3E6"/>
+        </w:rPr>
+        <w:lastRenderedPageBreak/>
+        <w:t>98</w:t>
+      </w:r>
+    </w:p>
+    <w:p>
+      <w:pPr>
+        <w:rPr>
+          <w:rFonts w:ascii="Helvetica" w:hAnsi="Helvetica" w:cs="Helvetica"/>
+          <w:color w:val="212121"/>
+          <w:szCs w:val="21"/>
+          <w:shd w:val="clear" w:color="auto" w:fill="E5F3E6"/>
+        </w:rPr>
+      </w:pPr>
+      <w:r>
+        <w:rPr>
+          <w:rFonts w:ascii="Helvetica" w:hAnsi="Helvetica" w:cs="Helvetica"/>
+          <w:color w:val="212121"/>
+          <w:szCs w:val="21"/>
+          <w:shd w:val="clear" w:color="auto" w:fill="E5F3E6"/>
+        </w:rPr>
+        <w:t>植物油加工浸出厂房属于甲类厂房。</w:t>
+      </w:r>
+    </w:p>
+    <w:p>
+      <w:pPr>
+        <w:rPr>
+          <w:rFonts w:ascii="Helvetica" w:hAnsi="Helvetica" w:cs="Helvetica"/>
+          <w:color w:val="212121"/>
+          <w:szCs w:val="21"/>
+          <w:shd w:val="clear" w:color="auto" w:fill="E5F3E6"/>
+        </w:rPr>
+      </w:pPr>
+      <w:r>
+        <w:rPr>
+          <w:rFonts w:ascii="Helvetica" w:hAnsi="Helvetica" w:cs="Helvetica" w:hint="eastAsia"/>
+          <w:color w:val="212121"/>
+          <w:szCs w:val="21"/>
+          <w:shd w:val="clear" w:color="auto" w:fill="E5F3E6"/>
+        </w:rPr>
+        <w:t>99</w:t>
+      </w:r>
+    </w:p>
+    <w:p>
+      <w:pPr>
+        <w:rPr>
+          <w:rFonts w:ascii="Helvetica" w:hAnsi="Helvetica" w:cs="Helvetica"/>
+          <w:color w:val="212121"/>
+          <w:szCs w:val="21"/>
+          <w:shd w:val="clear" w:color="auto" w:fill="E5F3E6"/>
+        </w:rPr>
+      </w:pPr>
+      <w:r>
+        <w:rPr>
+          <w:rFonts w:ascii="Helvetica" w:hAnsi="Helvetica" w:cs="Helvetica"/>
+          <w:color w:val="212121"/>
+          <w:szCs w:val="21"/>
+          <w:shd w:val="clear" w:color="auto" w:fill="E5F3E6"/>
+        </w:rPr>
+        <w:t>面粉加工厂属于能与空气混合形成爆炸性混合物的浮游状态粉尘，属于乙类。</w:t>
+      </w:r>
+    </w:p>
+    <w:p>
+      <w:pPr>
+        <w:rPr>
+          <w:rFonts w:ascii="Helvetica" w:hAnsi="Helvetica" w:cs="Helvetica"/>
+          <w:color w:val="212121"/>
+          <w:szCs w:val="21"/>
+          <w:shd w:val="clear" w:color="auto" w:fill="E5F3E6"/>
+        </w:rPr>
+      </w:pPr>
+      <w:r>
+        <w:rPr>
+          <w:rFonts w:ascii="Helvetica" w:hAnsi="Helvetica" w:cs="Helvetica" w:hint="eastAsia"/>
+          <w:color w:val="212121"/>
+          <w:szCs w:val="21"/>
+          <w:shd w:val="clear" w:color="auto" w:fill="E5F3E6"/>
+        </w:rPr>
+        <w:t>100</w:t>
+      </w:r>
+    </w:p>
+    <w:p>
+      <w:pPr>
+        <w:rPr>
+          <w:rFonts w:ascii="Helvetica" w:hAnsi="Helvetica" w:cs="Helvetica"/>
+          <w:color w:val="212121"/>
+          <w:szCs w:val="21"/>
+          <w:shd w:val="clear" w:color="auto" w:fill="E5F3E6"/>
+        </w:rPr>
+      </w:pPr>
+      <w:r>
+        <w:rPr>
+          <w:rFonts w:ascii="Helvetica" w:hAnsi="Helvetica" w:cs="Helvetica"/>
+          <w:color w:val="212121"/>
+          <w:szCs w:val="21"/>
+          <w:shd w:val="clear" w:color="auto" w:fill="E5F3E6"/>
+        </w:rPr>
+        <w:t>当一座厂房内或防火分区内有不同性质的生产时，其分类应按火灾危险性较大的部分确定，但火灾危险性大的部分占本层或本防火分区面积的比例小于</w:t>
+      </w:r>
+      <w:r>
+        <w:rPr>
+          <w:rFonts w:ascii="Helvetica" w:hAnsi="Helvetica" w:cs="Helvetica"/>
+          <w:color w:val="212121"/>
+          <w:szCs w:val="21"/>
+          <w:shd w:val="clear" w:color="auto" w:fill="E5F3E6"/>
+        </w:rPr>
+        <w:t>5</w:t>
+      </w:r>
+      <w:r>
+        <w:rPr>
+          <w:rFonts w:ascii="Helvetica" w:hAnsi="Helvetica" w:cs="Helvetica"/>
+          <w:color w:val="212121"/>
+          <w:szCs w:val="21"/>
+          <w:shd w:val="clear" w:color="auto" w:fill="E5F3E6"/>
+        </w:rPr>
+        <w:t>％（丁类、</w:t>
+      </w:r>
+      <w:proofErr w:type="gramStart"/>
+      <w:r>
+        <w:rPr>
+          <w:rFonts w:ascii="Helvetica" w:hAnsi="Helvetica" w:cs="Helvetica"/>
+          <w:color w:val="212121"/>
+          <w:szCs w:val="21"/>
+          <w:shd w:val="clear" w:color="auto" w:fill="E5F3E6"/>
+        </w:rPr>
+        <w:t>戊类生产</w:t>
+      </w:r>
+      <w:proofErr w:type="gramEnd"/>
+      <w:r>
+        <w:rPr>
+          <w:rFonts w:ascii="Helvetica" w:hAnsi="Helvetica" w:cs="Helvetica"/>
+          <w:color w:val="212121"/>
+          <w:szCs w:val="21"/>
+          <w:shd w:val="clear" w:color="auto" w:fill="E5F3E6"/>
+        </w:rPr>
+        <w:t>厂房的油漆工段小于</w:t>
+      </w:r>
+      <w:r>
+        <w:rPr>
+          <w:rFonts w:ascii="Helvetica" w:hAnsi="Helvetica" w:cs="Helvetica"/>
+          <w:color w:val="212121"/>
+          <w:szCs w:val="21"/>
+          <w:shd w:val="clear" w:color="auto" w:fill="E5F3E6"/>
+        </w:rPr>
+        <w:t>10</w:t>
+      </w:r>
+      <w:r>
+        <w:rPr>
+          <w:rFonts w:ascii="Helvetica" w:hAnsi="Helvetica" w:cs="Helvetica"/>
+          <w:color w:val="212121"/>
+          <w:szCs w:val="21"/>
+          <w:shd w:val="clear" w:color="auto" w:fill="E5F3E6"/>
+        </w:rPr>
+        <w:t>％），且发生事故时不足以蔓延到其他部位，或采取防火措施能防止火灾蔓延时，可按火灾危险性较小的部分确定。</w:t>
+      </w:r>
+    </w:p>
+    <w:p>
+      <w:pPr>
+        <w:rPr>
+          <w:rFonts w:ascii="Helvetica" w:hAnsi="Helvetica" w:cs="Helvetica"/>
+          <w:color w:val="212121"/>
+          <w:szCs w:val="21"/>
+          <w:shd w:val="clear" w:color="auto" w:fill="E5F3E6"/>
+        </w:rPr>
+      </w:pPr>
+      <w:r>
+        <w:rPr>
+          <w:rFonts w:ascii="Helvetica" w:hAnsi="Helvetica" w:cs="Helvetica" w:hint="eastAsia"/>
+          <w:color w:val="212121"/>
+          <w:szCs w:val="21"/>
+          <w:shd w:val="clear" w:color="auto" w:fill="E5F3E6"/>
+        </w:rPr>
+        <w:t>101</w:t>
+      </w:r>
+    </w:p>
+    <w:p>
+      <w:pPr>
+        <w:rPr>
+          <w:rFonts w:ascii="Helvetica" w:hAnsi="Helvetica" w:cs="Helvetica" w:hint="eastAsia"/>
+          <w:color w:val="212121"/>
+          <w:szCs w:val="21"/>
+          <w:shd w:val="clear" w:color="auto" w:fill="E5F3E6"/>
+        </w:rPr>
+      </w:pPr>
       <w:bookmarkStart w:id="0" w:name="_GoBack"/>
       <w:bookmarkEnd w:id="0"/>
     </w:p>
